--- a/Document/PDD.docx
+++ b/Document/PDD.docx
@@ -39,8 +39,18 @@
           <w:sz w:val="24"/>
           <w:szCs w:val="24"/>
         </w:rPr>
-        <w:t>IZZI Parking</w:t>
-      </w:r>
+        <w:t xml:space="preserve">IZZI </w:t>
+      </w:r>
+      <w:proofErr w:type="gramStart"/>
+      <w:r>
+        <w:rPr>
+          <w:rFonts w:ascii="Times New Roman" w:hAnsi="Times New Roman" w:cs="Times New Roman"/>
+          <w:sz w:val="24"/>
+          <w:szCs w:val="24"/>
+        </w:rPr>
+        <w:t>Parking</w:t>
+      </w:r>
+      <w:proofErr w:type="gramEnd"/>
     </w:p>
     <w:p>
       <w:pPr>
@@ -514,7 +524,7 @@
           <w:r>
             <w:fldChar w:fldCharType="separate"/>
           </w:r>
-          <w:hyperlink w:anchor="_Toc114158595" w:history="1">
+          <w:hyperlink w:anchor="_Toc114253464" w:history="1">
             <w:r>
               <w:rPr>
                 <w:rStyle w:val="Hipervnculo"/>
@@ -542,7 +552,7 @@
                 <w:noProof/>
                 <w:webHidden/>
               </w:rPr>
-              <w:instrText xml:space="preserve"> PAGEREF _Toc114158595 \h </w:instrText>
+              <w:instrText xml:space="preserve"> PAGEREF _Toc114253464 \h </w:instrText>
             </w:r>
             <w:r>
               <w:rPr>
@@ -575,34 +585,89 @@
         </w:p>
         <w:p>
           <w:pPr>
-            <w:pStyle w:val="TDC3"/>
+            <w:pStyle w:val="TDC2"/>
             <w:tabs>
               <w:tab w:val="right" w:leader="dot" w:pos="9350"/>
             </w:tabs>
             <w:rPr>
-              <w:rFonts w:asciiTheme="minorHAnsi" w:hAnsiTheme="minorHAnsi"/>
               <w:noProof/>
-              <w:color w:val="auto"/>
-              <w:lang w:eastAsia="es-CO"/>
             </w:rPr>
           </w:pPr>
-          <w:hyperlink w:anchor="_Toc114158596" w:history="1">
+          <w:hyperlink w:anchor="_Toc114253465" w:history="1">
             <w:r>
               <w:rPr>
                 <w:rStyle w:val="Hipervnculo"/>
-                <w:rFonts w:ascii="Times New Roman" w:hAnsi="Times New Roman" w:cs="Times New Roman"/>
-                <w:iCs/>
-                <w:noProof/>
-              </w:rPr>
-              <w:t>Requerimientos No Funcionales</w:t>
-            </w:r>
+                <w:noProof/>
+              </w:rPr>
+              <w:t>Registrar usuario</w:t>
+            </w:r>
+            <w:r>
+              <w:rPr>
+                <w:noProof/>
+                <w:webHidden/>
+              </w:rPr>
+              <w:tab/>
+            </w:r>
+            <w:r>
+              <w:rPr>
+                <w:noProof/>
+                <w:webHidden/>
+              </w:rPr>
+              <w:fldChar w:fldCharType="begin"/>
+            </w:r>
+            <w:r>
+              <w:rPr>
+                <w:noProof/>
+                <w:webHidden/>
+              </w:rPr>
+              <w:instrText xml:space="preserve"> PAGEREF _Toc114253465 \h </w:instrText>
+            </w:r>
+            <w:r>
+              <w:rPr>
+                <w:noProof/>
+                <w:webHidden/>
+              </w:rPr>
+            </w:r>
+            <w:r>
+              <w:rPr>
+                <w:noProof/>
+                <w:webHidden/>
+              </w:rPr>
+              <w:fldChar w:fldCharType="separate"/>
+            </w:r>
+            <w:r>
+              <w:rPr>
+                <w:noProof/>
+                <w:webHidden/>
+              </w:rPr>
+              <w:t>3</w:t>
+            </w:r>
+            <w:r>
+              <w:rPr>
+                <w:noProof/>
+                <w:webHidden/>
+              </w:rPr>
+              <w:fldChar w:fldCharType="end"/>
+            </w:r>
+          </w:hyperlink>
+        </w:p>
+        <w:p>
+          <w:pPr>
+            <w:pStyle w:val="TDC2"/>
+            <w:tabs>
+              <w:tab w:val="right" w:leader="dot" w:pos="9350"/>
+            </w:tabs>
+            <w:rPr>
+              <w:noProof/>
+            </w:rPr>
+          </w:pPr>
+          <w:hyperlink w:anchor="_Toc114253466" w:history="1">
             <w:r>
               <w:rPr>
                 <w:rStyle w:val="Hipervnculo"/>
-                <w:rFonts w:ascii="Times New Roman" w:hAnsi="Times New Roman" w:cs="Times New Roman"/>
-                <w:noProof/>
-              </w:rPr>
-              <w:t>:</w:t>
+                <w:noProof/>
+              </w:rPr>
+              <w:t>Iniciar sesión</w:t>
             </w:r>
             <w:r>
               <w:rPr>
@@ -623,7 +688,619 @@
                 <w:noProof/>
                 <w:webHidden/>
               </w:rPr>
-              <w:instrText xml:space="preserve"> PAGEREF _Toc114158596 \h </w:instrText>
+              <w:instrText xml:space="preserve"> PAGEREF _Toc114253466 \h </w:instrText>
+            </w:r>
+            <w:r>
+              <w:rPr>
+                <w:noProof/>
+                <w:webHidden/>
+              </w:rPr>
+            </w:r>
+            <w:r>
+              <w:rPr>
+                <w:noProof/>
+                <w:webHidden/>
+              </w:rPr>
+              <w:fldChar w:fldCharType="separate"/>
+            </w:r>
+            <w:r>
+              <w:rPr>
+                <w:noProof/>
+                <w:webHidden/>
+              </w:rPr>
+              <w:t>3</w:t>
+            </w:r>
+            <w:r>
+              <w:rPr>
+                <w:noProof/>
+                <w:webHidden/>
+              </w:rPr>
+              <w:fldChar w:fldCharType="end"/>
+            </w:r>
+          </w:hyperlink>
+        </w:p>
+        <w:p>
+          <w:pPr>
+            <w:pStyle w:val="TDC2"/>
+            <w:tabs>
+              <w:tab w:val="right" w:leader="dot" w:pos="9350"/>
+            </w:tabs>
+            <w:rPr>
+              <w:noProof/>
+            </w:rPr>
+          </w:pPr>
+          <w:hyperlink w:anchor="_Toc114253467" w:history="1">
+            <w:r>
+              <w:rPr>
+                <w:rStyle w:val="Hipervnculo"/>
+                <w:noProof/>
+              </w:rPr>
+              <w:t>Consultar información usuario</w:t>
+            </w:r>
+            <w:r>
+              <w:rPr>
+                <w:noProof/>
+                <w:webHidden/>
+              </w:rPr>
+              <w:tab/>
+            </w:r>
+            <w:r>
+              <w:rPr>
+                <w:noProof/>
+                <w:webHidden/>
+              </w:rPr>
+              <w:fldChar w:fldCharType="begin"/>
+            </w:r>
+            <w:r>
+              <w:rPr>
+                <w:noProof/>
+                <w:webHidden/>
+              </w:rPr>
+              <w:instrText xml:space="preserve"> PAGEREF _Toc114253467 \h </w:instrText>
+            </w:r>
+            <w:r>
+              <w:rPr>
+                <w:noProof/>
+                <w:webHidden/>
+              </w:rPr>
+            </w:r>
+            <w:r>
+              <w:rPr>
+                <w:noProof/>
+                <w:webHidden/>
+              </w:rPr>
+              <w:fldChar w:fldCharType="separate"/>
+            </w:r>
+            <w:r>
+              <w:rPr>
+                <w:noProof/>
+                <w:webHidden/>
+              </w:rPr>
+              <w:t>3</w:t>
+            </w:r>
+            <w:r>
+              <w:rPr>
+                <w:noProof/>
+                <w:webHidden/>
+              </w:rPr>
+              <w:fldChar w:fldCharType="end"/>
+            </w:r>
+          </w:hyperlink>
+        </w:p>
+        <w:p>
+          <w:pPr>
+            <w:pStyle w:val="TDC2"/>
+            <w:tabs>
+              <w:tab w:val="right" w:leader="dot" w:pos="9350"/>
+            </w:tabs>
+            <w:rPr>
+              <w:noProof/>
+            </w:rPr>
+          </w:pPr>
+          <w:hyperlink w:anchor="_Toc114253468" w:history="1">
+            <w:r>
+              <w:rPr>
+                <w:rStyle w:val="Hipervnculo"/>
+                <w:noProof/>
+              </w:rPr>
+              <w:t>Modificar información usuario</w:t>
+            </w:r>
+            <w:r>
+              <w:rPr>
+                <w:noProof/>
+                <w:webHidden/>
+              </w:rPr>
+              <w:tab/>
+            </w:r>
+            <w:r>
+              <w:rPr>
+                <w:noProof/>
+                <w:webHidden/>
+              </w:rPr>
+              <w:fldChar w:fldCharType="begin"/>
+            </w:r>
+            <w:r>
+              <w:rPr>
+                <w:noProof/>
+                <w:webHidden/>
+              </w:rPr>
+              <w:instrText xml:space="preserve"> PAGEREF _Toc114253468 \h </w:instrText>
+            </w:r>
+            <w:r>
+              <w:rPr>
+                <w:noProof/>
+                <w:webHidden/>
+              </w:rPr>
+            </w:r>
+            <w:r>
+              <w:rPr>
+                <w:noProof/>
+                <w:webHidden/>
+              </w:rPr>
+              <w:fldChar w:fldCharType="separate"/>
+            </w:r>
+            <w:r>
+              <w:rPr>
+                <w:noProof/>
+                <w:webHidden/>
+              </w:rPr>
+              <w:t>3</w:t>
+            </w:r>
+            <w:r>
+              <w:rPr>
+                <w:noProof/>
+                <w:webHidden/>
+              </w:rPr>
+              <w:fldChar w:fldCharType="end"/>
+            </w:r>
+          </w:hyperlink>
+        </w:p>
+        <w:p>
+          <w:pPr>
+            <w:pStyle w:val="TDC2"/>
+            <w:tabs>
+              <w:tab w:val="right" w:leader="dot" w:pos="9350"/>
+            </w:tabs>
+            <w:rPr>
+              <w:noProof/>
+            </w:rPr>
+          </w:pPr>
+          <w:hyperlink w:anchor="_Toc114253469" w:history="1">
+            <w:r>
+              <w:rPr>
+                <w:rStyle w:val="Hipervnculo"/>
+                <w:noProof/>
+              </w:rPr>
+              <w:t>Registrar reservas</w:t>
+            </w:r>
+            <w:r>
+              <w:rPr>
+                <w:noProof/>
+                <w:webHidden/>
+              </w:rPr>
+              <w:tab/>
+            </w:r>
+            <w:r>
+              <w:rPr>
+                <w:noProof/>
+                <w:webHidden/>
+              </w:rPr>
+              <w:fldChar w:fldCharType="begin"/>
+            </w:r>
+            <w:r>
+              <w:rPr>
+                <w:noProof/>
+                <w:webHidden/>
+              </w:rPr>
+              <w:instrText xml:space="preserve"> PAGEREF _Toc114253469 \h </w:instrText>
+            </w:r>
+            <w:r>
+              <w:rPr>
+                <w:noProof/>
+                <w:webHidden/>
+              </w:rPr>
+            </w:r>
+            <w:r>
+              <w:rPr>
+                <w:noProof/>
+                <w:webHidden/>
+              </w:rPr>
+              <w:fldChar w:fldCharType="separate"/>
+            </w:r>
+            <w:r>
+              <w:rPr>
+                <w:noProof/>
+                <w:webHidden/>
+              </w:rPr>
+              <w:t>4</w:t>
+            </w:r>
+            <w:r>
+              <w:rPr>
+                <w:noProof/>
+                <w:webHidden/>
+              </w:rPr>
+              <w:fldChar w:fldCharType="end"/>
+            </w:r>
+          </w:hyperlink>
+        </w:p>
+        <w:p>
+          <w:pPr>
+            <w:pStyle w:val="TDC2"/>
+            <w:tabs>
+              <w:tab w:val="right" w:leader="dot" w:pos="9350"/>
+            </w:tabs>
+            <w:rPr>
+              <w:noProof/>
+            </w:rPr>
+          </w:pPr>
+          <w:hyperlink w:anchor="_Toc114253470" w:history="1">
+            <w:r>
+              <w:rPr>
+                <w:rStyle w:val="Hipervnculo"/>
+                <w:noProof/>
+              </w:rPr>
+              <w:t>Modificar Reservas</w:t>
+            </w:r>
+            <w:r>
+              <w:rPr>
+                <w:noProof/>
+                <w:webHidden/>
+              </w:rPr>
+              <w:tab/>
+            </w:r>
+            <w:r>
+              <w:rPr>
+                <w:noProof/>
+                <w:webHidden/>
+              </w:rPr>
+              <w:fldChar w:fldCharType="begin"/>
+            </w:r>
+            <w:r>
+              <w:rPr>
+                <w:noProof/>
+                <w:webHidden/>
+              </w:rPr>
+              <w:instrText xml:space="preserve"> PAGEREF _Toc114253470 \h </w:instrText>
+            </w:r>
+            <w:r>
+              <w:rPr>
+                <w:noProof/>
+                <w:webHidden/>
+              </w:rPr>
+            </w:r>
+            <w:r>
+              <w:rPr>
+                <w:noProof/>
+                <w:webHidden/>
+              </w:rPr>
+              <w:fldChar w:fldCharType="separate"/>
+            </w:r>
+            <w:r>
+              <w:rPr>
+                <w:noProof/>
+                <w:webHidden/>
+              </w:rPr>
+              <w:t>4</w:t>
+            </w:r>
+            <w:r>
+              <w:rPr>
+                <w:noProof/>
+                <w:webHidden/>
+              </w:rPr>
+              <w:fldChar w:fldCharType="end"/>
+            </w:r>
+          </w:hyperlink>
+        </w:p>
+        <w:p>
+          <w:pPr>
+            <w:pStyle w:val="TDC2"/>
+            <w:tabs>
+              <w:tab w:val="right" w:leader="dot" w:pos="9350"/>
+            </w:tabs>
+            <w:rPr>
+              <w:noProof/>
+            </w:rPr>
+          </w:pPr>
+          <w:hyperlink w:anchor="_Toc114253471" w:history="1">
+            <w:r>
+              <w:rPr>
+                <w:rStyle w:val="Hipervnculo"/>
+                <w:noProof/>
+              </w:rPr>
+              <w:t>Registrar vehículo</w:t>
+            </w:r>
+            <w:r>
+              <w:rPr>
+                <w:noProof/>
+                <w:webHidden/>
+              </w:rPr>
+              <w:tab/>
+            </w:r>
+            <w:r>
+              <w:rPr>
+                <w:noProof/>
+                <w:webHidden/>
+              </w:rPr>
+              <w:fldChar w:fldCharType="begin"/>
+            </w:r>
+            <w:r>
+              <w:rPr>
+                <w:noProof/>
+                <w:webHidden/>
+              </w:rPr>
+              <w:instrText xml:space="preserve"> PAGEREF _Toc114253471 \h </w:instrText>
+            </w:r>
+            <w:r>
+              <w:rPr>
+                <w:noProof/>
+                <w:webHidden/>
+              </w:rPr>
+            </w:r>
+            <w:r>
+              <w:rPr>
+                <w:noProof/>
+                <w:webHidden/>
+              </w:rPr>
+              <w:fldChar w:fldCharType="separate"/>
+            </w:r>
+            <w:r>
+              <w:rPr>
+                <w:noProof/>
+                <w:webHidden/>
+              </w:rPr>
+              <w:t>4</w:t>
+            </w:r>
+            <w:r>
+              <w:rPr>
+                <w:noProof/>
+                <w:webHidden/>
+              </w:rPr>
+              <w:fldChar w:fldCharType="end"/>
+            </w:r>
+          </w:hyperlink>
+        </w:p>
+        <w:p>
+          <w:pPr>
+            <w:pStyle w:val="TDC2"/>
+            <w:tabs>
+              <w:tab w:val="right" w:leader="dot" w:pos="9350"/>
+            </w:tabs>
+            <w:rPr>
+              <w:noProof/>
+            </w:rPr>
+          </w:pPr>
+          <w:hyperlink w:anchor="_Toc114253472" w:history="1">
+            <w:r>
+              <w:rPr>
+                <w:rStyle w:val="Hipervnculo"/>
+                <w:noProof/>
+              </w:rPr>
+              <w:t>Modificar información vehículo</w:t>
+            </w:r>
+            <w:r>
+              <w:rPr>
+                <w:noProof/>
+                <w:webHidden/>
+              </w:rPr>
+              <w:tab/>
+            </w:r>
+            <w:r>
+              <w:rPr>
+                <w:noProof/>
+                <w:webHidden/>
+              </w:rPr>
+              <w:fldChar w:fldCharType="begin"/>
+            </w:r>
+            <w:r>
+              <w:rPr>
+                <w:noProof/>
+                <w:webHidden/>
+              </w:rPr>
+              <w:instrText xml:space="preserve"> PAGEREF _Toc114253472 \h </w:instrText>
+            </w:r>
+            <w:r>
+              <w:rPr>
+                <w:noProof/>
+                <w:webHidden/>
+              </w:rPr>
+            </w:r>
+            <w:r>
+              <w:rPr>
+                <w:noProof/>
+                <w:webHidden/>
+              </w:rPr>
+              <w:fldChar w:fldCharType="separate"/>
+            </w:r>
+            <w:r>
+              <w:rPr>
+                <w:noProof/>
+                <w:webHidden/>
+              </w:rPr>
+              <w:t>4</w:t>
+            </w:r>
+            <w:r>
+              <w:rPr>
+                <w:noProof/>
+                <w:webHidden/>
+              </w:rPr>
+              <w:fldChar w:fldCharType="end"/>
+            </w:r>
+          </w:hyperlink>
+        </w:p>
+        <w:p>
+          <w:pPr>
+            <w:pStyle w:val="TDC2"/>
+            <w:tabs>
+              <w:tab w:val="right" w:leader="dot" w:pos="9350"/>
+            </w:tabs>
+            <w:rPr>
+              <w:noProof/>
+            </w:rPr>
+          </w:pPr>
+          <w:hyperlink w:anchor="_Toc114253473" w:history="1">
+            <w:r>
+              <w:rPr>
+                <w:rStyle w:val="Hipervnculo"/>
+                <w:noProof/>
+              </w:rPr>
+              <w:t>Registrar zonas de parqueos</w:t>
+            </w:r>
+            <w:r>
+              <w:rPr>
+                <w:noProof/>
+                <w:webHidden/>
+              </w:rPr>
+              <w:tab/>
+            </w:r>
+            <w:r>
+              <w:rPr>
+                <w:noProof/>
+                <w:webHidden/>
+              </w:rPr>
+              <w:fldChar w:fldCharType="begin"/>
+            </w:r>
+            <w:r>
+              <w:rPr>
+                <w:noProof/>
+                <w:webHidden/>
+              </w:rPr>
+              <w:instrText xml:space="preserve"> PAGEREF _Toc114253473 \h </w:instrText>
+            </w:r>
+            <w:r>
+              <w:rPr>
+                <w:noProof/>
+                <w:webHidden/>
+              </w:rPr>
+            </w:r>
+            <w:r>
+              <w:rPr>
+                <w:noProof/>
+                <w:webHidden/>
+              </w:rPr>
+              <w:fldChar w:fldCharType="separate"/>
+            </w:r>
+            <w:r>
+              <w:rPr>
+                <w:noProof/>
+                <w:webHidden/>
+              </w:rPr>
+              <w:t>4</w:t>
+            </w:r>
+            <w:r>
+              <w:rPr>
+                <w:noProof/>
+                <w:webHidden/>
+              </w:rPr>
+              <w:fldChar w:fldCharType="end"/>
+            </w:r>
+          </w:hyperlink>
+        </w:p>
+        <w:p>
+          <w:pPr>
+            <w:pStyle w:val="TDC2"/>
+            <w:tabs>
+              <w:tab w:val="right" w:leader="dot" w:pos="9350"/>
+            </w:tabs>
+            <w:rPr>
+              <w:noProof/>
+            </w:rPr>
+          </w:pPr>
+          <w:hyperlink w:anchor="_Toc114253474" w:history="1">
+            <w:r>
+              <w:rPr>
+                <w:rStyle w:val="Hipervnculo"/>
+                <w:noProof/>
+              </w:rPr>
+              <w:t>Registrar puntos de parqueos</w:t>
+            </w:r>
+            <w:r>
+              <w:rPr>
+                <w:noProof/>
+                <w:webHidden/>
+              </w:rPr>
+              <w:tab/>
+            </w:r>
+            <w:r>
+              <w:rPr>
+                <w:noProof/>
+                <w:webHidden/>
+              </w:rPr>
+              <w:fldChar w:fldCharType="begin"/>
+            </w:r>
+            <w:r>
+              <w:rPr>
+                <w:noProof/>
+                <w:webHidden/>
+              </w:rPr>
+              <w:instrText xml:space="preserve"> PAGEREF _Toc114253474 \h </w:instrText>
+            </w:r>
+            <w:r>
+              <w:rPr>
+                <w:noProof/>
+                <w:webHidden/>
+              </w:rPr>
+            </w:r>
+            <w:r>
+              <w:rPr>
+                <w:noProof/>
+                <w:webHidden/>
+              </w:rPr>
+              <w:fldChar w:fldCharType="separate"/>
+            </w:r>
+            <w:r>
+              <w:rPr>
+                <w:noProof/>
+                <w:webHidden/>
+              </w:rPr>
+              <w:t>4</w:t>
+            </w:r>
+            <w:r>
+              <w:rPr>
+                <w:noProof/>
+                <w:webHidden/>
+              </w:rPr>
+              <w:fldChar w:fldCharType="end"/>
+            </w:r>
+          </w:hyperlink>
+        </w:p>
+        <w:p>
+          <w:pPr>
+            <w:pStyle w:val="TDC2"/>
+            <w:tabs>
+              <w:tab w:val="right" w:leader="dot" w:pos="9350"/>
+            </w:tabs>
+            <w:rPr>
+              <w:noProof/>
+            </w:rPr>
+          </w:pPr>
+          <w:hyperlink w:anchor="_Toc114253475" w:history="1">
+            <w:r>
+              <w:rPr>
+                <w:rStyle w:val="Hipervnculo"/>
+                <w:noProof/>
+              </w:rPr>
+              <w:t>Requisitos del sistema</w:t>
+            </w:r>
+            <w:r>
+              <w:rPr>
+                <w:noProof/>
+                <w:webHidden/>
+              </w:rPr>
+              <w:tab/>
+            </w:r>
+            <w:r>
+              <w:rPr>
+                <w:noProof/>
+                <w:webHidden/>
+              </w:rPr>
+              <w:fldChar w:fldCharType="begin"/>
+            </w:r>
+            <w:r>
+              <w:rPr>
+                <w:noProof/>
+                <w:webHidden/>
+              </w:rPr>
+              <w:instrText xml:space="preserve"> PAGEREF _Toc114253475 \h </w:instrText>
             </w:r>
             <w:r>
               <w:rPr>
@@ -667,7 +1344,7 @@
               <w:lang w:eastAsia="es-CO"/>
             </w:rPr>
           </w:pPr>
-          <w:hyperlink w:anchor="_Toc114158597" w:history="1">
+          <w:hyperlink w:anchor="_Toc114253476" w:history="1">
             <w:r>
               <w:rPr>
                 <w:rStyle w:val="Hipervnculo"/>
@@ -694,7 +1371,7 @@
                 <w:noProof/>
                 <w:webHidden/>
               </w:rPr>
-              <w:instrText xml:space="preserve"> PAGEREF _Toc114158597 \h </w:instrText>
+              <w:instrText xml:space="preserve"> PAGEREF _Toc114253476 \h </w:instrText>
             </w:r>
             <w:r>
               <w:rPr>
@@ -714,7 +1391,7 @@
                 <w:noProof/>
                 <w:webHidden/>
               </w:rPr>
-              <w:t>5</w:t>
+              <w:t>7</w:t>
             </w:r>
             <w:r>
               <w:rPr>
@@ -738,13 +1415,13 @@
               <w:lang w:eastAsia="es-CO"/>
             </w:rPr>
           </w:pPr>
-          <w:hyperlink w:anchor="_Toc114158598" w:history="1">
+          <w:hyperlink w:anchor="_Toc114253477" w:history="1">
             <w:r>
               <w:rPr>
                 <w:rStyle w:val="Hipervnculo"/>
                 <w:noProof/>
               </w:rPr>
-              <w:t>Way of working</w:t>
+              <w:t>TECNOLOGIAS</w:t>
             </w:r>
             <w:r>
               <w:rPr>
@@ -765,7 +1442,7 @@
                 <w:noProof/>
                 <w:webHidden/>
               </w:rPr>
-              <w:instrText xml:space="preserve"> PAGEREF _Toc114158598 \h </w:instrText>
+              <w:instrText xml:space="preserve"> PAGEREF _Toc114253477 \h </w:instrText>
             </w:r>
             <w:r>
               <w:rPr>
@@ -1042,7 +1719,7 @@
     <w:p>
       <w:pPr>
         <w:spacing w:line="360" w:lineRule="auto"/>
-        <w:jc w:val="center"/>
+        <w:ind w:firstLine="0"/>
         <w:rPr>
           <w:rFonts w:ascii="Times New Roman" w:hAnsi="Times New Roman" w:cs="Times New Roman"/>
           <w:sz w:val="24"/>
@@ -1063,94 +1740,6 @@
     </w:p>
     <w:p>
       <w:pPr>
-        <w:spacing w:line="360" w:lineRule="auto"/>
-        <w:jc w:val="center"/>
-        <w:rPr>
-          <w:rFonts w:ascii="Times New Roman" w:hAnsi="Times New Roman" w:cs="Times New Roman"/>
-          <w:sz w:val="24"/>
-          <w:szCs w:val="24"/>
-        </w:rPr>
-      </w:pPr>
-    </w:p>
-    <w:p>
-      <w:pPr>
-        <w:spacing w:line="360" w:lineRule="auto"/>
-        <w:jc w:val="center"/>
-        <w:rPr>
-          <w:rFonts w:ascii="Times New Roman" w:hAnsi="Times New Roman" w:cs="Times New Roman"/>
-          <w:sz w:val="24"/>
-          <w:szCs w:val="24"/>
-        </w:rPr>
-      </w:pPr>
-    </w:p>
-    <w:p>
-      <w:pPr>
-        <w:spacing w:line="360" w:lineRule="auto"/>
-        <w:jc w:val="center"/>
-        <w:rPr>
-          <w:rFonts w:ascii="Times New Roman" w:hAnsi="Times New Roman" w:cs="Times New Roman"/>
-          <w:sz w:val="24"/>
-          <w:szCs w:val="24"/>
-        </w:rPr>
-      </w:pPr>
-    </w:p>
-    <w:p>
-      <w:pPr>
-        <w:spacing w:line="360" w:lineRule="auto"/>
-        <w:jc w:val="center"/>
-        <w:rPr>
-          <w:rFonts w:ascii="Times New Roman" w:hAnsi="Times New Roman" w:cs="Times New Roman"/>
-          <w:sz w:val="24"/>
-          <w:szCs w:val="24"/>
-        </w:rPr>
-      </w:pPr>
-    </w:p>
-    <w:p>
-      <w:pPr>
-        <w:spacing w:line="360" w:lineRule="auto"/>
-        <w:jc w:val="center"/>
-        <w:rPr>
-          <w:rFonts w:ascii="Times New Roman" w:hAnsi="Times New Roman" w:cs="Times New Roman"/>
-          <w:sz w:val="24"/>
-          <w:szCs w:val="24"/>
-        </w:rPr>
-      </w:pPr>
-    </w:p>
-    <w:p>
-      <w:pPr>
-        <w:spacing w:line="360" w:lineRule="auto"/>
-        <w:jc w:val="center"/>
-        <w:rPr>
-          <w:rFonts w:ascii="Times New Roman" w:hAnsi="Times New Roman" w:cs="Times New Roman"/>
-          <w:sz w:val="24"/>
-          <w:szCs w:val="24"/>
-        </w:rPr>
-      </w:pPr>
-    </w:p>
-    <w:p>
-      <w:pPr>
-        <w:spacing w:line="360" w:lineRule="auto"/>
-        <w:jc w:val="center"/>
-        <w:rPr>
-          <w:rFonts w:ascii="Times New Roman" w:hAnsi="Times New Roman" w:cs="Times New Roman"/>
-          <w:sz w:val="24"/>
-          <w:szCs w:val="24"/>
-        </w:rPr>
-      </w:pPr>
-    </w:p>
-    <w:p>
-      <w:pPr>
-        <w:spacing w:line="360" w:lineRule="auto"/>
-        <w:jc w:val="center"/>
-        <w:rPr>
-          <w:rFonts w:ascii="Times New Roman" w:hAnsi="Times New Roman" w:cs="Times New Roman"/>
-          <w:sz w:val="24"/>
-          <w:szCs w:val="24"/>
-        </w:rPr>
-      </w:pPr>
-    </w:p>
-    <w:p>
-      <w:pPr>
         <w:pStyle w:val="Ttulo1"/>
         <w:jc w:val="left"/>
         <w:rPr>
@@ -1159,7 +1748,7 @@
           <w:szCs w:val="24"/>
         </w:rPr>
       </w:pPr>
-      <w:bookmarkStart w:id="1" w:name="_Toc114158595"/>
+      <w:bookmarkStart w:id="1" w:name="_Toc114253464"/>
       <w:r>
         <w:rPr>
           <w:rFonts w:ascii="Times New Roman" w:hAnsi="Times New Roman" w:cs="Times New Roman"/>
@@ -1174,20 +1763,6 @@
     <w:p>
       <w:pPr>
         <w:rPr>
-          <w:lang w:eastAsia="es-CO"/>
-        </w:rPr>
-      </w:pPr>
-    </w:p>
-    <w:p>
-      <w:pPr>
-        <w:rPr>
-          <w:lang w:eastAsia="es-CO"/>
-        </w:rPr>
-      </w:pPr>
-    </w:p>
-    <w:p>
-      <w:pPr>
-        <w:rPr>
           <w:rFonts w:ascii="Times New Roman" w:hAnsi="Times New Roman" w:cs="Times New Roman"/>
           <w:b/>
           <w:bCs/>
@@ -1209,949 +1784,220 @@
     </w:p>
     <w:p>
       <w:pPr>
-        <w:spacing w:line="276" w:lineRule="auto"/>
-        <w:ind w:firstLine="284"/>
-        <w:rPr>
-          <w:rFonts w:ascii="Times New Roman" w:hAnsi="Times New Roman" w:cs="Times New Roman"/>
-          <w:sz w:val="24"/>
-          <w:szCs w:val="24"/>
-        </w:rPr>
-      </w:pPr>
-      <w:r>
-        <w:rPr>
-          <w:rFonts w:ascii="Times New Roman" w:hAnsi="Times New Roman" w:cs="Times New Roman"/>
-          <w:b/>
-          <w:sz w:val="24"/>
-          <w:szCs w:val="24"/>
-        </w:rPr>
+        <w:pStyle w:val="Ttulo2"/>
+      </w:pPr>
+      <w:bookmarkStart w:id="3" w:name="_Toc114253465"/>
+      <w:r>
+        <w:t>Registrar usuario</w:t>
+      </w:r>
+      <w:bookmarkEnd w:id="3"/>
+    </w:p>
+    <w:p>
+      <w:r>
+        <w:t xml:space="preserve">El sistema necesita tener una base de datos para que los usuarios puedan realizar un registro correcto de su información </w:t>
+      </w:r>
+    </w:p>
+    <w:p>
+      <w:pPr>
+        <w:pStyle w:val="Ttulo2"/>
+      </w:pPr>
+      <w:bookmarkStart w:id="4" w:name="_Toc114253466"/>
+      <w:r>
         <w:t>Iniciar sesión</w:t>
       </w:r>
-      <w:r>
-        <w:rPr>
-          <w:rFonts w:ascii="Times New Roman" w:hAnsi="Times New Roman" w:cs="Times New Roman"/>
-          <w:sz w:val="24"/>
-          <w:szCs w:val="24"/>
-        </w:rPr>
-        <w:t xml:space="preserve"> para los usuarios que están almacenados en el sistema, el inicio de sesión puede ser para administradores y demás niveles de usuario.</w:t>
-      </w:r>
-    </w:p>
-    <w:p>
-      <w:pPr>
-        <w:spacing w:line="276" w:lineRule="auto"/>
-        <w:ind w:firstLine="284"/>
-        <w:rPr>
-          <w:rFonts w:ascii="Times New Roman" w:hAnsi="Times New Roman" w:cs="Times New Roman"/>
-          <w:sz w:val="24"/>
-          <w:szCs w:val="24"/>
-        </w:rPr>
-      </w:pPr>
-      <w:r>
-        <w:rPr>
-          <w:rFonts w:ascii="Times New Roman" w:hAnsi="Times New Roman" w:cs="Times New Roman"/>
-          <w:b/>
-          <w:sz w:val="24"/>
-          <w:szCs w:val="24"/>
-        </w:rPr>
-        <w:t>Registrar usuario.</w:t>
-      </w:r>
-      <w:r>
-        <w:rPr>
-          <w:rFonts w:ascii="Times New Roman" w:hAnsi="Times New Roman" w:cs="Times New Roman"/>
-          <w:sz w:val="24"/>
-          <w:szCs w:val="24"/>
-        </w:rPr>
-        <w:t xml:space="preserve"> Para los usuarios que utilizan el parqueadero para llevar un historial de uso</w:t>
-      </w:r>
-    </w:p>
-    <w:p>
-      <w:pPr>
-        <w:spacing w:line="276" w:lineRule="auto"/>
-        <w:ind w:firstLine="284"/>
-        <w:rPr>
-          <w:rFonts w:ascii="Times New Roman" w:hAnsi="Times New Roman" w:cs="Times New Roman"/>
-          <w:bCs/>
-          <w:sz w:val="24"/>
-          <w:szCs w:val="24"/>
-        </w:rPr>
-      </w:pPr>
-      <w:r>
-        <w:rPr>
-          <w:rFonts w:ascii="Times New Roman" w:hAnsi="Times New Roman" w:cs="Times New Roman"/>
-          <w:b/>
-          <w:sz w:val="24"/>
-          <w:szCs w:val="24"/>
-        </w:rPr>
-        <w:t xml:space="preserve">Consultar información usuaria, </w:t>
-      </w:r>
-      <w:r>
-        <w:rPr>
-          <w:rFonts w:ascii="Times New Roman" w:hAnsi="Times New Roman" w:cs="Times New Roman"/>
-          <w:bCs/>
-          <w:sz w:val="24"/>
-          <w:szCs w:val="24"/>
-        </w:rPr>
-        <w:t xml:space="preserve">en caso de que se requiera un dato esencial del usuario </w:t>
-      </w:r>
-    </w:p>
-    <w:p>
-      <w:pPr>
-        <w:spacing w:line="276" w:lineRule="auto"/>
-        <w:ind w:firstLine="284"/>
-        <w:rPr>
-          <w:rFonts w:ascii="Times New Roman" w:hAnsi="Times New Roman" w:cs="Times New Roman"/>
-          <w:bCs/>
-          <w:sz w:val="24"/>
-          <w:szCs w:val="24"/>
-        </w:rPr>
-      </w:pPr>
-    </w:p>
-    <w:p>
-      <w:pPr>
-        <w:spacing w:line="276" w:lineRule="auto"/>
-        <w:ind w:firstLine="284"/>
-        <w:rPr>
-          <w:rFonts w:ascii="Times New Roman" w:hAnsi="Times New Roman" w:cs="Times New Roman"/>
-          <w:b/>
-          <w:sz w:val="24"/>
-          <w:szCs w:val="24"/>
-        </w:rPr>
-      </w:pPr>
-      <w:r>
-        <w:rPr>
-          <w:rFonts w:ascii="Times New Roman" w:hAnsi="Times New Roman" w:cs="Times New Roman"/>
-          <w:b/>
-          <w:sz w:val="24"/>
-          <w:szCs w:val="24"/>
-        </w:rPr>
-        <w:t>Modificar información usuaria, cuando el usuario desea cambiar algún dato registrado</w:t>
-      </w:r>
-    </w:p>
-    <w:p>
-      <w:pPr>
-        <w:spacing w:line="276" w:lineRule="auto"/>
-        <w:ind w:firstLine="284"/>
-        <w:rPr>
-          <w:rFonts w:ascii="Times New Roman" w:hAnsi="Times New Roman" w:cs="Times New Roman"/>
-          <w:b/>
-          <w:sz w:val="24"/>
-          <w:szCs w:val="24"/>
-        </w:rPr>
-      </w:pPr>
-    </w:p>
-    <w:p>
-      <w:pPr>
-        <w:spacing w:line="276" w:lineRule="auto"/>
-        <w:ind w:firstLine="284"/>
-        <w:rPr>
-          <w:rFonts w:ascii="Times New Roman" w:hAnsi="Times New Roman" w:cs="Times New Roman"/>
-          <w:bCs/>
-          <w:sz w:val="24"/>
-          <w:szCs w:val="24"/>
-        </w:rPr>
-      </w:pPr>
-      <w:r>
-        <w:rPr>
-          <w:rFonts w:ascii="Times New Roman" w:hAnsi="Times New Roman" w:cs="Times New Roman"/>
-          <w:b/>
-          <w:sz w:val="24"/>
-          <w:szCs w:val="24"/>
-        </w:rPr>
-        <w:t xml:space="preserve">Eliminar información usuaria, </w:t>
-      </w:r>
-      <w:r>
-        <w:rPr>
-          <w:rFonts w:ascii="Times New Roman" w:hAnsi="Times New Roman" w:cs="Times New Roman"/>
-          <w:bCs/>
-          <w:sz w:val="24"/>
-          <w:szCs w:val="24"/>
-        </w:rPr>
-        <w:t>cuando el usuario se retira completamente del sistema</w:t>
-      </w:r>
-    </w:p>
-    <w:p>
-      <w:pPr>
-        <w:spacing w:line="276" w:lineRule="auto"/>
-        <w:ind w:firstLine="284"/>
-        <w:rPr>
-          <w:rFonts w:ascii="Times New Roman" w:hAnsi="Times New Roman" w:cs="Times New Roman"/>
-          <w:bCs/>
-          <w:sz w:val="24"/>
-          <w:szCs w:val="24"/>
-        </w:rPr>
-      </w:pPr>
-      <w:r>
-        <w:rPr>
-          <w:rFonts w:ascii="Times New Roman" w:hAnsi="Times New Roman" w:cs="Times New Roman"/>
-          <w:bCs/>
-          <w:sz w:val="24"/>
-          <w:szCs w:val="24"/>
-        </w:rPr>
-        <w:t xml:space="preserve"> </w:t>
-      </w:r>
-    </w:p>
-    <w:p>
-      <w:pPr>
-        <w:spacing w:line="276" w:lineRule="auto"/>
-        <w:ind w:firstLine="284"/>
-        <w:rPr>
-          <w:rFonts w:ascii="Times New Roman" w:hAnsi="Times New Roman" w:cs="Times New Roman"/>
-          <w:bCs/>
-          <w:sz w:val="24"/>
-          <w:szCs w:val="24"/>
-        </w:rPr>
-      </w:pPr>
-      <w:r>
-        <w:rPr>
-          <w:rFonts w:ascii="Times New Roman" w:hAnsi="Times New Roman" w:cs="Times New Roman"/>
-          <w:b/>
-          <w:sz w:val="24"/>
-          <w:szCs w:val="24"/>
-        </w:rPr>
-        <w:t>Registra factura.</w:t>
-      </w:r>
-      <w:r>
-        <w:rPr>
-          <w:rFonts w:ascii="Times New Roman" w:hAnsi="Times New Roman" w:cs="Times New Roman"/>
-          <w:bCs/>
-          <w:sz w:val="24"/>
-          <w:szCs w:val="24"/>
-        </w:rPr>
-        <w:t xml:space="preserve"> Se utiliza para realizar el cobro del usuario, desde el momento de ingreso hasta el de salida.</w:t>
-      </w:r>
-    </w:p>
-    <w:p>
-      <w:pPr>
-        <w:spacing w:line="276" w:lineRule="auto"/>
-        <w:ind w:firstLine="284"/>
-        <w:rPr>
-          <w:rFonts w:ascii="Times New Roman" w:hAnsi="Times New Roman" w:cs="Times New Roman"/>
-          <w:bCs/>
-          <w:sz w:val="24"/>
-          <w:szCs w:val="24"/>
-        </w:rPr>
-      </w:pPr>
-    </w:p>
-    <w:p>
-      <w:pPr>
-        <w:spacing w:line="276" w:lineRule="auto"/>
-        <w:ind w:firstLine="284"/>
-        <w:rPr>
-          <w:rFonts w:ascii="Times New Roman" w:hAnsi="Times New Roman" w:cs="Times New Roman"/>
-          <w:bCs/>
-          <w:sz w:val="24"/>
-          <w:szCs w:val="24"/>
-        </w:rPr>
-      </w:pPr>
-      <w:r>
-        <w:rPr>
-          <w:rFonts w:ascii="Times New Roman" w:hAnsi="Times New Roman" w:cs="Times New Roman"/>
-          <w:b/>
-          <w:sz w:val="24"/>
-          <w:szCs w:val="24"/>
-        </w:rPr>
-        <w:t>Consultar factura</w:t>
-      </w:r>
-      <w:r>
-        <w:rPr>
-          <w:rFonts w:ascii="Times New Roman" w:hAnsi="Times New Roman" w:cs="Times New Roman"/>
-          <w:bCs/>
-          <w:sz w:val="24"/>
-          <w:szCs w:val="24"/>
-        </w:rPr>
-        <w:t xml:space="preserve"> Revisa que todo esté en orden y no haya ningún fallo en la hora de ingreso para evitar pleitos entre el parqueadero y el usuario</w:t>
-      </w:r>
-    </w:p>
-    <w:p>
-      <w:pPr>
-        <w:spacing w:line="276" w:lineRule="auto"/>
-        <w:ind w:firstLine="284"/>
-        <w:rPr>
-          <w:rFonts w:ascii="Times New Roman" w:hAnsi="Times New Roman" w:cs="Times New Roman"/>
-          <w:bCs/>
-          <w:sz w:val="24"/>
-          <w:szCs w:val="24"/>
-        </w:rPr>
-      </w:pPr>
-    </w:p>
-    <w:p>
-      <w:pPr>
-        <w:spacing w:line="276" w:lineRule="auto"/>
-        <w:ind w:firstLine="284"/>
-        <w:rPr>
-          <w:rFonts w:ascii="Times New Roman" w:hAnsi="Times New Roman" w:cs="Times New Roman"/>
-          <w:bCs/>
-          <w:sz w:val="24"/>
-          <w:szCs w:val="24"/>
-        </w:rPr>
-      </w:pPr>
-      <w:r>
-        <w:rPr>
-          <w:rFonts w:ascii="Times New Roman" w:hAnsi="Times New Roman" w:cs="Times New Roman"/>
-          <w:b/>
-          <w:sz w:val="24"/>
-          <w:szCs w:val="24"/>
-        </w:rPr>
-        <w:t>Modificar factura</w:t>
-      </w:r>
-      <w:r>
-        <w:rPr>
-          <w:rFonts w:ascii="Times New Roman" w:hAnsi="Times New Roman" w:cs="Times New Roman"/>
-          <w:bCs/>
-          <w:sz w:val="24"/>
-          <w:szCs w:val="24"/>
-        </w:rPr>
-        <w:t xml:space="preserve"> en caso de que se cometa algún error al momento de registrar el vehículo en la factura se puede corregir con este caso de uso</w:t>
-      </w:r>
-    </w:p>
-    <w:p>
-      <w:pPr>
-        <w:spacing w:line="276" w:lineRule="auto"/>
-        <w:ind w:firstLine="284"/>
-        <w:rPr>
-          <w:rFonts w:ascii="Times New Roman" w:hAnsi="Times New Roman" w:cs="Times New Roman"/>
-          <w:bCs/>
-          <w:sz w:val="24"/>
-          <w:szCs w:val="24"/>
-        </w:rPr>
-      </w:pPr>
-    </w:p>
-    <w:p>
-      <w:pPr>
-        <w:spacing w:line="276" w:lineRule="auto"/>
-        <w:ind w:firstLine="284"/>
-        <w:rPr>
-          <w:rFonts w:ascii="Times New Roman" w:hAnsi="Times New Roman" w:cs="Times New Roman"/>
-          <w:bCs/>
-          <w:sz w:val="24"/>
-          <w:szCs w:val="24"/>
-        </w:rPr>
-      </w:pPr>
-    </w:p>
-    <w:p>
-      <w:pPr>
-        <w:spacing w:line="276" w:lineRule="auto"/>
-        <w:ind w:firstLine="284"/>
-        <w:rPr>
-          <w:rFonts w:ascii="Times New Roman" w:hAnsi="Times New Roman" w:cs="Times New Roman"/>
-          <w:sz w:val="24"/>
-          <w:szCs w:val="24"/>
-        </w:rPr>
-      </w:pPr>
-      <w:r>
-        <w:rPr>
-          <w:rFonts w:ascii="Times New Roman" w:hAnsi="Times New Roman" w:cs="Times New Roman"/>
-          <w:b/>
-          <w:sz w:val="24"/>
-          <w:szCs w:val="24"/>
-        </w:rPr>
-        <w:t>Registrar información</w:t>
-      </w:r>
-      <w:r>
-        <w:rPr>
-          <w:rFonts w:ascii="Times New Roman" w:hAnsi="Times New Roman" w:cs="Times New Roman"/>
-          <w:sz w:val="24"/>
-          <w:szCs w:val="24"/>
-        </w:rPr>
-        <w:t>, este debe ser un caso de uso que permita guardar cada que se ocupe un lugar del estacionamiento, guardando los datos del vehículo y propietario en caso de requerir esta información</w:t>
-      </w:r>
-    </w:p>
-    <w:p>
-      <w:pPr>
-        <w:spacing w:line="276" w:lineRule="auto"/>
-        <w:ind w:firstLine="284"/>
-        <w:rPr>
-          <w:rFonts w:ascii="Times New Roman" w:hAnsi="Times New Roman" w:cs="Times New Roman"/>
-          <w:sz w:val="24"/>
-          <w:szCs w:val="24"/>
-        </w:rPr>
-      </w:pPr>
-      <w:r>
-        <w:rPr>
-          <w:rFonts w:ascii="Times New Roman" w:hAnsi="Times New Roman" w:cs="Times New Roman"/>
-          <w:sz w:val="24"/>
-          <w:szCs w:val="24"/>
-        </w:rPr>
-        <w:t xml:space="preserve">. </w:t>
-      </w:r>
-    </w:p>
-    <w:p>
-      <w:pPr>
-        <w:spacing w:line="276" w:lineRule="auto"/>
-        <w:ind w:firstLine="284"/>
-        <w:rPr>
-          <w:rFonts w:ascii="Times New Roman" w:hAnsi="Times New Roman" w:cs="Times New Roman"/>
-          <w:sz w:val="24"/>
-          <w:szCs w:val="24"/>
-        </w:rPr>
-      </w:pPr>
-      <w:r>
-        <w:rPr>
-          <w:rFonts w:ascii="Times New Roman" w:hAnsi="Times New Roman" w:cs="Times New Roman"/>
-          <w:b/>
-          <w:sz w:val="24"/>
-          <w:szCs w:val="24"/>
-        </w:rPr>
+      <w:bookmarkEnd w:id="4"/>
+    </w:p>
+    <w:p>
+      <w:r>
+        <w:t xml:space="preserve">Los usuarios podrán acceder al sistema por medio de un </w:t>
+      </w:r>
+      <w:proofErr w:type="spellStart"/>
+      <w:r>
+        <w:t>login</w:t>
+      </w:r>
+      <w:proofErr w:type="spellEnd"/>
+      <w:r>
+        <w:t>, pero antes de ingresar tendrán que estar previamente registrados</w:t>
+      </w:r>
+    </w:p>
+    <w:p>
+      <w:pPr>
+        <w:pStyle w:val="Ttulo2"/>
+      </w:pPr>
+      <w:bookmarkStart w:id="5" w:name="_Toc114253467"/>
+      <w:r>
+        <w:t>Consultar información usuario</w:t>
+      </w:r>
+      <w:bookmarkEnd w:id="5"/>
+    </w:p>
+    <w:p>
+      <w:r>
+        <w:t>El sistema necesita tener una opción que permita a los usuarios y al administrador consultar su información previamente registrada en el sistema</w:t>
+      </w:r>
+    </w:p>
+    <w:p>
+      <w:pPr>
+        <w:pStyle w:val="Ttulo2"/>
+      </w:pPr>
+      <w:bookmarkStart w:id="6" w:name="_Toc114253468"/>
+      <w:r>
+        <w:t>Modificar información usuario</w:t>
+      </w:r>
+      <w:bookmarkEnd w:id="6"/>
+    </w:p>
+    <w:p>
+      <w:r>
+        <w:t>El usuario podrá modificar su información registrada si es necesario</w:t>
+      </w:r>
+    </w:p>
+    <w:p>
+      <w:pPr>
+        <w:pStyle w:val="Ttulo2"/>
+      </w:pPr>
+      <w:bookmarkStart w:id="7" w:name="_Toc114253469"/>
+      <w:r>
         <w:lastRenderedPageBreak/>
-        <w:t>Consultar información</w:t>
-      </w:r>
-      <w:r>
-        <w:rPr>
-          <w:rFonts w:ascii="Times New Roman" w:hAnsi="Times New Roman" w:cs="Times New Roman"/>
-          <w:sz w:val="24"/>
-          <w:szCs w:val="24"/>
-        </w:rPr>
-        <w:t xml:space="preserve"> registrada de usuarios o empleados.</w:t>
-      </w:r>
-    </w:p>
-    <w:p>
-      <w:pPr>
-        <w:spacing w:line="276" w:lineRule="auto"/>
-        <w:ind w:firstLine="284"/>
-        <w:rPr>
-          <w:rFonts w:ascii="Times New Roman" w:hAnsi="Times New Roman" w:cs="Times New Roman"/>
-          <w:sz w:val="24"/>
-          <w:szCs w:val="24"/>
-        </w:rPr>
-      </w:pPr>
-    </w:p>
-    <w:p>
-      <w:pPr>
-        <w:spacing w:line="276" w:lineRule="auto"/>
-        <w:ind w:firstLine="284"/>
-        <w:rPr>
-          <w:rFonts w:ascii="Times New Roman" w:hAnsi="Times New Roman" w:cs="Times New Roman"/>
-          <w:sz w:val="24"/>
-          <w:szCs w:val="24"/>
-        </w:rPr>
-      </w:pPr>
-      <w:r>
-        <w:rPr>
-          <w:rFonts w:ascii="Times New Roman" w:hAnsi="Times New Roman" w:cs="Times New Roman"/>
-          <w:b/>
-          <w:sz w:val="24"/>
-          <w:szCs w:val="24"/>
-        </w:rPr>
-        <w:t>Modificar información</w:t>
-      </w:r>
-      <w:r>
-        <w:rPr>
-          <w:rFonts w:ascii="Times New Roman" w:hAnsi="Times New Roman" w:cs="Times New Roman"/>
-          <w:sz w:val="24"/>
-          <w:szCs w:val="24"/>
-        </w:rPr>
-        <w:t xml:space="preserve"> de empleados o usuarios por cambios de estado, actualización de información o cualquier situación similar que amerite esta modificación.</w:t>
-      </w:r>
-    </w:p>
-    <w:p>
-      <w:pPr>
-        <w:spacing w:line="276" w:lineRule="auto"/>
-        <w:ind w:firstLine="284"/>
-        <w:rPr>
-          <w:rFonts w:ascii="Times New Roman" w:hAnsi="Times New Roman" w:cs="Times New Roman"/>
-          <w:sz w:val="24"/>
-          <w:szCs w:val="24"/>
-        </w:rPr>
-      </w:pPr>
-    </w:p>
-    <w:p>
-      <w:pPr>
-        <w:spacing w:line="276" w:lineRule="auto"/>
-        <w:ind w:firstLine="284"/>
-        <w:rPr>
-          <w:rFonts w:ascii="Times New Roman" w:hAnsi="Times New Roman" w:cs="Times New Roman"/>
-          <w:sz w:val="24"/>
-          <w:szCs w:val="24"/>
-        </w:rPr>
-      </w:pPr>
-      <w:r>
-        <w:rPr>
-          <w:rFonts w:ascii="Times New Roman" w:hAnsi="Times New Roman" w:cs="Times New Roman"/>
-          <w:b/>
-          <w:sz w:val="24"/>
-          <w:szCs w:val="24"/>
-        </w:rPr>
-        <w:t>Registrar reserva</w:t>
-      </w:r>
-      <w:r>
-        <w:rPr>
-          <w:rFonts w:ascii="Times New Roman" w:hAnsi="Times New Roman" w:cs="Times New Roman"/>
-          <w:sz w:val="24"/>
-          <w:szCs w:val="24"/>
-        </w:rPr>
-        <w:t>. Una vez registrados en el sistema el usuario podrá reservar el lugar que desee desde la aplicación.</w:t>
-      </w:r>
-    </w:p>
-    <w:p>
-      <w:pPr>
-        <w:spacing w:line="276" w:lineRule="auto"/>
-        <w:ind w:firstLine="284"/>
-        <w:rPr>
-          <w:rFonts w:ascii="Times New Roman" w:hAnsi="Times New Roman" w:cs="Times New Roman"/>
-          <w:sz w:val="24"/>
-          <w:szCs w:val="24"/>
-        </w:rPr>
-      </w:pPr>
-    </w:p>
-    <w:p>
-      <w:pPr>
-        <w:spacing w:line="276" w:lineRule="auto"/>
-        <w:ind w:firstLine="284"/>
-        <w:rPr>
-          <w:rFonts w:ascii="Times New Roman" w:hAnsi="Times New Roman" w:cs="Times New Roman"/>
-          <w:sz w:val="24"/>
-          <w:szCs w:val="24"/>
-        </w:rPr>
-      </w:pPr>
-      <w:r>
-        <w:rPr>
-          <w:rFonts w:ascii="Times New Roman" w:hAnsi="Times New Roman" w:cs="Times New Roman"/>
-          <w:b/>
-          <w:sz w:val="24"/>
-          <w:szCs w:val="24"/>
-        </w:rPr>
-        <w:t>Modificar reserva</w:t>
-      </w:r>
-      <w:r>
-        <w:rPr>
-          <w:rFonts w:ascii="Times New Roman" w:hAnsi="Times New Roman" w:cs="Times New Roman"/>
-          <w:sz w:val="24"/>
-          <w:szCs w:val="24"/>
-        </w:rPr>
-        <w:t>. La información de cada reserva se podrá modificar siempre y cuando el usuario lo haga con dos horas de anticipación, para evitar problemas con otros usuarios y tener un buen control sobre estas</w:t>
-      </w:r>
-    </w:p>
-    <w:p>
-      <w:pPr>
-        <w:spacing w:line="276" w:lineRule="auto"/>
-        <w:ind w:firstLine="284"/>
-        <w:rPr>
-          <w:rFonts w:ascii="Times New Roman" w:hAnsi="Times New Roman" w:cs="Times New Roman"/>
-          <w:sz w:val="24"/>
-          <w:szCs w:val="24"/>
-        </w:rPr>
-      </w:pPr>
-      <w:r>
-        <w:rPr>
-          <w:rFonts w:ascii="Times New Roman" w:hAnsi="Times New Roman" w:cs="Times New Roman"/>
-          <w:sz w:val="24"/>
-          <w:szCs w:val="24"/>
-        </w:rPr>
-        <w:t xml:space="preserve"> </w:t>
-      </w:r>
-    </w:p>
-    <w:p>
-      <w:pPr>
-        <w:spacing w:line="276" w:lineRule="auto"/>
-        <w:ind w:firstLine="284"/>
-        <w:rPr>
-          <w:rFonts w:ascii="Times New Roman" w:hAnsi="Times New Roman" w:cs="Times New Roman"/>
-          <w:sz w:val="24"/>
-          <w:szCs w:val="24"/>
-        </w:rPr>
-      </w:pPr>
-      <w:r>
-        <w:rPr>
-          <w:rFonts w:ascii="Times New Roman" w:hAnsi="Times New Roman" w:cs="Times New Roman"/>
-          <w:b/>
-          <w:sz w:val="24"/>
-          <w:szCs w:val="24"/>
-        </w:rPr>
-        <w:t>Cancelar reserva</w:t>
-      </w:r>
-      <w:r>
-        <w:rPr>
-          <w:rFonts w:ascii="Times New Roman" w:hAnsi="Times New Roman" w:cs="Times New Roman"/>
-          <w:sz w:val="24"/>
-          <w:szCs w:val="24"/>
-        </w:rPr>
-        <w:t>. Si el usuario ya no requiere el lugar de parqueo podrá cancelarla, siempre y cuando sea con dos horas de anticipación</w:t>
-      </w:r>
-    </w:p>
-    <w:p>
-      <w:pPr>
-        <w:spacing w:line="276" w:lineRule="auto"/>
-        <w:ind w:firstLine="284"/>
-        <w:rPr>
-          <w:rFonts w:ascii="Times New Roman" w:hAnsi="Times New Roman" w:cs="Times New Roman"/>
-          <w:sz w:val="24"/>
-          <w:szCs w:val="24"/>
-        </w:rPr>
-      </w:pPr>
-      <w:r>
-        <w:rPr>
-          <w:rFonts w:ascii="Times New Roman" w:hAnsi="Times New Roman" w:cs="Times New Roman"/>
-          <w:sz w:val="24"/>
-          <w:szCs w:val="24"/>
-        </w:rPr>
-        <w:tab/>
-      </w:r>
-    </w:p>
-    <w:p>
-      <w:pPr>
-        <w:spacing w:line="276" w:lineRule="auto"/>
-        <w:ind w:firstLine="284"/>
-        <w:rPr>
-          <w:rFonts w:ascii="Times New Roman" w:hAnsi="Times New Roman" w:cs="Times New Roman"/>
-          <w:b/>
-          <w:sz w:val="24"/>
-          <w:szCs w:val="24"/>
-        </w:rPr>
-      </w:pPr>
-    </w:p>
-    <w:p>
-      <w:pPr>
-        <w:spacing w:line="276" w:lineRule="auto"/>
-        <w:ind w:firstLine="284"/>
-        <w:rPr>
-          <w:rFonts w:ascii="Times New Roman" w:hAnsi="Times New Roman" w:cs="Times New Roman"/>
-          <w:bCs/>
-          <w:sz w:val="24"/>
-          <w:szCs w:val="24"/>
-        </w:rPr>
-      </w:pPr>
-      <w:r>
-        <w:rPr>
-          <w:rFonts w:ascii="Times New Roman" w:hAnsi="Times New Roman" w:cs="Times New Roman"/>
-          <w:b/>
-          <w:sz w:val="24"/>
-          <w:szCs w:val="24"/>
-        </w:rPr>
-        <w:t xml:space="preserve">Registrar vehículo. </w:t>
-      </w:r>
-      <w:r>
-        <w:rPr>
-          <w:rFonts w:ascii="Times New Roman" w:hAnsi="Times New Roman" w:cs="Times New Roman"/>
-          <w:bCs/>
-          <w:sz w:val="24"/>
-          <w:szCs w:val="24"/>
-        </w:rPr>
-        <w:t>Los vehículos de cada usuario deben estar registrado en el sistema para poder prestar el servicio requerido</w:t>
-      </w:r>
-    </w:p>
-    <w:p>
-      <w:pPr>
-        <w:spacing w:line="276" w:lineRule="auto"/>
-        <w:ind w:firstLine="284"/>
-        <w:rPr>
-          <w:rFonts w:ascii="Times New Roman" w:hAnsi="Times New Roman" w:cs="Times New Roman"/>
-          <w:b/>
-          <w:sz w:val="24"/>
-          <w:szCs w:val="24"/>
-        </w:rPr>
-      </w:pPr>
-    </w:p>
-    <w:p>
-      <w:pPr>
-        <w:spacing w:line="276" w:lineRule="auto"/>
-        <w:ind w:firstLine="284"/>
-        <w:rPr>
-          <w:rFonts w:ascii="Times New Roman" w:hAnsi="Times New Roman" w:cs="Times New Roman"/>
-          <w:bCs/>
-          <w:sz w:val="24"/>
-          <w:szCs w:val="24"/>
-        </w:rPr>
-      </w:pPr>
-      <w:r>
-        <w:rPr>
-          <w:rFonts w:ascii="Times New Roman" w:hAnsi="Times New Roman" w:cs="Times New Roman"/>
-          <w:b/>
-          <w:sz w:val="24"/>
-          <w:szCs w:val="24"/>
-        </w:rPr>
-        <w:t xml:space="preserve">Consultar vehículo. </w:t>
-      </w:r>
-      <w:r>
-        <w:rPr>
-          <w:rFonts w:ascii="Times New Roman" w:hAnsi="Times New Roman" w:cs="Times New Roman"/>
-          <w:bCs/>
-          <w:sz w:val="24"/>
-          <w:szCs w:val="24"/>
-        </w:rPr>
-        <w:t>El sistema tendrá un registro de que vehículo está ocupando cada lugar en el parqueadero y así facilitar la localización de este</w:t>
-      </w:r>
-    </w:p>
-    <w:p>
-      <w:pPr>
-        <w:spacing w:line="276" w:lineRule="auto"/>
-        <w:ind w:firstLine="284"/>
-        <w:rPr>
-          <w:rFonts w:ascii="Times New Roman" w:hAnsi="Times New Roman" w:cs="Times New Roman"/>
-          <w:bCs/>
-          <w:sz w:val="24"/>
-          <w:szCs w:val="24"/>
-        </w:rPr>
-      </w:pPr>
-    </w:p>
-    <w:p>
-      <w:pPr>
-        <w:spacing w:line="276" w:lineRule="auto"/>
-        <w:ind w:firstLine="284"/>
-        <w:rPr>
-          <w:rFonts w:ascii="Times New Roman" w:hAnsi="Times New Roman" w:cs="Times New Roman"/>
-          <w:bCs/>
-          <w:sz w:val="24"/>
-          <w:szCs w:val="24"/>
-        </w:rPr>
-      </w:pPr>
-      <w:r>
-        <w:rPr>
-          <w:rFonts w:ascii="Times New Roman" w:hAnsi="Times New Roman" w:cs="Times New Roman"/>
-          <w:b/>
-          <w:sz w:val="24"/>
-          <w:szCs w:val="24"/>
-        </w:rPr>
-        <w:t xml:space="preserve">Modificar vehículo. </w:t>
-      </w:r>
-      <w:r>
-        <w:rPr>
-          <w:rFonts w:ascii="Times New Roman" w:hAnsi="Times New Roman" w:cs="Times New Roman"/>
-          <w:bCs/>
-          <w:sz w:val="24"/>
-          <w:szCs w:val="24"/>
-        </w:rPr>
-        <w:t xml:space="preserve">El usuario tiene derecho a hacer modificaciones en los vehículos registrados                                       </w:t>
-      </w:r>
-    </w:p>
-    <w:p>
-      <w:pPr>
-        <w:spacing w:line="276" w:lineRule="auto"/>
-        <w:ind w:firstLine="284"/>
-        <w:rPr>
-          <w:rFonts w:ascii="Times New Roman" w:hAnsi="Times New Roman" w:cs="Times New Roman"/>
-          <w:bCs/>
-          <w:sz w:val="24"/>
-          <w:szCs w:val="24"/>
-        </w:rPr>
-      </w:pPr>
-      <w:r>
-        <w:rPr>
-          <w:rFonts w:ascii="Times New Roman" w:hAnsi="Times New Roman" w:cs="Times New Roman"/>
-          <w:b/>
-          <w:sz w:val="24"/>
-          <w:szCs w:val="24"/>
-        </w:rPr>
-        <w:t xml:space="preserve">Eliminar vehículo. </w:t>
-      </w:r>
-      <w:r>
-        <w:rPr>
-          <w:rFonts w:ascii="Times New Roman" w:hAnsi="Times New Roman" w:cs="Times New Roman"/>
-          <w:bCs/>
-          <w:sz w:val="24"/>
-          <w:szCs w:val="24"/>
-        </w:rPr>
-        <w:t>El usuario puede eliminar de la base de datos su vehículo cuando lo desee</w:t>
-      </w:r>
-    </w:p>
-    <w:p>
-      <w:pPr>
-        <w:pStyle w:val="Ttulo3"/>
-        <w:spacing w:line="276" w:lineRule="auto"/>
-        <w:rPr>
-          <w:rFonts w:ascii="Times New Roman" w:hAnsi="Times New Roman" w:cs="Times New Roman"/>
-          <w:i w:val="0"/>
-          <w:iCs/>
-          <w:sz w:val="24"/>
-        </w:rPr>
-      </w:pPr>
-      <w:bookmarkStart w:id="3" w:name="_Toc87452202"/>
-    </w:p>
-    <w:p>
-      <w:pPr>
-        <w:pStyle w:val="Ttulo3"/>
-        <w:spacing w:line="276" w:lineRule="auto"/>
-        <w:rPr>
-          <w:rFonts w:ascii="Times New Roman" w:hAnsi="Times New Roman" w:cs="Times New Roman"/>
-          <w:sz w:val="24"/>
-        </w:rPr>
-      </w:pPr>
-      <w:bookmarkStart w:id="4" w:name="_Toc114158596"/>
-      <w:r>
-        <w:rPr>
-          <w:rFonts w:ascii="Times New Roman" w:hAnsi="Times New Roman" w:cs="Times New Roman"/>
-          <w:i w:val="0"/>
-          <w:iCs/>
-          <w:sz w:val="24"/>
-        </w:rPr>
-        <w:t>Requerimientos No Funcionales</w:t>
-      </w:r>
-      <w:r>
-        <w:rPr>
-          <w:rFonts w:ascii="Times New Roman" w:hAnsi="Times New Roman" w:cs="Times New Roman"/>
-          <w:sz w:val="24"/>
-        </w:rPr>
-        <w:t>:</w:t>
-      </w:r>
-      <w:bookmarkEnd w:id="3"/>
-      <w:bookmarkEnd w:id="4"/>
-    </w:p>
-    <w:p>
-      <w:pPr>
-        <w:spacing w:line="276" w:lineRule="auto"/>
-        <w:ind w:firstLine="284"/>
-        <w:rPr>
-          <w:rFonts w:ascii="Times New Roman" w:hAnsi="Times New Roman" w:cs="Times New Roman"/>
-          <w:bCs/>
-          <w:sz w:val="24"/>
-          <w:szCs w:val="24"/>
-        </w:rPr>
-      </w:pPr>
-      <w:r>
-        <w:rPr>
-          <w:rFonts w:ascii="Times New Roman" w:hAnsi="Times New Roman" w:cs="Times New Roman"/>
-          <w:b/>
-          <w:sz w:val="24"/>
-          <w:szCs w:val="24"/>
-        </w:rPr>
-        <w:t>Creación de base de datos</w:t>
-      </w:r>
-      <w:r>
-        <w:rPr>
-          <w:rFonts w:ascii="Times New Roman" w:hAnsi="Times New Roman" w:cs="Times New Roman"/>
-          <w:bCs/>
-          <w:sz w:val="24"/>
-          <w:szCs w:val="24"/>
-        </w:rPr>
-        <w:t>: se requiere para almacenar todo tipo de datos.</w:t>
-      </w:r>
-    </w:p>
-    <w:p>
-      <w:pPr>
-        <w:spacing w:line="276" w:lineRule="auto"/>
-        <w:ind w:firstLine="284"/>
-        <w:rPr>
-          <w:rFonts w:ascii="Times New Roman" w:hAnsi="Times New Roman" w:cs="Times New Roman"/>
-          <w:bCs/>
-          <w:sz w:val="24"/>
-          <w:szCs w:val="24"/>
-        </w:rPr>
-      </w:pPr>
-    </w:p>
-    <w:p>
-      <w:pPr>
-        <w:spacing w:line="276" w:lineRule="auto"/>
-        <w:ind w:firstLine="284"/>
-        <w:rPr>
-          <w:rFonts w:ascii="Times New Roman" w:hAnsi="Times New Roman" w:cs="Times New Roman"/>
-          <w:bCs/>
-          <w:sz w:val="24"/>
-          <w:szCs w:val="24"/>
-        </w:rPr>
-      </w:pPr>
-      <w:r>
-        <w:rPr>
-          <w:rFonts w:ascii="Times New Roman" w:hAnsi="Times New Roman" w:cs="Times New Roman"/>
-          <w:b/>
-          <w:sz w:val="24"/>
-          <w:szCs w:val="24"/>
-        </w:rPr>
-        <w:t>Establecer niveles de usuario</w:t>
-      </w:r>
-      <w:r>
-        <w:rPr>
-          <w:rFonts w:ascii="Times New Roman" w:hAnsi="Times New Roman" w:cs="Times New Roman"/>
-          <w:bCs/>
-          <w:sz w:val="24"/>
-          <w:szCs w:val="24"/>
-        </w:rPr>
-        <w:t>: se utiliza para restringir algunas funciones las cuales solo podrá acceder el administrador principal.</w:t>
-      </w:r>
-    </w:p>
-    <w:p>
-      <w:pPr>
-        <w:spacing w:line="276" w:lineRule="auto"/>
-        <w:ind w:firstLine="284"/>
-        <w:rPr>
-          <w:rFonts w:ascii="Times New Roman" w:hAnsi="Times New Roman" w:cs="Times New Roman"/>
-          <w:bCs/>
-          <w:sz w:val="24"/>
-          <w:szCs w:val="24"/>
-        </w:rPr>
-      </w:pPr>
-    </w:p>
-    <w:p>
-      <w:pPr>
-        <w:spacing w:line="276" w:lineRule="auto"/>
-        <w:ind w:firstLine="284"/>
-        <w:rPr>
-          <w:rFonts w:ascii="Times New Roman" w:hAnsi="Times New Roman" w:cs="Times New Roman"/>
-          <w:bCs/>
-          <w:sz w:val="24"/>
-          <w:szCs w:val="24"/>
-        </w:rPr>
-      </w:pPr>
-      <w:r>
-        <w:rPr>
-          <w:rFonts w:ascii="Times New Roman" w:hAnsi="Times New Roman" w:cs="Times New Roman"/>
-          <w:b/>
-          <w:sz w:val="24"/>
-          <w:szCs w:val="24"/>
-        </w:rPr>
-        <w:t>Configurar copia de seguridad de los datos</w:t>
-      </w:r>
-      <w:r>
-        <w:rPr>
-          <w:rFonts w:ascii="Times New Roman" w:hAnsi="Times New Roman" w:cs="Times New Roman"/>
-          <w:bCs/>
-          <w:sz w:val="24"/>
-          <w:szCs w:val="24"/>
-        </w:rPr>
-        <w:t>: cada dos días se realizará una copia de seguridad de la información para evitar pérdidas de cuentas e inventario.</w:t>
-      </w:r>
-    </w:p>
-    <w:p>
-      <w:pPr>
-        <w:rPr>
-          <w:rFonts w:ascii="Times New Roman" w:hAnsi="Times New Roman" w:cs="Times New Roman"/>
-          <w:sz w:val="24"/>
-          <w:szCs w:val="24"/>
-        </w:rPr>
-      </w:pPr>
-    </w:p>
-    <w:p>
-      <w:pPr>
-        <w:rPr>
-          <w:rFonts w:ascii="Times New Roman" w:hAnsi="Times New Roman" w:cs="Times New Roman"/>
-          <w:sz w:val="24"/>
-          <w:szCs w:val="24"/>
-        </w:rPr>
-      </w:pPr>
-      <w:r>
-        <w:rPr>
-          <w:rFonts w:ascii="Times New Roman" w:hAnsi="Times New Roman" w:cs="Times New Roman"/>
-          <w:sz w:val="24"/>
-          <w:szCs w:val="24"/>
-        </w:rPr>
-        <w:t>una secuencia de movimientos (saltos) que permita eliminar todos los tokens, excepto una, que debería estar en el medio del tablero.</w:t>
-      </w:r>
-    </w:p>
-    <w:p>
-      <w:pPr>
-        <w:rPr>
-          <w:rFonts w:ascii="Times New Roman" w:hAnsi="Times New Roman" w:cs="Times New Roman"/>
-          <w:sz w:val="24"/>
-          <w:szCs w:val="24"/>
-        </w:rPr>
-      </w:pPr>
-    </w:p>
-    <w:p>
-      <w:pPr>
-        <w:rPr>
-          <w:rFonts w:ascii="Times New Roman" w:hAnsi="Times New Roman" w:cs="Times New Roman"/>
-          <w:sz w:val="24"/>
-          <w:szCs w:val="24"/>
-        </w:rPr>
-      </w:pPr>
-    </w:p>
-    <w:p>
-      <w:pPr>
-        <w:ind w:firstLine="0"/>
-        <w:rPr>
-          <w:rFonts w:ascii="Times New Roman" w:hAnsi="Times New Roman" w:cs="Times New Roman"/>
-          <w:sz w:val="24"/>
-          <w:szCs w:val="24"/>
-        </w:rPr>
-      </w:pPr>
-      <w:bookmarkStart w:id="5" w:name="_Toc114158597"/>
+        <w:t>Registrar reservas</w:t>
+      </w:r>
+      <w:bookmarkEnd w:id="7"/>
+    </w:p>
+    <w:p>
+      <w:r>
+        <w:t>El aplicativo web tendrá como función “las reservas” que podrán hacer los usuarios cuando necesiten algún espacio, cabe destacar que solo se mantendrá la reserva durante 15 minutos, si el usuario no esta en el establecimiento en esos 15mn, se anulara la reserva.</w:t>
+      </w:r>
+    </w:p>
+    <w:p>
+      <w:pPr>
+        <w:pStyle w:val="Ttulo2"/>
+      </w:pPr>
+      <w:bookmarkStart w:id="8" w:name="_Toc114253470"/>
+      <w:r>
+        <w:t>Modificar Reservas</w:t>
+      </w:r>
+      <w:bookmarkEnd w:id="8"/>
+    </w:p>
+    <w:p>
+      <w:r>
+        <w:t>Las reservas se pueden cambiar o eliminar del sistema, si no se cumplen en el tiempo estimado, (15mn)</w:t>
+      </w:r>
+    </w:p>
+    <w:p>
+      <w:pPr>
+        <w:pStyle w:val="Ttulo2"/>
+      </w:pPr>
+      <w:bookmarkStart w:id="9" w:name="_Toc114253471"/>
+      <w:r>
+        <w:t>Registrar vehículo</w:t>
+      </w:r>
+      <w:bookmarkEnd w:id="9"/>
+    </w:p>
+    <w:p>
+      <w:r>
+        <w:t>En el sistema se registrarán los vehículos que ingresen al establecimiento para llevar un control de cuantos ingresan y cuantos espacios disponibles quedan en el lugar</w:t>
+      </w:r>
+    </w:p>
+    <w:p>
+      <w:pPr>
+        <w:pStyle w:val="Ttulo2"/>
+      </w:pPr>
+      <w:bookmarkStart w:id="10" w:name="_Toc114253472"/>
+      <w:r>
+        <w:t>Modificar información vehículo</w:t>
+      </w:r>
+      <w:bookmarkEnd w:id="10"/>
+    </w:p>
+    <w:p>
+      <w:r>
+        <w:t>Toda la información de los vehículos que ingresan se podrá modificar para tener una estadística general de todo el sistema</w:t>
+      </w:r>
+    </w:p>
+    <w:p>
+      <w:pPr>
+        <w:pStyle w:val="Ttulo2"/>
+      </w:pPr>
+      <w:bookmarkStart w:id="11" w:name="_Toc114253473"/>
+      <w:r>
+        <w:t>Registrar zonas de parqueos</w:t>
+      </w:r>
+      <w:bookmarkEnd w:id="11"/>
+    </w:p>
+    <w:p>
+      <w:r>
+        <w:t>En el sistema estarán registrados cuantas zonas generales de parqueos tiene</w:t>
+      </w:r>
+      <w:r>
+        <w:t xml:space="preserve"> el establecimiento para </w:t>
+      </w:r>
+    </w:p>
+    <w:p>
+      <w:pPr>
+        <w:pStyle w:val="Ttulo2"/>
+      </w:pPr>
+      <w:bookmarkStart w:id="12" w:name="_Toc114253474"/>
+      <w:r>
+        <w:t>Registrar puntos de parqueos</w:t>
+      </w:r>
+      <w:bookmarkEnd w:id="12"/>
+    </w:p>
+    <w:p>
+      <w:pPr>
+        <w:rPr>
+          <w:rFonts w:ascii="Times New Roman" w:hAnsi="Times New Roman" w:cs="Times New Roman"/>
+          <w:sz w:val="24"/>
+          <w:szCs w:val="24"/>
+        </w:rPr>
+      </w:pPr>
+    </w:p>
+    <w:p>
+      <w:pPr>
+        <w:pStyle w:val="Ttulo2"/>
+      </w:pPr>
+      <w:bookmarkStart w:id="13" w:name="_Toc114253475"/>
+      <w:r>
+        <w:t>Requisitos del sistema</w:t>
+      </w:r>
+      <w:bookmarkEnd w:id="13"/>
+    </w:p>
+    <w:p>
+      <w:r>
+        <w:t xml:space="preserve">Izzi parking, como esta denominado el nombre del proyecto, es un sistema dedicado a la modernización de parqueadero para la universidad cooperativa de Colombia sede Villavicencio, el sistema que se desea implementar en la universidad tiene las siguientes funciones y características; El sistema tendrá una base de datos en la cual estará registrada y almacenada toda la información de los usuarios que se registren en el aplicativo, además de eso cuenta con un </w:t>
+      </w:r>
+      <w:proofErr w:type="spellStart"/>
+      <w:r>
+        <w:t>login</w:t>
+      </w:r>
+      <w:proofErr w:type="spellEnd"/>
+      <w:r>
+        <w:t xml:space="preserve"> especifico, donde cada usuario tendrá que ingresar si quiere utilizar las funcionalidades de la aplicación.</w:t>
+      </w:r>
+    </w:p>
+    <w:p/>
+    <w:p>
+      <w:r>
+        <w:t xml:space="preserve">Izzi parking contara con un registro de vehículos, para saber cuántos vehículos ingresan y cuantos salen de la universidad, esto con el objetivo de conocer cuantas zonas de parqueo quedan disponibles, y si se pueden ingresar más vehículos, a parte de eso, </w:t>
+      </w:r>
+      <w:proofErr w:type="spellStart"/>
+      <w:r>
+        <w:t>izzi</w:t>
+      </w:r>
+      <w:proofErr w:type="spellEnd"/>
+      <w:r>
+        <w:t xml:space="preserve"> parking tiene una función de reservas, que permitirá </w:t>
+      </w:r>
+      <w:r>
+        <w:t xml:space="preserve"> al usuario asegurar un punto de parqueo dentro de la universidad, pero al ser un parqueadero tan pequeño esta opción tiene una restricción, La reserva solo se generara durante los siguientes 15mn, una vez pasen los 15mn la reserva se eliminara del sistema y cualquier otro usuario podrá reservar ese punto de parqueo</w:t>
+      </w:r>
+    </w:p>
+    <w:p/>
+    <w:p>
+      <w:pPr>
+        <w:ind w:firstLine="0"/>
+        <w:rPr>
+          <w:rFonts w:ascii="Times New Roman" w:hAnsi="Times New Roman" w:cs="Times New Roman"/>
+          <w:sz w:val="24"/>
+          <w:szCs w:val="24"/>
+        </w:rPr>
+      </w:pPr>
       <w:proofErr w:type="spellStart"/>
       <w:r>
         <w:rPr>
@@ -2180,7 +2026,23 @@
           <w:sz w:val="24"/>
           <w:szCs w:val="24"/>
         </w:rPr>
-        <w:t xml:space="preserve"> Para identificar y enumerar cada una de las características de la aplicación  se implementó el Producto Backlog, herramienta brindada por SCRUM como metodología ágil, </w:t>
+        <w:t xml:space="preserve"> Para identificar y enumerar cada una de las características de la </w:t>
+      </w:r>
+      <w:r>
+        <w:rPr>
+          <w:rFonts w:ascii="Times New Roman" w:hAnsi="Times New Roman" w:cs="Times New Roman"/>
+          <w:sz w:val="24"/>
+          <w:szCs w:val="24"/>
+        </w:rPr>
+        <w:t>aplicación se</w:t>
+      </w:r>
+      <w:r>
+        <w:rPr>
+          <w:rFonts w:ascii="Times New Roman" w:hAnsi="Times New Roman" w:cs="Times New Roman"/>
+          <w:sz w:val="24"/>
+          <w:szCs w:val="24"/>
+        </w:rPr>
+        <w:t xml:space="preserve"> implementó el Producto Backlog, herramienta brindada por SCRUM como metodología ágil, </w:t>
       </w:r>
       <w:r>
         <w:rPr>
@@ -2190,46 +2052,6 @@
         </w:rPr>
         <w:t>que utiliza sprint semanales para estar al tanto del avance de la aplicación, en cuanto software y funcionalidad de cada uno</w:t>
       </w:r>
-    </w:p>
-    <w:p>
-      <w:pPr>
-        <w:ind w:firstLine="0"/>
-        <w:rPr>
-          <w:rFonts w:ascii="Times New Roman" w:hAnsi="Times New Roman" w:cs="Times New Roman"/>
-          <w:sz w:val="24"/>
-          <w:szCs w:val="24"/>
-        </w:rPr>
-      </w:pPr>
-    </w:p>
-    <w:p>
-      <w:pPr>
-        <w:ind w:firstLine="0"/>
-        <w:rPr>
-          <w:rFonts w:ascii="Times New Roman" w:hAnsi="Times New Roman" w:cs="Times New Roman"/>
-          <w:sz w:val="24"/>
-          <w:szCs w:val="24"/>
-        </w:rPr>
-      </w:pPr>
-    </w:p>
-    <w:p>
-      <w:pPr>
-        <w:ind w:firstLine="0"/>
-        <w:rPr>
-          <w:rFonts w:ascii="Times New Roman" w:hAnsi="Times New Roman" w:cs="Times New Roman"/>
-          <w:sz w:val="24"/>
-          <w:szCs w:val="24"/>
-        </w:rPr>
-      </w:pPr>
-    </w:p>
-    <w:p>
-      <w:pPr>
-        <w:ind w:firstLine="0"/>
-        <w:rPr>
-          <w:rFonts w:ascii="Times New Roman" w:hAnsi="Times New Roman" w:cs="Times New Roman"/>
-          <w:sz w:val="24"/>
-          <w:szCs w:val="24"/>
-        </w:rPr>
-      </w:pPr>
     </w:p>
     <w:p>
       <w:pPr>
@@ -2596,11 +2418,11 @@
         <w:pStyle w:val="Ttulo1"/>
         <w:jc w:val="left"/>
       </w:pPr>
-      <w:r>
-        <w:lastRenderedPageBreak/>
+      <w:bookmarkStart w:id="14" w:name="_Toc114253476"/>
+      <w:r>
         <w:t>TEAM</w:t>
       </w:r>
-      <w:bookmarkEnd w:id="5"/>
+      <w:bookmarkEnd w:id="14"/>
     </w:p>
     <w:p>
       <w:pPr>
@@ -3437,7 +3259,6 @@
                 <w:sz w:val="24"/>
                 <w:szCs w:val="24"/>
               </w:rPr>
-              <w:lastRenderedPageBreak/>
               <w:t>líder técnico en proyectos de desarrollo en entidades privadas</w:t>
             </w:r>
           </w:p>
@@ -3673,9 +3494,11 @@
         <w:pStyle w:val="Ttulo1"/>
         <w:jc w:val="left"/>
       </w:pPr>
+      <w:bookmarkStart w:id="15" w:name="_Toc114253477"/>
       <w:r>
         <w:t>TECNOLOGIAS</w:t>
       </w:r>
+      <w:bookmarkEnd w:id="15"/>
     </w:p>
     <w:p>
       <w:pPr>
@@ -3737,20 +3560,7 @@
           <w:szCs w:val="24"/>
           <w:shd w:val="clear" w:color="auto" w:fill="FFFFFF"/>
         </w:rPr>
-        <w:t xml:space="preserve">Desarrollo e implementación de aplicativo web </w:t>
-      </w:r>
-      <w:r>
-        <w:rPr>
-          <w:rFonts w:cs="Arial"/>
-          <w:i/>
-          <w:iCs/>
-          <w:color w:val="222222"/>
-          <w:sz w:val="24"/>
-          <w:szCs w:val="24"/>
-          <w:shd w:val="clear" w:color="auto" w:fill="FFFFFF"/>
-        </w:rPr>
-        <w:lastRenderedPageBreak/>
-        <w:t>para reservas de parqueaderos de la Pontificia Universidad Católica del Ecuador</w:t>
+        <w:t>Desarrollo e implementación de aplicativo web para reservas de parqueaderos de la Pontificia Universidad Católica del Ecuador</w:t>
       </w:r>
       <w:r>
         <w:rPr>
@@ -4061,15 +3871,7 @@
           <w:color w:val="333333"/>
           <w:spacing w:val="3"/>
         </w:rPr>
-        <w:t xml:space="preserve"> </w:t>
-      </w:r>
-      <w:r>
-        <w:rPr>
-          <w:rFonts w:ascii="Helvetica" w:hAnsi="Helvetica"/>
-          <w:color w:val="333333"/>
-          <w:spacing w:val="3"/>
-        </w:rPr>
-        <w:t>:</w:t>
+        <w:t xml:space="preserve"> :</w:t>
       </w:r>
       <w:r>
         <w:rPr>
@@ -4249,8 +4051,20 @@
           <w:sz w:val="20"/>
           <w:szCs w:val="20"/>
         </w:rPr>
-        <w:t>GIT HUB</w:t>
-      </w:r>
+        <w:t xml:space="preserve">GIT </w:t>
+      </w:r>
+      <w:proofErr w:type="gramStart"/>
+      <w:r>
+        <w:rPr>
+          <w:rFonts w:ascii="Times New Roman" w:hAnsi="Times New Roman" w:cs="Times New Roman"/>
+          <w:b/>
+          <w:bCs/>
+          <w:sz w:val="20"/>
+          <w:szCs w:val="20"/>
+        </w:rPr>
+        <w:t>HUB</w:t>
+      </w:r>
+      <w:proofErr w:type="gramEnd"/>
       <w:r>
         <w:rPr>
           <w:rFonts w:ascii="Times New Roman" w:hAnsi="Times New Roman" w:cs="Times New Roman"/>
@@ -4315,16 +4129,7 @@
           <w:sz w:val="26"/>
           <w:szCs w:val="26"/>
         </w:rPr>
-        <w:t xml:space="preserve">, ordenando el código de cada una de las </w:t>
-      </w:r>
-      <w:r>
-        <w:rPr>
-          <w:color w:val="111111"/>
-          <w:sz w:val="26"/>
-          <w:szCs w:val="26"/>
-        </w:rPr>
-        <w:lastRenderedPageBreak/>
-        <w:t>nuevas versiones que sacan de sus aplicaciones para evitar confusiones. Así, al tener copias de cada una de las versiones de su aplicación, no se perderán los estados anteriores cuando se va a actualizar.</w:t>
+        <w:t>, ordenando el código de cada una de las nuevas versiones que sacan de sus aplicaciones para evitar confusiones. Así, al tener copias de cada una de las versiones de su aplicación, no se perderán los estados anteriores cuando se va a actualizar.</w:t>
       </w:r>
     </w:p>
     <w:p>
@@ -5438,6 +5243,19 @@
       <w:iCs/>
     </w:rPr>
   </w:style>
+  <w:style w:type="paragraph" w:styleId="TDC2">
+    <w:name w:val="toc 2"/>
+    <w:basedOn w:val="Normal"/>
+    <w:next w:val="Normal"/>
+    <w:autoRedefine/>
+    <w:uiPriority w:val="39"/>
+    <w:unhideWhenUsed/>
+    <w:rsid w:val="00CB1D6A"/>
+    <w:pPr>
+      <w:spacing w:after="100"/>
+      <w:ind w:left="220"/>
+    </w:pPr>
+  </w:style>
 </w:styles>
 </file>
 

--- a/Document/PDD.docx
+++ b/Document/PDD.docx
@@ -472,10 +472,10 @@
     <w:sdt>
       <w:sdtPr>
         <w:rPr>
-          <w:rFonts w:ascii="Arial" w:eastAsiaTheme="minorEastAsia" w:hAnsi="Arial" w:cstheme="minorBidi"/>
+          <w:rFonts w:ascii="Times New Roman" w:eastAsiaTheme="minorEastAsia" w:hAnsi="Times New Roman" w:cs="Times New Roman"/>
           <w:color w:val="000000" w:themeColor="text1"/>
-          <w:sz w:val="22"/>
-          <w:szCs w:val="22"/>
+          <w:sz w:val="24"/>
+          <w:szCs w:val="24"/>
           <w:lang w:val="es-ES" w:eastAsia="en-US"/>
         </w:rPr>
         <w:id w:val="2061203006"/>
@@ -494,9 +494,17 @@
         <w:p>
           <w:pPr>
             <w:pStyle w:val="TtuloTDC"/>
+            <w:rPr>
+              <w:rFonts w:ascii="Times New Roman" w:hAnsi="Times New Roman" w:cs="Times New Roman"/>
+              <w:sz w:val="24"/>
+              <w:szCs w:val="24"/>
+            </w:rPr>
           </w:pPr>
           <w:r>
             <w:rPr>
+              <w:rFonts w:ascii="Times New Roman" w:hAnsi="Times New Roman" w:cs="Times New Roman"/>
+              <w:sz w:val="24"/>
+              <w:szCs w:val="24"/>
               <w:lang w:val="es-ES"/>
             </w:rPr>
             <w:t>Contenido</w:t>
@@ -509,19 +517,36 @@
               <w:tab w:val="right" w:leader="dot" w:pos="9350"/>
             </w:tabs>
             <w:rPr>
-              <w:rFonts w:asciiTheme="minorHAnsi" w:hAnsiTheme="minorHAnsi"/>
+              <w:rFonts w:ascii="Times New Roman" w:hAnsi="Times New Roman" w:cs="Times New Roman"/>
               <w:noProof/>
               <w:color w:val="auto"/>
+              <w:sz w:val="24"/>
+              <w:szCs w:val="24"/>
               <w:lang w:eastAsia="es-CO"/>
             </w:rPr>
           </w:pPr>
           <w:r>
+            <w:rPr>
+              <w:rFonts w:ascii="Times New Roman" w:hAnsi="Times New Roman" w:cs="Times New Roman"/>
+              <w:sz w:val="24"/>
+              <w:szCs w:val="24"/>
+            </w:rPr>
             <w:fldChar w:fldCharType="begin"/>
           </w:r>
           <w:r>
+            <w:rPr>
+              <w:rFonts w:ascii="Times New Roman" w:hAnsi="Times New Roman" w:cs="Times New Roman"/>
+              <w:sz w:val="24"/>
+              <w:szCs w:val="24"/>
+            </w:rPr>
             <w:instrText xml:space="preserve"> TOC \o "1-3" \h \z \u </w:instrText>
           </w:r>
           <w:r>
+            <w:rPr>
+              <w:rFonts w:ascii="Times New Roman" w:hAnsi="Times New Roman" w:cs="Times New Roman"/>
+              <w:sz w:val="24"/>
+              <w:szCs w:val="24"/>
+            </w:rPr>
             <w:fldChar w:fldCharType="separate"/>
           </w:r>
           <w:hyperlink w:anchor="_Toc114253464" w:history="1">
@@ -530,54 +555,77 @@
                 <w:rStyle w:val="Hipervnculo"/>
                 <w:rFonts w:ascii="Times New Roman" w:hAnsi="Times New Roman" w:cs="Times New Roman"/>
                 <w:noProof/>
+                <w:sz w:val="24"/>
+                <w:szCs w:val="24"/>
               </w:rPr>
               <w:t>Requisitos</w:t>
             </w:r>
             <w:r>
               <w:rPr>
-                <w:noProof/>
-                <w:webHidden/>
+                <w:rFonts w:ascii="Times New Roman" w:hAnsi="Times New Roman" w:cs="Times New Roman"/>
+                <w:noProof/>
+                <w:webHidden/>
+                <w:sz w:val="24"/>
+                <w:szCs w:val="24"/>
               </w:rPr>
               <w:tab/>
             </w:r>
             <w:r>
               <w:rPr>
-                <w:noProof/>
-                <w:webHidden/>
+                <w:rFonts w:ascii="Times New Roman" w:hAnsi="Times New Roman" w:cs="Times New Roman"/>
+                <w:noProof/>
+                <w:webHidden/>
+                <w:sz w:val="24"/>
+                <w:szCs w:val="24"/>
               </w:rPr>
               <w:fldChar w:fldCharType="begin"/>
             </w:r>
             <w:r>
               <w:rPr>
-                <w:noProof/>
-                <w:webHidden/>
+                <w:rFonts w:ascii="Times New Roman" w:hAnsi="Times New Roman" w:cs="Times New Roman"/>
+                <w:noProof/>
+                <w:webHidden/>
+                <w:sz w:val="24"/>
+                <w:szCs w:val="24"/>
               </w:rPr>
               <w:instrText xml:space="preserve"> PAGEREF _Toc114253464 \h </w:instrText>
             </w:r>
             <w:r>
               <w:rPr>
-                <w:noProof/>
-                <w:webHidden/>
-              </w:rPr>
-            </w:r>
-            <w:r>
-              <w:rPr>
-                <w:noProof/>
-                <w:webHidden/>
+                <w:rFonts w:ascii="Times New Roman" w:hAnsi="Times New Roman" w:cs="Times New Roman"/>
+                <w:noProof/>
+                <w:webHidden/>
+                <w:sz w:val="24"/>
+                <w:szCs w:val="24"/>
+              </w:rPr>
+            </w:r>
+            <w:r>
+              <w:rPr>
+                <w:rFonts w:ascii="Times New Roman" w:hAnsi="Times New Roman" w:cs="Times New Roman"/>
+                <w:noProof/>
+                <w:webHidden/>
+                <w:sz w:val="24"/>
+                <w:szCs w:val="24"/>
               </w:rPr>
               <w:fldChar w:fldCharType="separate"/>
             </w:r>
             <w:r>
               <w:rPr>
-                <w:noProof/>
-                <w:webHidden/>
+                <w:rFonts w:ascii="Times New Roman" w:hAnsi="Times New Roman" w:cs="Times New Roman"/>
+                <w:noProof/>
+                <w:webHidden/>
+                <w:sz w:val="24"/>
+                <w:szCs w:val="24"/>
               </w:rPr>
               <w:t>3</w:t>
             </w:r>
             <w:r>
               <w:rPr>
-                <w:noProof/>
-                <w:webHidden/>
+                <w:rFonts w:ascii="Times New Roman" w:hAnsi="Times New Roman" w:cs="Times New Roman"/>
+                <w:noProof/>
+                <w:webHidden/>
+                <w:sz w:val="24"/>
+                <w:szCs w:val="24"/>
               </w:rPr>
               <w:fldChar w:fldCharType="end"/>
             </w:r>
@@ -590,62 +638,89 @@
               <w:tab w:val="right" w:leader="dot" w:pos="9350"/>
             </w:tabs>
             <w:rPr>
+              <w:rFonts w:ascii="Times New Roman" w:hAnsi="Times New Roman" w:cs="Times New Roman"/>
               <w:noProof/>
+              <w:sz w:val="24"/>
+              <w:szCs w:val="24"/>
             </w:rPr>
           </w:pPr>
           <w:hyperlink w:anchor="_Toc114253465" w:history="1">
             <w:r>
               <w:rPr>
                 <w:rStyle w:val="Hipervnculo"/>
-                <w:noProof/>
+                <w:rFonts w:ascii="Times New Roman" w:hAnsi="Times New Roman" w:cs="Times New Roman"/>
+                <w:noProof/>
+                <w:sz w:val="24"/>
+                <w:szCs w:val="24"/>
               </w:rPr>
               <w:t>Registrar usuario</w:t>
             </w:r>
             <w:r>
               <w:rPr>
-                <w:noProof/>
-                <w:webHidden/>
+                <w:rFonts w:ascii="Times New Roman" w:hAnsi="Times New Roman" w:cs="Times New Roman"/>
+                <w:noProof/>
+                <w:webHidden/>
+                <w:sz w:val="24"/>
+                <w:szCs w:val="24"/>
               </w:rPr>
               <w:tab/>
             </w:r>
             <w:r>
               <w:rPr>
-                <w:noProof/>
-                <w:webHidden/>
+                <w:rFonts w:ascii="Times New Roman" w:hAnsi="Times New Roman" w:cs="Times New Roman"/>
+                <w:noProof/>
+                <w:webHidden/>
+                <w:sz w:val="24"/>
+                <w:szCs w:val="24"/>
               </w:rPr>
               <w:fldChar w:fldCharType="begin"/>
             </w:r>
             <w:r>
               <w:rPr>
-                <w:noProof/>
-                <w:webHidden/>
+                <w:rFonts w:ascii="Times New Roman" w:hAnsi="Times New Roman" w:cs="Times New Roman"/>
+                <w:noProof/>
+                <w:webHidden/>
+                <w:sz w:val="24"/>
+                <w:szCs w:val="24"/>
               </w:rPr>
               <w:instrText xml:space="preserve"> PAGEREF _Toc114253465 \h </w:instrText>
             </w:r>
             <w:r>
               <w:rPr>
-                <w:noProof/>
-                <w:webHidden/>
-              </w:rPr>
-            </w:r>
-            <w:r>
-              <w:rPr>
-                <w:noProof/>
-                <w:webHidden/>
+                <w:rFonts w:ascii="Times New Roman" w:hAnsi="Times New Roman" w:cs="Times New Roman"/>
+                <w:noProof/>
+                <w:webHidden/>
+                <w:sz w:val="24"/>
+                <w:szCs w:val="24"/>
+              </w:rPr>
+            </w:r>
+            <w:r>
+              <w:rPr>
+                <w:rFonts w:ascii="Times New Roman" w:hAnsi="Times New Roman" w:cs="Times New Roman"/>
+                <w:noProof/>
+                <w:webHidden/>
+                <w:sz w:val="24"/>
+                <w:szCs w:val="24"/>
               </w:rPr>
               <w:fldChar w:fldCharType="separate"/>
             </w:r>
             <w:r>
               <w:rPr>
-                <w:noProof/>
-                <w:webHidden/>
+                <w:rFonts w:ascii="Times New Roman" w:hAnsi="Times New Roman" w:cs="Times New Roman"/>
+                <w:noProof/>
+                <w:webHidden/>
+                <w:sz w:val="24"/>
+                <w:szCs w:val="24"/>
               </w:rPr>
               <w:t>3</w:t>
             </w:r>
             <w:r>
               <w:rPr>
-                <w:noProof/>
-                <w:webHidden/>
+                <w:rFonts w:ascii="Times New Roman" w:hAnsi="Times New Roman" w:cs="Times New Roman"/>
+                <w:noProof/>
+                <w:webHidden/>
+                <w:sz w:val="24"/>
+                <w:szCs w:val="24"/>
               </w:rPr>
               <w:fldChar w:fldCharType="end"/>
             </w:r>
@@ -658,62 +733,89 @@
               <w:tab w:val="right" w:leader="dot" w:pos="9350"/>
             </w:tabs>
             <w:rPr>
+              <w:rFonts w:ascii="Times New Roman" w:hAnsi="Times New Roman" w:cs="Times New Roman"/>
               <w:noProof/>
+              <w:sz w:val="24"/>
+              <w:szCs w:val="24"/>
             </w:rPr>
           </w:pPr>
           <w:hyperlink w:anchor="_Toc114253466" w:history="1">
             <w:r>
               <w:rPr>
                 <w:rStyle w:val="Hipervnculo"/>
-                <w:noProof/>
+                <w:rFonts w:ascii="Times New Roman" w:hAnsi="Times New Roman" w:cs="Times New Roman"/>
+                <w:noProof/>
+                <w:sz w:val="24"/>
+                <w:szCs w:val="24"/>
               </w:rPr>
               <w:t>Iniciar sesión</w:t>
             </w:r>
             <w:r>
               <w:rPr>
-                <w:noProof/>
-                <w:webHidden/>
+                <w:rFonts w:ascii="Times New Roman" w:hAnsi="Times New Roman" w:cs="Times New Roman"/>
+                <w:noProof/>
+                <w:webHidden/>
+                <w:sz w:val="24"/>
+                <w:szCs w:val="24"/>
               </w:rPr>
               <w:tab/>
             </w:r>
             <w:r>
               <w:rPr>
-                <w:noProof/>
-                <w:webHidden/>
+                <w:rFonts w:ascii="Times New Roman" w:hAnsi="Times New Roman" w:cs="Times New Roman"/>
+                <w:noProof/>
+                <w:webHidden/>
+                <w:sz w:val="24"/>
+                <w:szCs w:val="24"/>
               </w:rPr>
               <w:fldChar w:fldCharType="begin"/>
             </w:r>
             <w:r>
               <w:rPr>
-                <w:noProof/>
-                <w:webHidden/>
+                <w:rFonts w:ascii="Times New Roman" w:hAnsi="Times New Roman" w:cs="Times New Roman"/>
+                <w:noProof/>
+                <w:webHidden/>
+                <w:sz w:val="24"/>
+                <w:szCs w:val="24"/>
               </w:rPr>
               <w:instrText xml:space="preserve"> PAGEREF _Toc114253466 \h </w:instrText>
             </w:r>
             <w:r>
               <w:rPr>
-                <w:noProof/>
-                <w:webHidden/>
-              </w:rPr>
-            </w:r>
-            <w:r>
-              <w:rPr>
-                <w:noProof/>
-                <w:webHidden/>
+                <w:rFonts w:ascii="Times New Roman" w:hAnsi="Times New Roman" w:cs="Times New Roman"/>
+                <w:noProof/>
+                <w:webHidden/>
+                <w:sz w:val="24"/>
+                <w:szCs w:val="24"/>
+              </w:rPr>
+            </w:r>
+            <w:r>
+              <w:rPr>
+                <w:rFonts w:ascii="Times New Roman" w:hAnsi="Times New Roman" w:cs="Times New Roman"/>
+                <w:noProof/>
+                <w:webHidden/>
+                <w:sz w:val="24"/>
+                <w:szCs w:val="24"/>
               </w:rPr>
               <w:fldChar w:fldCharType="separate"/>
             </w:r>
             <w:r>
               <w:rPr>
-                <w:noProof/>
-                <w:webHidden/>
+                <w:rFonts w:ascii="Times New Roman" w:hAnsi="Times New Roman" w:cs="Times New Roman"/>
+                <w:noProof/>
+                <w:webHidden/>
+                <w:sz w:val="24"/>
+                <w:szCs w:val="24"/>
               </w:rPr>
               <w:t>3</w:t>
             </w:r>
             <w:r>
               <w:rPr>
-                <w:noProof/>
-                <w:webHidden/>
+                <w:rFonts w:ascii="Times New Roman" w:hAnsi="Times New Roman" w:cs="Times New Roman"/>
+                <w:noProof/>
+                <w:webHidden/>
+                <w:sz w:val="24"/>
+                <w:szCs w:val="24"/>
               </w:rPr>
               <w:fldChar w:fldCharType="end"/>
             </w:r>
@@ -726,62 +828,89 @@
               <w:tab w:val="right" w:leader="dot" w:pos="9350"/>
             </w:tabs>
             <w:rPr>
+              <w:rFonts w:ascii="Times New Roman" w:hAnsi="Times New Roman" w:cs="Times New Roman"/>
               <w:noProof/>
+              <w:sz w:val="24"/>
+              <w:szCs w:val="24"/>
             </w:rPr>
           </w:pPr>
           <w:hyperlink w:anchor="_Toc114253467" w:history="1">
             <w:r>
               <w:rPr>
                 <w:rStyle w:val="Hipervnculo"/>
-                <w:noProof/>
+                <w:rFonts w:ascii="Times New Roman" w:hAnsi="Times New Roman" w:cs="Times New Roman"/>
+                <w:noProof/>
+                <w:sz w:val="24"/>
+                <w:szCs w:val="24"/>
               </w:rPr>
               <w:t>Consultar información usuario</w:t>
             </w:r>
             <w:r>
               <w:rPr>
-                <w:noProof/>
-                <w:webHidden/>
+                <w:rFonts w:ascii="Times New Roman" w:hAnsi="Times New Roman" w:cs="Times New Roman"/>
+                <w:noProof/>
+                <w:webHidden/>
+                <w:sz w:val="24"/>
+                <w:szCs w:val="24"/>
               </w:rPr>
               <w:tab/>
             </w:r>
             <w:r>
               <w:rPr>
-                <w:noProof/>
-                <w:webHidden/>
+                <w:rFonts w:ascii="Times New Roman" w:hAnsi="Times New Roman" w:cs="Times New Roman"/>
+                <w:noProof/>
+                <w:webHidden/>
+                <w:sz w:val="24"/>
+                <w:szCs w:val="24"/>
               </w:rPr>
               <w:fldChar w:fldCharType="begin"/>
             </w:r>
             <w:r>
               <w:rPr>
-                <w:noProof/>
-                <w:webHidden/>
+                <w:rFonts w:ascii="Times New Roman" w:hAnsi="Times New Roman" w:cs="Times New Roman"/>
+                <w:noProof/>
+                <w:webHidden/>
+                <w:sz w:val="24"/>
+                <w:szCs w:val="24"/>
               </w:rPr>
               <w:instrText xml:space="preserve"> PAGEREF _Toc114253467 \h </w:instrText>
             </w:r>
             <w:r>
               <w:rPr>
-                <w:noProof/>
-                <w:webHidden/>
-              </w:rPr>
-            </w:r>
-            <w:r>
-              <w:rPr>
-                <w:noProof/>
-                <w:webHidden/>
+                <w:rFonts w:ascii="Times New Roman" w:hAnsi="Times New Roman" w:cs="Times New Roman"/>
+                <w:noProof/>
+                <w:webHidden/>
+                <w:sz w:val="24"/>
+                <w:szCs w:val="24"/>
+              </w:rPr>
+            </w:r>
+            <w:r>
+              <w:rPr>
+                <w:rFonts w:ascii="Times New Roman" w:hAnsi="Times New Roman" w:cs="Times New Roman"/>
+                <w:noProof/>
+                <w:webHidden/>
+                <w:sz w:val="24"/>
+                <w:szCs w:val="24"/>
               </w:rPr>
               <w:fldChar w:fldCharType="separate"/>
             </w:r>
             <w:r>
               <w:rPr>
-                <w:noProof/>
-                <w:webHidden/>
+                <w:rFonts w:ascii="Times New Roman" w:hAnsi="Times New Roman" w:cs="Times New Roman"/>
+                <w:noProof/>
+                <w:webHidden/>
+                <w:sz w:val="24"/>
+                <w:szCs w:val="24"/>
               </w:rPr>
               <w:t>3</w:t>
             </w:r>
             <w:r>
               <w:rPr>
-                <w:noProof/>
-                <w:webHidden/>
+                <w:rFonts w:ascii="Times New Roman" w:hAnsi="Times New Roman" w:cs="Times New Roman"/>
+                <w:noProof/>
+                <w:webHidden/>
+                <w:sz w:val="24"/>
+                <w:szCs w:val="24"/>
               </w:rPr>
               <w:fldChar w:fldCharType="end"/>
             </w:r>
@@ -794,62 +923,89 @@
               <w:tab w:val="right" w:leader="dot" w:pos="9350"/>
             </w:tabs>
             <w:rPr>
+              <w:rFonts w:ascii="Times New Roman" w:hAnsi="Times New Roman" w:cs="Times New Roman"/>
               <w:noProof/>
+              <w:sz w:val="24"/>
+              <w:szCs w:val="24"/>
             </w:rPr>
           </w:pPr>
           <w:hyperlink w:anchor="_Toc114253468" w:history="1">
             <w:r>
               <w:rPr>
                 <w:rStyle w:val="Hipervnculo"/>
-                <w:noProof/>
+                <w:rFonts w:ascii="Times New Roman" w:hAnsi="Times New Roman" w:cs="Times New Roman"/>
+                <w:noProof/>
+                <w:sz w:val="24"/>
+                <w:szCs w:val="24"/>
               </w:rPr>
               <w:t>Modificar información usuario</w:t>
             </w:r>
             <w:r>
               <w:rPr>
-                <w:noProof/>
-                <w:webHidden/>
+                <w:rFonts w:ascii="Times New Roman" w:hAnsi="Times New Roman" w:cs="Times New Roman"/>
+                <w:noProof/>
+                <w:webHidden/>
+                <w:sz w:val="24"/>
+                <w:szCs w:val="24"/>
               </w:rPr>
               <w:tab/>
             </w:r>
             <w:r>
               <w:rPr>
-                <w:noProof/>
-                <w:webHidden/>
+                <w:rFonts w:ascii="Times New Roman" w:hAnsi="Times New Roman" w:cs="Times New Roman"/>
+                <w:noProof/>
+                <w:webHidden/>
+                <w:sz w:val="24"/>
+                <w:szCs w:val="24"/>
               </w:rPr>
               <w:fldChar w:fldCharType="begin"/>
             </w:r>
             <w:r>
               <w:rPr>
-                <w:noProof/>
-                <w:webHidden/>
+                <w:rFonts w:ascii="Times New Roman" w:hAnsi="Times New Roman" w:cs="Times New Roman"/>
+                <w:noProof/>
+                <w:webHidden/>
+                <w:sz w:val="24"/>
+                <w:szCs w:val="24"/>
               </w:rPr>
               <w:instrText xml:space="preserve"> PAGEREF _Toc114253468 \h </w:instrText>
             </w:r>
             <w:r>
               <w:rPr>
-                <w:noProof/>
-                <w:webHidden/>
-              </w:rPr>
-            </w:r>
-            <w:r>
-              <w:rPr>
-                <w:noProof/>
-                <w:webHidden/>
+                <w:rFonts w:ascii="Times New Roman" w:hAnsi="Times New Roman" w:cs="Times New Roman"/>
+                <w:noProof/>
+                <w:webHidden/>
+                <w:sz w:val="24"/>
+                <w:szCs w:val="24"/>
+              </w:rPr>
+            </w:r>
+            <w:r>
+              <w:rPr>
+                <w:rFonts w:ascii="Times New Roman" w:hAnsi="Times New Roman" w:cs="Times New Roman"/>
+                <w:noProof/>
+                <w:webHidden/>
+                <w:sz w:val="24"/>
+                <w:szCs w:val="24"/>
               </w:rPr>
               <w:fldChar w:fldCharType="separate"/>
             </w:r>
             <w:r>
               <w:rPr>
-                <w:noProof/>
-                <w:webHidden/>
+                <w:rFonts w:ascii="Times New Roman" w:hAnsi="Times New Roman" w:cs="Times New Roman"/>
+                <w:noProof/>
+                <w:webHidden/>
+                <w:sz w:val="24"/>
+                <w:szCs w:val="24"/>
               </w:rPr>
               <w:t>3</w:t>
             </w:r>
             <w:r>
               <w:rPr>
-                <w:noProof/>
-                <w:webHidden/>
+                <w:rFonts w:ascii="Times New Roman" w:hAnsi="Times New Roman" w:cs="Times New Roman"/>
+                <w:noProof/>
+                <w:webHidden/>
+                <w:sz w:val="24"/>
+                <w:szCs w:val="24"/>
               </w:rPr>
               <w:fldChar w:fldCharType="end"/>
             </w:r>
@@ -862,62 +1018,89 @@
               <w:tab w:val="right" w:leader="dot" w:pos="9350"/>
             </w:tabs>
             <w:rPr>
+              <w:rFonts w:ascii="Times New Roman" w:hAnsi="Times New Roman" w:cs="Times New Roman"/>
               <w:noProof/>
+              <w:sz w:val="24"/>
+              <w:szCs w:val="24"/>
             </w:rPr>
           </w:pPr>
           <w:hyperlink w:anchor="_Toc114253469" w:history="1">
             <w:r>
               <w:rPr>
                 <w:rStyle w:val="Hipervnculo"/>
-                <w:noProof/>
+                <w:rFonts w:ascii="Times New Roman" w:hAnsi="Times New Roman" w:cs="Times New Roman"/>
+                <w:noProof/>
+                <w:sz w:val="24"/>
+                <w:szCs w:val="24"/>
               </w:rPr>
               <w:t>Registrar reservas</w:t>
             </w:r>
             <w:r>
               <w:rPr>
-                <w:noProof/>
-                <w:webHidden/>
+                <w:rFonts w:ascii="Times New Roman" w:hAnsi="Times New Roman" w:cs="Times New Roman"/>
+                <w:noProof/>
+                <w:webHidden/>
+                <w:sz w:val="24"/>
+                <w:szCs w:val="24"/>
               </w:rPr>
               <w:tab/>
             </w:r>
             <w:r>
               <w:rPr>
-                <w:noProof/>
-                <w:webHidden/>
+                <w:rFonts w:ascii="Times New Roman" w:hAnsi="Times New Roman" w:cs="Times New Roman"/>
+                <w:noProof/>
+                <w:webHidden/>
+                <w:sz w:val="24"/>
+                <w:szCs w:val="24"/>
               </w:rPr>
               <w:fldChar w:fldCharType="begin"/>
             </w:r>
             <w:r>
               <w:rPr>
-                <w:noProof/>
-                <w:webHidden/>
+                <w:rFonts w:ascii="Times New Roman" w:hAnsi="Times New Roman" w:cs="Times New Roman"/>
+                <w:noProof/>
+                <w:webHidden/>
+                <w:sz w:val="24"/>
+                <w:szCs w:val="24"/>
               </w:rPr>
               <w:instrText xml:space="preserve"> PAGEREF _Toc114253469 \h </w:instrText>
             </w:r>
             <w:r>
               <w:rPr>
-                <w:noProof/>
-                <w:webHidden/>
-              </w:rPr>
-            </w:r>
-            <w:r>
-              <w:rPr>
-                <w:noProof/>
-                <w:webHidden/>
+                <w:rFonts w:ascii="Times New Roman" w:hAnsi="Times New Roman" w:cs="Times New Roman"/>
+                <w:noProof/>
+                <w:webHidden/>
+                <w:sz w:val="24"/>
+                <w:szCs w:val="24"/>
+              </w:rPr>
+            </w:r>
+            <w:r>
+              <w:rPr>
+                <w:rFonts w:ascii="Times New Roman" w:hAnsi="Times New Roman" w:cs="Times New Roman"/>
+                <w:noProof/>
+                <w:webHidden/>
+                <w:sz w:val="24"/>
+                <w:szCs w:val="24"/>
               </w:rPr>
               <w:fldChar w:fldCharType="separate"/>
             </w:r>
             <w:r>
               <w:rPr>
-                <w:noProof/>
-                <w:webHidden/>
+                <w:rFonts w:ascii="Times New Roman" w:hAnsi="Times New Roman" w:cs="Times New Roman"/>
+                <w:noProof/>
+                <w:webHidden/>
+                <w:sz w:val="24"/>
+                <w:szCs w:val="24"/>
               </w:rPr>
               <w:t>4</w:t>
             </w:r>
             <w:r>
               <w:rPr>
-                <w:noProof/>
-                <w:webHidden/>
+                <w:rFonts w:ascii="Times New Roman" w:hAnsi="Times New Roman" w:cs="Times New Roman"/>
+                <w:noProof/>
+                <w:webHidden/>
+                <w:sz w:val="24"/>
+                <w:szCs w:val="24"/>
               </w:rPr>
               <w:fldChar w:fldCharType="end"/>
             </w:r>
@@ -930,62 +1113,89 @@
               <w:tab w:val="right" w:leader="dot" w:pos="9350"/>
             </w:tabs>
             <w:rPr>
+              <w:rFonts w:ascii="Times New Roman" w:hAnsi="Times New Roman" w:cs="Times New Roman"/>
               <w:noProof/>
+              <w:sz w:val="24"/>
+              <w:szCs w:val="24"/>
             </w:rPr>
           </w:pPr>
           <w:hyperlink w:anchor="_Toc114253470" w:history="1">
             <w:r>
               <w:rPr>
                 <w:rStyle w:val="Hipervnculo"/>
-                <w:noProof/>
+                <w:rFonts w:ascii="Times New Roman" w:hAnsi="Times New Roman" w:cs="Times New Roman"/>
+                <w:noProof/>
+                <w:sz w:val="24"/>
+                <w:szCs w:val="24"/>
               </w:rPr>
               <w:t>Modificar Reservas</w:t>
             </w:r>
             <w:r>
               <w:rPr>
-                <w:noProof/>
-                <w:webHidden/>
+                <w:rFonts w:ascii="Times New Roman" w:hAnsi="Times New Roman" w:cs="Times New Roman"/>
+                <w:noProof/>
+                <w:webHidden/>
+                <w:sz w:val="24"/>
+                <w:szCs w:val="24"/>
               </w:rPr>
               <w:tab/>
             </w:r>
             <w:r>
               <w:rPr>
-                <w:noProof/>
-                <w:webHidden/>
+                <w:rFonts w:ascii="Times New Roman" w:hAnsi="Times New Roman" w:cs="Times New Roman"/>
+                <w:noProof/>
+                <w:webHidden/>
+                <w:sz w:val="24"/>
+                <w:szCs w:val="24"/>
               </w:rPr>
               <w:fldChar w:fldCharType="begin"/>
             </w:r>
             <w:r>
               <w:rPr>
-                <w:noProof/>
-                <w:webHidden/>
+                <w:rFonts w:ascii="Times New Roman" w:hAnsi="Times New Roman" w:cs="Times New Roman"/>
+                <w:noProof/>
+                <w:webHidden/>
+                <w:sz w:val="24"/>
+                <w:szCs w:val="24"/>
               </w:rPr>
               <w:instrText xml:space="preserve"> PAGEREF _Toc114253470 \h </w:instrText>
             </w:r>
             <w:r>
               <w:rPr>
-                <w:noProof/>
-                <w:webHidden/>
-              </w:rPr>
-            </w:r>
-            <w:r>
-              <w:rPr>
-                <w:noProof/>
-                <w:webHidden/>
+                <w:rFonts w:ascii="Times New Roman" w:hAnsi="Times New Roman" w:cs="Times New Roman"/>
+                <w:noProof/>
+                <w:webHidden/>
+                <w:sz w:val="24"/>
+                <w:szCs w:val="24"/>
+              </w:rPr>
+            </w:r>
+            <w:r>
+              <w:rPr>
+                <w:rFonts w:ascii="Times New Roman" w:hAnsi="Times New Roman" w:cs="Times New Roman"/>
+                <w:noProof/>
+                <w:webHidden/>
+                <w:sz w:val="24"/>
+                <w:szCs w:val="24"/>
               </w:rPr>
               <w:fldChar w:fldCharType="separate"/>
             </w:r>
             <w:r>
               <w:rPr>
-                <w:noProof/>
-                <w:webHidden/>
+                <w:rFonts w:ascii="Times New Roman" w:hAnsi="Times New Roman" w:cs="Times New Roman"/>
+                <w:noProof/>
+                <w:webHidden/>
+                <w:sz w:val="24"/>
+                <w:szCs w:val="24"/>
               </w:rPr>
               <w:t>4</w:t>
             </w:r>
             <w:r>
               <w:rPr>
-                <w:noProof/>
-                <w:webHidden/>
+                <w:rFonts w:ascii="Times New Roman" w:hAnsi="Times New Roman" w:cs="Times New Roman"/>
+                <w:noProof/>
+                <w:webHidden/>
+                <w:sz w:val="24"/>
+                <w:szCs w:val="24"/>
               </w:rPr>
               <w:fldChar w:fldCharType="end"/>
             </w:r>
@@ -998,62 +1208,89 @@
               <w:tab w:val="right" w:leader="dot" w:pos="9350"/>
             </w:tabs>
             <w:rPr>
+              <w:rFonts w:ascii="Times New Roman" w:hAnsi="Times New Roman" w:cs="Times New Roman"/>
               <w:noProof/>
+              <w:sz w:val="24"/>
+              <w:szCs w:val="24"/>
             </w:rPr>
           </w:pPr>
           <w:hyperlink w:anchor="_Toc114253471" w:history="1">
             <w:r>
               <w:rPr>
                 <w:rStyle w:val="Hipervnculo"/>
-                <w:noProof/>
+                <w:rFonts w:ascii="Times New Roman" w:hAnsi="Times New Roman" w:cs="Times New Roman"/>
+                <w:noProof/>
+                <w:sz w:val="24"/>
+                <w:szCs w:val="24"/>
               </w:rPr>
               <w:t>Registrar vehículo</w:t>
             </w:r>
             <w:r>
               <w:rPr>
-                <w:noProof/>
-                <w:webHidden/>
+                <w:rFonts w:ascii="Times New Roman" w:hAnsi="Times New Roman" w:cs="Times New Roman"/>
+                <w:noProof/>
+                <w:webHidden/>
+                <w:sz w:val="24"/>
+                <w:szCs w:val="24"/>
               </w:rPr>
               <w:tab/>
             </w:r>
             <w:r>
               <w:rPr>
-                <w:noProof/>
-                <w:webHidden/>
+                <w:rFonts w:ascii="Times New Roman" w:hAnsi="Times New Roman" w:cs="Times New Roman"/>
+                <w:noProof/>
+                <w:webHidden/>
+                <w:sz w:val="24"/>
+                <w:szCs w:val="24"/>
               </w:rPr>
               <w:fldChar w:fldCharType="begin"/>
             </w:r>
             <w:r>
               <w:rPr>
-                <w:noProof/>
-                <w:webHidden/>
+                <w:rFonts w:ascii="Times New Roman" w:hAnsi="Times New Roman" w:cs="Times New Roman"/>
+                <w:noProof/>
+                <w:webHidden/>
+                <w:sz w:val="24"/>
+                <w:szCs w:val="24"/>
               </w:rPr>
               <w:instrText xml:space="preserve"> PAGEREF _Toc114253471 \h </w:instrText>
             </w:r>
             <w:r>
               <w:rPr>
-                <w:noProof/>
-                <w:webHidden/>
-              </w:rPr>
-            </w:r>
-            <w:r>
-              <w:rPr>
-                <w:noProof/>
-                <w:webHidden/>
+                <w:rFonts w:ascii="Times New Roman" w:hAnsi="Times New Roman" w:cs="Times New Roman"/>
+                <w:noProof/>
+                <w:webHidden/>
+                <w:sz w:val="24"/>
+                <w:szCs w:val="24"/>
+              </w:rPr>
+            </w:r>
+            <w:r>
+              <w:rPr>
+                <w:rFonts w:ascii="Times New Roman" w:hAnsi="Times New Roman" w:cs="Times New Roman"/>
+                <w:noProof/>
+                <w:webHidden/>
+                <w:sz w:val="24"/>
+                <w:szCs w:val="24"/>
               </w:rPr>
               <w:fldChar w:fldCharType="separate"/>
             </w:r>
             <w:r>
               <w:rPr>
-                <w:noProof/>
-                <w:webHidden/>
+                <w:rFonts w:ascii="Times New Roman" w:hAnsi="Times New Roman" w:cs="Times New Roman"/>
+                <w:noProof/>
+                <w:webHidden/>
+                <w:sz w:val="24"/>
+                <w:szCs w:val="24"/>
               </w:rPr>
               <w:t>4</w:t>
             </w:r>
             <w:r>
               <w:rPr>
-                <w:noProof/>
-                <w:webHidden/>
+                <w:rFonts w:ascii="Times New Roman" w:hAnsi="Times New Roman" w:cs="Times New Roman"/>
+                <w:noProof/>
+                <w:webHidden/>
+                <w:sz w:val="24"/>
+                <w:szCs w:val="24"/>
               </w:rPr>
               <w:fldChar w:fldCharType="end"/>
             </w:r>
@@ -1066,62 +1303,89 @@
               <w:tab w:val="right" w:leader="dot" w:pos="9350"/>
             </w:tabs>
             <w:rPr>
+              <w:rFonts w:ascii="Times New Roman" w:hAnsi="Times New Roman" w:cs="Times New Roman"/>
               <w:noProof/>
+              <w:sz w:val="24"/>
+              <w:szCs w:val="24"/>
             </w:rPr>
           </w:pPr>
           <w:hyperlink w:anchor="_Toc114253472" w:history="1">
             <w:r>
               <w:rPr>
                 <w:rStyle w:val="Hipervnculo"/>
-                <w:noProof/>
+                <w:rFonts w:ascii="Times New Roman" w:hAnsi="Times New Roman" w:cs="Times New Roman"/>
+                <w:noProof/>
+                <w:sz w:val="24"/>
+                <w:szCs w:val="24"/>
               </w:rPr>
               <w:t>Modificar información vehículo</w:t>
             </w:r>
             <w:r>
               <w:rPr>
-                <w:noProof/>
-                <w:webHidden/>
+                <w:rFonts w:ascii="Times New Roman" w:hAnsi="Times New Roman" w:cs="Times New Roman"/>
+                <w:noProof/>
+                <w:webHidden/>
+                <w:sz w:val="24"/>
+                <w:szCs w:val="24"/>
               </w:rPr>
               <w:tab/>
             </w:r>
             <w:r>
               <w:rPr>
-                <w:noProof/>
-                <w:webHidden/>
+                <w:rFonts w:ascii="Times New Roman" w:hAnsi="Times New Roman" w:cs="Times New Roman"/>
+                <w:noProof/>
+                <w:webHidden/>
+                <w:sz w:val="24"/>
+                <w:szCs w:val="24"/>
               </w:rPr>
               <w:fldChar w:fldCharType="begin"/>
             </w:r>
             <w:r>
               <w:rPr>
-                <w:noProof/>
-                <w:webHidden/>
+                <w:rFonts w:ascii="Times New Roman" w:hAnsi="Times New Roman" w:cs="Times New Roman"/>
+                <w:noProof/>
+                <w:webHidden/>
+                <w:sz w:val="24"/>
+                <w:szCs w:val="24"/>
               </w:rPr>
               <w:instrText xml:space="preserve"> PAGEREF _Toc114253472 \h </w:instrText>
             </w:r>
             <w:r>
               <w:rPr>
-                <w:noProof/>
-                <w:webHidden/>
-              </w:rPr>
-            </w:r>
-            <w:r>
-              <w:rPr>
-                <w:noProof/>
-                <w:webHidden/>
+                <w:rFonts w:ascii="Times New Roman" w:hAnsi="Times New Roman" w:cs="Times New Roman"/>
+                <w:noProof/>
+                <w:webHidden/>
+                <w:sz w:val="24"/>
+                <w:szCs w:val="24"/>
+              </w:rPr>
+            </w:r>
+            <w:r>
+              <w:rPr>
+                <w:rFonts w:ascii="Times New Roman" w:hAnsi="Times New Roman" w:cs="Times New Roman"/>
+                <w:noProof/>
+                <w:webHidden/>
+                <w:sz w:val="24"/>
+                <w:szCs w:val="24"/>
               </w:rPr>
               <w:fldChar w:fldCharType="separate"/>
             </w:r>
             <w:r>
               <w:rPr>
-                <w:noProof/>
-                <w:webHidden/>
+                <w:rFonts w:ascii="Times New Roman" w:hAnsi="Times New Roman" w:cs="Times New Roman"/>
+                <w:noProof/>
+                <w:webHidden/>
+                <w:sz w:val="24"/>
+                <w:szCs w:val="24"/>
               </w:rPr>
               <w:t>4</w:t>
             </w:r>
             <w:r>
               <w:rPr>
-                <w:noProof/>
-                <w:webHidden/>
+                <w:rFonts w:ascii="Times New Roman" w:hAnsi="Times New Roman" w:cs="Times New Roman"/>
+                <w:noProof/>
+                <w:webHidden/>
+                <w:sz w:val="24"/>
+                <w:szCs w:val="24"/>
               </w:rPr>
               <w:fldChar w:fldCharType="end"/>
             </w:r>
@@ -1134,62 +1398,89 @@
               <w:tab w:val="right" w:leader="dot" w:pos="9350"/>
             </w:tabs>
             <w:rPr>
+              <w:rFonts w:ascii="Times New Roman" w:hAnsi="Times New Roman" w:cs="Times New Roman"/>
               <w:noProof/>
+              <w:sz w:val="24"/>
+              <w:szCs w:val="24"/>
             </w:rPr>
           </w:pPr>
           <w:hyperlink w:anchor="_Toc114253473" w:history="1">
             <w:r>
               <w:rPr>
                 <w:rStyle w:val="Hipervnculo"/>
-                <w:noProof/>
+                <w:rFonts w:ascii="Times New Roman" w:hAnsi="Times New Roman" w:cs="Times New Roman"/>
+                <w:noProof/>
+                <w:sz w:val="24"/>
+                <w:szCs w:val="24"/>
               </w:rPr>
               <w:t>Registrar zonas de parqueos</w:t>
             </w:r>
             <w:r>
               <w:rPr>
-                <w:noProof/>
-                <w:webHidden/>
+                <w:rFonts w:ascii="Times New Roman" w:hAnsi="Times New Roman" w:cs="Times New Roman"/>
+                <w:noProof/>
+                <w:webHidden/>
+                <w:sz w:val="24"/>
+                <w:szCs w:val="24"/>
               </w:rPr>
               <w:tab/>
             </w:r>
             <w:r>
               <w:rPr>
-                <w:noProof/>
-                <w:webHidden/>
+                <w:rFonts w:ascii="Times New Roman" w:hAnsi="Times New Roman" w:cs="Times New Roman"/>
+                <w:noProof/>
+                <w:webHidden/>
+                <w:sz w:val="24"/>
+                <w:szCs w:val="24"/>
               </w:rPr>
               <w:fldChar w:fldCharType="begin"/>
             </w:r>
             <w:r>
               <w:rPr>
-                <w:noProof/>
-                <w:webHidden/>
+                <w:rFonts w:ascii="Times New Roman" w:hAnsi="Times New Roman" w:cs="Times New Roman"/>
+                <w:noProof/>
+                <w:webHidden/>
+                <w:sz w:val="24"/>
+                <w:szCs w:val="24"/>
               </w:rPr>
               <w:instrText xml:space="preserve"> PAGEREF _Toc114253473 \h </w:instrText>
             </w:r>
             <w:r>
               <w:rPr>
-                <w:noProof/>
-                <w:webHidden/>
-              </w:rPr>
-            </w:r>
-            <w:r>
-              <w:rPr>
-                <w:noProof/>
-                <w:webHidden/>
+                <w:rFonts w:ascii="Times New Roman" w:hAnsi="Times New Roman" w:cs="Times New Roman"/>
+                <w:noProof/>
+                <w:webHidden/>
+                <w:sz w:val="24"/>
+                <w:szCs w:val="24"/>
+              </w:rPr>
+            </w:r>
+            <w:r>
+              <w:rPr>
+                <w:rFonts w:ascii="Times New Roman" w:hAnsi="Times New Roman" w:cs="Times New Roman"/>
+                <w:noProof/>
+                <w:webHidden/>
+                <w:sz w:val="24"/>
+                <w:szCs w:val="24"/>
               </w:rPr>
               <w:fldChar w:fldCharType="separate"/>
             </w:r>
             <w:r>
               <w:rPr>
-                <w:noProof/>
-                <w:webHidden/>
+                <w:rFonts w:ascii="Times New Roman" w:hAnsi="Times New Roman" w:cs="Times New Roman"/>
+                <w:noProof/>
+                <w:webHidden/>
+                <w:sz w:val="24"/>
+                <w:szCs w:val="24"/>
               </w:rPr>
               <w:t>4</w:t>
             </w:r>
             <w:r>
               <w:rPr>
-                <w:noProof/>
-                <w:webHidden/>
+                <w:rFonts w:ascii="Times New Roman" w:hAnsi="Times New Roman" w:cs="Times New Roman"/>
+                <w:noProof/>
+                <w:webHidden/>
+                <w:sz w:val="24"/>
+                <w:szCs w:val="24"/>
               </w:rPr>
               <w:fldChar w:fldCharType="end"/>
             </w:r>
@@ -1202,62 +1493,89 @@
               <w:tab w:val="right" w:leader="dot" w:pos="9350"/>
             </w:tabs>
             <w:rPr>
+              <w:rFonts w:ascii="Times New Roman" w:hAnsi="Times New Roman" w:cs="Times New Roman"/>
               <w:noProof/>
+              <w:sz w:val="24"/>
+              <w:szCs w:val="24"/>
             </w:rPr>
           </w:pPr>
           <w:hyperlink w:anchor="_Toc114253474" w:history="1">
             <w:r>
               <w:rPr>
                 <w:rStyle w:val="Hipervnculo"/>
-                <w:noProof/>
+                <w:rFonts w:ascii="Times New Roman" w:hAnsi="Times New Roman" w:cs="Times New Roman"/>
+                <w:noProof/>
+                <w:sz w:val="24"/>
+                <w:szCs w:val="24"/>
               </w:rPr>
               <w:t>Registrar puntos de parqueos</w:t>
             </w:r>
             <w:r>
               <w:rPr>
-                <w:noProof/>
-                <w:webHidden/>
+                <w:rFonts w:ascii="Times New Roman" w:hAnsi="Times New Roman" w:cs="Times New Roman"/>
+                <w:noProof/>
+                <w:webHidden/>
+                <w:sz w:val="24"/>
+                <w:szCs w:val="24"/>
               </w:rPr>
               <w:tab/>
             </w:r>
             <w:r>
               <w:rPr>
-                <w:noProof/>
-                <w:webHidden/>
+                <w:rFonts w:ascii="Times New Roman" w:hAnsi="Times New Roman" w:cs="Times New Roman"/>
+                <w:noProof/>
+                <w:webHidden/>
+                <w:sz w:val="24"/>
+                <w:szCs w:val="24"/>
               </w:rPr>
               <w:fldChar w:fldCharType="begin"/>
             </w:r>
             <w:r>
               <w:rPr>
-                <w:noProof/>
-                <w:webHidden/>
+                <w:rFonts w:ascii="Times New Roman" w:hAnsi="Times New Roman" w:cs="Times New Roman"/>
+                <w:noProof/>
+                <w:webHidden/>
+                <w:sz w:val="24"/>
+                <w:szCs w:val="24"/>
               </w:rPr>
               <w:instrText xml:space="preserve"> PAGEREF _Toc114253474 \h </w:instrText>
             </w:r>
             <w:r>
               <w:rPr>
-                <w:noProof/>
-                <w:webHidden/>
-              </w:rPr>
-            </w:r>
-            <w:r>
-              <w:rPr>
-                <w:noProof/>
-                <w:webHidden/>
+                <w:rFonts w:ascii="Times New Roman" w:hAnsi="Times New Roman" w:cs="Times New Roman"/>
+                <w:noProof/>
+                <w:webHidden/>
+                <w:sz w:val="24"/>
+                <w:szCs w:val="24"/>
+              </w:rPr>
+            </w:r>
+            <w:r>
+              <w:rPr>
+                <w:rFonts w:ascii="Times New Roman" w:hAnsi="Times New Roman" w:cs="Times New Roman"/>
+                <w:noProof/>
+                <w:webHidden/>
+                <w:sz w:val="24"/>
+                <w:szCs w:val="24"/>
               </w:rPr>
               <w:fldChar w:fldCharType="separate"/>
             </w:r>
             <w:r>
               <w:rPr>
-                <w:noProof/>
-                <w:webHidden/>
+                <w:rFonts w:ascii="Times New Roman" w:hAnsi="Times New Roman" w:cs="Times New Roman"/>
+                <w:noProof/>
+                <w:webHidden/>
+                <w:sz w:val="24"/>
+                <w:szCs w:val="24"/>
               </w:rPr>
               <w:t>4</w:t>
             </w:r>
             <w:r>
               <w:rPr>
-                <w:noProof/>
-                <w:webHidden/>
+                <w:rFonts w:ascii="Times New Roman" w:hAnsi="Times New Roman" w:cs="Times New Roman"/>
+                <w:noProof/>
+                <w:webHidden/>
+                <w:sz w:val="24"/>
+                <w:szCs w:val="24"/>
               </w:rPr>
               <w:fldChar w:fldCharType="end"/>
             </w:r>
@@ -1270,62 +1588,89 @@
               <w:tab w:val="right" w:leader="dot" w:pos="9350"/>
             </w:tabs>
             <w:rPr>
+              <w:rFonts w:ascii="Times New Roman" w:hAnsi="Times New Roman" w:cs="Times New Roman"/>
               <w:noProof/>
+              <w:sz w:val="24"/>
+              <w:szCs w:val="24"/>
             </w:rPr>
           </w:pPr>
           <w:hyperlink w:anchor="_Toc114253475" w:history="1">
             <w:r>
               <w:rPr>
                 <w:rStyle w:val="Hipervnculo"/>
-                <w:noProof/>
+                <w:rFonts w:ascii="Times New Roman" w:hAnsi="Times New Roman" w:cs="Times New Roman"/>
+                <w:noProof/>
+                <w:sz w:val="24"/>
+                <w:szCs w:val="24"/>
               </w:rPr>
               <w:t>Requisitos del sistema</w:t>
             </w:r>
             <w:r>
               <w:rPr>
-                <w:noProof/>
-                <w:webHidden/>
+                <w:rFonts w:ascii="Times New Roman" w:hAnsi="Times New Roman" w:cs="Times New Roman"/>
+                <w:noProof/>
+                <w:webHidden/>
+                <w:sz w:val="24"/>
+                <w:szCs w:val="24"/>
               </w:rPr>
               <w:tab/>
             </w:r>
             <w:r>
               <w:rPr>
-                <w:noProof/>
-                <w:webHidden/>
+                <w:rFonts w:ascii="Times New Roman" w:hAnsi="Times New Roman" w:cs="Times New Roman"/>
+                <w:noProof/>
+                <w:webHidden/>
+                <w:sz w:val="24"/>
+                <w:szCs w:val="24"/>
               </w:rPr>
               <w:fldChar w:fldCharType="begin"/>
             </w:r>
             <w:r>
               <w:rPr>
-                <w:noProof/>
-                <w:webHidden/>
+                <w:rFonts w:ascii="Times New Roman" w:hAnsi="Times New Roman" w:cs="Times New Roman"/>
+                <w:noProof/>
+                <w:webHidden/>
+                <w:sz w:val="24"/>
+                <w:szCs w:val="24"/>
               </w:rPr>
               <w:instrText xml:space="preserve"> PAGEREF _Toc114253475 \h </w:instrText>
             </w:r>
             <w:r>
               <w:rPr>
-                <w:noProof/>
-                <w:webHidden/>
-              </w:rPr>
-            </w:r>
-            <w:r>
-              <w:rPr>
-                <w:noProof/>
-                <w:webHidden/>
+                <w:rFonts w:ascii="Times New Roman" w:hAnsi="Times New Roman" w:cs="Times New Roman"/>
+                <w:noProof/>
+                <w:webHidden/>
+                <w:sz w:val="24"/>
+                <w:szCs w:val="24"/>
+              </w:rPr>
+            </w:r>
+            <w:r>
+              <w:rPr>
+                <w:rFonts w:ascii="Times New Roman" w:hAnsi="Times New Roman" w:cs="Times New Roman"/>
+                <w:noProof/>
+                <w:webHidden/>
+                <w:sz w:val="24"/>
+                <w:szCs w:val="24"/>
               </w:rPr>
               <w:fldChar w:fldCharType="separate"/>
             </w:r>
             <w:r>
               <w:rPr>
-                <w:noProof/>
-                <w:webHidden/>
+                <w:rFonts w:ascii="Times New Roman" w:hAnsi="Times New Roman" w:cs="Times New Roman"/>
+                <w:noProof/>
+                <w:webHidden/>
+                <w:sz w:val="24"/>
+                <w:szCs w:val="24"/>
               </w:rPr>
               <w:t>4</w:t>
             </w:r>
             <w:r>
               <w:rPr>
-                <w:noProof/>
-                <w:webHidden/>
+                <w:rFonts w:ascii="Times New Roman" w:hAnsi="Times New Roman" w:cs="Times New Roman"/>
+                <w:noProof/>
+                <w:webHidden/>
+                <w:sz w:val="24"/>
+                <w:szCs w:val="24"/>
               </w:rPr>
               <w:fldChar w:fldCharType="end"/>
             </w:r>
@@ -1338,9 +1683,11 @@
               <w:tab w:val="right" w:leader="dot" w:pos="9350"/>
             </w:tabs>
             <w:rPr>
-              <w:rFonts w:asciiTheme="minorHAnsi" w:hAnsiTheme="minorHAnsi"/>
+              <w:rFonts w:ascii="Times New Roman" w:hAnsi="Times New Roman" w:cs="Times New Roman"/>
               <w:noProof/>
               <w:color w:val="auto"/>
+              <w:sz w:val="24"/>
+              <w:szCs w:val="24"/>
               <w:lang w:eastAsia="es-CO"/>
             </w:rPr>
           </w:pPr>
@@ -1348,55 +1695,79 @@
             <w:r>
               <w:rPr>
                 <w:rStyle w:val="Hipervnculo"/>
-                <w:noProof/>
+                <w:rFonts w:ascii="Times New Roman" w:hAnsi="Times New Roman" w:cs="Times New Roman"/>
+                <w:noProof/>
+                <w:sz w:val="24"/>
+                <w:szCs w:val="24"/>
               </w:rPr>
               <w:t>TEAM</w:t>
             </w:r>
             <w:r>
               <w:rPr>
-                <w:noProof/>
-                <w:webHidden/>
+                <w:rFonts w:ascii="Times New Roman" w:hAnsi="Times New Roman" w:cs="Times New Roman"/>
+                <w:noProof/>
+                <w:webHidden/>
+                <w:sz w:val="24"/>
+                <w:szCs w:val="24"/>
               </w:rPr>
               <w:tab/>
             </w:r>
             <w:r>
               <w:rPr>
-                <w:noProof/>
-                <w:webHidden/>
+                <w:rFonts w:ascii="Times New Roman" w:hAnsi="Times New Roman" w:cs="Times New Roman"/>
+                <w:noProof/>
+                <w:webHidden/>
+                <w:sz w:val="24"/>
+                <w:szCs w:val="24"/>
               </w:rPr>
               <w:fldChar w:fldCharType="begin"/>
             </w:r>
             <w:r>
               <w:rPr>
-                <w:noProof/>
-                <w:webHidden/>
+                <w:rFonts w:ascii="Times New Roman" w:hAnsi="Times New Roman" w:cs="Times New Roman"/>
+                <w:noProof/>
+                <w:webHidden/>
+                <w:sz w:val="24"/>
+                <w:szCs w:val="24"/>
               </w:rPr>
               <w:instrText xml:space="preserve"> PAGEREF _Toc114253476 \h </w:instrText>
             </w:r>
             <w:r>
               <w:rPr>
-                <w:noProof/>
-                <w:webHidden/>
-              </w:rPr>
-            </w:r>
-            <w:r>
-              <w:rPr>
-                <w:noProof/>
-                <w:webHidden/>
+                <w:rFonts w:ascii="Times New Roman" w:hAnsi="Times New Roman" w:cs="Times New Roman"/>
+                <w:noProof/>
+                <w:webHidden/>
+                <w:sz w:val="24"/>
+                <w:szCs w:val="24"/>
+              </w:rPr>
+            </w:r>
+            <w:r>
+              <w:rPr>
+                <w:rFonts w:ascii="Times New Roman" w:hAnsi="Times New Roman" w:cs="Times New Roman"/>
+                <w:noProof/>
+                <w:webHidden/>
+                <w:sz w:val="24"/>
+                <w:szCs w:val="24"/>
               </w:rPr>
               <w:fldChar w:fldCharType="separate"/>
             </w:r>
             <w:r>
               <w:rPr>
-                <w:noProof/>
-                <w:webHidden/>
+                <w:rFonts w:ascii="Times New Roman" w:hAnsi="Times New Roman" w:cs="Times New Roman"/>
+                <w:noProof/>
+                <w:webHidden/>
+                <w:sz w:val="24"/>
+                <w:szCs w:val="24"/>
               </w:rPr>
               <w:t>7</w:t>
             </w:r>
             <w:r>
               <w:rPr>
-                <w:noProof/>
-                <w:webHidden/>
+                <w:rFonts w:ascii="Times New Roman" w:hAnsi="Times New Roman" w:cs="Times New Roman"/>
+                <w:noProof/>
+                <w:webHidden/>
+                <w:sz w:val="24"/>
+                <w:szCs w:val="24"/>
               </w:rPr>
               <w:fldChar w:fldCharType="end"/>
             </w:r>
@@ -1409,9 +1780,11 @@
               <w:tab w:val="right" w:leader="dot" w:pos="9350"/>
             </w:tabs>
             <w:rPr>
-              <w:rFonts w:asciiTheme="minorHAnsi" w:hAnsiTheme="minorHAnsi"/>
+              <w:rFonts w:ascii="Times New Roman" w:hAnsi="Times New Roman" w:cs="Times New Roman"/>
               <w:noProof/>
               <w:color w:val="auto"/>
+              <w:sz w:val="24"/>
+              <w:szCs w:val="24"/>
               <w:lang w:eastAsia="es-CO"/>
             </w:rPr>
           </w:pPr>
@@ -1419,65 +1792,99 @@
             <w:r>
               <w:rPr>
                 <w:rStyle w:val="Hipervnculo"/>
-                <w:noProof/>
+                <w:rFonts w:ascii="Times New Roman" w:hAnsi="Times New Roman" w:cs="Times New Roman"/>
+                <w:noProof/>
+                <w:sz w:val="24"/>
+                <w:szCs w:val="24"/>
               </w:rPr>
               <w:t>TECNOLOGIAS</w:t>
             </w:r>
             <w:r>
               <w:rPr>
-                <w:noProof/>
-                <w:webHidden/>
+                <w:rFonts w:ascii="Times New Roman" w:hAnsi="Times New Roman" w:cs="Times New Roman"/>
+                <w:noProof/>
+                <w:webHidden/>
+                <w:sz w:val="24"/>
+                <w:szCs w:val="24"/>
               </w:rPr>
               <w:tab/>
             </w:r>
             <w:r>
               <w:rPr>
-                <w:noProof/>
-                <w:webHidden/>
+                <w:rFonts w:ascii="Times New Roman" w:hAnsi="Times New Roman" w:cs="Times New Roman"/>
+                <w:noProof/>
+                <w:webHidden/>
+                <w:sz w:val="24"/>
+                <w:szCs w:val="24"/>
               </w:rPr>
               <w:fldChar w:fldCharType="begin"/>
             </w:r>
             <w:r>
               <w:rPr>
-                <w:noProof/>
-                <w:webHidden/>
+                <w:rFonts w:ascii="Times New Roman" w:hAnsi="Times New Roman" w:cs="Times New Roman"/>
+                <w:noProof/>
+                <w:webHidden/>
+                <w:sz w:val="24"/>
+                <w:szCs w:val="24"/>
               </w:rPr>
               <w:instrText xml:space="preserve"> PAGEREF _Toc114253477 \h </w:instrText>
             </w:r>
             <w:r>
               <w:rPr>
-                <w:noProof/>
-                <w:webHidden/>
-              </w:rPr>
-            </w:r>
-            <w:r>
-              <w:rPr>
-                <w:noProof/>
-                <w:webHidden/>
+                <w:rFonts w:ascii="Times New Roman" w:hAnsi="Times New Roman" w:cs="Times New Roman"/>
+                <w:noProof/>
+                <w:webHidden/>
+                <w:sz w:val="24"/>
+                <w:szCs w:val="24"/>
+              </w:rPr>
+            </w:r>
+            <w:r>
+              <w:rPr>
+                <w:rFonts w:ascii="Times New Roman" w:hAnsi="Times New Roman" w:cs="Times New Roman"/>
+                <w:noProof/>
+                <w:webHidden/>
+                <w:sz w:val="24"/>
+                <w:szCs w:val="24"/>
               </w:rPr>
               <w:fldChar w:fldCharType="separate"/>
             </w:r>
             <w:r>
               <w:rPr>
-                <w:noProof/>
-                <w:webHidden/>
+                <w:rFonts w:ascii="Times New Roman" w:hAnsi="Times New Roman" w:cs="Times New Roman"/>
+                <w:noProof/>
+                <w:webHidden/>
+                <w:sz w:val="24"/>
+                <w:szCs w:val="24"/>
               </w:rPr>
               <w:t>7</w:t>
             </w:r>
             <w:r>
               <w:rPr>
-                <w:noProof/>
-                <w:webHidden/>
+                <w:rFonts w:ascii="Times New Roman" w:hAnsi="Times New Roman" w:cs="Times New Roman"/>
+                <w:noProof/>
+                <w:webHidden/>
+                <w:sz w:val="24"/>
+                <w:szCs w:val="24"/>
               </w:rPr>
               <w:fldChar w:fldCharType="end"/>
             </w:r>
           </w:hyperlink>
         </w:p>
         <w:p>
+          <w:pPr>
+            <w:rPr>
+              <w:rFonts w:ascii="Times New Roman" w:hAnsi="Times New Roman" w:cs="Times New Roman"/>
+              <w:sz w:val="24"/>
+              <w:szCs w:val="24"/>
+            </w:rPr>
+          </w:pPr>
           <w:r>
             <w:rPr>
+              <w:rFonts w:ascii="Times New Roman" w:hAnsi="Times New Roman" w:cs="Times New Roman"/>
               <w:b/>
               <w:bCs/>
+              <w:sz w:val="24"/>
+              <w:szCs w:val="24"/>
               <w:lang w:val="es-ES"/>
             </w:rPr>
             <w:fldChar w:fldCharType="end"/>
@@ -1510,7 +1917,29 @@
     <w:p>
       <w:pPr>
         <w:spacing w:line="360" w:lineRule="auto"/>
-        <w:jc w:val="center"/>
+        <w:ind w:firstLine="0"/>
+        <w:rPr>
+          <w:rFonts w:ascii="Times New Roman" w:hAnsi="Times New Roman" w:cs="Times New Roman"/>
+          <w:sz w:val="24"/>
+          <w:szCs w:val="24"/>
+        </w:rPr>
+      </w:pPr>
+    </w:p>
+    <w:p>
+      <w:pPr>
+        <w:spacing w:line="360" w:lineRule="auto"/>
+        <w:ind w:firstLine="0"/>
+        <w:rPr>
+          <w:rFonts w:ascii="Times New Roman" w:hAnsi="Times New Roman" w:cs="Times New Roman"/>
+          <w:sz w:val="24"/>
+          <w:szCs w:val="24"/>
+        </w:rPr>
+      </w:pPr>
+    </w:p>
+    <w:p>
+      <w:pPr>
+        <w:spacing w:line="360" w:lineRule="auto"/>
+        <w:ind w:firstLine="0"/>
         <w:rPr>
           <w:rFonts w:ascii="Times New Roman" w:hAnsi="Times New Roman" w:cs="Times New Roman"/>
           <w:sz w:val="24"/>
@@ -1531,215 +1960,6 @@
     </w:p>
     <w:p>
       <w:pPr>
-        <w:spacing w:line="360" w:lineRule="auto"/>
-        <w:jc w:val="center"/>
-        <w:rPr>
-          <w:rFonts w:ascii="Times New Roman" w:hAnsi="Times New Roman" w:cs="Times New Roman"/>
-          <w:sz w:val="24"/>
-          <w:szCs w:val="24"/>
-        </w:rPr>
-      </w:pPr>
-    </w:p>
-    <w:p>
-      <w:pPr>
-        <w:spacing w:line="360" w:lineRule="auto"/>
-        <w:jc w:val="center"/>
-        <w:rPr>
-          <w:rFonts w:ascii="Times New Roman" w:hAnsi="Times New Roman" w:cs="Times New Roman"/>
-          <w:sz w:val="24"/>
-          <w:szCs w:val="24"/>
-        </w:rPr>
-      </w:pPr>
-    </w:p>
-    <w:p>
-      <w:pPr>
-        <w:spacing w:line="360" w:lineRule="auto"/>
-        <w:jc w:val="center"/>
-        <w:rPr>
-          <w:rFonts w:ascii="Times New Roman" w:hAnsi="Times New Roman" w:cs="Times New Roman"/>
-          <w:sz w:val="24"/>
-          <w:szCs w:val="24"/>
-        </w:rPr>
-      </w:pPr>
-    </w:p>
-    <w:p>
-      <w:pPr>
-        <w:spacing w:line="360" w:lineRule="auto"/>
-        <w:jc w:val="center"/>
-        <w:rPr>
-          <w:rFonts w:ascii="Times New Roman" w:hAnsi="Times New Roman" w:cs="Times New Roman"/>
-          <w:sz w:val="24"/>
-          <w:szCs w:val="24"/>
-        </w:rPr>
-      </w:pPr>
-    </w:p>
-    <w:p>
-      <w:pPr>
-        <w:spacing w:line="360" w:lineRule="auto"/>
-        <w:jc w:val="center"/>
-        <w:rPr>
-          <w:rFonts w:ascii="Times New Roman" w:hAnsi="Times New Roman" w:cs="Times New Roman"/>
-          <w:sz w:val="24"/>
-          <w:szCs w:val="24"/>
-        </w:rPr>
-      </w:pPr>
-    </w:p>
-    <w:p>
-      <w:pPr>
-        <w:spacing w:line="360" w:lineRule="auto"/>
-        <w:jc w:val="center"/>
-        <w:rPr>
-          <w:rFonts w:ascii="Times New Roman" w:hAnsi="Times New Roman" w:cs="Times New Roman"/>
-          <w:sz w:val="24"/>
-          <w:szCs w:val="24"/>
-        </w:rPr>
-      </w:pPr>
-    </w:p>
-    <w:p>
-      <w:pPr>
-        <w:spacing w:line="360" w:lineRule="auto"/>
-        <w:jc w:val="center"/>
-        <w:rPr>
-          <w:rFonts w:ascii="Times New Roman" w:hAnsi="Times New Roman" w:cs="Times New Roman"/>
-          <w:sz w:val="24"/>
-          <w:szCs w:val="24"/>
-        </w:rPr>
-      </w:pPr>
-    </w:p>
-    <w:p>
-      <w:pPr>
-        <w:spacing w:line="360" w:lineRule="auto"/>
-        <w:jc w:val="center"/>
-        <w:rPr>
-          <w:rFonts w:ascii="Times New Roman" w:hAnsi="Times New Roman" w:cs="Times New Roman"/>
-          <w:sz w:val="24"/>
-          <w:szCs w:val="24"/>
-        </w:rPr>
-      </w:pPr>
-    </w:p>
-    <w:p>
-      <w:pPr>
-        <w:spacing w:line="360" w:lineRule="auto"/>
-        <w:jc w:val="center"/>
-        <w:rPr>
-          <w:rFonts w:ascii="Times New Roman" w:hAnsi="Times New Roman" w:cs="Times New Roman"/>
-          <w:sz w:val="24"/>
-          <w:szCs w:val="24"/>
-        </w:rPr>
-      </w:pPr>
-    </w:p>
-    <w:p>
-      <w:pPr>
-        <w:spacing w:line="360" w:lineRule="auto"/>
-        <w:jc w:val="center"/>
-        <w:rPr>
-          <w:rFonts w:ascii="Times New Roman" w:hAnsi="Times New Roman" w:cs="Times New Roman"/>
-          <w:sz w:val="24"/>
-          <w:szCs w:val="24"/>
-        </w:rPr>
-      </w:pPr>
-    </w:p>
-    <w:p>
-      <w:pPr>
-        <w:spacing w:line="360" w:lineRule="auto"/>
-        <w:jc w:val="center"/>
-        <w:rPr>
-          <w:rFonts w:ascii="Times New Roman" w:hAnsi="Times New Roman" w:cs="Times New Roman"/>
-          <w:sz w:val="24"/>
-          <w:szCs w:val="24"/>
-        </w:rPr>
-      </w:pPr>
-    </w:p>
-    <w:p>
-      <w:pPr>
-        <w:spacing w:line="360" w:lineRule="auto"/>
-        <w:jc w:val="center"/>
-        <w:rPr>
-          <w:rFonts w:ascii="Times New Roman" w:hAnsi="Times New Roman" w:cs="Times New Roman"/>
-          <w:sz w:val="24"/>
-          <w:szCs w:val="24"/>
-        </w:rPr>
-      </w:pPr>
-    </w:p>
-    <w:p>
-      <w:pPr>
-        <w:spacing w:line="360" w:lineRule="auto"/>
-        <w:jc w:val="center"/>
-        <w:rPr>
-          <w:rFonts w:ascii="Times New Roman" w:hAnsi="Times New Roman" w:cs="Times New Roman"/>
-          <w:sz w:val="24"/>
-          <w:szCs w:val="24"/>
-        </w:rPr>
-      </w:pPr>
-    </w:p>
-    <w:p>
-      <w:pPr>
-        <w:spacing w:line="360" w:lineRule="auto"/>
-        <w:jc w:val="center"/>
-        <w:rPr>
-          <w:rFonts w:ascii="Times New Roman" w:hAnsi="Times New Roman" w:cs="Times New Roman"/>
-          <w:sz w:val="24"/>
-          <w:szCs w:val="24"/>
-        </w:rPr>
-      </w:pPr>
-    </w:p>
-    <w:p>
-      <w:pPr>
-        <w:spacing w:line="360" w:lineRule="auto"/>
-        <w:jc w:val="center"/>
-        <w:rPr>
-          <w:rFonts w:ascii="Times New Roman" w:hAnsi="Times New Roman" w:cs="Times New Roman"/>
-          <w:sz w:val="24"/>
-          <w:szCs w:val="24"/>
-        </w:rPr>
-      </w:pPr>
-    </w:p>
-    <w:p>
-      <w:pPr>
-        <w:spacing w:line="360" w:lineRule="auto"/>
-        <w:jc w:val="center"/>
-        <w:rPr>
-          <w:rFonts w:ascii="Times New Roman" w:hAnsi="Times New Roman" w:cs="Times New Roman"/>
-          <w:sz w:val="24"/>
-          <w:szCs w:val="24"/>
-        </w:rPr>
-      </w:pPr>
-    </w:p>
-    <w:p>
-      <w:pPr>
-        <w:spacing w:line="360" w:lineRule="auto"/>
-        <w:jc w:val="center"/>
-        <w:rPr>
-          <w:rFonts w:ascii="Times New Roman" w:hAnsi="Times New Roman" w:cs="Times New Roman"/>
-          <w:sz w:val="24"/>
-          <w:szCs w:val="24"/>
-        </w:rPr>
-      </w:pPr>
-    </w:p>
-    <w:p>
-      <w:pPr>
-        <w:spacing w:line="360" w:lineRule="auto"/>
-        <w:ind w:firstLine="0"/>
-        <w:rPr>
-          <w:rFonts w:ascii="Times New Roman" w:hAnsi="Times New Roman" w:cs="Times New Roman"/>
-          <w:sz w:val="24"/>
-          <w:szCs w:val="24"/>
-        </w:rPr>
-      </w:pPr>
-    </w:p>
-    <w:p>
-      <w:pPr>
-        <w:spacing w:line="360" w:lineRule="auto"/>
-        <w:jc w:val="center"/>
-        <w:rPr>
-          <w:rFonts w:ascii="Times New Roman" w:hAnsi="Times New Roman" w:cs="Times New Roman"/>
-          <w:sz w:val="24"/>
-          <w:szCs w:val="24"/>
-        </w:rPr>
-      </w:pPr>
-    </w:p>
-    <w:p>
-      <w:pPr>
         <w:pStyle w:val="Ttulo1"/>
         <w:jc w:val="left"/>
         <w:rPr>
@@ -1755,6 +1975,7 @@
           <w:sz w:val="24"/>
           <w:szCs w:val="24"/>
         </w:rPr>
+        <w:lastRenderedPageBreak/>
         <w:t>Requisitos</w:t>
       </w:r>
       <w:bookmarkStart w:id="2" w:name="_Toc87452201"/>
@@ -1785,210 +2006,535 @@
     <w:p>
       <w:pPr>
         <w:pStyle w:val="Ttulo2"/>
+        <w:rPr>
+          <w:rFonts w:ascii="Times New Roman" w:hAnsi="Times New Roman" w:cs="Times New Roman"/>
+          <w:sz w:val="24"/>
+          <w:szCs w:val="24"/>
+        </w:rPr>
       </w:pPr>
       <w:bookmarkStart w:id="3" w:name="_Toc114253465"/>
       <w:r>
+        <w:rPr>
+          <w:rFonts w:ascii="Times New Roman" w:hAnsi="Times New Roman" w:cs="Times New Roman"/>
+          <w:sz w:val="24"/>
+          <w:szCs w:val="24"/>
+        </w:rPr>
         <w:t>Registrar usuario</w:t>
       </w:r>
       <w:bookmarkEnd w:id="3"/>
     </w:p>
     <w:p>
-      <w:r>
+      <w:pPr>
+        <w:rPr>
+          <w:rFonts w:ascii="Times New Roman" w:hAnsi="Times New Roman" w:cs="Times New Roman"/>
+          <w:sz w:val="24"/>
+          <w:szCs w:val="24"/>
+        </w:rPr>
+      </w:pPr>
+      <w:r>
+        <w:rPr>
+          <w:rFonts w:ascii="Times New Roman" w:hAnsi="Times New Roman" w:cs="Times New Roman"/>
+          <w:sz w:val="24"/>
+          <w:szCs w:val="24"/>
+        </w:rPr>
         <w:t xml:space="preserve">El sistema necesita tener una base de datos para que los usuarios puedan realizar un registro correcto de su información </w:t>
       </w:r>
     </w:p>
     <w:p>
       <w:pPr>
         <w:pStyle w:val="Ttulo2"/>
+        <w:rPr>
+          <w:rFonts w:ascii="Times New Roman" w:hAnsi="Times New Roman" w:cs="Times New Roman"/>
+          <w:sz w:val="24"/>
+          <w:szCs w:val="24"/>
+        </w:rPr>
       </w:pPr>
       <w:bookmarkStart w:id="4" w:name="_Toc114253466"/>
       <w:r>
+        <w:rPr>
+          <w:rFonts w:ascii="Times New Roman" w:hAnsi="Times New Roman" w:cs="Times New Roman"/>
+          <w:sz w:val="24"/>
+          <w:szCs w:val="24"/>
+        </w:rPr>
         <w:t>Iniciar sesión</w:t>
       </w:r>
       <w:bookmarkEnd w:id="4"/>
     </w:p>
     <w:p>
-      <w:r>
+      <w:pPr>
+        <w:rPr>
+          <w:rFonts w:ascii="Times New Roman" w:hAnsi="Times New Roman" w:cs="Times New Roman"/>
+          <w:sz w:val="24"/>
+          <w:szCs w:val="24"/>
+        </w:rPr>
+      </w:pPr>
+      <w:r>
+        <w:rPr>
+          <w:rFonts w:ascii="Times New Roman" w:hAnsi="Times New Roman" w:cs="Times New Roman"/>
+          <w:sz w:val="24"/>
+          <w:szCs w:val="24"/>
+        </w:rPr>
         <w:t xml:space="preserve">Los usuarios podrán acceder al sistema por medio de un </w:t>
       </w:r>
       <w:proofErr w:type="spellStart"/>
       <w:r>
+        <w:rPr>
+          <w:rFonts w:ascii="Times New Roman" w:hAnsi="Times New Roman" w:cs="Times New Roman"/>
+          <w:sz w:val="24"/>
+          <w:szCs w:val="24"/>
+        </w:rPr>
         <w:t>login</w:t>
       </w:r>
       <w:proofErr w:type="spellEnd"/>
       <w:r>
+        <w:rPr>
+          <w:rFonts w:ascii="Times New Roman" w:hAnsi="Times New Roman" w:cs="Times New Roman"/>
+          <w:sz w:val="24"/>
+          <w:szCs w:val="24"/>
+        </w:rPr>
         <w:t>, pero antes de ingresar tendrán que estar previamente registrados</w:t>
       </w:r>
     </w:p>
     <w:p>
       <w:pPr>
         <w:pStyle w:val="Ttulo2"/>
+        <w:rPr>
+          <w:rFonts w:ascii="Times New Roman" w:hAnsi="Times New Roman" w:cs="Times New Roman"/>
+          <w:sz w:val="24"/>
+          <w:szCs w:val="24"/>
+        </w:rPr>
       </w:pPr>
       <w:bookmarkStart w:id="5" w:name="_Toc114253467"/>
       <w:r>
+        <w:rPr>
+          <w:rFonts w:ascii="Times New Roman" w:hAnsi="Times New Roman" w:cs="Times New Roman"/>
+          <w:sz w:val="24"/>
+          <w:szCs w:val="24"/>
+        </w:rPr>
         <w:t>Consultar información usuario</w:t>
       </w:r>
       <w:bookmarkEnd w:id="5"/>
     </w:p>
     <w:p>
-      <w:r>
+      <w:pPr>
+        <w:rPr>
+          <w:rFonts w:ascii="Times New Roman" w:hAnsi="Times New Roman" w:cs="Times New Roman"/>
+          <w:sz w:val="24"/>
+          <w:szCs w:val="24"/>
+        </w:rPr>
+      </w:pPr>
+      <w:r>
+        <w:rPr>
+          <w:rFonts w:ascii="Times New Roman" w:hAnsi="Times New Roman" w:cs="Times New Roman"/>
+          <w:sz w:val="24"/>
+          <w:szCs w:val="24"/>
+        </w:rPr>
         <w:t>El sistema necesita tener una opción que permita a los usuarios y al administrador consultar su información previamente registrada en el sistema</w:t>
       </w:r>
     </w:p>
     <w:p>
       <w:pPr>
         <w:pStyle w:val="Ttulo2"/>
+        <w:rPr>
+          <w:rFonts w:ascii="Times New Roman" w:hAnsi="Times New Roman" w:cs="Times New Roman"/>
+          <w:sz w:val="24"/>
+          <w:szCs w:val="24"/>
+        </w:rPr>
       </w:pPr>
       <w:bookmarkStart w:id="6" w:name="_Toc114253468"/>
       <w:r>
+        <w:rPr>
+          <w:rFonts w:ascii="Times New Roman" w:hAnsi="Times New Roman" w:cs="Times New Roman"/>
+          <w:sz w:val="24"/>
+          <w:szCs w:val="24"/>
+        </w:rPr>
         <w:t>Modificar información usuario</w:t>
       </w:r>
       <w:bookmarkEnd w:id="6"/>
     </w:p>
     <w:p>
-      <w:r>
+      <w:pPr>
+        <w:rPr>
+          <w:rFonts w:ascii="Times New Roman" w:hAnsi="Times New Roman" w:cs="Times New Roman"/>
+          <w:sz w:val="24"/>
+          <w:szCs w:val="24"/>
+        </w:rPr>
+      </w:pPr>
+      <w:r>
+        <w:rPr>
+          <w:rFonts w:ascii="Times New Roman" w:hAnsi="Times New Roman" w:cs="Times New Roman"/>
+          <w:sz w:val="24"/>
+          <w:szCs w:val="24"/>
+        </w:rPr>
         <w:t>El usuario podrá modificar su información registrada si es necesario</w:t>
       </w:r>
     </w:p>
     <w:p>
       <w:pPr>
         <w:pStyle w:val="Ttulo2"/>
+        <w:rPr>
+          <w:rFonts w:ascii="Times New Roman" w:hAnsi="Times New Roman" w:cs="Times New Roman"/>
+          <w:sz w:val="24"/>
+          <w:szCs w:val="24"/>
+        </w:rPr>
       </w:pPr>
       <w:bookmarkStart w:id="7" w:name="_Toc114253469"/>
       <w:r>
+        <w:rPr>
+          <w:rFonts w:ascii="Times New Roman" w:hAnsi="Times New Roman" w:cs="Times New Roman"/>
+          <w:sz w:val="24"/>
+          <w:szCs w:val="24"/>
+        </w:rPr>
+        <w:t>Registrar reservas</w:t>
+      </w:r>
+      <w:bookmarkEnd w:id="7"/>
+    </w:p>
+    <w:p>
+      <w:pPr>
+        <w:rPr>
+          <w:rFonts w:ascii="Times New Roman" w:hAnsi="Times New Roman" w:cs="Times New Roman"/>
+          <w:sz w:val="24"/>
+          <w:szCs w:val="24"/>
+        </w:rPr>
+      </w:pPr>
+      <w:r>
+        <w:rPr>
+          <w:rFonts w:ascii="Times New Roman" w:hAnsi="Times New Roman" w:cs="Times New Roman"/>
+          <w:sz w:val="24"/>
+          <w:szCs w:val="24"/>
+        </w:rPr>
+        <w:t>El aplicativo web tendrá como función “las reservas” que podrán hacer los usuarios cuando necesiten algún espacio, cabe destacar que solo se mantendrá la reserva durante 15 minutos, si el usuario no esta en el establecimiento en esos 15mn, se anulara la reserva.</w:t>
+      </w:r>
+    </w:p>
+    <w:p>
+      <w:pPr>
+        <w:pStyle w:val="Ttulo2"/>
+        <w:rPr>
+          <w:rFonts w:ascii="Times New Roman" w:hAnsi="Times New Roman" w:cs="Times New Roman"/>
+          <w:sz w:val="24"/>
+          <w:szCs w:val="24"/>
+        </w:rPr>
+      </w:pPr>
+      <w:bookmarkStart w:id="8" w:name="_Toc114253470"/>
+      <w:r>
+        <w:rPr>
+          <w:rFonts w:ascii="Times New Roman" w:hAnsi="Times New Roman" w:cs="Times New Roman"/>
+          <w:sz w:val="24"/>
+          <w:szCs w:val="24"/>
+        </w:rPr>
+        <w:t>Modificar Reservas</w:t>
+      </w:r>
+      <w:bookmarkEnd w:id="8"/>
+    </w:p>
+    <w:p>
+      <w:pPr>
+        <w:rPr>
+          <w:rFonts w:ascii="Times New Roman" w:hAnsi="Times New Roman" w:cs="Times New Roman"/>
+          <w:sz w:val="24"/>
+          <w:szCs w:val="24"/>
+        </w:rPr>
+      </w:pPr>
+      <w:r>
+        <w:rPr>
+          <w:rFonts w:ascii="Times New Roman" w:hAnsi="Times New Roman" w:cs="Times New Roman"/>
+          <w:sz w:val="24"/>
+          <w:szCs w:val="24"/>
+        </w:rPr>
+        <w:t>Las reservas se pueden cambiar o eliminar del sistema, si no se cumplen en el tiempo estimado, (15mn)</w:t>
+      </w:r>
+    </w:p>
+    <w:p>
+      <w:pPr>
+        <w:pStyle w:val="Ttulo2"/>
+        <w:rPr>
+          <w:rFonts w:ascii="Times New Roman" w:hAnsi="Times New Roman" w:cs="Times New Roman"/>
+          <w:sz w:val="24"/>
+          <w:szCs w:val="24"/>
+        </w:rPr>
+      </w:pPr>
+      <w:bookmarkStart w:id="9" w:name="_Toc114253471"/>
+      <w:r>
+        <w:rPr>
+          <w:rFonts w:ascii="Times New Roman" w:hAnsi="Times New Roman" w:cs="Times New Roman"/>
+          <w:sz w:val="24"/>
+          <w:szCs w:val="24"/>
+        </w:rPr>
+        <w:t>Registrar vehículo</w:t>
+      </w:r>
+      <w:bookmarkEnd w:id="9"/>
+    </w:p>
+    <w:p>
+      <w:pPr>
+        <w:rPr>
+          <w:rFonts w:ascii="Times New Roman" w:hAnsi="Times New Roman" w:cs="Times New Roman"/>
+          <w:sz w:val="24"/>
+          <w:szCs w:val="24"/>
+        </w:rPr>
+      </w:pPr>
+      <w:r>
+        <w:rPr>
+          <w:rFonts w:ascii="Times New Roman" w:hAnsi="Times New Roman" w:cs="Times New Roman"/>
+          <w:sz w:val="24"/>
+          <w:szCs w:val="24"/>
+        </w:rPr>
+        <w:t>En el sistema se registrarán los vehículos que ingresen al establecimiento para llevar un control de cuantos ingresan y cuantos espacios disponibles quedan en el lugar</w:t>
+      </w:r>
+    </w:p>
+    <w:p>
+      <w:pPr>
+        <w:pStyle w:val="Ttulo2"/>
+        <w:rPr>
+          <w:rFonts w:ascii="Times New Roman" w:hAnsi="Times New Roman" w:cs="Times New Roman"/>
+          <w:sz w:val="24"/>
+          <w:szCs w:val="24"/>
+        </w:rPr>
+      </w:pPr>
+      <w:bookmarkStart w:id="10" w:name="_Toc114253472"/>
+      <w:r>
+        <w:rPr>
+          <w:rFonts w:ascii="Times New Roman" w:hAnsi="Times New Roman" w:cs="Times New Roman"/>
+          <w:sz w:val="24"/>
+          <w:szCs w:val="24"/>
+        </w:rPr>
         <w:lastRenderedPageBreak/>
-        <w:t>Registrar reservas</w:t>
-      </w:r>
-      <w:bookmarkEnd w:id="7"/>
-    </w:p>
-    <w:p>
-      <w:r>
-        <w:t>El aplicativo web tendrá como función “las reservas” que podrán hacer los usuarios cuando necesiten algún espacio, cabe destacar que solo se mantendrá la reserva durante 15 minutos, si el usuario no esta en el establecimiento en esos 15mn, se anulara la reserva.</w:t>
+        <w:t>Modificar información vehículo</w:t>
+      </w:r>
+      <w:bookmarkEnd w:id="10"/>
+    </w:p>
+    <w:p>
+      <w:pPr>
+        <w:rPr>
+          <w:rFonts w:ascii="Times New Roman" w:hAnsi="Times New Roman" w:cs="Times New Roman"/>
+          <w:sz w:val="24"/>
+          <w:szCs w:val="24"/>
+        </w:rPr>
+      </w:pPr>
+      <w:r>
+        <w:rPr>
+          <w:rFonts w:ascii="Times New Roman" w:hAnsi="Times New Roman" w:cs="Times New Roman"/>
+          <w:sz w:val="24"/>
+          <w:szCs w:val="24"/>
+        </w:rPr>
+        <w:t>Toda la información de los vehículos que ingresan se podrá modificar para tener una estadística general de todo el sistema</w:t>
       </w:r>
     </w:p>
     <w:p>
       <w:pPr>
         <w:pStyle w:val="Ttulo2"/>
-      </w:pPr>
-      <w:bookmarkStart w:id="8" w:name="_Toc114253470"/>
-      <w:r>
-        <w:t>Modificar Reservas</w:t>
-      </w:r>
-      <w:bookmarkEnd w:id="8"/>
-    </w:p>
-    <w:p>
-      <w:r>
-        <w:t>Las reservas se pueden cambiar o eliminar del sistema, si no se cumplen en el tiempo estimado, (15mn)</w:t>
+        <w:rPr>
+          <w:rFonts w:ascii="Times New Roman" w:hAnsi="Times New Roman" w:cs="Times New Roman"/>
+          <w:sz w:val="24"/>
+          <w:szCs w:val="24"/>
+        </w:rPr>
+      </w:pPr>
+      <w:bookmarkStart w:id="11" w:name="_Toc114253473"/>
+      <w:r>
+        <w:rPr>
+          <w:rFonts w:ascii="Times New Roman" w:hAnsi="Times New Roman" w:cs="Times New Roman"/>
+          <w:sz w:val="24"/>
+          <w:szCs w:val="24"/>
+        </w:rPr>
+        <w:t>Registrar zonas de parqueos</w:t>
+      </w:r>
+      <w:bookmarkEnd w:id="11"/>
+    </w:p>
+    <w:p>
+      <w:pPr>
+        <w:rPr>
+          <w:rFonts w:ascii="Times New Roman" w:hAnsi="Times New Roman" w:cs="Times New Roman"/>
+          <w:sz w:val="24"/>
+          <w:szCs w:val="24"/>
+        </w:rPr>
+      </w:pPr>
+      <w:r>
+        <w:rPr>
+          <w:rFonts w:ascii="Times New Roman" w:hAnsi="Times New Roman" w:cs="Times New Roman"/>
+          <w:sz w:val="24"/>
+          <w:szCs w:val="24"/>
+        </w:rPr>
+        <w:t>En el sistema estarán registrados cuantas zonas generales de parqueos tiene</w:t>
+      </w:r>
+      <w:r>
+        <w:rPr>
+          <w:rFonts w:ascii="Times New Roman" w:hAnsi="Times New Roman" w:cs="Times New Roman"/>
+          <w:sz w:val="24"/>
+          <w:szCs w:val="24"/>
+        </w:rPr>
+        <w:t xml:space="preserve"> el establecimiento para </w:t>
       </w:r>
     </w:p>
     <w:p>
       <w:pPr>
         <w:pStyle w:val="Ttulo2"/>
-      </w:pPr>
-      <w:bookmarkStart w:id="9" w:name="_Toc114253471"/>
-      <w:r>
-        <w:t>Registrar vehículo</w:t>
-      </w:r>
-      <w:bookmarkEnd w:id="9"/>
-    </w:p>
-    <w:p>
-      <w:r>
-        <w:t>En el sistema se registrarán los vehículos que ingresen al establecimiento para llevar un control de cuantos ingresan y cuantos espacios disponibles quedan en el lugar</w:t>
-      </w:r>
+        <w:rPr>
+          <w:rFonts w:ascii="Times New Roman" w:hAnsi="Times New Roman" w:cs="Times New Roman"/>
+          <w:sz w:val="24"/>
+          <w:szCs w:val="24"/>
+        </w:rPr>
+      </w:pPr>
+      <w:bookmarkStart w:id="12" w:name="_Toc114253474"/>
+      <w:r>
+        <w:rPr>
+          <w:rFonts w:ascii="Times New Roman" w:hAnsi="Times New Roman" w:cs="Times New Roman"/>
+          <w:sz w:val="24"/>
+          <w:szCs w:val="24"/>
+        </w:rPr>
+        <w:t>Registrar puntos de parqueos</w:t>
+      </w:r>
+      <w:bookmarkEnd w:id="12"/>
+    </w:p>
+    <w:p>
+      <w:pPr>
+        <w:rPr>
+          <w:rFonts w:ascii="Times New Roman" w:hAnsi="Times New Roman" w:cs="Times New Roman"/>
+          <w:sz w:val="24"/>
+          <w:szCs w:val="24"/>
+        </w:rPr>
+      </w:pPr>
     </w:p>
     <w:p>
       <w:pPr>
         <w:pStyle w:val="Ttulo2"/>
-      </w:pPr>
-      <w:bookmarkStart w:id="10" w:name="_Toc114253472"/>
-      <w:r>
-        <w:t>Modificar información vehículo</w:t>
-      </w:r>
-      <w:bookmarkEnd w:id="10"/>
-    </w:p>
-    <w:p>
-      <w:r>
-        <w:t>Toda la información de los vehículos que ingresan se podrá modificar para tener una estadística general de todo el sistema</w:t>
-      </w:r>
-    </w:p>
-    <w:p>
-      <w:pPr>
-        <w:pStyle w:val="Ttulo2"/>
-      </w:pPr>
-      <w:bookmarkStart w:id="11" w:name="_Toc114253473"/>
-      <w:r>
-        <w:t>Registrar zonas de parqueos</w:t>
-      </w:r>
-      <w:bookmarkEnd w:id="11"/>
-    </w:p>
-    <w:p>
-      <w:r>
-        <w:t>En el sistema estarán registrados cuantas zonas generales de parqueos tiene</w:t>
-      </w:r>
-      <w:r>
-        <w:t xml:space="preserve"> el establecimiento para </w:t>
-      </w:r>
-    </w:p>
-    <w:p>
-      <w:pPr>
-        <w:pStyle w:val="Ttulo2"/>
-      </w:pPr>
-      <w:bookmarkStart w:id="12" w:name="_Toc114253474"/>
-      <w:r>
-        <w:t>Registrar puntos de parqueos</w:t>
-      </w:r>
-      <w:bookmarkEnd w:id="12"/>
-    </w:p>
-    <w:p>
-      <w:pPr>
-        <w:rPr>
-          <w:rFonts w:ascii="Times New Roman" w:hAnsi="Times New Roman" w:cs="Times New Roman"/>
-          <w:sz w:val="24"/>
-          <w:szCs w:val="24"/>
-        </w:rPr>
-      </w:pPr>
-    </w:p>
-    <w:p>
-      <w:pPr>
-        <w:pStyle w:val="Ttulo2"/>
+        <w:rPr>
+          <w:rFonts w:ascii="Times New Roman" w:hAnsi="Times New Roman" w:cs="Times New Roman"/>
+          <w:sz w:val="24"/>
+          <w:szCs w:val="24"/>
+        </w:rPr>
       </w:pPr>
       <w:bookmarkStart w:id="13" w:name="_Toc114253475"/>
       <w:r>
+        <w:rPr>
+          <w:rFonts w:ascii="Times New Roman" w:hAnsi="Times New Roman" w:cs="Times New Roman"/>
+          <w:sz w:val="24"/>
+          <w:szCs w:val="24"/>
+        </w:rPr>
         <w:t>Requisitos del sistema</w:t>
       </w:r>
       <w:bookmarkEnd w:id="13"/>
     </w:p>
     <w:p>
-      <w:r>
+      <w:pPr>
+        <w:rPr>
+          <w:rFonts w:ascii="Times New Roman" w:hAnsi="Times New Roman" w:cs="Times New Roman"/>
+          <w:sz w:val="24"/>
+          <w:szCs w:val="24"/>
+        </w:rPr>
+      </w:pPr>
+      <w:r>
+        <w:rPr>
+          <w:rFonts w:ascii="Times New Roman" w:hAnsi="Times New Roman" w:cs="Times New Roman"/>
+          <w:sz w:val="24"/>
+          <w:szCs w:val="24"/>
+        </w:rPr>
         <w:t xml:space="preserve">Izzi parking, como esta denominado el nombre del proyecto, es un sistema dedicado a la modernización de parqueadero para la universidad cooperativa de Colombia sede Villavicencio, el sistema que se desea implementar en la universidad tiene las siguientes funciones y características; El sistema tendrá una base de datos en la cual estará registrada y almacenada toda la información de los usuarios que se registren en el aplicativo, además de eso cuenta con un </w:t>
       </w:r>
       <w:proofErr w:type="spellStart"/>
       <w:r>
+        <w:rPr>
+          <w:rFonts w:ascii="Times New Roman" w:hAnsi="Times New Roman" w:cs="Times New Roman"/>
+          <w:sz w:val="24"/>
+          <w:szCs w:val="24"/>
+        </w:rPr>
         <w:t>login</w:t>
       </w:r>
       <w:proofErr w:type="spellEnd"/>
       <w:r>
+        <w:rPr>
+          <w:rFonts w:ascii="Times New Roman" w:hAnsi="Times New Roman" w:cs="Times New Roman"/>
+          <w:sz w:val="24"/>
+          <w:szCs w:val="24"/>
+        </w:rPr>
         <w:t xml:space="preserve"> especifico, donde cada usuario tendrá que ingresar si quiere utilizar las funcionalidades de la aplicación.</w:t>
       </w:r>
     </w:p>
-    <w:p/>
-    <w:p>
-      <w:r>
-        <w:t xml:space="preserve">Izzi parking contara con un registro de vehículos, para saber cuántos vehículos ingresan y cuantos salen de la universidad, esto con el objetivo de conocer cuantas zonas de parqueo quedan disponibles, y si se pueden ingresar más vehículos, a parte de eso, </w:t>
+    <w:p>
+      <w:pPr>
+        <w:rPr>
+          <w:rFonts w:ascii="Times New Roman" w:hAnsi="Times New Roman" w:cs="Times New Roman"/>
+          <w:sz w:val="24"/>
+          <w:szCs w:val="24"/>
+        </w:rPr>
+      </w:pPr>
+    </w:p>
+    <w:p>
+      <w:pPr>
+        <w:rPr>
+          <w:rFonts w:ascii="Times New Roman" w:hAnsi="Times New Roman" w:cs="Times New Roman"/>
+          <w:sz w:val="24"/>
+          <w:szCs w:val="24"/>
+        </w:rPr>
+      </w:pPr>
+      <w:r>
+        <w:rPr>
+          <w:rFonts w:ascii="Times New Roman" w:hAnsi="Times New Roman" w:cs="Times New Roman"/>
+          <w:sz w:val="24"/>
+          <w:szCs w:val="24"/>
+        </w:rPr>
+        <w:t xml:space="preserve">Izzi parking contara con un registro de vehículos, para saber cuántos vehículos ingresan y cuantos salen de la universidad, esto con el objetivo de conocer cuantas zonas de parqueo quedan disponibles, y si se pueden ingresar más vehículos, </w:t>
       </w:r>
       <w:proofErr w:type="spellStart"/>
       <w:r>
+        <w:rPr>
+          <w:rFonts w:ascii="Times New Roman" w:hAnsi="Times New Roman" w:cs="Times New Roman"/>
+          <w:sz w:val="24"/>
+          <w:szCs w:val="24"/>
+        </w:rPr>
+        <w:t>a parte</w:t>
+      </w:r>
+      <w:proofErr w:type="spellEnd"/>
+      <w:r>
+        <w:rPr>
+          <w:rFonts w:ascii="Times New Roman" w:hAnsi="Times New Roman" w:cs="Times New Roman"/>
+          <w:sz w:val="24"/>
+          <w:szCs w:val="24"/>
+        </w:rPr>
+        <w:t xml:space="preserve"> de eso, </w:t>
+      </w:r>
+      <w:proofErr w:type="spellStart"/>
+      <w:r>
+        <w:rPr>
+          <w:rFonts w:ascii="Times New Roman" w:hAnsi="Times New Roman" w:cs="Times New Roman"/>
+          <w:sz w:val="24"/>
+          <w:szCs w:val="24"/>
+        </w:rPr>
         <w:t>izzi</w:t>
       </w:r>
       <w:proofErr w:type="spellEnd"/>
       <w:r>
+        <w:rPr>
+          <w:rFonts w:ascii="Times New Roman" w:hAnsi="Times New Roman" w:cs="Times New Roman"/>
+          <w:sz w:val="24"/>
+          <w:szCs w:val="24"/>
+        </w:rPr>
         <w:t xml:space="preserve"> parking tiene una función de reservas, que permitirá </w:t>
       </w:r>
       <w:r>
-        <w:t xml:space="preserve"> al usuario asegurar un punto de parqueo dentro de la universidad, pero al ser un parqueadero tan pequeño esta opción tiene una restricción, La reserva solo se generara durante los siguientes 15mn, una vez pasen los 15mn la reserva se eliminara del sistema y cualquier otro usuario podrá reservar ese punto de parqueo</w:t>
-      </w:r>
-    </w:p>
-    <w:p/>
+        <w:rPr>
+          <w:rFonts w:ascii="Times New Roman" w:hAnsi="Times New Roman" w:cs="Times New Roman"/>
+          <w:sz w:val="24"/>
+          <w:szCs w:val="24"/>
+        </w:rPr>
+        <w:t xml:space="preserve"> al usuario asegurar un punto de parqueo dentro de la universidad, pero al ser un parqueadero tan pequeño esta opción tiene una restricción, La reserva solo se generara </w:t>
+      </w:r>
+      <w:r>
+        <w:rPr>
+          <w:rFonts w:ascii="Times New Roman" w:hAnsi="Times New Roman" w:cs="Times New Roman"/>
+          <w:sz w:val="24"/>
+          <w:szCs w:val="24"/>
+        </w:rPr>
+        <w:lastRenderedPageBreak/>
+        <w:t>durante los siguientes 15mn, una vez pasen los 15mn la reserva se eliminara del sistema y cualquier otro usuario podrá reservar ese punto de parqueo</w:t>
+      </w:r>
+    </w:p>
+    <w:p>
+      <w:pPr>
+        <w:rPr>
+          <w:rFonts w:ascii="Times New Roman" w:hAnsi="Times New Roman" w:cs="Times New Roman"/>
+          <w:sz w:val="24"/>
+          <w:szCs w:val="24"/>
+        </w:rPr>
+      </w:pPr>
+    </w:p>
     <w:p>
       <w:pPr>
         <w:ind w:firstLine="0"/>
@@ -2085,341 +2631,21 @@
     </w:p>
     <w:p>
       <w:pPr>
-        <w:ind w:firstLine="0"/>
-        <w:rPr>
-          <w:rFonts w:ascii="Times New Roman" w:hAnsi="Times New Roman" w:cs="Times New Roman"/>
-          <w:sz w:val="24"/>
-          <w:szCs w:val="24"/>
-        </w:rPr>
-      </w:pPr>
-    </w:p>
-    <w:p>
-      <w:pPr>
-        <w:ind w:firstLine="0"/>
-        <w:rPr>
-          <w:rFonts w:ascii="Times New Roman" w:hAnsi="Times New Roman" w:cs="Times New Roman"/>
-          <w:sz w:val="24"/>
-          <w:szCs w:val="24"/>
-        </w:rPr>
-      </w:pPr>
-    </w:p>
-    <w:p>
-      <w:pPr>
-        <w:ind w:firstLine="0"/>
-        <w:rPr>
-          <w:rFonts w:ascii="Times New Roman" w:hAnsi="Times New Roman" w:cs="Times New Roman"/>
-          <w:sz w:val="24"/>
-          <w:szCs w:val="24"/>
-        </w:rPr>
-      </w:pPr>
-    </w:p>
-    <w:p>
-      <w:pPr>
-        <w:ind w:firstLine="0"/>
-        <w:rPr>
-          <w:rFonts w:ascii="Times New Roman" w:hAnsi="Times New Roman" w:cs="Times New Roman"/>
-          <w:sz w:val="24"/>
-          <w:szCs w:val="24"/>
-        </w:rPr>
-      </w:pPr>
-    </w:p>
-    <w:p>
-      <w:pPr>
-        <w:ind w:firstLine="0"/>
-        <w:rPr>
-          <w:rFonts w:ascii="Times New Roman" w:hAnsi="Times New Roman" w:cs="Times New Roman"/>
-          <w:sz w:val="24"/>
-          <w:szCs w:val="24"/>
-        </w:rPr>
-      </w:pPr>
-    </w:p>
-    <w:p>
-      <w:pPr>
-        <w:ind w:firstLine="0"/>
-        <w:rPr>
-          <w:rFonts w:ascii="Times New Roman" w:hAnsi="Times New Roman" w:cs="Times New Roman"/>
-          <w:sz w:val="24"/>
-          <w:szCs w:val="24"/>
-        </w:rPr>
-      </w:pPr>
-    </w:p>
-    <w:p>
-      <w:pPr>
-        <w:ind w:firstLine="0"/>
-        <w:rPr>
-          <w:rFonts w:ascii="Times New Roman" w:hAnsi="Times New Roman" w:cs="Times New Roman"/>
-          <w:sz w:val="24"/>
-          <w:szCs w:val="24"/>
-        </w:rPr>
-      </w:pPr>
-    </w:p>
-    <w:p>
-      <w:pPr>
-        <w:ind w:firstLine="0"/>
-        <w:rPr>
-          <w:rFonts w:ascii="Times New Roman" w:hAnsi="Times New Roman" w:cs="Times New Roman"/>
-          <w:sz w:val="24"/>
-          <w:szCs w:val="24"/>
-        </w:rPr>
-      </w:pPr>
-    </w:p>
-    <w:p>
-      <w:pPr>
-        <w:ind w:firstLine="0"/>
-        <w:rPr>
-          <w:rFonts w:ascii="Times New Roman" w:hAnsi="Times New Roman" w:cs="Times New Roman"/>
-          <w:sz w:val="24"/>
-          <w:szCs w:val="24"/>
-        </w:rPr>
-      </w:pPr>
-    </w:p>
-    <w:p>
-      <w:pPr>
-        <w:ind w:firstLine="0"/>
-        <w:rPr>
-          <w:rFonts w:ascii="Times New Roman" w:hAnsi="Times New Roman" w:cs="Times New Roman"/>
-          <w:sz w:val="24"/>
-          <w:szCs w:val="24"/>
-        </w:rPr>
-      </w:pPr>
-    </w:p>
-    <w:p>
-      <w:pPr>
-        <w:ind w:firstLine="0"/>
-        <w:rPr>
-          <w:rFonts w:ascii="Times New Roman" w:hAnsi="Times New Roman" w:cs="Times New Roman"/>
-          <w:sz w:val="24"/>
-          <w:szCs w:val="24"/>
-        </w:rPr>
-      </w:pPr>
-    </w:p>
-    <w:p>
-      <w:pPr>
-        <w:ind w:firstLine="0"/>
-        <w:rPr>
-          <w:rFonts w:ascii="Times New Roman" w:hAnsi="Times New Roman" w:cs="Times New Roman"/>
-          <w:sz w:val="24"/>
-          <w:szCs w:val="24"/>
-        </w:rPr>
-      </w:pPr>
-    </w:p>
-    <w:p>
-      <w:pPr>
-        <w:ind w:firstLine="0"/>
-        <w:rPr>
-          <w:rFonts w:ascii="Times New Roman" w:hAnsi="Times New Roman" w:cs="Times New Roman"/>
-          <w:sz w:val="24"/>
-          <w:szCs w:val="24"/>
-        </w:rPr>
-      </w:pPr>
-    </w:p>
-    <w:p>
-      <w:pPr>
-        <w:ind w:firstLine="0"/>
-        <w:rPr>
-          <w:rFonts w:ascii="Times New Roman" w:hAnsi="Times New Roman" w:cs="Times New Roman"/>
-          <w:sz w:val="24"/>
-          <w:szCs w:val="24"/>
-        </w:rPr>
-      </w:pPr>
-    </w:p>
-    <w:p>
-      <w:pPr>
-        <w:ind w:firstLine="0"/>
-        <w:rPr>
-          <w:rFonts w:ascii="Times New Roman" w:hAnsi="Times New Roman" w:cs="Times New Roman"/>
-          <w:sz w:val="24"/>
-          <w:szCs w:val="24"/>
-        </w:rPr>
-      </w:pPr>
-    </w:p>
-    <w:p>
-      <w:pPr>
-        <w:ind w:firstLine="0"/>
-        <w:rPr>
-          <w:rFonts w:ascii="Times New Roman" w:hAnsi="Times New Roman" w:cs="Times New Roman"/>
-          <w:sz w:val="24"/>
-          <w:szCs w:val="24"/>
-        </w:rPr>
-      </w:pPr>
-    </w:p>
-    <w:p>
-      <w:pPr>
-        <w:ind w:firstLine="0"/>
-        <w:rPr>
-          <w:rFonts w:ascii="Times New Roman" w:hAnsi="Times New Roman" w:cs="Times New Roman"/>
-          <w:sz w:val="24"/>
-          <w:szCs w:val="24"/>
-        </w:rPr>
-      </w:pPr>
-    </w:p>
-    <w:p>
-      <w:pPr>
-        <w:ind w:firstLine="0"/>
-        <w:rPr>
-          <w:rFonts w:ascii="Times New Roman" w:hAnsi="Times New Roman" w:cs="Times New Roman"/>
-          <w:sz w:val="24"/>
-          <w:szCs w:val="24"/>
-        </w:rPr>
-      </w:pPr>
-    </w:p>
-    <w:p>
-      <w:pPr>
-        <w:ind w:firstLine="0"/>
-        <w:rPr>
-          <w:rFonts w:ascii="Times New Roman" w:hAnsi="Times New Roman" w:cs="Times New Roman"/>
-          <w:sz w:val="24"/>
-          <w:szCs w:val="24"/>
-        </w:rPr>
-      </w:pPr>
-    </w:p>
-    <w:p>
-      <w:pPr>
-        <w:ind w:firstLine="0"/>
-        <w:rPr>
-          <w:rFonts w:ascii="Times New Roman" w:hAnsi="Times New Roman" w:cs="Times New Roman"/>
-          <w:sz w:val="24"/>
-          <w:szCs w:val="24"/>
-        </w:rPr>
-      </w:pPr>
-    </w:p>
-    <w:p>
-      <w:pPr>
-        <w:ind w:firstLine="0"/>
-        <w:rPr>
-          <w:rFonts w:ascii="Times New Roman" w:hAnsi="Times New Roman" w:cs="Times New Roman"/>
-          <w:sz w:val="24"/>
-          <w:szCs w:val="24"/>
-        </w:rPr>
-      </w:pPr>
-    </w:p>
-    <w:p>
-      <w:pPr>
-        <w:ind w:firstLine="0"/>
-        <w:rPr>
-          <w:rFonts w:ascii="Times New Roman" w:hAnsi="Times New Roman" w:cs="Times New Roman"/>
-          <w:sz w:val="24"/>
-          <w:szCs w:val="24"/>
-        </w:rPr>
-      </w:pPr>
-    </w:p>
-    <w:p>
-      <w:pPr>
-        <w:ind w:firstLine="0"/>
-        <w:rPr>
-          <w:rFonts w:ascii="Times New Roman" w:hAnsi="Times New Roman" w:cs="Times New Roman"/>
-          <w:sz w:val="24"/>
-          <w:szCs w:val="24"/>
-        </w:rPr>
-      </w:pPr>
-    </w:p>
-    <w:p>
-      <w:pPr>
-        <w:ind w:firstLine="0"/>
-        <w:rPr>
-          <w:rFonts w:ascii="Times New Roman" w:hAnsi="Times New Roman" w:cs="Times New Roman"/>
-          <w:sz w:val="24"/>
-          <w:szCs w:val="24"/>
-        </w:rPr>
-      </w:pPr>
-    </w:p>
-    <w:p>
-      <w:pPr>
-        <w:ind w:firstLine="0"/>
-        <w:rPr>
-          <w:rFonts w:ascii="Times New Roman" w:hAnsi="Times New Roman" w:cs="Times New Roman"/>
-          <w:sz w:val="24"/>
-          <w:szCs w:val="24"/>
-        </w:rPr>
-      </w:pPr>
-    </w:p>
-    <w:p>
-      <w:pPr>
-        <w:ind w:firstLine="0"/>
-        <w:rPr>
-          <w:rFonts w:ascii="Times New Roman" w:hAnsi="Times New Roman" w:cs="Times New Roman"/>
-          <w:sz w:val="24"/>
-          <w:szCs w:val="24"/>
-        </w:rPr>
-      </w:pPr>
-    </w:p>
-    <w:p>
-      <w:pPr>
-        <w:ind w:firstLine="0"/>
-        <w:rPr>
-          <w:rFonts w:ascii="Times New Roman" w:hAnsi="Times New Roman" w:cs="Times New Roman"/>
-          <w:sz w:val="24"/>
-          <w:szCs w:val="24"/>
-        </w:rPr>
-      </w:pPr>
-    </w:p>
-    <w:p>
-      <w:pPr>
-        <w:ind w:firstLine="0"/>
-        <w:rPr>
-          <w:rFonts w:ascii="Times New Roman" w:hAnsi="Times New Roman" w:cs="Times New Roman"/>
-          <w:sz w:val="24"/>
-          <w:szCs w:val="24"/>
-        </w:rPr>
-      </w:pPr>
-    </w:p>
-    <w:p>
-      <w:pPr>
-        <w:ind w:firstLine="0"/>
-        <w:rPr>
-          <w:rFonts w:ascii="Times New Roman" w:hAnsi="Times New Roman" w:cs="Times New Roman"/>
-          <w:sz w:val="24"/>
-          <w:szCs w:val="24"/>
-        </w:rPr>
-      </w:pPr>
-    </w:p>
-    <w:p>
-      <w:pPr>
-        <w:ind w:firstLine="0"/>
-        <w:rPr>
-          <w:rFonts w:ascii="Times New Roman" w:hAnsi="Times New Roman" w:cs="Times New Roman"/>
-          <w:sz w:val="24"/>
-          <w:szCs w:val="24"/>
-        </w:rPr>
-      </w:pPr>
-    </w:p>
-    <w:p>
-      <w:pPr>
-        <w:ind w:firstLine="0"/>
-        <w:rPr>
-          <w:rFonts w:ascii="Times New Roman" w:hAnsi="Times New Roman" w:cs="Times New Roman"/>
-          <w:sz w:val="24"/>
-          <w:szCs w:val="24"/>
-        </w:rPr>
-      </w:pPr>
-    </w:p>
-    <w:p>
-      <w:pPr>
-        <w:ind w:firstLine="0"/>
-        <w:rPr>
-          <w:rFonts w:ascii="Times New Roman" w:hAnsi="Times New Roman" w:cs="Times New Roman"/>
-          <w:sz w:val="24"/>
-          <w:szCs w:val="24"/>
-        </w:rPr>
-      </w:pPr>
-    </w:p>
-    <w:p>
-      <w:pPr>
-        <w:ind w:firstLine="0"/>
-        <w:rPr>
-          <w:rFonts w:ascii="Times New Roman" w:hAnsi="Times New Roman" w:cs="Times New Roman"/>
-          <w:sz w:val="24"/>
-          <w:szCs w:val="24"/>
-        </w:rPr>
-      </w:pPr>
-    </w:p>
-    <w:p>
-      <w:pPr>
         <w:pStyle w:val="Ttulo1"/>
         <w:jc w:val="left"/>
+        <w:rPr>
+          <w:rFonts w:ascii="Times New Roman" w:hAnsi="Times New Roman" w:cs="Times New Roman"/>
+          <w:sz w:val="24"/>
+          <w:szCs w:val="24"/>
+        </w:rPr>
       </w:pPr>
       <w:bookmarkStart w:id="14" w:name="_Toc114253476"/>
       <w:r>
+        <w:rPr>
+          <w:rFonts w:ascii="Times New Roman" w:hAnsi="Times New Roman" w:cs="Times New Roman"/>
+          <w:sz w:val="24"/>
+          <w:szCs w:val="24"/>
+        </w:rPr>
         <w:t>TEAM</w:t>
       </w:r>
       <w:bookmarkEnd w:id="14"/>
@@ -2827,13 +3053,23 @@
                 <w:szCs w:val="24"/>
               </w:rPr>
             </w:pPr>
-            <w:r>
-              <w:rPr>
-                <w:rFonts w:ascii="Times New Roman" w:hAnsi="Times New Roman" w:cs="Times New Roman"/>
-                <w:sz w:val="24"/>
-                <w:szCs w:val="24"/>
-              </w:rPr>
-              <w:t>Java,javascript,phyton,nodejs</w:t>
+            <w:proofErr w:type="gramStart"/>
+            <w:r>
+              <w:rPr>
+                <w:rFonts w:ascii="Times New Roman" w:hAnsi="Times New Roman" w:cs="Times New Roman"/>
+                <w:sz w:val="24"/>
+                <w:szCs w:val="24"/>
+              </w:rPr>
+              <w:t>Java,javascript</w:t>
+            </w:r>
+            <w:proofErr w:type="gramEnd"/>
+            <w:r>
+              <w:rPr>
+                <w:rFonts w:ascii="Times New Roman" w:hAnsi="Times New Roman" w:cs="Times New Roman"/>
+                <w:sz w:val="24"/>
+                <w:szCs w:val="24"/>
+              </w:rPr>
+              <w:t>,phyton,nodejs</w:t>
             </w:r>
           </w:p>
         </w:tc>
@@ -2881,15 +3117,33 @@
                 <w:sz w:val="24"/>
                 <w:szCs w:val="24"/>
               </w:rPr>
-              <w:t>Desarrollador de software en tecnologías, JavaScript,</w:t>
-            </w:r>
-            <w:r>
-              <w:rPr>
-                <w:rFonts w:ascii="Times New Roman" w:hAnsi="Times New Roman" w:cs="Times New Roman"/>
-                <w:sz w:val="24"/>
-                <w:szCs w:val="24"/>
-              </w:rPr>
-              <w:t xml:space="preserve">nodejs,phyton,vue,Django, </w:t>
+              <w:t xml:space="preserve">Desarrollador de software en tecnologías, </w:t>
+            </w:r>
+            <w:proofErr w:type="gramStart"/>
+            <w:r>
+              <w:rPr>
+                <w:rFonts w:ascii="Times New Roman" w:hAnsi="Times New Roman" w:cs="Times New Roman"/>
+                <w:sz w:val="24"/>
+                <w:szCs w:val="24"/>
+              </w:rPr>
+              <w:t>JavaScript,</w:t>
+            </w:r>
+            <w:r>
+              <w:rPr>
+                <w:rFonts w:ascii="Times New Roman" w:hAnsi="Times New Roman" w:cs="Times New Roman"/>
+                <w:sz w:val="24"/>
+                <w:szCs w:val="24"/>
+              </w:rPr>
+              <w:t>nodejs</w:t>
+            </w:r>
+            <w:proofErr w:type="gramEnd"/>
+            <w:r>
+              <w:rPr>
+                <w:rFonts w:ascii="Times New Roman" w:hAnsi="Times New Roman" w:cs="Times New Roman"/>
+                <w:sz w:val="24"/>
+                <w:szCs w:val="24"/>
+              </w:rPr>
+              <w:t xml:space="preserve">,phyton,vue,Django, </w:t>
             </w:r>
             <w:r>
               <w:rPr>
@@ -2905,6 +3159,7 @@
                 <w:sz w:val="24"/>
                 <w:szCs w:val="24"/>
               </w:rPr>
+              <w:lastRenderedPageBreak/>
               <w:t>técnico en</w:t>
             </w:r>
             <w:r>
@@ -2938,6 +3193,7 @@
                 <w:sz w:val="24"/>
                 <w:szCs w:val="24"/>
               </w:rPr>
+              <w:lastRenderedPageBreak/>
               <w:t>Disponibilidad (por semana)</w:t>
             </w:r>
           </w:p>
@@ -3361,141 +3617,21 @@
     </w:p>
     <w:p>
       <w:pPr>
-        <w:ind w:firstLine="0"/>
-        <w:rPr>
-          <w:rFonts w:ascii="Times New Roman" w:hAnsi="Times New Roman" w:cs="Times New Roman"/>
-          <w:sz w:val="24"/>
-          <w:szCs w:val="24"/>
-        </w:rPr>
-      </w:pPr>
-    </w:p>
-    <w:p>
-      <w:pPr>
-        <w:ind w:firstLine="0"/>
-        <w:rPr>
-          <w:rFonts w:ascii="Times New Roman" w:hAnsi="Times New Roman" w:cs="Times New Roman"/>
-          <w:sz w:val="24"/>
-          <w:szCs w:val="24"/>
-        </w:rPr>
-      </w:pPr>
-    </w:p>
-    <w:p>
-      <w:pPr>
-        <w:ind w:firstLine="0"/>
-        <w:rPr>
-          <w:rFonts w:ascii="Times New Roman" w:hAnsi="Times New Roman" w:cs="Times New Roman"/>
-          <w:sz w:val="24"/>
-          <w:szCs w:val="24"/>
-        </w:rPr>
-      </w:pPr>
-    </w:p>
-    <w:p>
-      <w:pPr>
-        <w:ind w:firstLine="0"/>
-        <w:rPr>
-          <w:rFonts w:ascii="Times New Roman" w:hAnsi="Times New Roman" w:cs="Times New Roman"/>
-          <w:sz w:val="24"/>
-          <w:szCs w:val="24"/>
-        </w:rPr>
-      </w:pPr>
-    </w:p>
-    <w:p>
-      <w:pPr>
-        <w:ind w:firstLine="0"/>
-        <w:rPr>
-          <w:rFonts w:ascii="Times New Roman" w:hAnsi="Times New Roman" w:cs="Times New Roman"/>
-          <w:sz w:val="24"/>
-          <w:szCs w:val="24"/>
-        </w:rPr>
-      </w:pPr>
-    </w:p>
-    <w:p>
-      <w:pPr>
-        <w:ind w:firstLine="0"/>
-        <w:rPr>
-          <w:rFonts w:ascii="Times New Roman" w:hAnsi="Times New Roman" w:cs="Times New Roman"/>
-          <w:sz w:val="24"/>
-          <w:szCs w:val="24"/>
-        </w:rPr>
-      </w:pPr>
-    </w:p>
-    <w:p>
-      <w:pPr>
-        <w:ind w:firstLine="0"/>
-        <w:rPr>
-          <w:rFonts w:ascii="Times New Roman" w:hAnsi="Times New Roman" w:cs="Times New Roman"/>
-          <w:sz w:val="24"/>
-          <w:szCs w:val="24"/>
-        </w:rPr>
-      </w:pPr>
-    </w:p>
-    <w:p>
-      <w:pPr>
-        <w:ind w:firstLine="0"/>
-        <w:rPr>
-          <w:rFonts w:ascii="Times New Roman" w:hAnsi="Times New Roman" w:cs="Times New Roman"/>
-          <w:sz w:val="24"/>
-          <w:szCs w:val="24"/>
-        </w:rPr>
-      </w:pPr>
-    </w:p>
-    <w:p>
-      <w:pPr>
-        <w:ind w:firstLine="0"/>
-        <w:rPr>
-          <w:rFonts w:ascii="Times New Roman" w:hAnsi="Times New Roman" w:cs="Times New Roman"/>
-          <w:sz w:val="24"/>
-          <w:szCs w:val="24"/>
-        </w:rPr>
-      </w:pPr>
-    </w:p>
-    <w:p>
-      <w:pPr>
-        <w:ind w:firstLine="0"/>
-        <w:rPr>
-          <w:rFonts w:ascii="Times New Roman" w:hAnsi="Times New Roman" w:cs="Times New Roman"/>
-          <w:sz w:val="24"/>
-          <w:szCs w:val="24"/>
-        </w:rPr>
-      </w:pPr>
-    </w:p>
-    <w:p>
-      <w:pPr>
-        <w:ind w:firstLine="0"/>
-        <w:rPr>
-          <w:rFonts w:ascii="Times New Roman" w:hAnsi="Times New Roman" w:cs="Times New Roman"/>
-          <w:sz w:val="24"/>
-          <w:szCs w:val="24"/>
-        </w:rPr>
-      </w:pPr>
-    </w:p>
-    <w:p>
-      <w:pPr>
-        <w:ind w:firstLine="0"/>
-        <w:rPr>
-          <w:rFonts w:ascii="Times New Roman" w:hAnsi="Times New Roman" w:cs="Times New Roman"/>
-          <w:sz w:val="24"/>
-          <w:szCs w:val="24"/>
-        </w:rPr>
-      </w:pPr>
-    </w:p>
-    <w:p>
-      <w:pPr>
-        <w:ind w:firstLine="0"/>
-        <w:rPr>
-          <w:rFonts w:ascii="Times New Roman" w:hAnsi="Times New Roman" w:cs="Times New Roman"/>
-          <w:sz w:val="24"/>
-          <w:szCs w:val="24"/>
-        </w:rPr>
-      </w:pPr>
-    </w:p>
-    <w:p>
-      <w:pPr>
         <w:pStyle w:val="Ttulo1"/>
         <w:jc w:val="left"/>
+        <w:rPr>
+          <w:rFonts w:ascii="Times New Roman" w:hAnsi="Times New Roman" w:cs="Times New Roman"/>
+          <w:sz w:val="24"/>
+          <w:szCs w:val="24"/>
+        </w:rPr>
       </w:pPr>
       <w:bookmarkStart w:id="15" w:name="_Toc114253477"/>
       <w:r>
+        <w:rPr>
+          <w:rFonts w:ascii="Times New Roman" w:hAnsi="Times New Roman" w:cs="Times New Roman"/>
+          <w:sz w:val="24"/>
+          <w:szCs w:val="24"/>
+        </w:rPr>
         <w:t>TECNOLOGIAS</w:t>
       </w:r>
       <w:bookmarkEnd w:id="15"/>
@@ -3504,7 +3640,7 @@
       <w:pPr>
         <w:spacing w:line="240" w:lineRule="auto"/>
         <w:rPr>
-          <w:rFonts w:eastAsiaTheme="minorHAnsi" w:cs="Arial"/>
+          <w:rFonts w:ascii="Times New Roman" w:eastAsiaTheme="minorHAnsi" w:hAnsi="Times New Roman" w:cs="Times New Roman"/>
           <w:color w:val="auto"/>
           <w:sz w:val="24"/>
           <w:szCs w:val="24"/>
@@ -3512,7 +3648,7 @@
       </w:pPr>
       <w:r>
         <w:rPr>
-          <w:rFonts w:cs="Arial"/>
+          <w:rFonts w:ascii="Times New Roman" w:hAnsi="Times New Roman" w:cs="Times New Roman"/>
           <w:b/>
           <w:bCs/>
           <w:sz w:val="24"/>
@@ -3525,7 +3661,7 @@
       <w:pPr>
         <w:spacing w:line="240" w:lineRule="auto"/>
         <w:rPr>
-          <w:rFonts w:cs="Arial"/>
+          <w:rFonts w:ascii="Times New Roman" w:hAnsi="Times New Roman" w:cs="Times New Roman"/>
           <w:color w:val="222222"/>
           <w:sz w:val="24"/>
           <w:szCs w:val="24"/>
@@ -3534,15 +3670,83 @@
       </w:pPr>
       <w:r>
         <w:rPr>
-          <w:rFonts w:cs="Arial"/>
-          <w:sz w:val="24"/>
-          <w:szCs w:val="24"/>
-        </w:rPr>
-        <w:t xml:space="preserve">es un lenguaje de programación que se utiliza principalmente para crear páginas web dinámicas. Técnicamente,  JavaScript  es un lenguaje de programación interpretado,  por  lo que no es necesario compilar los programas para ejecutarlos.  En otras palabras,  los  programas escritos con JavaScript se pueden probar directamente en cualquier navegador sin necesidad de procesos intermedios.  (Librosweb.es,  2016) </w:t>
-      </w:r>
-      <w:r>
-        <w:rPr>
-          <w:rFonts w:cs="Arial"/>
+          <w:rFonts w:ascii="Times New Roman" w:hAnsi="Times New Roman" w:cs="Times New Roman"/>
+          <w:sz w:val="24"/>
+          <w:szCs w:val="24"/>
+        </w:rPr>
+        <w:t xml:space="preserve">es un lenguaje de programación que se utiliza principalmente para crear páginas web dinámicas. </w:t>
+      </w:r>
+      <w:r>
+        <w:rPr>
+          <w:rFonts w:ascii="Times New Roman" w:hAnsi="Times New Roman" w:cs="Times New Roman"/>
+          <w:sz w:val="24"/>
+          <w:szCs w:val="24"/>
+        </w:rPr>
+        <w:t xml:space="preserve">Técnicamente, </w:t>
+      </w:r>
+      <w:proofErr w:type="gramStart"/>
+      <w:r>
+        <w:rPr>
+          <w:rFonts w:ascii="Times New Roman" w:hAnsi="Times New Roman" w:cs="Times New Roman"/>
+          <w:sz w:val="24"/>
+          <w:szCs w:val="24"/>
+        </w:rPr>
+        <w:t>JavaScript</w:t>
+      </w:r>
+      <w:r>
+        <w:rPr>
+          <w:rFonts w:ascii="Times New Roman" w:hAnsi="Times New Roman" w:cs="Times New Roman"/>
+          <w:sz w:val="24"/>
+          <w:szCs w:val="24"/>
+        </w:rPr>
+        <w:t xml:space="preserve">  es</w:t>
+      </w:r>
+      <w:proofErr w:type="gramEnd"/>
+      <w:r>
+        <w:rPr>
+          <w:rFonts w:ascii="Times New Roman" w:hAnsi="Times New Roman" w:cs="Times New Roman"/>
+          <w:sz w:val="24"/>
+          <w:szCs w:val="24"/>
+        </w:rPr>
+        <w:t xml:space="preserve"> un lenguaje de programación interpretado,  por  lo que no es necesario compilar los programas para ejecutarlos.  En otras </w:t>
+      </w:r>
+      <w:proofErr w:type="gramStart"/>
+      <w:r>
+        <w:rPr>
+          <w:rFonts w:ascii="Times New Roman" w:hAnsi="Times New Roman" w:cs="Times New Roman"/>
+          <w:sz w:val="24"/>
+          <w:szCs w:val="24"/>
+        </w:rPr>
+        <w:t>palabras,  los</w:t>
+      </w:r>
+      <w:proofErr w:type="gramEnd"/>
+      <w:r>
+        <w:rPr>
+          <w:rFonts w:ascii="Times New Roman" w:hAnsi="Times New Roman" w:cs="Times New Roman"/>
+          <w:sz w:val="24"/>
+          <w:szCs w:val="24"/>
+        </w:rPr>
+        <w:t xml:space="preserve">  programas escritos con JavaScript se pueden probar directamente en cualquier navegador sin necesidad de procesos intermedios.  (</w:t>
+      </w:r>
+      <w:r>
+        <w:rPr>
+          <w:rFonts w:ascii="Times New Roman" w:hAnsi="Times New Roman" w:cs="Times New Roman"/>
+          <w:sz w:val="24"/>
+          <w:szCs w:val="24"/>
+        </w:rPr>
+        <w:t>Librosweb.es, 2016</w:t>
+      </w:r>
+      <w:r>
+        <w:rPr>
+          <w:rFonts w:ascii="Times New Roman" w:hAnsi="Times New Roman" w:cs="Times New Roman"/>
+          <w:sz w:val="24"/>
+          <w:szCs w:val="24"/>
+        </w:rPr>
+        <w:t xml:space="preserve">) </w:t>
+      </w:r>
+      <w:r>
+        <w:rPr>
+          <w:rFonts w:ascii="Times New Roman" w:hAnsi="Times New Roman" w:cs="Times New Roman"/>
           <w:color w:val="222222"/>
           <w:sz w:val="24"/>
           <w:szCs w:val="24"/>
@@ -3552,7 +3756,7 @@
       </w:r>
       <w:r>
         <w:rPr>
-          <w:rFonts w:cs="Arial"/>
+          <w:rFonts w:ascii="Times New Roman" w:hAnsi="Times New Roman" w:cs="Times New Roman"/>
           <w:i/>
           <w:iCs/>
           <w:color w:val="222222"/>
@@ -3564,7 +3768,7 @@
       </w:r>
       <w:r>
         <w:rPr>
-          <w:rFonts w:cs="Arial"/>
+          <w:rFonts w:ascii="Times New Roman" w:hAnsi="Times New Roman" w:cs="Times New Roman"/>
           <w:color w:val="222222"/>
           <w:sz w:val="24"/>
           <w:szCs w:val="24"/>
@@ -3575,7 +3779,7 @@
       <w:proofErr w:type="spellStart"/>
       <w:r>
         <w:rPr>
-          <w:rFonts w:cs="Arial"/>
+          <w:rFonts w:ascii="Times New Roman" w:hAnsi="Times New Roman" w:cs="Times New Roman"/>
           <w:color w:val="222222"/>
           <w:sz w:val="24"/>
           <w:szCs w:val="24"/>
@@ -3586,7 +3790,7 @@
       <w:proofErr w:type="spellEnd"/>
       <w:r>
         <w:rPr>
-          <w:rFonts w:cs="Arial"/>
+          <w:rFonts w:ascii="Times New Roman" w:hAnsi="Times New Roman" w:cs="Times New Roman"/>
           <w:color w:val="222222"/>
           <w:sz w:val="24"/>
           <w:szCs w:val="24"/>
@@ -3597,7 +3801,7 @@
       <w:proofErr w:type="spellStart"/>
       <w:r>
         <w:rPr>
-          <w:rFonts w:cs="Arial"/>
+          <w:rFonts w:ascii="Times New Roman" w:hAnsi="Times New Roman" w:cs="Times New Roman"/>
           <w:color w:val="222222"/>
           <w:sz w:val="24"/>
           <w:szCs w:val="24"/>
@@ -3608,7 +3812,7 @@
       <w:proofErr w:type="spellEnd"/>
       <w:r>
         <w:rPr>
-          <w:rFonts w:cs="Arial"/>
+          <w:rFonts w:ascii="Times New Roman" w:hAnsi="Times New Roman" w:cs="Times New Roman"/>
           <w:color w:val="222222"/>
           <w:sz w:val="24"/>
           <w:szCs w:val="24"/>
@@ -3621,7 +3825,7 @@
       <w:pPr>
         <w:spacing w:line="240" w:lineRule="auto"/>
         <w:rPr>
-          <w:rFonts w:cs="Arial"/>
+          <w:rFonts w:ascii="Times New Roman" w:hAnsi="Times New Roman" w:cs="Times New Roman"/>
           <w:sz w:val="24"/>
           <w:szCs w:val="24"/>
         </w:rPr>
@@ -3631,78 +3835,59 @@
       <w:pPr>
         <w:spacing w:line="240" w:lineRule="auto"/>
         <w:rPr>
-          <w:rFonts w:cs="Arial"/>
-          <w:sz w:val="24"/>
-          <w:szCs w:val="24"/>
-        </w:rPr>
-      </w:pPr>
-      <w:r>
-        <w:rPr>
-          <w:rFonts w:cs="Arial"/>
+          <w:rFonts w:ascii="Times New Roman" w:hAnsi="Times New Roman" w:cs="Times New Roman"/>
+          <w:sz w:val="24"/>
+          <w:szCs w:val="24"/>
+        </w:rPr>
+      </w:pPr>
+      <w:r>
+        <w:rPr>
+          <w:rFonts w:ascii="Times New Roman" w:hAnsi="Times New Roman" w:cs="Times New Roman"/>
           <w:b/>
           <w:bCs/>
           <w:sz w:val="24"/>
           <w:szCs w:val="24"/>
         </w:rPr>
+        <w:lastRenderedPageBreak/>
         <w:t xml:space="preserve">Open CV: </w:t>
       </w:r>
       <w:r>
         <w:rPr>
-          <w:rFonts w:cs="Arial"/>
-          <w:sz w:val="24"/>
-          <w:szCs w:val="24"/>
-        </w:rPr>
-        <w:t xml:space="preserve">(Open </w:t>
+          <w:rFonts w:ascii="Times New Roman" w:hAnsi="Times New Roman" w:cs="Times New Roman"/>
+          <w:sz w:val="24"/>
+          <w:szCs w:val="24"/>
+        </w:rPr>
+        <w:t xml:space="preserve">(Open Source Computer Open CV es u </w:t>
+      </w:r>
+      <w:r>
+        <w:rPr>
+          <w:rFonts w:ascii="Times New Roman" w:hAnsi="Times New Roman" w:cs="Times New Roman"/>
+          <w:sz w:val="24"/>
+          <w:szCs w:val="24"/>
+        </w:rPr>
+        <w:t>Visión)</w:t>
+      </w:r>
+      <w:r>
+        <w:rPr>
+          <w:rFonts w:ascii="Times New Roman" w:hAnsi="Times New Roman" w:cs="Times New Roman"/>
+          <w:sz w:val="24"/>
+          <w:szCs w:val="24"/>
+        </w:rPr>
+        <w:t xml:space="preserve">. </w:t>
       </w:r>
       <w:proofErr w:type="spellStart"/>
       <w:r>
         <w:rPr>
-          <w:rFonts w:cs="Arial"/>
-          <w:sz w:val="24"/>
-          <w:szCs w:val="24"/>
-        </w:rPr>
-        <w:t>Source</w:t>
+          <w:rFonts w:ascii="Times New Roman" w:hAnsi="Times New Roman" w:cs="Times New Roman"/>
+          <w:sz w:val="24"/>
+          <w:szCs w:val="24"/>
+        </w:rPr>
+        <w:t>Na</w:t>
       </w:r>
       <w:proofErr w:type="spellEnd"/>
       <w:r>
         <w:rPr>
-          <w:rFonts w:cs="Arial"/>
-          <w:sz w:val="24"/>
-          <w:szCs w:val="24"/>
-        </w:rPr>
-        <w:t xml:space="preserve"> </w:t>
-      </w:r>
-      <w:proofErr w:type="spellStart"/>
-      <w:r>
-        <w:rPr>
-          <w:rFonts w:cs="Arial"/>
-          <w:sz w:val="24"/>
-          <w:szCs w:val="24"/>
-        </w:rPr>
-        <w:t>Computer</w:t>
-      </w:r>
-      <w:proofErr w:type="spellEnd"/>
-      <w:r>
-        <w:rPr>
-          <w:rFonts w:cs="Arial"/>
-          <w:sz w:val="24"/>
-          <w:szCs w:val="24"/>
-        </w:rPr>
-        <w:t xml:space="preserve"> Open CV es u Visión ). </w:t>
-      </w:r>
-      <w:proofErr w:type="spellStart"/>
-      <w:r>
-        <w:rPr>
-          <w:rFonts w:cs="Arial"/>
-          <w:sz w:val="24"/>
-          <w:szCs w:val="24"/>
-        </w:rPr>
-        <w:t>Na</w:t>
-      </w:r>
-      <w:proofErr w:type="spellEnd"/>
-      <w:r>
-        <w:rPr>
-          <w:rFonts w:cs="Arial"/>
+          <w:rFonts w:ascii="Times New Roman" w:hAnsi="Times New Roman" w:cs="Times New Roman"/>
           <w:sz w:val="24"/>
           <w:szCs w:val="24"/>
         </w:rPr>
@@ -3713,7 +3898,7 @@
       <w:pPr>
         <w:spacing w:line="240" w:lineRule="auto"/>
         <w:rPr>
-          <w:rFonts w:cs="Arial"/>
+          <w:rFonts w:ascii="Times New Roman" w:hAnsi="Times New Roman" w:cs="Times New Roman"/>
           <w:sz w:val="24"/>
           <w:szCs w:val="24"/>
         </w:rPr>
@@ -3726,14 +3911,11 @@
         <w:spacing w:before="0" w:beforeAutospacing="0" w:after="450" w:afterAutospacing="0"/>
         <w:rPr>
           <w:color w:val="151618"/>
-          <w:sz w:val="28"/>
-          <w:szCs w:val="28"/>
         </w:rPr>
       </w:pPr>
       <w:proofErr w:type="spellStart"/>
       <w:r>
         <w:rPr>
-          <w:rFonts w:cs="Arial"/>
           <w:b/>
           <w:bCs/>
         </w:rPr>
@@ -3742,16 +3924,15 @@
       <w:proofErr w:type="spellEnd"/>
       <w:r>
         <w:rPr>
-          <w:rFonts w:cs="Arial"/>
           <w:b/>
           <w:bCs/>
         </w:rPr>
         <w:t xml:space="preserve"> </w:t>
       </w:r>
       <w:proofErr w:type="spellStart"/>
-      <w:r>
-        <w:rPr>
-          <w:rFonts w:cs="Arial"/>
+      <w:proofErr w:type="gramStart"/>
+      <w:r>
+        <w:rPr>
           <w:b/>
           <w:bCs/>
         </w:rPr>
@@ -3760,17 +3941,22 @@
       <w:proofErr w:type="spellEnd"/>
       <w:r>
         <w:rPr>
-          <w:rFonts w:cs="Arial"/>
           <w:b/>
           <w:bCs/>
         </w:rPr>
-        <w:t xml:space="preserve"> : </w:t>
+        <w:t xml:space="preserve"> :</w:t>
+      </w:r>
+      <w:proofErr w:type="gramEnd"/>
+      <w:r>
+        <w:rPr>
+          <w:b/>
+          <w:bCs/>
+        </w:rPr>
+        <w:t xml:space="preserve"> </w:t>
       </w:r>
       <w:r>
         <w:rPr>
           <w:color w:val="151618"/>
-          <w:sz w:val="28"/>
-          <w:szCs w:val="28"/>
         </w:rPr>
         <w:t>Node.js®, Node.js, es un entorno en tiempo de ejecución multiplataforma para la capa del servidor (en el lado del servidor) basado en </w:t>
       </w:r>
@@ -3778,16 +3964,12 @@
         <w:rPr>
           <w:rFonts w:eastAsiaTheme="majorEastAsia"/>
           <w:color w:val="151618"/>
-          <w:sz w:val="28"/>
-          <w:szCs w:val="28"/>
         </w:rPr>
         <w:t>JavaScript</w:t>
       </w:r>
       <w:r>
         <w:rPr>
           <w:color w:val="151618"/>
-          <w:sz w:val="28"/>
-          <w:szCs w:val="28"/>
         </w:rPr>
         <w:t>.</w:t>
       </w:r>
@@ -3799,15 +3981,11 @@
         <w:spacing w:before="0" w:beforeAutospacing="0" w:after="450" w:afterAutospacing="0"/>
         <w:rPr>
           <w:color w:val="151618"/>
-          <w:sz w:val="28"/>
-          <w:szCs w:val="28"/>
         </w:rPr>
       </w:pPr>
       <w:r>
         <w:rPr>
           <w:color w:val="151618"/>
-          <w:sz w:val="28"/>
-          <w:szCs w:val="28"/>
         </w:rPr>
         <w:t>Node.js es un entorno </w:t>
       </w:r>
@@ -3815,16 +3993,12 @@
         <w:rPr>
           <w:rStyle w:val="nfasis"/>
           <w:color w:val="151618"/>
-          <w:sz w:val="28"/>
-          <w:szCs w:val="28"/>
         </w:rPr>
         <w:t>controlado por eventos</w:t>
       </w:r>
       <w:r>
         <w:rPr>
           <w:color w:val="151618"/>
-          <w:sz w:val="28"/>
-          <w:szCs w:val="28"/>
         </w:rPr>
         <w:t> diseñado para crear aplicaciones escalables, permitiéndote establecer y gestionar múltiples conexiones al mismo tiempo. Gracias a esta característica, no tienes que preocuparte con el bloqueo de procesos, pues no hay </w:t>
       </w:r>
@@ -3832,16 +4006,12 @@
         <w:rPr>
           <w:rFonts w:eastAsiaTheme="majorEastAsia"/>
           <w:color w:val="151618"/>
-          <w:sz w:val="28"/>
-          <w:szCs w:val="28"/>
         </w:rPr>
         <w:t>bloqueos</w:t>
       </w:r>
       <w:r>
         <w:rPr>
           <w:color w:val="151618"/>
-          <w:sz w:val="28"/>
-          <w:szCs w:val="28"/>
         </w:rPr>
         <w:t>.</w:t>
       </w:r>
@@ -3855,9 +4025,9 @@
           <w:spacing w:val="3"/>
         </w:rPr>
       </w:pPr>
-      <w:r>
-        <w:rPr>
-          <w:rFonts w:ascii="Helvetica" w:hAnsi="Helvetica"/>
+      <w:proofErr w:type="gramStart"/>
+      <w:r>
+        <w:rPr>
           <w:b/>
           <w:bCs/>
           <w:color w:val="333333"/>
@@ -3867,7 +4037,6 @@
       </w:r>
       <w:r>
         <w:rPr>
-          <w:rFonts w:ascii="Helvetica" w:hAnsi="Helvetica"/>
           <w:color w:val="333333"/>
           <w:spacing w:val="3"/>
         </w:rPr>
@@ -3877,49 +4046,14 @@
         <w:rPr>
           <w:spacing w:val="3"/>
         </w:rPr>
-        <w:t xml:space="preserve">es un </w:t>
-      </w:r>
-      <w:proofErr w:type="spellStart"/>
+        <w:t>es</w:t>
+      </w:r>
+      <w:proofErr w:type="gramEnd"/>
       <w:r>
         <w:rPr>
           <w:spacing w:val="3"/>
         </w:rPr>
-        <w:t>framework</w:t>
-      </w:r>
-      <w:proofErr w:type="spellEnd"/>
-      <w:r>
-        <w:rPr>
-          <w:spacing w:val="3"/>
-        </w:rPr>
-        <w:t xml:space="preserve"> de aplicaciones web gratuito y de código abierto (open </w:t>
-      </w:r>
-      <w:proofErr w:type="spellStart"/>
-      <w:r>
-        <w:rPr>
-          <w:spacing w:val="3"/>
-        </w:rPr>
-        <w:t>source</w:t>
-      </w:r>
-      <w:proofErr w:type="spellEnd"/>
-      <w:r>
-        <w:rPr>
-          <w:spacing w:val="3"/>
-        </w:rPr>
-        <w:t xml:space="preserve">) escrito en Python. Un </w:t>
-      </w:r>
-      <w:proofErr w:type="spellStart"/>
-      <w:r>
-        <w:rPr>
-          <w:spacing w:val="3"/>
-        </w:rPr>
-        <w:t>framework</w:t>
-      </w:r>
-      <w:proofErr w:type="spellEnd"/>
-      <w:r>
-        <w:rPr>
-          <w:spacing w:val="3"/>
-        </w:rPr>
-        <w:t xml:space="preserve"> web es un conjunto de componentes que te ayudan a desarrollar sitios web más fácil y rápidamente.</w:t>
+        <w:t xml:space="preserve"> un framework de aplicaciones web gratuito y de código abierto (open source) escrito en Python. Un framework web es un conjunto de componentes que te ayudan a desarrollar sitios web más fácil y rápidamente.</w:t>
       </w:r>
     </w:p>
     <w:p>
@@ -3957,8 +4091,6 @@
           <w:b/>
           <w:bCs/>
           <w:color w:val="111111"/>
-          <w:sz w:val="22"/>
-          <w:szCs w:val="22"/>
         </w:rPr>
       </w:pPr>
     </w:p>
@@ -3971,8 +4103,6 @@
           <w:b/>
           <w:bCs/>
           <w:color w:val="111111"/>
-          <w:sz w:val="22"/>
-          <w:szCs w:val="22"/>
         </w:rPr>
       </w:pPr>
     </w:p>
@@ -3985,8 +4115,6 @@
           <w:b/>
           <w:bCs/>
           <w:color w:val="111111"/>
-          <w:sz w:val="22"/>
-          <w:szCs w:val="22"/>
         </w:rPr>
       </w:pPr>
       <w:r>
@@ -3994,8 +4122,6 @@
           <w:b/>
           <w:bCs/>
           <w:color w:val="111111"/>
-          <w:sz w:val="22"/>
-          <w:szCs w:val="22"/>
         </w:rPr>
         <w:t>TRELLO</w:t>
       </w:r>
@@ -4005,15 +4131,9 @@
         <w:pStyle w:val="NormalWeb"/>
         <w:shd w:val="clear" w:color="auto" w:fill="FFFFFF"/>
         <w:spacing w:before="0" w:beforeAutospacing="0" w:after="245" w:afterAutospacing="0"/>
-        <w:rPr>
-          <w:sz w:val="28"/>
-          <w:szCs w:val="28"/>
-        </w:rPr>
-      </w:pPr>
-      <w:r>
-        <w:rPr>
-          <w:sz w:val="26"/>
-          <w:szCs w:val="26"/>
+      </w:pPr>
+      <w:r>
+        <w:rPr>
           <w:shd w:val="clear" w:color="auto" w:fill="FFFFFF"/>
         </w:rPr>
         <w:t>Trello se encuentra dentro de las herramientas de marketing digital más populares, ya que permite asociar a más de 20 personas a un proyecto y así gestionar en equipo las distintas listas. Los miembros pueden ser invitados a través de correo electrónico, buscando su nombre dentro de la aplicación o compartiendo un enlace especial que los llevará a un tablero en específico</w:t>
@@ -4039,8 +4159,8 @@
           <w:rFonts w:ascii="Times New Roman" w:hAnsi="Times New Roman" w:cs="Times New Roman"/>
           <w:b/>
           <w:bCs/>
-          <w:sz w:val="20"/>
-          <w:szCs w:val="20"/>
+          <w:sz w:val="24"/>
+          <w:szCs w:val="24"/>
         </w:rPr>
       </w:pPr>
       <w:r>
@@ -4048,8 +4168,8 @@
           <w:rFonts w:ascii="Times New Roman" w:hAnsi="Times New Roman" w:cs="Times New Roman"/>
           <w:b/>
           <w:bCs/>
-          <w:sz w:val="20"/>
-          <w:szCs w:val="20"/>
+          <w:sz w:val="24"/>
+          <w:szCs w:val="24"/>
         </w:rPr>
         <w:t xml:space="preserve">GIT </w:t>
       </w:r>
@@ -4059,8 +4179,8 @@
           <w:rFonts w:ascii="Times New Roman" w:hAnsi="Times New Roman" w:cs="Times New Roman"/>
           <w:b/>
           <w:bCs/>
-          <w:sz w:val="20"/>
-          <w:szCs w:val="20"/>
+          <w:sz w:val="24"/>
+          <w:szCs w:val="24"/>
         </w:rPr>
         <w:t>HUB</w:t>
       </w:r>
@@ -4070,8 +4190,8 @@
           <w:rFonts w:ascii="Times New Roman" w:hAnsi="Times New Roman" w:cs="Times New Roman"/>
           <w:b/>
           <w:bCs/>
-          <w:sz w:val="20"/>
-          <w:szCs w:val="20"/>
+          <w:sz w:val="24"/>
+          <w:szCs w:val="24"/>
         </w:rPr>
         <w:tab/>
       </w:r>
@@ -4083,15 +4203,11 @@
         <w:spacing w:before="0" w:beforeAutospacing="0" w:after="245" w:afterAutospacing="0"/>
         <w:rPr>
           <w:color w:val="111111"/>
-          <w:sz w:val="26"/>
-          <w:szCs w:val="26"/>
         </w:rPr>
       </w:pPr>
       <w:r>
         <w:rPr>
           <w:color w:val="111111"/>
-          <w:sz w:val="26"/>
-          <w:szCs w:val="26"/>
         </w:rPr>
         <w:t>Como su nombre indica, la web utiliza el sistema de control de versiones Git diseñado por </w:t>
       </w:r>
@@ -4099,16 +4215,12 @@
         <w:rPr>
           <w:rFonts w:eastAsiaTheme="majorEastAsia"/>
           <w:color w:val="111111"/>
-          <w:sz w:val="26"/>
-          <w:szCs w:val="26"/>
         </w:rPr>
         <w:t>Linus Torvalds</w:t>
       </w:r>
       <w:r>
         <w:rPr>
           <w:color w:val="111111"/>
-          <w:sz w:val="26"/>
-          <w:szCs w:val="26"/>
         </w:rPr>
         <w:t>. Un sistema de gestión de versiones es ese con el que </w:t>
       </w:r>
@@ -4118,141 +4230,15 @@
           <w:b w:val="0"/>
           <w:bCs w:val="0"/>
           <w:color w:val="111111"/>
-          <w:sz w:val="26"/>
-          <w:szCs w:val="26"/>
         </w:rPr>
         <w:t>los desarrolladores pueden administrar su proyecto</w:t>
       </w:r>
       <w:r>
         <w:rPr>
           <w:color w:val="111111"/>
-          <w:sz w:val="26"/>
-          <w:szCs w:val="26"/>
         </w:rPr>
         <w:t>, ordenando el código de cada una de las nuevas versiones que sacan de sus aplicaciones para evitar confusiones. Así, al tener copias de cada una de las versiones de su aplicación, no se perderán los estados anteriores cuando se va a actualizar.</w:t>
       </w:r>
-    </w:p>
-    <w:p>
-      <w:pPr>
-        <w:pStyle w:val="NormalWeb"/>
-        <w:shd w:val="clear" w:color="auto" w:fill="FFFFFF"/>
-        <w:spacing w:before="0" w:beforeAutospacing="0" w:after="204" w:afterAutospacing="0"/>
-        <w:rPr>
-          <w:spacing w:val="3"/>
-        </w:rPr>
-      </w:pPr>
-    </w:p>
-    <w:p>
-      <w:pPr>
-        <w:spacing w:line="240" w:lineRule="auto"/>
-        <w:rPr>
-          <w:rFonts w:cs="Arial"/>
-          <w:b/>
-          <w:bCs/>
-          <w:sz w:val="24"/>
-          <w:szCs w:val="24"/>
-        </w:rPr>
-      </w:pPr>
-    </w:p>
-    <w:p>
-      <w:pPr>
-        <w:ind w:firstLine="0"/>
-        <w:rPr>
-          <w:rFonts w:ascii="Times New Roman" w:hAnsi="Times New Roman" w:cs="Times New Roman"/>
-          <w:sz w:val="24"/>
-          <w:szCs w:val="24"/>
-        </w:rPr>
-      </w:pPr>
-    </w:p>
-    <w:p>
-      <w:pPr>
-        <w:ind w:firstLine="0"/>
-        <w:rPr>
-          <w:rFonts w:ascii="Times New Roman" w:hAnsi="Times New Roman" w:cs="Times New Roman"/>
-          <w:sz w:val="24"/>
-          <w:szCs w:val="24"/>
-        </w:rPr>
-      </w:pPr>
-    </w:p>
-    <w:p>
-      <w:pPr>
-        <w:ind w:firstLine="0"/>
-        <w:rPr>
-          <w:rFonts w:ascii="Times New Roman" w:hAnsi="Times New Roman" w:cs="Times New Roman"/>
-          <w:sz w:val="24"/>
-          <w:szCs w:val="24"/>
-        </w:rPr>
-      </w:pPr>
-    </w:p>
-    <w:p>
-      <w:pPr>
-        <w:ind w:firstLine="0"/>
-        <w:rPr>
-          <w:rFonts w:ascii="Times New Roman" w:hAnsi="Times New Roman" w:cs="Times New Roman"/>
-          <w:sz w:val="24"/>
-          <w:szCs w:val="24"/>
-        </w:rPr>
-      </w:pPr>
-    </w:p>
-    <w:p>
-      <w:pPr>
-        <w:ind w:firstLine="0"/>
-        <w:rPr>
-          <w:rFonts w:ascii="Times New Roman" w:hAnsi="Times New Roman" w:cs="Times New Roman"/>
-          <w:sz w:val="24"/>
-          <w:szCs w:val="24"/>
-        </w:rPr>
-      </w:pPr>
-    </w:p>
-    <w:p>
-      <w:pPr>
-        <w:ind w:firstLine="0"/>
-        <w:rPr>
-          <w:rFonts w:ascii="Times New Roman" w:hAnsi="Times New Roman" w:cs="Times New Roman"/>
-          <w:sz w:val="24"/>
-          <w:szCs w:val="24"/>
-        </w:rPr>
-      </w:pPr>
-    </w:p>
-    <w:p>
-      <w:pPr>
-        <w:ind w:firstLine="0"/>
-        <w:rPr>
-          <w:rFonts w:ascii="Times New Roman" w:hAnsi="Times New Roman" w:cs="Times New Roman"/>
-          <w:sz w:val="24"/>
-          <w:szCs w:val="24"/>
-        </w:rPr>
-      </w:pPr>
-    </w:p>
-    <w:p>
-      <w:pPr>
-        <w:ind w:firstLine="0"/>
-        <w:rPr>
-          <w:rFonts w:ascii="Times New Roman" w:hAnsi="Times New Roman" w:cs="Times New Roman"/>
-          <w:sz w:val="24"/>
-          <w:szCs w:val="24"/>
-        </w:rPr>
-      </w:pPr>
-    </w:p>
-    <w:p>
-      <w:pPr>
-        <w:ind w:firstLine="0"/>
-        <w:rPr>
-          <w:rFonts w:ascii="Times New Roman" w:hAnsi="Times New Roman" w:cs="Times New Roman"/>
-          <w:sz w:val="24"/>
-          <w:szCs w:val="24"/>
-        </w:rPr>
-      </w:pPr>
-    </w:p>
-    <w:p>
-      <w:pPr>
-        <w:ind w:firstLine="0"/>
-        <w:rPr>
-          <w:rFonts w:ascii="Times New Roman" w:hAnsi="Times New Roman" w:cs="Times New Roman"/>
-          <w:sz w:val="24"/>
-          <w:szCs w:val="24"/>
-        </w:rPr>
-      </w:pPr>
     </w:p>
     <w:p>
       <w:pPr>
@@ -4261,37 +4247,8 @@
         <w:spacing w:before="0" w:beforeAutospacing="0" w:after="245" w:afterAutospacing="0"/>
         <w:rPr>
           <w:color w:val="111111"/>
-          <w:sz w:val="26"/>
-          <w:szCs w:val="26"/>
-        </w:rPr>
-      </w:pPr>
-      <w:r>
-        <w:rPr>
-          <w:color w:val="111111"/>
-          <w:sz w:val="26"/>
-          <w:szCs w:val="26"/>
-        </w:rPr>
-        <w:t>Así pues, Git es uno de estos sistemas de control, que permite comparar el código de un archivo </w:t>
-      </w:r>
-      <w:r>
-        <w:rPr>
-          <w:rStyle w:val="Textoennegrita"/>
-          <w:b w:val="0"/>
-          <w:bCs w:val="0"/>
-          <w:color w:val="111111"/>
-          <w:sz w:val="26"/>
-          <w:szCs w:val="26"/>
-        </w:rPr>
-        <w:t>para ver las diferencias entre las versiones</w:t>
-      </w:r>
-      <w:r>
-        <w:rPr>
-          <w:color w:val="111111"/>
-          <w:sz w:val="26"/>
-          <w:szCs w:val="26"/>
-        </w:rPr>
-        <w:t>, restaurar versiones antiguas si algo sale mal, y fusionar los cambios de distintas versiones. También permite trabajar con distintas ramas de un proyecto, como la de desarrollo para meter nuevas funciones al programa o la de producción para depurar los bugs.</w:t>
-      </w:r>
+        </w:rPr>
+      </w:pPr>
     </w:p>
     <w:p>
       <w:pPr>
@@ -4300,106 +4257,6 @@
         <w:spacing w:before="0" w:beforeAutospacing="0" w:after="245" w:afterAutospacing="0"/>
         <w:rPr>
           <w:color w:val="111111"/>
-          <w:sz w:val="26"/>
-          <w:szCs w:val="26"/>
-        </w:rPr>
-      </w:pPr>
-      <w:r>
-        <w:rPr>
-          <w:color w:val="111111"/>
-          <w:sz w:val="26"/>
-          <w:szCs w:val="26"/>
-        </w:rPr>
-        <w:t>Las principales características de la plataforma es que ofrece las mejores características de este tipo de servicios sin perder la simplicidad, y es </w:t>
-      </w:r>
-      <w:r>
-        <w:rPr>
-          <w:rStyle w:val="Textoennegrita"/>
-          <w:b w:val="0"/>
-          <w:bCs w:val="0"/>
-          <w:color w:val="111111"/>
-          <w:sz w:val="26"/>
-          <w:szCs w:val="26"/>
-        </w:rPr>
-        <w:t>una de las</w:t>
-      </w:r>
-      <w:r>
-        <w:rPr>
-          <w:rStyle w:val="Textoennegrita"/>
-          <w:color w:val="111111"/>
-          <w:sz w:val="26"/>
-          <w:szCs w:val="26"/>
-        </w:rPr>
-        <w:t xml:space="preserve"> </w:t>
-      </w:r>
-      <w:r>
-        <w:rPr>
-          <w:rStyle w:val="Textoennegrita"/>
-          <w:b w:val="0"/>
-          <w:bCs w:val="0"/>
-          <w:color w:val="111111"/>
-          <w:sz w:val="26"/>
-          <w:szCs w:val="26"/>
-        </w:rPr>
-        <w:t>más utilizadas del mundo</w:t>
-      </w:r>
-      <w:r>
-        <w:rPr>
-          <w:color w:val="111111"/>
-          <w:sz w:val="26"/>
-          <w:szCs w:val="26"/>
-        </w:rPr>
-        <w:t> por los desarrolladores. Es multiplataforma, y tiene multitud de interfaces de usuario.</w:t>
-      </w:r>
-    </w:p>
-    <w:p>
-      <w:pPr>
-        <w:pStyle w:val="NormalWeb"/>
-        <w:shd w:val="clear" w:color="auto" w:fill="FFFFFF"/>
-        <w:spacing w:before="0" w:beforeAutospacing="0" w:after="245" w:afterAutospacing="0"/>
-        <w:rPr>
-          <w:color w:val="111111"/>
-          <w:sz w:val="26"/>
-          <w:szCs w:val="26"/>
-        </w:rPr>
-      </w:pPr>
-      <w:r>
-        <w:rPr>
-          <w:color w:val="111111"/>
-          <w:sz w:val="26"/>
-          <w:szCs w:val="26"/>
-        </w:rPr>
-        <w:t>Así pues, GitHub es </w:t>
-      </w:r>
-      <w:r>
-        <w:rPr>
-          <w:rStyle w:val="Textoennegrita"/>
-          <w:b w:val="0"/>
-          <w:bCs w:val="0"/>
-          <w:color w:val="111111"/>
-          <w:sz w:val="26"/>
-          <w:szCs w:val="26"/>
-        </w:rPr>
-        <w:t>un portal para gestionar las aplicaciones que utilizan el sistema Git</w:t>
-      </w:r>
-      <w:r>
-        <w:rPr>
-          <w:color w:val="111111"/>
-          <w:sz w:val="26"/>
-          <w:szCs w:val="26"/>
-        </w:rPr>
-        <w:t>. Además de permitirte mirar el código y descargarte las diferentes versiones de una aplicación, la plataforma también hace las veces de red social conectando desarrolladores con usuarios para que estos puedan colaborar mejorando la aplicación.</w:t>
-      </w:r>
-    </w:p>
-    <w:p>
-      <w:pPr>
-        <w:pStyle w:val="NormalWeb"/>
-        <w:shd w:val="clear" w:color="auto" w:fill="FFFFFF"/>
-        <w:spacing w:before="0" w:beforeAutospacing="0" w:after="245" w:afterAutospacing="0"/>
-        <w:rPr>
-          <w:color w:val="111111"/>
-          <w:sz w:val="28"/>
-          <w:szCs w:val="28"/>
         </w:rPr>
       </w:pPr>
     </w:p>

--- a/Document/PDD.docx
+++ b/Document/PDD.docx
@@ -39,18 +39,8 @@
           <w:sz w:val="24"/>
           <w:szCs w:val="24"/>
         </w:rPr>
-        <w:t xml:space="preserve">IZZI </w:t>
-      </w:r>
-      <w:proofErr w:type="gramStart"/>
-      <w:r>
-        <w:rPr>
-          <w:rFonts w:ascii="Times New Roman" w:hAnsi="Times New Roman" w:cs="Times New Roman"/>
-          <w:sz w:val="24"/>
-          <w:szCs w:val="24"/>
-        </w:rPr>
-        <w:t>Parking</w:t>
-      </w:r>
-      <w:proofErr w:type="gramEnd"/>
+        <w:t>IZZI Parking</w:t>
+      </w:r>
     </w:p>
     <w:p>
       <w:pPr>
@@ -517,11 +507,9 @@
               <w:tab w:val="right" w:leader="dot" w:pos="9350"/>
             </w:tabs>
             <w:rPr>
-              <w:rFonts w:ascii="Times New Roman" w:hAnsi="Times New Roman" w:cs="Times New Roman"/>
+              <w:rFonts w:asciiTheme="minorHAnsi" w:hAnsiTheme="minorHAnsi"/>
               <w:noProof/>
               <w:color w:val="auto"/>
-              <w:sz w:val="24"/>
-              <w:szCs w:val="24"/>
               <w:lang w:eastAsia="es-CO"/>
             </w:rPr>
           </w:pPr>
@@ -549,83 +537,60 @@
             </w:rPr>
             <w:fldChar w:fldCharType="separate"/>
           </w:r>
-          <w:hyperlink w:anchor="_Toc114253464" w:history="1">
+          <w:hyperlink w:anchor="_Toc114301732" w:history="1">
             <w:r>
               <w:rPr>
                 <w:rStyle w:val="Hipervnculo"/>
                 <w:rFonts w:ascii="Times New Roman" w:hAnsi="Times New Roman" w:cs="Times New Roman"/>
                 <w:noProof/>
-                <w:sz w:val="24"/>
-                <w:szCs w:val="24"/>
               </w:rPr>
               <w:t>Requisitos</w:t>
             </w:r>
             <w:r>
               <w:rPr>
-                <w:rFonts w:ascii="Times New Roman" w:hAnsi="Times New Roman" w:cs="Times New Roman"/>
-                <w:noProof/>
-                <w:webHidden/>
-                <w:sz w:val="24"/>
-                <w:szCs w:val="24"/>
+                <w:noProof/>
+                <w:webHidden/>
               </w:rPr>
               <w:tab/>
             </w:r>
             <w:r>
               <w:rPr>
-                <w:rFonts w:ascii="Times New Roman" w:hAnsi="Times New Roman" w:cs="Times New Roman"/>
-                <w:noProof/>
-                <w:webHidden/>
-                <w:sz w:val="24"/>
-                <w:szCs w:val="24"/>
+                <w:noProof/>
+                <w:webHidden/>
               </w:rPr>
               <w:fldChar w:fldCharType="begin"/>
             </w:r>
             <w:r>
               <w:rPr>
-                <w:rFonts w:ascii="Times New Roman" w:hAnsi="Times New Roman" w:cs="Times New Roman"/>
-                <w:noProof/>
-                <w:webHidden/>
-                <w:sz w:val="24"/>
-                <w:szCs w:val="24"/>
-              </w:rPr>
-              <w:instrText xml:space="preserve"> PAGEREF _Toc114253464 \h </w:instrText>
-            </w:r>
-            <w:r>
-              <w:rPr>
-                <w:rFonts w:ascii="Times New Roman" w:hAnsi="Times New Roman" w:cs="Times New Roman"/>
-                <w:noProof/>
-                <w:webHidden/>
-                <w:sz w:val="24"/>
-                <w:szCs w:val="24"/>
-              </w:rPr>
-            </w:r>
-            <w:r>
-              <w:rPr>
-                <w:rFonts w:ascii="Times New Roman" w:hAnsi="Times New Roman" w:cs="Times New Roman"/>
-                <w:noProof/>
-                <w:webHidden/>
-                <w:sz w:val="24"/>
-                <w:szCs w:val="24"/>
+                <w:noProof/>
+                <w:webHidden/>
+              </w:rPr>
+              <w:instrText xml:space="preserve"> PAGEREF _Toc114301732 \h </w:instrText>
+            </w:r>
+            <w:r>
+              <w:rPr>
+                <w:noProof/>
+                <w:webHidden/>
+              </w:rPr>
+            </w:r>
+            <w:r>
+              <w:rPr>
+                <w:noProof/>
+                <w:webHidden/>
               </w:rPr>
               <w:fldChar w:fldCharType="separate"/>
             </w:r>
             <w:r>
               <w:rPr>
-                <w:rFonts w:ascii="Times New Roman" w:hAnsi="Times New Roman" w:cs="Times New Roman"/>
-                <w:noProof/>
-                <w:webHidden/>
-                <w:sz w:val="24"/>
-                <w:szCs w:val="24"/>
-              </w:rPr>
-              <w:t>3</w:t>
-            </w:r>
-            <w:r>
-              <w:rPr>
-                <w:rFonts w:ascii="Times New Roman" w:hAnsi="Times New Roman" w:cs="Times New Roman"/>
-                <w:noProof/>
-                <w:webHidden/>
-                <w:sz w:val="24"/>
-                <w:szCs w:val="24"/>
+                <w:noProof/>
+                <w:webHidden/>
+              </w:rPr>
+              <w:t>4</w:t>
+            </w:r>
+            <w:r>
+              <w:rPr>
+                <w:noProof/>
+                <w:webHidden/>
               </w:rPr>
               <w:fldChar w:fldCharType="end"/>
             </w:r>
@@ -638,89 +603,66 @@
               <w:tab w:val="right" w:leader="dot" w:pos="9350"/>
             </w:tabs>
             <w:rPr>
-              <w:rFonts w:ascii="Times New Roman" w:hAnsi="Times New Roman" w:cs="Times New Roman"/>
+              <w:rFonts w:asciiTheme="minorHAnsi" w:hAnsiTheme="minorHAnsi"/>
               <w:noProof/>
-              <w:sz w:val="24"/>
-              <w:szCs w:val="24"/>
+              <w:color w:val="auto"/>
+              <w:lang w:eastAsia="es-CO"/>
             </w:rPr>
           </w:pPr>
-          <w:hyperlink w:anchor="_Toc114253465" w:history="1">
+          <w:hyperlink w:anchor="_Toc114301733" w:history="1">
             <w:r>
               <w:rPr>
                 <w:rStyle w:val="Hipervnculo"/>
                 <w:rFonts w:ascii="Times New Roman" w:hAnsi="Times New Roman" w:cs="Times New Roman"/>
                 <w:noProof/>
-                <w:sz w:val="24"/>
-                <w:szCs w:val="24"/>
               </w:rPr>
               <w:t>Registrar usuario</w:t>
             </w:r>
             <w:r>
               <w:rPr>
-                <w:rFonts w:ascii="Times New Roman" w:hAnsi="Times New Roman" w:cs="Times New Roman"/>
-                <w:noProof/>
-                <w:webHidden/>
-                <w:sz w:val="24"/>
-                <w:szCs w:val="24"/>
+                <w:noProof/>
+                <w:webHidden/>
               </w:rPr>
               <w:tab/>
             </w:r>
             <w:r>
               <w:rPr>
-                <w:rFonts w:ascii="Times New Roman" w:hAnsi="Times New Roman" w:cs="Times New Roman"/>
-                <w:noProof/>
-                <w:webHidden/>
-                <w:sz w:val="24"/>
-                <w:szCs w:val="24"/>
+                <w:noProof/>
+                <w:webHidden/>
               </w:rPr>
               <w:fldChar w:fldCharType="begin"/>
             </w:r>
             <w:r>
               <w:rPr>
-                <w:rFonts w:ascii="Times New Roman" w:hAnsi="Times New Roman" w:cs="Times New Roman"/>
-                <w:noProof/>
-                <w:webHidden/>
-                <w:sz w:val="24"/>
-                <w:szCs w:val="24"/>
-              </w:rPr>
-              <w:instrText xml:space="preserve"> PAGEREF _Toc114253465 \h </w:instrText>
-            </w:r>
-            <w:r>
-              <w:rPr>
-                <w:rFonts w:ascii="Times New Roman" w:hAnsi="Times New Roman" w:cs="Times New Roman"/>
-                <w:noProof/>
-                <w:webHidden/>
-                <w:sz w:val="24"/>
-                <w:szCs w:val="24"/>
-              </w:rPr>
-            </w:r>
-            <w:r>
-              <w:rPr>
-                <w:rFonts w:ascii="Times New Roman" w:hAnsi="Times New Roman" w:cs="Times New Roman"/>
-                <w:noProof/>
-                <w:webHidden/>
-                <w:sz w:val="24"/>
-                <w:szCs w:val="24"/>
+                <w:noProof/>
+                <w:webHidden/>
+              </w:rPr>
+              <w:instrText xml:space="preserve"> PAGEREF _Toc114301733 \h </w:instrText>
+            </w:r>
+            <w:r>
+              <w:rPr>
+                <w:noProof/>
+                <w:webHidden/>
+              </w:rPr>
+            </w:r>
+            <w:r>
+              <w:rPr>
+                <w:noProof/>
+                <w:webHidden/>
               </w:rPr>
               <w:fldChar w:fldCharType="separate"/>
             </w:r>
             <w:r>
               <w:rPr>
-                <w:rFonts w:ascii="Times New Roman" w:hAnsi="Times New Roman" w:cs="Times New Roman"/>
-                <w:noProof/>
-                <w:webHidden/>
-                <w:sz w:val="24"/>
-                <w:szCs w:val="24"/>
-              </w:rPr>
-              <w:t>3</w:t>
-            </w:r>
-            <w:r>
-              <w:rPr>
-                <w:rFonts w:ascii="Times New Roman" w:hAnsi="Times New Roman" w:cs="Times New Roman"/>
-                <w:noProof/>
-                <w:webHidden/>
-                <w:sz w:val="24"/>
-                <w:szCs w:val="24"/>
+                <w:noProof/>
+                <w:webHidden/>
+              </w:rPr>
+              <w:t>4</w:t>
+            </w:r>
+            <w:r>
+              <w:rPr>
+                <w:noProof/>
+                <w:webHidden/>
               </w:rPr>
               <w:fldChar w:fldCharType="end"/>
             </w:r>
@@ -733,89 +675,66 @@
               <w:tab w:val="right" w:leader="dot" w:pos="9350"/>
             </w:tabs>
             <w:rPr>
-              <w:rFonts w:ascii="Times New Roman" w:hAnsi="Times New Roman" w:cs="Times New Roman"/>
+              <w:rFonts w:asciiTheme="minorHAnsi" w:hAnsiTheme="minorHAnsi"/>
               <w:noProof/>
-              <w:sz w:val="24"/>
-              <w:szCs w:val="24"/>
+              <w:color w:val="auto"/>
+              <w:lang w:eastAsia="es-CO"/>
             </w:rPr>
           </w:pPr>
-          <w:hyperlink w:anchor="_Toc114253466" w:history="1">
+          <w:hyperlink w:anchor="_Toc114301734" w:history="1">
             <w:r>
               <w:rPr>
                 <w:rStyle w:val="Hipervnculo"/>
                 <w:rFonts w:ascii="Times New Roman" w:hAnsi="Times New Roman" w:cs="Times New Roman"/>
                 <w:noProof/>
-                <w:sz w:val="24"/>
-                <w:szCs w:val="24"/>
               </w:rPr>
               <w:t>Iniciar sesión</w:t>
             </w:r>
             <w:r>
               <w:rPr>
-                <w:rFonts w:ascii="Times New Roman" w:hAnsi="Times New Roman" w:cs="Times New Roman"/>
-                <w:noProof/>
-                <w:webHidden/>
-                <w:sz w:val="24"/>
-                <w:szCs w:val="24"/>
+                <w:noProof/>
+                <w:webHidden/>
               </w:rPr>
               <w:tab/>
             </w:r>
             <w:r>
               <w:rPr>
-                <w:rFonts w:ascii="Times New Roman" w:hAnsi="Times New Roman" w:cs="Times New Roman"/>
-                <w:noProof/>
-                <w:webHidden/>
-                <w:sz w:val="24"/>
-                <w:szCs w:val="24"/>
+                <w:noProof/>
+                <w:webHidden/>
               </w:rPr>
               <w:fldChar w:fldCharType="begin"/>
             </w:r>
             <w:r>
               <w:rPr>
-                <w:rFonts w:ascii="Times New Roman" w:hAnsi="Times New Roman" w:cs="Times New Roman"/>
-                <w:noProof/>
-                <w:webHidden/>
-                <w:sz w:val="24"/>
-                <w:szCs w:val="24"/>
-              </w:rPr>
-              <w:instrText xml:space="preserve"> PAGEREF _Toc114253466 \h </w:instrText>
-            </w:r>
-            <w:r>
-              <w:rPr>
-                <w:rFonts w:ascii="Times New Roman" w:hAnsi="Times New Roman" w:cs="Times New Roman"/>
-                <w:noProof/>
-                <w:webHidden/>
-                <w:sz w:val="24"/>
-                <w:szCs w:val="24"/>
-              </w:rPr>
-            </w:r>
-            <w:r>
-              <w:rPr>
-                <w:rFonts w:ascii="Times New Roman" w:hAnsi="Times New Roman" w:cs="Times New Roman"/>
-                <w:noProof/>
-                <w:webHidden/>
-                <w:sz w:val="24"/>
-                <w:szCs w:val="24"/>
+                <w:noProof/>
+                <w:webHidden/>
+              </w:rPr>
+              <w:instrText xml:space="preserve"> PAGEREF _Toc114301734 \h </w:instrText>
+            </w:r>
+            <w:r>
+              <w:rPr>
+                <w:noProof/>
+                <w:webHidden/>
+              </w:rPr>
+            </w:r>
+            <w:r>
+              <w:rPr>
+                <w:noProof/>
+                <w:webHidden/>
               </w:rPr>
               <w:fldChar w:fldCharType="separate"/>
             </w:r>
             <w:r>
               <w:rPr>
-                <w:rFonts w:ascii="Times New Roman" w:hAnsi="Times New Roman" w:cs="Times New Roman"/>
-                <w:noProof/>
-                <w:webHidden/>
-                <w:sz w:val="24"/>
-                <w:szCs w:val="24"/>
-              </w:rPr>
-              <w:t>3</w:t>
-            </w:r>
-            <w:r>
-              <w:rPr>
-                <w:rFonts w:ascii="Times New Roman" w:hAnsi="Times New Roman" w:cs="Times New Roman"/>
-                <w:noProof/>
-                <w:webHidden/>
-                <w:sz w:val="24"/>
-                <w:szCs w:val="24"/>
+                <w:noProof/>
+                <w:webHidden/>
+              </w:rPr>
+              <w:t>4</w:t>
+            </w:r>
+            <w:r>
+              <w:rPr>
+                <w:noProof/>
+                <w:webHidden/>
               </w:rPr>
               <w:fldChar w:fldCharType="end"/>
             </w:r>
@@ -828,89 +747,66 @@
               <w:tab w:val="right" w:leader="dot" w:pos="9350"/>
             </w:tabs>
             <w:rPr>
-              <w:rFonts w:ascii="Times New Roman" w:hAnsi="Times New Roman" w:cs="Times New Roman"/>
+              <w:rFonts w:asciiTheme="minorHAnsi" w:hAnsiTheme="minorHAnsi"/>
               <w:noProof/>
-              <w:sz w:val="24"/>
-              <w:szCs w:val="24"/>
+              <w:color w:val="auto"/>
+              <w:lang w:eastAsia="es-CO"/>
             </w:rPr>
           </w:pPr>
-          <w:hyperlink w:anchor="_Toc114253467" w:history="1">
+          <w:hyperlink w:anchor="_Toc114301735" w:history="1">
             <w:r>
               <w:rPr>
                 <w:rStyle w:val="Hipervnculo"/>
                 <w:rFonts w:ascii="Times New Roman" w:hAnsi="Times New Roman" w:cs="Times New Roman"/>
                 <w:noProof/>
-                <w:sz w:val="24"/>
-                <w:szCs w:val="24"/>
               </w:rPr>
               <w:t>Consultar información usuario</w:t>
             </w:r>
             <w:r>
               <w:rPr>
-                <w:rFonts w:ascii="Times New Roman" w:hAnsi="Times New Roman" w:cs="Times New Roman"/>
-                <w:noProof/>
-                <w:webHidden/>
-                <w:sz w:val="24"/>
-                <w:szCs w:val="24"/>
+                <w:noProof/>
+                <w:webHidden/>
               </w:rPr>
               <w:tab/>
             </w:r>
             <w:r>
               <w:rPr>
-                <w:rFonts w:ascii="Times New Roman" w:hAnsi="Times New Roman" w:cs="Times New Roman"/>
-                <w:noProof/>
-                <w:webHidden/>
-                <w:sz w:val="24"/>
-                <w:szCs w:val="24"/>
+                <w:noProof/>
+                <w:webHidden/>
               </w:rPr>
               <w:fldChar w:fldCharType="begin"/>
             </w:r>
             <w:r>
               <w:rPr>
-                <w:rFonts w:ascii="Times New Roman" w:hAnsi="Times New Roman" w:cs="Times New Roman"/>
-                <w:noProof/>
-                <w:webHidden/>
-                <w:sz w:val="24"/>
-                <w:szCs w:val="24"/>
-              </w:rPr>
-              <w:instrText xml:space="preserve"> PAGEREF _Toc114253467 \h </w:instrText>
-            </w:r>
-            <w:r>
-              <w:rPr>
-                <w:rFonts w:ascii="Times New Roman" w:hAnsi="Times New Roman" w:cs="Times New Roman"/>
-                <w:noProof/>
-                <w:webHidden/>
-                <w:sz w:val="24"/>
-                <w:szCs w:val="24"/>
-              </w:rPr>
-            </w:r>
-            <w:r>
-              <w:rPr>
-                <w:rFonts w:ascii="Times New Roman" w:hAnsi="Times New Roman" w:cs="Times New Roman"/>
-                <w:noProof/>
-                <w:webHidden/>
-                <w:sz w:val="24"/>
-                <w:szCs w:val="24"/>
+                <w:noProof/>
+                <w:webHidden/>
+              </w:rPr>
+              <w:instrText xml:space="preserve"> PAGEREF _Toc114301735 \h </w:instrText>
+            </w:r>
+            <w:r>
+              <w:rPr>
+                <w:noProof/>
+                <w:webHidden/>
+              </w:rPr>
+            </w:r>
+            <w:r>
+              <w:rPr>
+                <w:noProof/>
+                <w:webHidden/>
               </w:rPr>
               <w:fldChar w:fldCharType="separate"/>
             </w:r>
             <w:r>
               <w:rPr>
-                <w:rFonts w:ascii="Times New Roman" w:hAnsi="Times New Roman" w:cs="Times New Roman"/>
-                <w:noProof/>
-                <w:webHidden/>
-                <w:sz w:val="24"/>
-                <w:szCs w:val="24"/>
-              </w:rPr>
-              <w:t>3</w:t>
-            </w:r>
-            <w:r>
-              <w:rPr>
-                <w:rFonts w:ascii="Times New Roman" w:hAnsi="Times New Roman" w:cs="Times New Roman"/>
-                <w:noProof/>
-                <w:webHidden/>
-                <w:sz w:val="24"/>
-                <w:szCs w:val="24"/>
+                <w:noProof/>
+                <w:webHidden/>
+              </w:rPr>
+              <w:t>4</w:t>
+            </w:r>
+            <w:r>
+              <w:rPr>
+                <w:noProof/>
+                <w:webHidden/>
               </w:rPr>
               <w:fldChar w:fldCharType="end"/>
             </w:r>
@@ -923,89 +819,66 @@
               <w:tab w:val="right" w:leader="dot" w:pos="9350"/>
             </w:tabs>
             <w:rPr>
-              <w:rFonts w:ascii="Times New Roman" w:hAnsi="Times New Roman" w:cs="Times New Roman"/>
+              <w:rFonts w:asciiTheme="minorHAnsi" w:hAnsiTheme="minorHAnsi"/>
               <w:noProof/>
-              <w:sz w:val="24"/>
-              <w:szCs w:val="24"/>
+              <w:color w:val="auto"/>
+              <w:lang w:eastAsia="es-CO"/>
             </w:rPr>
           </w:pPr>
-          <w:hyperlink w:anchor="_Toc114253468" w:history="1">
+          <w:hyperlink w:anchor="_Toc114301736" w:history="1">
             <w:r>
               <w:rPr>
                 <w:rStyle w:val="Hipervnculo"/>
                 <w:rFonts w:ascii="Times New Roman" w:hAnsi="Times New Roman" w:cs="Times New Roman"/>
                 <w:noProof/>
-                <w:sz w:val="24"/>
-                <w:szCs w:val="24"/>
               </w:rPr>
               <w:t>Modificar información usuario</w:t>
             </w:r>
             <w:r>
               <w:rPr>
-                <w:rFonts w:ascii="Times New Roman" w:hAnsi="Times New Roman" w:cs="Times New Roman"/>
-                <w:noProof/>
-                <w:webHidden/>
-                <w:sz w:val="24"/>
-                <w:szCs w:val="24"/>
+                <w:noProof/>
+                <w:webHidden/>
               </w:rPr>
               <w:tab/>
             </w:r>
             <w:r>
               <w:rPr>
-                <w:rFonts w:ascii="Times New Roman" w:hAnsi="Times New Roman" w:cs="Times New Roman"/>
-                <w:noProof/>
-                <w:webHidden/>
-                <w:sz w:val="24"/>
-                <w:szCs w:val="24"/>
+                <w:noProof/>
+                <w:webHidden/>
               </w:rPr>
               <w:fldChar w:fldCharType="begin"/>
             </w:r>
             <w:r>
               <w:rPr>
-                <w:rFonts w:ascii="Times New Roman" w:hAnsi="Times New Roman" w:cs="Times New Roman"/>
-                <w:noProof/>
-                <w:webHidden/>
-                <w:sz w:val="24"/>
-                <w:szCs w:val="24"/>
-              </w:rPr>
-              <w:instrText xml:space="preserve"> PAGEREF _Toc114253468 \h </w:instrText>
-            </w:r>
-            <w:r>
-              <w:rPr>
-                <w:rFonts w:ascii="Times New Roman" w:hAnsi="Times New Roman" w:cs="Times New Roman"/>
-                <w:noProof/>
-                <w:webHidden/>
-                <w:sz w:val="24"/>
-                <w:szCs w:val="24"/>
-              </w:rPr>
-            </w:r>
-            <w:r>
-              <w:rPr>
-                <w:rFonts w:ascii="Times New Roman" w:hAnsi="Times New Roman" w:cs="Times New Roman"/>
-                <w:noProof/>
-                <w:webHidden/>
-                <w:sz w:val="24"/>
-                <w:szCs w:val="24"/>
+                <w:noProof/>
+                <w:webHidden/>
+              </w:rPr>
+              <w:instrText xml:space="preserve"> PAGEREF _Toc114301736 \h </w:instrText>
+            </w:r>
+            <w:r>
+              <w:rPr>
+                <w:noProof/>
+                <w:webHidden/>
+              </w:rPr>
+            </w:r>
+            <w:r>
+              <w:rPr>
+                <w:noProof/>
+                <w:webHidden/>
               </w:rPr>
               <w:fldChar w:fldCharType="separate"/>
             </w:r>
             <w:r>
               <w:rPr>
-                <w:rFonts w:ascii="Times New Roman" w:hAnsi="Times New Roman" w:cs="Times New Roman"/>
-                <w:noProof/>
-                <w:webHidden/>
-                <w:sz w:val="24"/>
-                <w:szCs w:val="24"/>
-              </w:rPr>
-              <w:t>3</w:t>
-            </w:r>
-            <w:r>
-              <w:rPr>
-                <w:rFonts w:ascii="Times New Roman" w:hAnsi="Times New Roman" w:cs="Times New Roman"/>
-                <w:noProof/>
-                <w:webHidden/>
-                <w:sz w:val="24"/>
-                <w:szCs w:val="24"/>
+                <w:noProof/>
+                <w:webHidden/>
+              </w:rPr>
+              <w:t>4</w:t>
+            </w:r>
+            <w:r>
+              <w:rPr>
+                <w:noProof/>
+                <w:webHidden/>
               </w:rPr>
               <w:fldChar w:fldCharType="end"/>
             </w:r>
@@ -1018,89 +891,66 @@
               <w:tab w:val="right" w:leader="dot" w:pos="9350"/>
             </w:tabs>
             <w:rPr>
-              <w:rFonts w:ascii="Times New Roman" w:hAnsi="Times New Roman" w:cs="Times New Roman"/>
+              <w:rFonts w:asciiTheme="minorHAnsi" w:hAnsiTheme="minorHAnsi"/>
               <w:noProof/>
-              <w:sz w:val="24"/>
-              <w:szCs w:val="24"/>
+              <w:color w:val="auto"/>
+              <w:lang w:eastAsia="es-CO"/>
             </w:rPr>
           </w:pPr>
-          <w:hyperlink w:anchor="_Toc114253469" w:history="1">
+          <w:hyperlink w:anchor="_Toc114301737" w:history="1">
             <w:r>
               <w:rPr>
                 <w:rStyle w:val="Hipervnculo"/>
                 <w:rFonts w:ascii="Times New Roman" w:hAnsi="Times New Roman" w:cs="Times New Roman"/>
                 <w:noProof/>
-                <w:sz w:val="24"/>
-                <w:szCs w:val="24"/>
               </w:rPr>
               <w:t>Registrar reservas</w:t>
             </w:r>
             <w:r>
               <w:rPr>
-                <w:rFonts w:ascii="Times New Roman" w:hAnsi="Times New Roman" w:cs="Times New Roman"/>
-                <w:noProof/>
-                <w:webHidden/>
-                <w:sz w:val="24"/>
-                <w:szCs w:val="24"/>
+                <w:noProof/>
+                <w:webHidden/>
               </w:rPr>
               <w:tab/>
             </w:r>
             <w:r>
               <w:rPr>
-                <w:rFonts w:ascii="Times New Roman" w:hAnsi="Times New Roman" w:cs="Times New Roman"/>
-                <w:noProof/>
-                <w:webHidden/>
-                <w:sz w:val="24"/>
-                <w:szCs w:val="24"/>
+                <w:noProof/>
+                <w:webHidden/>
               </w:rPr>
               <w:fldChar w:fldCharType="begin"/>
             </w:r>
             <w:r>
               <w:rPr>
-                <w:rFonts w:ascii="Times New Roman" w:hAnsi="Times New Roman" w:cs="Times New Roman"/>
-                <w:noProof/>
-                <w:webHidden/>
-                <w:sz w:val="24"/>
-                <w:szCs w:val="24"/>
-              </w:rPr>
-              <w:instrText xml:space="preserve"> PAGEREF _Toc114253469 \h </w:instrText>
-            </w:r>
-            <w:r>
-              <w:rPr>
-                <w:rFonts w:ascii="Times New Roman" w:hAnsi="Times New Roman" w:cs="Times New Roman"/>
-                <w:noProof/>
-                <w:webHidden/>
-                <w:sz w:val="24"/>
-                <w:szCs w:val="24"/>
-              </w:rPr>
-            </w:r>
-            <w:r>
-              <w:rPr>
-                <w:rFonts w:ascii="Times New Roman" w:hAnsi="Times New Roman" w:cs="Times New Roman"/>
-                <w:noProof/>
-                <w:webHidden/>
-                <w:sz w:val="24"/>
-                <w:szCs w:val="24"/>
+                <w:noProof/>
+                <w:webHidden/>
+              </w:rPr>
+              <w:instrText xml:space="preserve"> PAGEREF _Toc114301737 \h </w:instrText>
+            </w:r>
+            <w:r>
+              <w:rPr>
+                <w:noProof/>
+                <w:webHidden/>
+              </w:rPr>
+            </w:r>
+            <w:r>
+              <w:rPr>
+                <w:noProof/>
+                <w:webHidden/>
               </w:rPr>
               <w:fldChar w:fldCharType="separate"/>
             </w:r>
             <w:r>
               <w:rPr>
-                <w:rFonts w:ascii="Times New Roman" w:hAnsi="Times New Roman" w:cs="Times New Roman"/>
-                <w:noProof/>
-                <w:webHidden/>
-                <w:sz w:val="24"/>
-                <w:szCs w:val="24"/>
+                <w:noProof/>
+                <w:webHidden/>
               </w:rPr>
               <w:t>4</w:t>
             </w:r>
             <w:r>
               <w:rPr>
-                <w:rFonts w:ascii="Times New Roman" w:hAnsi="Times New Roman" w:cs="Times New Roman"/>
-                <w:noProof/>
-                <w:webHidden/>
-                <w:sz w:val="24"/>
-                <w:szCs w:val="24"/>
+                <w:noProof/>
+                <w:webHidden/>
               </w:rPr>
               <w:fldChar w:fldCharType="end"/>
             </w:r>
@@ -1113,89 +963,66 @@
               <w:tab w:val="right" w:leader="dot" w:pos="9350"/>
             </w:tabs>
             <w:rPr>
-              <w:rFonts w:ascii="Times New Roman" w:hAnsi="Times New Roman" w:cs="Times New Roman"/>
+              <w:rFonts w:asciiTheme="minorHAnsi" w:hAnsiTheme="minorHAnsi"/>
               <w:noProof/>
-              <w:sz w:val="24"/>
-              <w:szCs w:val="24"/>
+              <w:color w:val="auto"/>
+              <w:lang w:eastAsia="es-CO"/>
             </w:rPr>
           </w:pPr>
-          <w:hyperlink w:anchor="_Toc114253470" w:history="1">
+          <w:hyperlink w:anchor="_Toc114301738" w:history="1">
             <w:r>
               <w:rPr>
                 <w:rStyle w:val="Hipervnculo"/>
                 <w:rFonts w:ascii="Times New Roman" w:hAnsi="Times New Roman" w:cs="Times New Roman"/>
                 <w:noProof/>
-                <w:sz w:val="24"/>
-                <w:szCs w:val="24"/>
               </w:rPr>
               <w:t>Modificar Reservas</w:t>
             </w:r>
             <w:r>
               <w:rPr>
-                <w:rFonts w:ascii="Times New Roman" w:hAnsi="Times New Roman" w:cs="Times New Roman"/>
-                <w:noProof/>
-                <w:webHidden/>
-                <w:sz w:val="24"/>
-                <w:szCs w:val="24"/>
+                <w:noProof/>
+                <w:webHidden/>
               </w:rPr>
               <w:tab/>
             </w:r>
             <w:r>
               <w:rPr>
-                <w:rFonts w:ascii="Times New Roman" w:hAnsi="Times New Roman" w:cs="Times New Roman"/>
-                <w:noProof/>
-                <w:webHidden/>
-                <w:sz w:val="24"/>
-                <w:szCs w:val="24"/>
+                <w:noProof/>
+                <w:webHidden/>
               </w:rPr>
               <w:fldChar w:fldCharType="begin"/>
             </w:r>
             <w:r>
               <w:rPr>
-                <w:rFonts w:ascii="Times New Roman" w:hAnsi="Times New Roman" w:cs="Times New Roman"/>
-                <w:noProof/>
-                <w:webHidden/>
-                <w:sz w:val="24"/>
-                <w:szCs w:val="24"/>
-              </w:rPr>
-              <w:instrText xml:space="preserve"> PAGEREF _Toc114253470 \h </w:instrText>
-            </w:r>
-            <w:r>
-              <w:rPr>
-                <w:rFonts w:ascii="Times New Roman" w:hAnsi="Times New Roman" w:cs="Times New Roman"/>
-                <w:noProof/>
-                <w:webHidden/>
-                <w:sz w:val="24"/>
-                <w:szCs w:val="24"/>
-              </w:rPr>
-            </w:r>
-            <w:r>
-              <w:rPr>
-                <w:rFonts w:ascii="Times New Roman" w:hAnsi="Times New Roman" w:cs="Times New Roman"/>
-                <w:noProof/>
-                <w:webHidden/>
-                <w:sz w:val="24"/>
-                <w:szCs w:val="24"/>
+                <w:noProof/>
+                <w:webHidden/>
+              </w:rPr>
+              <w:instrText xml:space="preserve"> PAGEREF _Toc114301738 \h </w:instrText>
+            </w:r>
+            <w:r>
+              <w:rPr>
+                <w:noProof/>
+                <w:webHidden/>
+              </w:rPr>
+            </w:r>
+            <w:r>
+              <w:rPr>
+                <w:noProof/>
+                <w:webHidden/>
               </w:rPr>
               <w:fldChar w:fldCharType="separate"/>
             </w:r>
             <w:r>
               <w:rPr>
-                <w:rFonts w:ascii="Times New Roman" w:hAnsi="Times New Roman" w:cs="Times New Roman"/>
-                <w:noProof/>
-                <w:webHidden/>
-                <w:sz w:val="24"/>
-                <w:szCs w:val="24"/>
+                <w:noProof/>
+                <w:webHidden/>
               </w:rPr>
               <w:t>4</w:t>
             </w:r>
             <w:r>
               <w:rPr>
-                <w:rFonts w:ascii="Times New Roman" w:hAnsi="Times New Roman" w:cs="Times New Roman"/>
-                <w:noProof/>
-                <w:webHidden/>
-                <w:sz w:val="24"/>
-                <w:szCs w:val="24"/>
+                <w:noProof/>
+                <w:webHidden/>
               </w:rPr>
               <w:fldChar w:fldCharType="end"/>
             </w:r>
@@ -1208,89 +1035,66 @@
               <w:tab w:val="right" w:leader="dot" w:pos="9350"/>
             </w:tabs>
             <w:rPr>
-              <w:rFonts w:ascii="Times New Roman" w:hAnsi="Times New Roman" w:cs="Times New Roman"/>
+              <w:rFonts w:asciiTheme="minorHAnsi" w:hAnsiTheme="minorHAnsi"/>
               <w:noProof/>
-              <w:sz w:val="24"/>
-              <w:szCs w:val="24"/>
+              <w:color w:val="auto"/>
+              <w:lang w:eastAsia="es-CO"/>
             </w:rPr>
           </w:pPr>
-          <w:hyperlink w:anchor="_Toc114253471" w:history="1">
+          <w:hyperlink w:anchor="_Toc114301739" w:history="1">
             <w:r>
               <w:rPr>
                 <w:rStyle w:val="Hipervnculo"/>
                 <w:rFonts w:ascii="Times New Roman" w:hAnsi="Times New Roman" w:cs="Times New Roman"/>
                 <w:noProof/>
-                <w:sz w:val="24"/>
-                <w:szCs w:val="24"/>
               </w:rPr>
               <w:t>Registrar vehículo</w:t>
             </w:r>
             <w:r>
               <w:rPr>
-                <w:rFonts w:ascii="Times New Roman" w:hAnsi="Times New Roman" w:cs="Times New Roman"/>
-                <w:noProof/>
-                <w:webHidden/>
-                <w:sz w:val="24"/>
-                <w:szCs w:val="24"/>
+                <w:noProof/>
+                <w:webHidden/>
               </w:rPr>
               <w:tab/>
             </w:r>
             <w:r>
               <w:rPr>
-                <w:rFonts w:ascii="Times New Roman" w:hAnsi="Times New Roman" w:cs="Times New Roman"/>
-                <w:noProof/>
-                <w:webHidden/>
-                <w:sz w:val="24"/>
-                <w:szCs w:val="24"/>
+                <w:noProof/>
+                <w:webHidden/>
               </w:rPr>
               <w:fldChar w:fldCharType="begin"/>
             </w:r>
             <w:r>
               <w:rPr>
-                <w:rFonts w:ascii="Times New Roman" w:hAnsi="Times New Roman" w:cs="Times New Roman"/>
-                <w:noProof/>
-                <w:webHidden/>
-                <w:sz w:val="24"/>
-                <w:szCs w:val="24"/>
-              </w:rPr>
-              <w:instrText xml:space="preserve"> PAGEREF _Toc114253471 \h </w:instrText>
-            </w:r>
-            <w:r>
-              <w:rPr>
-                <w:rFonts w:ascii="Times New Roman" w:hAnsi="Times New Roman" w:cs="Times New Roman"/>
-                <w:noProof/>
-                <w:webHidden/>
-                <w:sz w:val="24"/>
-                <w:szCs w:val="24"/>
-              </w:rPr>
-            </w:r>
-            <w:r>
-              <w:rPr>
-                <w:rFonts w:ascii="Times New Roman" w:hAnsi="Times New Roman" w:cs="Times New Roman"/>
-                <w:noProof/>
-                <w:webHidden/>
-                <w:sz w:val="24"/>
-                <w:szCs w:val="24"/>
+                <w:noProof/>
+                <w:webHidden/>
+              </w:rPr>
+              <w:instrText xml:space="preserve"> PAGEREF _Toc114301739 \h </w:instrText>
+            </w:r>
+            <w:r>
+              <w:rPr>
+                <w:noProof/>
+                <w:webHidden/>
+              </w:rPr>
+            </w:r>
+            <w:r>
+              <w:rPr>
+                <w:noProof/>
+                <w:webHidden/>
               </w:rPr>
               <w:fldChar w:fldCharType="separate"/>
             </w:r>
             <w:r>
               <w:rPr>
-                <w:rFonts w:ascii="Times New Roman" w:hAnsi="Times New Roman" w:cs="Times New Roman"/>
-                <w:noProof/>
-                <w:webHidden/>
-                <w:sz w:val="24"/>
-                <w:szCs w:val="24"/>
+                <w:noProof/>
+                <w:webHidden/>
               </w:rPr>
               <w:t>4</w:t>
             </w:r>
             <w:r>
               <w:rPr>
-                <w:rFonts w:ascii="Times New Roman" w:hAnsi="Times New Roman" w:cs="Times New Roman"/>
-                <w:noProof/>
-                <w:webHidden/>
-                <w:sz w:val="24"/>
-                <w:szCs w:val="24"/>
+                <w:noProof/>
+                <w:webHidden/>
               </w:rPr>
               <w:fldChar w:fldCharType="end"/>
             </w:r>
@@ -1303,89 +1107,66 @@
               <w:tab w:val="right" w:leader="dot" w:pos="9350"/>
             </w:tabs>
             <w:rPr>
-              <w:rFonts w:ascii="Times New Roman" w:hAnsi="Times New Roman" w:cs="Times New Roman"/>
+              <w:rFonts w:asciiTheme="minorHAnsi" w:hAnsiTheme="minorHAnsi"/>
               <w:noProof/>
-              <w:sz w:val="24"/>
-              <w:szCs w:val="24"/>
+              <w:color w:val="auto"/>
+              <w:lang w:eastAsia="es-CO"/>
             </w:rPr>
           </w:pPr>
-          <w:hyperlink w:anchor="_Toc114253472" w:history="1">
+          <w:hyperlink w:anchor="_Toc114301740" w:history="1">
             <w:r>
               <w:rPr>
                 <w:rStyle w:val="Hipervnculo"/>
                 <w:rFonts w:ascii="Times New Roman" w:hAnsi="Times New Roman" w:cs="Times New Roman"/>
                 <w:noProof/>
-                <w:sz w:val="24"/>
-                <w:szCs w:val="24"/>
               </w:rPr>
               <w:t>Modificar información vehículo</w:t>
             </w:r>
             <w:r>
               <w:rPr>
-                <w:rFonts w:ascii="Times New Roman" w:hAnsi="Times New Roman" w:cs="Times New Roman"/>
-                <w:noProof/>
-                <w:webHidden/>
-                <w:sz w:val="24"/>
-                <w:szCs w:val="24"/>
+                <w:noProof/>
+                <w:webHidden/>
               </w:rPr>
               <w:tab/>
             </w:r>
             <w:r>
               <w:rPr>
-                <w:rFonts w:ascii="Times New Roman" w:hAnsi="Times New Roman" w:cs="Times New Roman"/>
-                <w:noProof/>
-                <w:webHidden/>
-                <w:sz w:val="24"/>
-                <w:szCs w:val="24"/>
+                <w:noProof/>
+                <w:webHidden/>
               </w:rPr>
               <w:fldChar w:fldCharType="begin"/>
             </w:r>
             <w:r>
               <w:rPr>
-                <w:rFonts w:ascii="Times New Roman" w:hAnsi="Times New Roman" w:cs="Times New Roman"/>
-                <w:noProof/>
-                <w:webHidden/>
-                <w:sz w:val="24"/>
-                <w:szCs w:val="24"/>
-              </w:rPr>
-              <w:instrText xml:space="preserve"> PAGEREF _Toc114253472 \h </w:instrText>
-            </w:r>
-            <w:r>
-              <w:rPr>
-                <w:rFonts w:ascii="Times New Roman" w:hAnsi="Times New Roman" w:cs="Times New Roman"/>
-                <w:noProof/>
-                <w:webHidden/>
-                <w:sz w:val="24"/>
-                <w:szCs w:val="24"/>
-              </w:rPr>
-            </w:r>
-            <w:r>
-              <w:rPr>
-                <w:rFonts w:ascii="Times New Roman" w:hAnsi="Times New Roman" w:cs="Times New Roman"/>
-                <w:noProof/>
-                <w:webHidden/>
-                <w:sz w:val="24"/>
-                <w:szCs w:val="24"/>
+                <w:noProof/>
+                <w:webHidden/>
+              </w:rPr>
+              <w:instrText xml:space="preserve"> PAGEREF _Toc114301740 \h </w:instrText>
+            </w:r>
+            <w:r>
+              <w:rPr>
+                <w:noProof/>
+                <w:webHidden/>
+              </w:rPr>
+            </w:r>
+            <w:r>
+              <w:rPr>
+                <w:noProof/>
+                <w:webHidden/>
               </w:rPr>
               <w:fldChar w:fldCharType="separate"/>
             </w:r>
             <w:r>
               <w:rPr>
-                <w:rFonts w:ascii="Times New Roman" w:hAnsi="Times New Roman" w:cs="Times New Roman"/>
-                <w:noProof/>
-                <w:webHidden/>
-                <w:sz w:val="24"/>
-                <w:szCs w:val="24"/>
-              </w:rPr>
-              <w:t>4</w:t>
-            </w:r>
-            <w:r>
-              <w:rPr>
-                <w:rFonts w:ascii="Times New Roman" w:hAnsi="Times New Roman" w:cs="Times New Roman"/>
-                <w:noProof/>
-                <w:webHidden/>
-                <w:sz w:val="24"/>
-                <w:szCs w:val="24"/>
+                <w:noProof/>
+                <w:webHidden/>
+              </w:rPr>
+              <w:t>5</w:t>
+            </w:r>
+            <w:r>
+              <w:rPr>
+                <w:noProof/>
+                <w:webHidden/>
               </w:rPr>
               <w:fldChar w:fldCharType="end"/>
             </w:r>
@@ -1398,89 +1179,66 @@
               <w:tab w:val="right" w:leader="dot" w:pos="9350"/>
             </w:tabs>
             <w:rPr>
-              <w:rFonts w:ascii="Times New Roman" w:hAnsi="Times New Roman" w:cs="Times New Roman"/>
+              <w:rFonts w:asciiTheme="minorHAnsi" w:hAnsiTheme="minorHAnsi"/>
               <w:noProof/>
-              <w:sz w:val="24"/>
-              <w:szCs w:val="24"/>
+              <w:color w:val="auto"/>
+              <w:lang w:eastAsia="es-CO"/>
             </w:rPr>
           </w:pPr>
-          <w:hyperlink w:anchor="_Toc114253473" w:history="1">
+          <w:hyperlink w:anchor="_Toc114301741" w:history="1">
             <w:r>
               <w:rPr>
                 <w:rStyle w:val="Hipervnculo"/>
                 <w:rFonts w:ascii="Times New Roman" w:hAnsi="Times New Roman" w:cs="Times New Roman"/>
                 <w:noProof/>
-                <w:sz w:val="24"/>
-                <w:szCs w:val="24"/>
               </w:rPr>
               <w:t>Registrar zonas de parqueos</w:t>
             </w:r>
             <w:r>
               <w:rPr>
-                <w:rFonts w:ascii="Times New Roman" w:hAnsi="Times New Roman" w:cs="Times New Roman"/>
-                <w:noProof/>
-                <w:webHidden/>
-                <w:sz w:val="24"/>
-                <w:szCs w:val="24"/>
+                <w:noProof/>
+                <w:webHidden/>
               </w:rPr>
               <w:tab/>
             </w:r>
             <w:r>
               <w:rPr>
-                <w:rFonts w:ascii="Times New Roman" w:hAnsi="Times New Roman" w:cs="Times New Roman"/>
-                <w:noProof/>
-                <w:webHidden/>
-                <w:sz w:val="24"/>
-                <w:szCs w:val="24"/>
+                <w:noProof/>
+                <w:webHidden/>
               </w:rPr>
               <w:fldChar w:fldCharType="begin"/>
             </w:r>
             <w:r>
               <w:rPr>
-                <w:rFonts w:ascii="Times New Roman" w:hAnsi="Times New Roman" w:cs="Times New Roman"/>
-                <w:noProof/>
-                <w:webHidden/>
-                <w:sz w:val="24"/>
-                <w:szCs w:val="24"/>
-              </w:rPr>
-              <w:instrText xml:space="preserve"> PAGEREF _Toc114253473 \h </w:instrText>
-            </w:r>
-            <w:r>
-              <w:rPr>
-                <w:rFonts w:ascii="Times New Roman" w:hAnsi="Times New Roman" w:cs="Times New Roman"/>
-                <w:noProof/>
-                <w:webHidden/>
-                <w:sz w:val="24"/>
-                <w:szCs w:val="24"/>
-              </w:rPr>
-            </w:r>
-            <w:r>
-              <w:rPr>
-                <w:rFonts w:ascii="Times New Roman" w:hAnsi="Times New Roman" w:cs="Times New Roman"/>
-                <w:noProof/>
-                <w:webHidden/>
-                <w:sz w:val="24"/>
-                <w:szCs w:val="24"/>
+                <w:noProof/>
+                <w:webHidden/>
+              </w:rPr>
+              <w:instrText xml:space="preserve"> PAGEREF _Toc114301741 \h </w:instrText>
+            </w:r>
+            <w:r>
+              <w:rPr>
+                <w:noProof/>
+                <w:webHidden/>
+              </w:rPr>
+            </w:r>
+            <w:r>
+              <w:rPr>
+                <w:noProof/>
+                <w:webHidden/>
               </w:rPr>
               <w:fldChar w:fldCharType="separate"/>
             </w:r>
             <w:r>
               <w:rPr>
-                <w:rFonts w:ascii="Times New Roman" w:hAnsi="Times New Roman" w:cs="Times New Roman"/>
-                <w:noProof/>
-                <w:webHidden/>
-                <w:sz w:val="24"/>
-                <w:szCs w:val="24"/>
-              </w:rPr>
-              <w:t>4</w:t>
-            </w:r>
-            <w:r>
-              <w:rPr>
-                <w:rFonts w:ascii="Times New Roman" w:hAnsi="Times New Roman" w:cs="Times New Roman"/>
-                <w:noProof/>
-                <w:webHidden/>
-                <w:sz w:val="24"/>
-                <w:szCs w:val="24"/>
+                <w:noProof/>
+                <w:webHidden/>
+              </w:rPr>
+              <w:t>5</w:t>
+            </w:r>
+            <w:r>
+              <w:rPr>
+                <w:noProof/>
+                <w:webHidden/>
               </w:rPr>
               <w:fldChar w:fldCharType="end"/>
             </w:r>
@@ -1493,89 +1251,66 @@
               <w:tab w:val="right" w:leader="dot" w:pos="9350"/>
             </w:tabs>
             <w:rPr>
-              <w:rFonts w:ascii="Times New Roman" w:hAnsi="Times New Roman" w:cs="Times New Roman"/>
+              <w:rFonts w:asciiTheme="minorHAnsi" w:hAnsiTheme="minorHAnsi"/>
               <w:noProof/>
-              <w:sz w:val="24"/>
-              <w:szCs w:val="24"/>
+              <w:color w:val="auto"/>
+              <w:lang w:eastAsia="es-CO"/>
             </w:rPr>
           </w:pPr>
-          <w:hyperlink w:anchor="_Toc114253474" w:history="1">
+          <w:hyperlink w:anchor="_Toc114301742" w:history="1">
             <w:r>
               <w:rPr>
                 <w:rStyle w:val="Hipervnculo"/>
                 <w:rFonts w:ascii="Times New Roman" w:hAnsi="Times New Roman" w:cs="Times New Roman"/>
                 <w:noProof/>
-                <w:sz w:val="24"/>
-                <w:szCs w:val="24"/>
               </w:rPr>
               <w:t>Registrar puntos de parqueos</w:t>
             </w:r>
             <w:r>
               <w:rPr>
-                <w:rFonts w:ascii="Times New Roman" w:hAnsi="Times New Roman" w:cs="Times New Roman"/>
-                <w:noProof/>
-                <w:webHidden/>
-                <w:sz w:val="24"/>
-                <w:szCs w:val="24"/>
+                <w:noProof/>
+                <w:webHidden/>
               </w:rPr>
               <w:tab/>
             </w:r>
             <w:r>
               <w:rPr>
-                <w:rFonts w:ascii="Times New Roman" w:hAnsi="Times New Roman" w:cs="Times New Roman"/>
-                <w:noProof/>
-                <w:webHidden/>
-                <w:sz w:val="24"/>
-                <w:szCs w:val="24"/>
+                <w:noProof/>
+                <w:webHidden/>
               </w:rPr>
               <w:fldChar w:fldCharType="begin"/>
             </w:r>
             <w:r>
               <w:rPr>
-                <w:rFonts w:ascii="Times New Roman" w:hAnsi="Times New Roman" w:cs="Times New Roman"/>
-                <w:noProof/>
-                <w:webHidden/>
-                <w:sz w:val="24"/>
-                <w:szCs w:val="24"/>
-              </w:rPr>
-              <w:instrText xml:space="preserve"> PAGEREF _Toc114253474 \h </w:instrText>
-            </w:r>
-            <w:r>
-              <w:rPr>
-                <w:rFonts w:ascii="Times New Roman" w:hAnsi="Times New Roman" w:cs="Times New Roman"/>
-                <w:noProof/>
-                <w:webHidden/>
-                <w:sz w:val="24"/>
-                <w:szCs w:val="24"/>
-              </w:rPr>
-            </w:r>
-            <w:r>
-              <w:rPr>
-                <w:rFonts w:ascii="Times New Roman" w:hAnsi="Times New Roman" w:cs="Times New Roman"/>
-                <w:noProof/>
-                <w:webHidden/>
-                <w:sz w:val="24"/>
-                <w:szCs w:val="24"/>
+                <w:noProof/>
+                <w:webHidden/>
+              </w:rPr>
+              <w:instrText xml:space="preserve"> PAGEREF _Toc114301742 \h </w:instrText>
+            </w:r>
+            <w:r>
+              <w:rPr>
+                <w:noProof/>
+                <w:webHidden/>
+              </w:rPr>
+            </w:r>
+            <w:r>
+              <w:rPr>
+                <w:noProof/>
+                <w:webHidden/>
               </w:rPr>
               <w:fldChar w:fldCharType="separate"/>
             </w:r>
             <w:r>
               <w:rPr>
-                <w:rFonts w:ascii="Times New Roman" w:hAnsi="Times New Roman" w:cs="Times New Roman"/>
-                <w:noProof/>
-                <w:webHidden/>
-                <w:sz w:val="24"/>
-                <w:szCs w:val="24"/>
-              </w:rPr>
-              <w:t>4</w:t>
-            </w:r>
-            <w:r>
-              <w:rPr>
-                <w:rFonts w:ascii="Times New Roman" w:hAnsi="Times New Roman" w:cs="Times New Roman"/>
-                <w:noProof/>
-                <w:webHidden/>
-                <w:sz w:val="24"/>
-                <w:szCs w:val="24"/>
+                <w:noProof/>
+                <w:webHidden/>
+              </w:rPr>
+              <w:t>5</w:t>
+            </w:r>
+            <w:r>
+              <w:rPr>
+                <w:noProof/>
+                <w:webHidden/>
               </w:rPr>
               <w:fldChar w:fldCharType="end"/>
             </w:r>
@@ -1588,89 +1323,137 @@
               <w:tab w:val="right" w:leader="dot" w:pos="9350"/>
             </w:tabs>
             <w:rPr>
-              <w:rFonts w:ascii="Times New Roman" w:hAnsi="Times New Roman" w:cs="Times New Roman"/>
+              <w:rFonts w:asciiTheme="minorHAnsi" w:hAnsiTheme="minorHAnsi"/>
               <w:noProof/>
-              <w:sz w:val="24"/>
-              <w:szCs w:val="24"/>
+              <w:color w:val="auto"/>
+              <w:lang w:eastAsia="es-CO"/>
             </w:rPr>
           </w:pPr>
-          <w:hyperlink w:anchor="_Toc114253475" w:history="1">
+          <w:hyperlink w:anchor="_Toc114301743" w:history="1">
             <w:r>
               <w:rPr>
                 <w:rStyle w:val="Hipervnculo"/>
                 <w:rFonts w:ascii="Times New Roman" w:hAnsi="Times New Roman" w:cs="Times New Roman"/>
                 <w:noProof/>
-                <w:sz w:val="24"/>
-                <w:szCs w:val="24"/>
               </w:rPr>
               <w:t>Requisitos del sistema</w:t>
             </w:r>
             <w:r>
               <w:rPr>
-                <w:rFonts w:ascii="Times New Roman" w:hAnsi="Times New Roman" w:cs="Times New Roman"/>
-                <w:noProof/>
-                <w:webHidden/>
-                <w:sz w:val="24"/>
-                <w:szCs w:val="24"/>
+                <w:noProof/>
+                <w:webHidden/>
               </w:rPr>
               <w:tab/>
             </w:r>
             <w:r>
               <w:rPr>
-                <w:rFonts w:ascii="Times New Roman" w:hAnsi="Times New Roman" w:cs="Times New Roman"/>
-                <w:noProof/>
-                <w:webHidden/>
-                <w:sz w:val="24"/>
-                <w:szCs w:val="24"/>
+                <w:noProof/>
+                <w:webHidden/>
               </w:rPr>
               <w:fldChar w:fldCharType="begin"/>
             </w:r>
             <w:r>
               <w:rPr>
-                <w:rFonts w:ascii="Times New Roman" w:hAnsi="Times New Roman" w:cs="Times New Roman"/>
-                <w:noProof/>
-                <w:webHidden/>
-                <w:sz w:val="24"/>
-                <w:szCs w:val="24"/>
-              </w:rPr>
-              <w:instrText xml:space="preserve"> PAGEREF _Toc114253475 \h </w:instrText>
-            </w:r>
-            <w:r>
-              <w:rPr>
-                <w:rFonts w:ascii="Times New Roman" w:hAnsi="Times New Roman" w:cs="Times New Roman"/>
-                <w:noProof/>
-                <w:webHidden/>
-                <w:sz w:val="24"/>
-                <w:szCs w:val="24"/>
-              </w:rPr>
-            </w:r>
-            <w:r>
-              <w:rPr>
-                <w:rFonts w:ascii="Times New Roman" w:hAnsi="Times New Roman" w:cs="Times New Roman"/>
-                <w:noProof/>
-                <w:webHidden/>
-                <w:sz w:val="24"/>
-                <w:szCs w:val="24"/>
+                <w:noProof/>
+                <w:webHidden/>
+              </w:rPr>
+              <w:instrText xml:space="preserve"> PAGEREF _Toc114301743 \h </w:instrText>
+            </w:r>
+            <w:r>
+              <w:rPr>
+                <w:noProof/>
+                <w:webHidden/>
+              </w:rPr>
+            </w:r>
+            <w:r>
+              <w:rPr>
+                <w:noProof/>
+                <w:webHidden/>
               </w:rPr>
               <w:fldChar w:fldCharType="separate"/>
             </w:r>
             <w:r>
               <w:rPr>
-                <w:rFonts w:ascii="Times New Roman" w:hAnsi="Times New Roman" w:cs="Times New Roman"/>
-                <w:noProof/>
-                <w:webHidden/>
-                <w:sz w:val="24"/>
-                <w:szCs w:val="24"/>
-              </w:rPr>
-              <w:t>4</w:t>
-            </w:r>
-            <w:r>
-              <w:rPr>
-                <w:rFonts w:ascii="Times New Roman" w:hAnsi="Times New Roman" w:cs="Times New Roman"/>
-                <w:noProof/>
-                <w:webHidden/>
-                <w:sz w:val="24"/>
-                <w:szCs w:val="24"/>
+                <w:noProof/>
+                <w:webHidden/>
+              </w:rPr>
+              <w:t>5</w:t>
+            </w:r>
+            <w:r>
+              <w:rPr>
+                <w:noProof/>
+                <w:webHidden/>
+              </w:rPr>
+              <w:fldChar w:fldCharType="end"/>
+            </w:r>
+          </w:hyperlink>
+        </w:p>
+        <w:p>
+          <w:pPr>
+            <w:pStyle w:val="TDC2"/>
+            <w:tabs>
+              <w:tab w:val="right" w:leader="dot" w:pos="9350"/>
+            </w:tabs>
+            <w:rPr>
+              <w:rFonts w:asciiTheme="minorHAnsi" w:hAnsiTheme="minorHAnsi"/>
+              <w:noProof/>
+              <w:color w:val="auto"/>
+              <w:lang w:eastAsia="es-CO"/>
+            </w:rPr>
+          </w:pPr>
+          <w:hyperlink w:anchor="_Toc114301744" w:history="1">
+            <w:r>
+              <w:rPr>
+                <w:rStyle w:val="Hipervnculo"/>
+                <w:noProof/>
+              </w:rPr>
+              <w:t>Product Backlog</w:t>
+            </w:r>
+            <w:r>
+              <w:rPr>
+                <w:noProof/>
+                <w:webHidden/>
+              </w:rPr>
+              <w:tab/>
+            </w:r>
+            <w:r>
+              <w:rPr>
+                <w:noProof/>
+                <w:webHidden/>
+              </w:rPr>
+              <w:fldChar w:fldCharType="begin"/>
+            </w:r>
+            <w:r>
+              <w:rPr>
+                <w:noProof/>
+                <w:webHidden/>
+              </w:rPr>
+              <w:instrText xml:space="preserve"> PAGEREF _Toc114301744 \h </w:instrText>
+            </w:r>
+            <w:r>
+              <w:rPr>
+                <w:noProof/>
+                <w:webHidden/>
+              </w:rPr>
+            </w:r>
+            <w:r>
+              <w:rPr>
+                <w:noProof/>
+                <w:webHidden/>
+              </w:rPr>
+              <w:fldChar w:fldCharType="separate"/>
+            </w:r>
+            <w:r>
+              <w:rPr>
+                <w:noProof/>
+                <w:webHidden/>
+              </w:rPr>
+              <w:t>6</w:t>
+            </w:r>
+            <w:r>
+              <w:rPr>
+                <w:noProof/>
+                <w:webHidden/>
               </w:rPr>
               <w:fldChar w:fldCharType="end"/>
             </w:r>
@@ -1683,91 +1466,66 @@
               <w:tab w:val="right" w:leader="dot" w:pos="9350"/>
             </w:tabs>
             <w:rPr>
-              <w:rFonts w:ascii="Times New Roman" w:hAnsi="Times New Roman" w:cs="Times New Roman"/>
+              <w:rFonts w:asciiTheme="minorHAnsi" w:hAnsiTheme="minorHAnsi"/>
               <w:noProof/>
               <w:color w:val="auto"/>
-              <w:sz w:val="24"/>
-              <w:szCs w:val="24"/>
               <w:lang w:eastAsia="es-CO"/>
             </w:rPr>
           </w:pPr>
-          <w:hyperlink w:anchor="_Toc114253476" w:history="1">
+          <w:hyperlink w:anchor="_Toc114301745" w:history="1">
             <w:r>
               <w:rPr>
                 <w:rStyle w:val="Hipervnculo"/>
                 <w:rFonts w:ascii="Times New Roman" w:hAnsi="Times New Roman" w:cs="Times New Roman"/>
                 <w:noProof/>
-                <w:sz w:val="24"/>
-                <w:szCs w:val="24"/>
               </w:rPr>
               <w:t>TEAM</w:t>
             </w:r>
             <w:r>
               <w:rPr>
-                <w:rFonts w:ascii="Times New Roman" w:hAnsi="Times New Roman" w:cs="Times New Roman"/>
-                <w:noProof/>
-                <w:webHidden/>
-                <w:sz w:val="24"/>
-                <w:szCs w:val="24"/>
+                <w:noProof/>
+                <w:webHidden/>
               </w:rPr>
               <w:tab/>
             </w:r>
             <w:r>
               <w:rPr>
-                <w:rFonts w:ascii="Times New Roman" w:hAnsi="Times New Roman" w:cs="Times New Roman"/>
-                <w:noProof/>
-                <w:webHidden/>
-                <w:sz w:val="24"/>
-                <w:szCs w:val="24"/>
+                <w:noProof/>
+                <w:webHidden/>
               </w:rPr>
               <w:fldChar w:fldCharType="begin"/>
             </w:r>
             <w:r>
               <w:rPr>
-                <w:rFonts w:ascii="Times New Roman" w:hAnsi="Times New Roman" w:cs="Times New Roman"/>
-                <w:noProof/>
-                <w:webHidden/>
-                <w:sz w:val="24"/>
-                <w:szCs w:val="24"/>
-              </w:rPr>
-              <w:instrText xml:space="preserve"> PAGEREF _Toc114253476 \h </w:instrText>
-            </w:r>
-            <w:r>
-              <w:rPr>
-                <w:rFonts w:ascii="Times New Roman" w:hAnsi="Times New Roman" w:cs="Times New Roman"/>
-                <w:noProof/>
-                <w:webHidden/>
-                <w:sz w:val="24"/>
-                <w:szCs w:val="24"/>
-              </w:rPr>
-            </w:r>
-            <w:r>
-              <w:rPr>
-                <w:rFonts w:ascii="Times New Roman" w:hAnsi="Times New Roman" w:cs="Times New Roman"/>
-                <w:noProof/>
-                <w:webHidden/>
-                <w:sz w:val="24"/>
-                <w:szCs w:val="24"/>
+                <w:noProof/>
+                <w:webHidden/>
+              </w:rPr>
+              <w:instrText xml:space="preserve"> PAGEREF _Toc114301745 \h </w:instrText>
+            </w:r>
+            <w:r>
+              <w:rPr>
+                <w:noProof/>
+                <w:webHidden/>
+              </w:rPr>
+            </w:r>
+            <w:r>
+              <w:rPr>
+                <w:noProof/>
+                <w:webHidden/>
               </w:rPr>
               <w:fldChar w:fldCharType="separate"/>
             </w:r>
             <w:r>
               <w:rPr>
-                <w:rFonts w:ascii="Times New Roman" w:hAnsi="Times New Roman" w:cs="Times New Roman"/>
-                <w:noProof/>
-                <w:webHidden/>
-                <w:sz w:val="24"/>
-                <w:szCs w:val="24"/>
-              </w:rPr>
-              <w:t>7</w:t>
-            </w:r>
-            <w:r>
-              <w:rPr>
-                <w:rFonts w:ascii="Times New Roman" w:hAnsi="Times New Roman" w:cs="Times New Roman"/>
-                <w:noProof/>
-                <w:webHidden/>
-                <w:sz w:val="24"/>
-                <w:szCs w:val="24"/>
+                <w:noProof/>
+                <w:webHidden/>
+              </w:rPr>
+              <w:t>6</w:t>
+            </w:r>
+            <w:r>
+              <w:rPr>
+                <w:noProof/>
+                <w:webHidden/>
               </w:rPr>
               <w:fldChar w:fldCharType="end"/>
             </w:r>
@@ -1780,91 +1538,642 @@
               <w:tab w:val="right" w:leader="dot" w:pos="9350"/>
             </w:tabs>
             <w:rPr>
-              <w:rFonts w:ascii="Times New Roman" w:hAnsi="Times New Roman" w:cs="Times New Roman"/>
+              <w:rFonts w:asciiTheme="minorHAnsi" w:hAnsiTheme="minorHAnsi"/>
               <w:noProof/>
               <w:color w:val="auto"/>
-              <w:sz w:val="24"/>
-              <w:szCs w:val="24"/>
               <w:lang w:eastAsia="es-CO"/>
             </w:rPr>
           </w:pPr>
-          <w:hyperlink w:anchor="_Toc114253477" w:history="1">
+          <w:hyperlink w:anchor="_Toc114301746" w:history="1">
             <w:r>
               <w:rPr>
                 <w:rStyle w:val="Hipervnculo"/>
                 <w:rFonts w:ascii="Times New Roman" w:hAnsi="Times New Roman" w:cs="Times New Roman"/>
                 <w:noProof/>
-                <w:sz w:val="24"/>
-                <w:szCs w:val="24"/>
+              </w:rPr>
+              <w:t>WAY FOR WORKING</w:t>
+            </w:r>
+            <w:r>
+              <w:rPr>
+                <w:noProof/>
+                <w:webHidden/>
+              </w:rPr>
+              <w:tab/>
+            </w:r>
+            <w:r>
+              <w:rPr>
+                <w:noProof/>
+                <w:webHidden/>
+              </w:rPr>
+              <w:fldChar w:fldCharType="begin"/>
+            </w:r>
+            <w:r>
+              <w:rPr>
+                <w:noProof/>
+                <w:webHidden/>
+              </w:rPr>
+              <w:instrText xml:space="preserve"> PAGEREF _Toc114301746 \h </w:instrText>
+            </w:r>
+            <w:r>
+              <w:rPr>
+                <w:noProof/>
+                <w:webHidden/>
+              </w:rPr>
+            </w:r>
+            <w:r>
+              <w:rPr>
+                <w:noProof/>
+                <w:webHidden/>
+              </w:rPr>
+              <w:fldChar w:fldCharType="separate"/>
+            </w:r>
+            <w:r>
+              <w:rPr>
+                <w:noProof/>
+                <w:webHidden/>
+              </w:rPr>
+              <w:t>7</w:t>
+            </w:r>
+            <w:r>
+              <w:rPr>
+                <w:noProof/>
+                <w:webHidden/>
+              </w:rPr>
+              <w:fldChar w:fldCharType="end"/>
+            </w:r>
+          </w:hyperlink>
+        </w:p>
+        <w:p>
+          <w:pPr>
+            <w:pStyle w:val="TDC2"/>
+            <w:tabs>
+              <w:tab w:val="right" w:leader="dot" w:pos="9350"/>
+            </w:tabs>
+            <w:rPr>
+              <w:rFonts w:asciiTheme="minorHAnsi" w:hAnsiTheme="minorHAnsi"/>
+              <w:noProof/>
+              <w:color w:val="auto"/>
+              <w:lang w:eastAsia="es-CO"/>
+            </w:rPr>
+          </w:pPr>
+          <w:hyperlink w:anchor="_Toc114301747" w:history="1">
+            <w:r>
+              <w:rPr>
+                <w:rStyle w:val="Hipervnculo"/>
+                <w:rFonts w:ascii="Times New Roman" w:hAnsi="Times New Roman" w:cs="Times New Roman"/>
+                <w:noProof/>
+              </w:rPr>
+              <w:t>TRELLO</w:t>
+            </w:r>
+            <w:r>
+              <w:rPr>
+                <w:noProof/>
+                <w:webHidden/>
+              </w:rPr>
+              <w:tab/>
+            </w:r>
+            <w:r>
+              <w:rPr>
+                <w:noProof/>
+                <w:webHidden/>
+              </w:rPr>
+              <w:fldChar w:fldCharType="begin"/>
+            </w:r>
+            <w:r>
+              <w:rPr>
+                <w:noProof/>
+                <w:webHidden/>
+              </w:rPr>
+              <w:instrText xml:space="preserve"> PAGEREF _Toc114301747 \h </w:instrText>
+            </w:r>
+            <w:r>
+              <w:rPr>
+                <w:noProof/>
+                <w:webHidden/>
+              </w:rPr>
+            </w:r>
+            <w:r>
+              <w:rPr>
+                <w:noProof/>
+                <w:webHidden/>
+              </w:rPr>
+              <w:fldChar w:fldCharType="separate"/>
+            </w:r>
+            <w:r>
+              <w:rPr>
+                <w:noProof/>
+                <w:webHidden/>
+              </w:rPr>
+              <w:t>7</w:t>
+            </w:r>
+            <w:r>
+              <w:rPr>
+                <w:noProof/>
+                <w:webHidden/>
+              </w:rPr>
+              <w:fldChar w:fldCharType="end"/>
+            </w:r>
+          </w:hyperlink>
+        </w:p>
+        <w:p>
+          <w:pPr>
+            <w:pStyle w:val="TDC2"/>
+            <w:tabs>
+              <w:tab w:val="right" w:leader="dot" w:pos="9350"/>
+            </w:tabs>
+            <w:rPr>
+              <w:rFonts w:asciiTheme="minorHAnsi" w:hAnsiTheme="minorHAnsi"/>
+              <w:noProof/>
+              <w:color w:val="auto"/>
+              <w:lang w:eastAsia="es-CO"/>
+            </w:rPr>
+          </w:pPr>
+          <w:hyperlink w:anchor="_Toc114301748" w:history="1">
+            <w:r>
+              <w:rPr>
+                <w:rStyle w:val="Hipervnculo"/>
+                <w:rFonts w:ascii="Times New Roman" w:hAnsi="Times New Roman" w:cs="Times New Roman"/>
+                <w:noProof/>
+              </w:rPr>
+              <w:t>GIT HUB</w:t>
+            </w:r>
+            <w:r>
+              <w:rPr>
+                <w:noProof/>
+                <w:webHidden/>
+              </w:rPr>
+              <w:tab/>
+            </w:r>
+            <w:r>
+              <w:rPr>
+                <w:noProof/>
+                <w:webHidden/>
+              </w:rPr>
+              <w:fldChar w:fldCharType="begin"/>
+            </w:r>
+            <w:r>
+              <w:rPr>
+                <w:noProof/>
+                <w:webHidden/>
+              </w:rPr>
+              <w:instrText xml:space="preserve"> PAGEREF _Toc114301748 \h </w:instrText>
+            </w:r>
+            <w:r>
+              <w:rPr>
+                <w:noProof/>
+                <w:webHidden/>
+              </w:rPr>
+            </w:r>
+            <w:r>
+              <w:rPr>
+                <w:noProof/>
+                <w:webHidden/>
+              </w:rPr>
+              <w:fldChar w:fldCharType="separate"/>
+            </w:r>
+            <w:r>
+              <w:rPr>
+                <w:noProof/>
+                <w:webHidden/>
+              </w:rPr>
+              <w:t>8</w:t>
+            </w:r>
+            <w:r>
+              <w:rPr>
+                <w:noProof/>
+                <w:webHidden/>
+              </w:rPr>
+              <w:fldChar w:fldCharType="end"/>
+            </w:r>
+          </w:hyperlink>
+        </w:p>
+        <w:p>
+          <w:pPr>
+            <w:pStyle w:val="TDC2"/>
+            <w:tabs>
+              <w:tab w:val="right" w:leader="dot" w:pos="9350"/>
+            </w:tabs>
+            <w:rPr>
+              <w:rFonts w:asciiTheme="minorHAnsi" w:hAnsiTheme="minorHAnsi"/>
+              <w:noProof/>
+              <w:color w:val="auto"/>
+              <w:lang w:eastAsia="es-CO"/>
+            </w:rPr>
+          </w:pPr>
+          <w:hyperlink w:anchor="_Toc114301749" w:history="1">
+            <w:r>
+              <w:rPr>
+                <w:rStyle w:val="Hipervnculo"/>
+                <w:rFonts w:ascii="Times New Roman" w:hAnsi="Times New Roman" w:cs="Times New Roman"/>
+                <w:noProof/>
+              </w:rPr>
+              <w:t>Postman.</w:t>
+            </w:r>
+            <w:r>
+              <w:rPr>
+                <w:noProof/>
+                <w:webHidden/>
+              </w:rPr>
+              <w:tab/>
+            </w:r>
+            <w:r>
+              <w:rPr>
+                <w:noProof/>
+                <w:webHidden/>
+              </w:rPr>
+              <w:fldChar w:fldCharType="begin"/>
+            </w:r>
+            <w:r>
+              <w:rPr>
+                <w:noProof/>
+                <w:webHidden/>
+              </w:rPr>
+              <w:instrText xml:space="preserve"> PAGEREF _Toc114301749 \h </w:instrText>
+            </w:r>
+            <w:r>
+              <w:rPr>
+                <w:noProof/>
+                <w:webHidden/>
+              </w:rPr>
+            </w:r>
+            <w:r>
+              <w:rPr>
+                <w:noProof/>
+                <w:webHidden/>
+              </w:rPr>
+              <w:fldChar w:fldCharType="separate"/>
+            </w:r>
+            <w:r>
+              <w:rPr>
+                <w:noProof/>
+                <w:webHidden/>
+              </w:rPr>
+              <w:t>8</w:t>
+            </w:r>
+            <w:r>
+              <w:rPr>
+                <w:noProof/>
+                <w:webHidden/>
+              </w:rPr>
+              <w:fldChar w:fldCharType="end"/>
+            </w:r>
+          </w:hyperlink>
+        </w:p>
+        <w:p>
+          <w:pPr>
+            <w:pStyle w:val="TDC1"/>
+            <w:tabs>
+              <w:tab w:val="right" w:leader="dot" w:pos="9350"/>
+            </w:tabs>
+            <w:rPr>
+              <w:rFonts w:asciiTheme="minorHAnsi" w:hAnsiTheme="minorHAnsi"/>
+              <w:noProof/>
+              <w:color w:val="auto"/>
+              <w:lang w:eastAsia="es-CO"/>
+            </w:rPr>
+          </w:pPr>
+          <w:hyperlink w:anchor="_Toc114301750" w:history="1">
+            <w:r>
+              <w:rPr>
+                <w:rStyle w:val="Hipervnculo"/>
+                <w:rFonts w:ascii="Times New Roman" w:hAnsi="Times New Roman" w:cs="Times New Roman"/>
+                <w:noProof/>
               </w:rPr>
               <w:t>TECNOLOGIAS</w:t>
             </w:r>
             <w:r>
               <w:rPr>
-                <w:rFonts w:ascii="Times New Roman" w:hAnsi="Times New Roman" w:cs="Times New Roman"/>
-                <w:noProof/>
-                <w:webHidden/>
-                <w:sz w:val="24"/>
-                <w:szCs w:val="24"/>
+                <w:noProof/>
+                <w:webHidden/>
               </w:rPr>
               <w:tab/>
             </w:r>
             <w:r>
               <w:rPr>
-                <w:rFonts w:ascii="Times New Roman" w:hAnsi="Times New Roman" w:cs="Times New Roman"/>
-                <w:noProof/>
-                <w:webHidden/>
-                <w:sz w:val="24"/>
-                <w:szCs w:val="24"/>
+                <w:noProof/>
+                <w:webHidden/>
               </w:rPr>
               <w:fldChar w:fldCharType="begin"/>
             </w:r>
             <w:r>
               <w:rPr>
-                <w:rFonts w:ascii="Times New Roman" w:hAnsi="Times New Roman" w:cs="Times New Roman"/>
-                <w:noProof/>
-                <w:webHidden/>
-                <w:sz w:val="24"/>
-                <w:szCs w:val="24"/>
-              </w:rPr>
-              <w:instrText xml:space="preserve"> PAGEREF _Toc114253477 \h </w:instrText>
-            </w:r>
-            <w:r>
-              <w:rPr>
-                <w:rFonts w:ascii="Times New Roman" w:hAnsi="Times New Roman" w:cs="Times New Roman"/>
-                <w:noProof/>
-                <w:webHidden/>
-                <w:sz w:val="24"/>
-                <w:szCs w:val="24"/>
-              </w:rPr>
-            </w:r>
-            <w:r>
-              <w:rPr>
-                <w:rFonts w:ascii="Times New Roman" w:hAnsi="Times New Roman" w:cs="Times New Roman"/>
-                <w:noProof/>
-                <w:webHidden/>
-                <w:sz w:val="24"/>
-                <w:szCs w:val="24"/>
+                <w:noProof/>
+                <w:webHidden/>
+              </w:rPr>
+              <w:instrText xml:space="preserve"> PAGEREF _Toc114301750 \h </w:instrText>
+            </w:r>
+            <w:r>
+              <w:rPr>
+                <w:noProof/>
+                <w:webHidden/>
+              </w:rPr>
+            </w:r>
+            <w:r>
+              <w:rPr>
+                <w:noProof/>
+                <w:webHidden/>
               </w:rPr>
               <w:fldChar w:fldCharType="separate"/>
             </w:r>
             <w:r>
               <w:rPr>
-                <w:rFonts w:ascii="Times New Roman" w:hAnsi="Times New Roman" w:cs="Times New Roman"/>
-                <w:noProof/>
-                <w:webHidden/>
-                <w:sz w:val="24"/>
-                <w:szCs w:val="24"/>
-              </w:rPr>
-              <w:t>7</w:t>
-            </w:r>
-            <w:r>
-              <w:rPr>
-                <w:rFonts w:ascii="Times New Roman" w:hAnsi="Times New Roman" w:cs="Times New Roman"/>
-                <w:noProof/>
-                <w:webHidden/>
-                <w:sz w:val="24"/>
-                <w:szCs w:val="24"/>
+                <w:noProof/>
+                <w:webHidden/>
+              </w:rPr>
+              <w:t>8</w:t>
+            </w:r>
+            <w:r>
+              <w:rPr>
+                <w:noProof/>
+                <w:webHidden/>
+              </w:rPr>
+              <w:fldChar w:fldCharType="end"/>
+            </w:r>
+          </w:hyperlink>
+        </w:p>
+        <w:p>
+          <w:pPr>
+            <w:pStyle w:val="TDC2"/>
+            <w:tabs>
+              <w:tab w:val="right" w:leader="dot" w:pos="9350"/>
+            </w:tabs>
+            <w:rPr>
+              <w:rFonts w:asciiTheme="minorHAnsi" w:hAnsiTheme="minorHAnsi"/>
+              <w:noProof/>
+              <w:color w:val="auto"/>
+              <w:lang w:eastAsia="es-CO"/>
+            </w:rPr>
+          </w:pPr>
+          <w:hyperlink w:anchor="_Toc114301751" w:history="1">
+            <w:r>
+              <w:rPr>
+                <w:rStyle w:val="Hipervnculo"/>
+                <w:rFonts w:ascii="Times New Roman" w:hAnsi="Times New Roman" w:cs="Times New Roman"/>
+                <w:noProof/>
+              </w:rPr>
+              <w:t>JavaScript</w:t>
+            </w:r>
+            <w:r>
+              <w:rPr>
+                <w:noProof/>
+                <w:webHidden/>
+              </w:rPr>
+              <w:tab/>
+            </w:r>
+            <w:r>
+              <w:rPr>
+                <w:noProof/>
+                <w:webHidden/>
+              </w:rPr>
+              <w:fldChar w:fldCharType="begin"/>
+            </w:r>
+            <w:r>
+              <w:rPr>
+                <w:noProof/>
+                <w:webHidden/>
+              </w:rPr>
+              <w:instrText xml:space="preserve"> PAGEREF _Toc114301751 \h </w:instrText>
+            </w:r>
+            <w:r>
+              <w:rPr>
+                <w:noProof/>
+                <w:webHidden/>
+              </w:rPr>
+            </w:r>
+            <w:r>
+              <w:rPr>
+                <w:noProof/>
+                <w:webHidden/>
+              </w:rPr>
+              <w:fldChar w:fldCharType="separate"/>
+            </w:r>
+            <w:r>
+              <w:rPr>
+                <w:noProof/>
+                <w:webHidden/>
+              </w:rPr>
+              <w:t>8</w:t>
+            </w:r>
+            <w:r>
+              <w:rPr>
+                <w:noProof/>
+                <w:webHidden/>
+              </w:rPr>
+              <w:fldChar w:fldCharType="end"/>
+            </w:r>
+          </w:hyperlink>
+        </w:p>
+        <w:p>
+          <w:pPr>
+            <w:pStyle w:val="TDC2"/>
+            <w:tabs>
+              <w:tab w:val="right" w:leader="dot" w:pos="9350"/>
+            </w:tabs>
+            <w:rPr>
+              <w:rFonts w:asciiTheme="minorHAnsi" w:hAnsiTheme="minorHAnsi"/>
+              <w:noProof/>
+              <w:color w:val="auto"/>
+              <w:lang w:eastAsia="es-CO"/>
+            </w:rPr>
+          </w:pPr>
+          <w:hyperlink w:anchor="_Toc114301752" w:history="1">
+            <w:r>
+              <w:rPr>
+                <w:rStyle w:val="Hipervnculo"/>
+                <w:rFonts w:ascii="Times New Roman" w:hAnsi="Times New Roman" w:cs="Times New Roman"/>
+                <w:bCs/>
+                <w:noProof/>
+              </w:rPr>
+              <w:t>Node js</w:t>
+            </w:r>
+            <w:r>
+              <w:rPr>
+                <w:noProof/>
+                <w:webHidden/>
+              </w:rPr>
+              <w:tab/>
+            </w:r>
+            <w:r>
+              <w:rPr>
+                <w:noProof/>
+                <w:webHidden/>
+              </w:rPr>
+              <w:fldChar w:fldCharType="begin"/>
+            </w:r>
+            <w:r>
+              <w:rPr>
+                <w:noProof/>
+                <w:webHidden/>
+              </w:rPr>
+              <w:instrText xml:space="preserve"> PAGEREF _Toc114301752 \h </w:instrText>
+            </w:r>
+            <w:r>
+              <w:rPr>
+                <w:noProof/>
+                <w:webHidden/>
+              </w:rPr>
+            </w:r>
+            <w:r>
+              <w:rPr>
+                <w:noProof/>
+                <w:webHidden/>
+              </w:rPr>
+              <w:fldChar w:fldCharType="separate"/>
+            </w:r>
+            <w:r>
+              <w:rPr>
+                <w:noProof/>
+                <w:webHidden/>
+              </w:rPr>
+              <w:t>8</w:t>
+            </w:r>
+            <w:r>
+              <w:rPr>
+                <w:noProof/>
+                <w:webHidden/>
+              </w:rPr>
+              <w:fldChar w:fldCharType="end"/>
+            </w:r>
+          </w:hyperlink>
+        </w:p>
+        <w:p>
+          <w:pPr>
+            <w:pStyle w:val="TDC2"/>
+            <w:tabs>
+              <w:tab w:val="right" w:leader="dot" w:pos="9350"/>
+            </w:tabs>
+            <w:rPr>
+              <w:rFonts w:asciiTheme="minorHAnsi" w:hAnsiTheme="minorHAnsi"/>
+              <w:noProof/>
+              <w:color w:val="auto"/>
+              <w:lang w:eastAsia="es-CO"/>
+            </w:rPr>
+          </w:pPr>
+          <w:hyperlink w:anchor="_Toc114301753" w:history="1">
+            <w:r>
+              <w:rPr>
+                <w:rStyle w:val="Hipervnculo"/>
+                <w:rFonts w:ascii="Times New Roman" w:hAnsi="Times New Roman" w:cs="Times New Roman"/>
+                <w:noProof/>
+              </w:rPr>
+              <w:t>Django:</w:t>
+            </w:r>
+            <w:r>
+              <w:rPr>
+                <w:noProof/>
+                <w:webHidden/>
+              </w:rPr>
+              <w:tab/>
+            </w:r>
+            <w:r>
+              <w:rPr>
+                <w:noProof/>
+                <w:webHidden/>
+              </w:rPr>
+              <w:fldChar w:fldCharType="begin"/>
+            </w:r>
+            <w:r>
+              <w:rPr>
+                <w:noProof/>
+                <w:webHidden/>
+              </w:rPr>
+              <w:instrText xml:space="preserve"> PAGEREF _Toc114301753 \h </w:instrText>
+            </w:r>
+            <w:r>
+              <w:rPr>
+                <w:noProof/>
+                <w:webHidden/>
+              </w:rPr>
+            </w:r>
+            <w:r>
+              <w:rPr>
+                <w:noProof/>
+                <w:webHidden/>
+              </w:rPr>
+              <w:fldChar w:fldCharType="separate"/>
+            </w:r>
+            <w:r>
+              <w:rPr>
+                <w:noProof/>
+                <w:webHidden/>
+              </w:rPr>
+              <w:t>9</w:t>
+            </w:r>
+            <w:r>
+              <w:rPr>
+                <w:noProof/>
+                <w:webHidden/>
+              </w:rPr>
+              <w:fldChar w:fldCharType="end"/>
+            </w:r>
+          </w:hyperlink>
+        </w:p>
+        <w:p>
+          <w:pPr>
+            <w:pStyle w:val="TDC2"/>
+            <w:tabs>
+              <w:tab w:val="right" w:leader="dot" w:pos="9350"/>
+            </w:tabs>
+            <w:rPr>
+              <w:rFonts w:asciiTheme="minorHAnsi" w:hAnsiTheme="minorHAnsi"/>
+              <w:noProof/>
+              <w:color w:val="auto"/>
+              <w:lang w:eastAsia="es-CO"/>
+            </w:rPr>
+          </w:pPr>
+          <w:hyperlink w:anchor="_Toc114301754" w:history="1">
+            <w:r>
+              <w:rPr>
+                <w:rStyle w:val="Hipervnculo"/>
+                <w:noProof/>
+              </w:rPr>
+              <w:t>Vue</w:t>
+            </w:r>
+            <w:r>
+              <w:rPr>
+                <w:noProof/>
+                <w:webHidden/>
+              </w:rPr>
+              <w:tab/>
+            </w:r>
+            <w:r>
+              <w:rPr>
+                <w:noProof/>
+                <w:webHidden/>
+              </w:rPr>
+              <w:fldChar w:fldCharType="begin"/>
+            </w:r>
+            <w:r>
+              <w:rPr>
+                <w:noProof/>
+                <w:webHidden/>
+              </w:rPr>
+              <w:instrText xml:space="preserve"> PAGEREF _Toc114301754 \h </w:instrText>
+            </w:r>
+            <w:r>
+              <w:rPr>
+                <w:noProof/>
+                <w:webHidden/>
+              </w:rPr>
+            </w:r>
+            <w:r>
+              <w:rPr>
+                <w:noProof/>
+                <w:webHidden/>
+              </w:rPr>
+              <w:fldChar w:fldCharType="separate"/>
+            </w:r>
+            <w:r>
+              <w:rPr>
+                <w:noProof/>
+                <w:webHidden/>
+              </w:rPr>
+              <w:t>9</w:t>
+            </w:r>
+            <w:r>
+              <w:rPr>
+                <w:noProof/>
+                <w:webHidden/>
               </w:rPr>
               <w:fldChar w:fldCharType="end"/>
             </w:r>
@@ -1950,6 +2259,237 @@
     <w:p>
       <w:pPr>
         <w:spacing w:line="360" w:lineRule="auto"/>
+        <w:ind w:firstLine="0"/>
+        <w:rPr>
+          <w:rFonts w:ascii="Times New Roman" w:hAnsi="Times New Roman" w:cs="Times New Roman"/>
+          <w:sz w:val="24"/>
+          <w:szCs w:val="24"/>
+        </w:rPr>
+      </w:pPr>
+    </w:p>
+    <w:p>
+      <w:pPr>
+        <w:spacing w:line="360" w:lineRule="auto"/>
+        <w:ind w:firstLine="0"/>
+        <w:rPr>
+          <w:rFonts w:ascii="Times New Roman" w:hAnsi="Times New Roman" w:cs="Times New Roman"/>
+          <w:sz w:val="24"/>
+          <w:szCs w:val="24"/>
+        </w:rPr>
+      </w:pPr>
+    </w:p>
+    <w:p>
+      <w:pPr>
+        <w:spacing w:line="360" w:lineRule="auto"/>
+        <w:ind w:firstLine="0"/>
+        <w:rPr>
+          <w:rFonts w:ascii="Times New Roman" w:hAnsi="Times New Roman" w:cs="Times New Roman"/>
+          <w:sz w:val="24"/>
+          <w:szCs w:val="24"/>
+        </w:rPr>
+      </w:pPr>
+    </w:p>
+    <w:p>
+      <w:pPr>
+        <w:spacing w:line="360" w:lineRule="auto"/>
+        <w:ind w:firstLine="0"/>
+        <w:rPr>
+          <w:rFonts w:ascii="Times New Roman" w:hAnsi="Times New Roman" w:cs="Times New Roman"/>
+          <w:sz w:val="24"/>
+          <w:szCs w:val="24"/>
+        </w:rPr>
+      </w:pPr>
+    </w:p>
+    <w:p>
+      <w:pPr>
+        <w:spacing w:line="360" w:lineRule="auto"/>
+        <w:ind w:firstLine="0"/>
+        <w:rPr>
+          <w:rFonts w:ascii="Times New Roman" w:hAnsi="Times New Roman" w:cs="Times New Roman"/>
+          <w:sz w:val="24"/>
+          <w:szCs w:val="24"/>
+        </w:rPr>
+      </w:pPr>
+    </w:p>
+    <w:p>
+      <w:pPr>
+        <w:spacing w:line="360" w:lineRule="auto"/>
+        <w:ind w:firstLine="0"/>
+        <w:rPr>
+          <w:rFonts w:ascii="Times New Roman" w:hAnsi="Times New Roman" w:cs="Times New Roman"/>
+          <w:sz w:val="24"/>
+          <w:szCs w:val="24"/>
+        </w:rPr>
+      </w:pPr>
+    </w:p>
+    <w:p>
+      <w:pPr>
+        <w:spacing w:line="360" w:lineRule="auto"/>
+        <w:ind w:firstLine="0"/>
+        <w:rPr>
+          <w:rFonts w:ascii="Times New Roman" w:hAnsi="Times New Roman" w:cs="Times New Roman"/>
+          <w:sz w:val="24"/>
+          <w:szCs w:val="24"/>
+        </w:rPr>
+      </w:pPr>
+    </w:p>
+    <w:p>
+      <w:pPr>
+        <w:spacing w:line="360" w:lineRule="auto"/>
+        <w:ind w:firstLine="0"/>
+        <w:rPr>
+          <w:rFonts w:ascii="Times New Roman" w:hAnsi="Times New Roman" w:cs="Times New Roman"/>
+          <w:sz w:val="24"/>
+          <w:szCs w:val="24"/>
+        </w:rPr>
+      </w:pPr>
+    </w:p>
+    <w:p>
+      <w:pPr>
+        <w:spacing w:line="360" w:lineRule="auto"/>
+        <w:ind w:firstLine="0"/>
+        <w:rPr>
+          <w:rFonts w:ascii="Times New Roman" w:hAnsi="Times New Roman" w:cs="Times New Roman"/>
+          <w:sz w:val="24"/>
+          <w:szCs w:val="24"/>
+        </w:rPr>
+      </w:pPr>
+    </w:p>
+    <w:p>
+      <w:pPr>
+        <w:spacing w:line="360" w:lineRule="auto"/>
+        <w:ind w:firstLine="0"/>
+        <w:rPr>
+          <w:rFonts w:ascii="Times New Roman" w:hAnsi="Times New Roman" w:cs="Times New Roman"/>
+          <w:sz w:val="24"/>
+          <w:szCs w:val="24"/>
+        </w:rPr>
+      </w:pPr>
+    </w:p>
+    <w:p>
+      <w:pPr>
+        <w:spacing w:line="360" w:lineRule="auto"/>
+        <w:ind w:firstLine="0"/>
+        <w:rPr>
+          <w:rFonts w:ascii="Times New Roman" w:hAnsi="Times New Roman" w:cs="Times New Roman"/>
+          <w:sz w:val="24"/>
+          <w:szCs w:val="24"/>
+        </w:rPr>
+      </w:pPr>
+    </w:p>
+    <w:p>
+      <w:pPr>
+        <w:spacing w:line="360" w:lineRule="auto"/>
+        <w:ind w:firstLine="0"/>
+        <w:rPr>
+          <w:rFonts w:ascii="Times New Roman" w:hAnsi="Times New Roman" w:cs="Times New Roman"/>
+          <w:sz w:val="24"/>
+          <w:szCs w:val="24"/>
+        </w:rPr>
+      </w:pPr>
+    </w:p>
+    <w:p>
+      <w:pPr>
+        <w:spacing w:line="360" w:lineRule="auto"/>
+        <w:ind w:firstLine="0"/>
+        <w:rPr>
+          <w:rFonts w:ascii="Times New Roman" w:hAnsi="Times New Roman" w:cs="Times New Roman"/>
+          <w:sz w:val="24"/>
+          <w:szCs w:val="24"/>
+        </w:rPr>
+      </w:pPr>
+    </w:p>
+    <w:p>
+      <w:pPr>
+        <w:spacing w:line="360" w:lineRule="auto"/>
+        <w:ind w:firstLine="0"/>
+        <w:rPr>
+          <w:rFonts w:ascii="Times New Roman" w:hAnsi="Times New Roman" w:cs="Times New Roman"/>
+          <w:sz w:val="24"/>
+          <w:szCs w:val="24"/>
+        </w:rPr>
+      </w:pPr>
+    </w:p>
+    <w:p>
+      <w:pPr>
+        <w:spacing w:line="360" w:lineRule="auto"/>
+        <w:ind w:firstLine="0"/>
+        <w:rPr>
+          <w:rFonts w:ascii="Times New Roman" w:hAnsi="Times New Roman" w:cs="Times New Roman"/>
+          <w:sz w:val="24"/>
+          <w:szCs w:val="24"/>
+        </w:rPr>
+      </w:pPr>
+    </w:p>
+    <w:p>
+      <w:pPr>
+        <w:spacing w:line="360" w:lineRule="auto"/>
+        <w:ind w:firstLine="0"/>
+        <w:rPr>
+          <w:rFonts w:ascii="Times New Roman" w:hAnsi="Times New Roman" w:cs="Times New Roman"/>
+          <w:sz w:val="24"/>
+          <w:szCs w:val="24"/>
+        </w:rPr>
+      </w:pPr>
+    </w:p>
+    <w:p>
+      <w:pPr>
+        <w:spacing w:line="360" w:lineRule="auto"/>
+        <w:ind w:firstLine="0"/>
+        <w:rPr>
+          <w:rFonts w:ascii="Times New Roman" w:hAnsi="Times New Roman" w:cs="Times New Roman"/>
+          <w:sz w:val="24"/>
+          <w:szCs w:val="24"/>
+        </w:rPr>
+      </w:pPr>
+    </w:p>
+    <w:p>
+      <w:pPr>
+        <w:spacing w:line="360" w:lineRule="auto"/>
+        <w:ind w:firstLine="0"/>
+        <w:rPr>
+          <w:rFonts w:ascii="Times New Roman" w:hAnsi="Times New Roman" w:cs="Times New Roman"/>
+          <w:sz w:val="24"/>
+          <w:szCs w:val="24"/>
+        </w:rPr>
+      </w:pPr>
+    </w:p>
+    <w:p>
+      <w:pPr>
+        <w:spacing w:line="360" w:lineRule="auto"/>
+        <w:ind w:firstLine="0"/>
+        <w:rPr>
+          <w:rFonts w:ascii="Times New Roman" w:hAnsi="Times New Roman" w:cs="Times New Roman"/>
+          <w:sz w:val="24"/>
+          <w:szCs w:val="24"/>
+        </w:rPr>
+      </w:pPr>
+    </w:p>
+    <w:p>
+      <w:pPr>
+        <w:spacing w:line="360" w:lineRule="auto"/>
+        <w:ind w:firstLine="0"/>
+        <w:rPr>
+          <w:rFonts w:ascii="Times New Roman" w:hAnsi="Times New Roman" w:cs="Times New Roman"/>
+          <w:sz w:val="24"/>
+          <w:szCs w:val="24"/>
+        </w:rPr>
+      </w:pPr>
+    </w:p>
+    <w:p>
+      <w:pPr>
+        <w:spacing w:line="360" w:lineRule="auto"/>
+        <w:ind w:firstLine="0"/>
+        <w:rPr>
+          <w:rFonts w:ascii="Times New Roman" w:hAnsi="Times New Roman" w:cs="Times New Roman"/>
+          <w:sz w:val="24"/>
+          <w:szCs w:val="24"/>
+        </w:rPr>
+      </w:pPr>
+    </w:p>
+    <w:p>
+      <w:pPr>
+        <w:spacing w:line="360" w:lineRule="auto"/>
         <w:jc w:val="center"/>
         <w:rPr>
           <w:rFonts w:ascii="Times New Roman" w:hAnsi="Times New Roman" w:cs="Times New Roman"/>
@@ -1968,7 +2508,7 @@
           <w:szCs w:val="24"/>
         </w:rPr>
       </w:pPr>
-      <w:bookmarkStart w:id="1" w:name="_Toc114253464"/>
+      <w:bookmarkStart w:id="1" w:name="_Toc114301732"/>
       <w:r>
         <w:rPr>
           <w:rFonts w:ascii="Times New Roman" w:hAnsi="Times New Roman" w:cs="Times New Roman"/>
@@ -2012,7 +2552,7 @@
           <w:szCs w:val="24"/>
         </w:rPr>
       </w:pPr>
-      <w:bookmarkStart w:id="3" w:name="_Toc114253465"/>
+      <w:bookmarkStart w:id="3" w:name="_Toc114301733"/>
       <w:r>
         <w:rPr>
           <w:rFonts w:ascii="Times New Roman" w:hAnsi="Times New Roman" w:cs="Times New Roman"/>
@@ -2049,7 +2589,7 @@
           <w:szCs w:val="24"/>
         </w:rPr>
       </w:pPr>
-      <w:bookmarkStart w:id="4" w:name="_Toc114253466"/>
+      <w:bookmarkStart w:id="4" w:name="_Toc114301734"/>
       <w:r>
         <w:rPr>
           <w:rFonts w:ascii="Times New Roman" w:hAnsi="Times New Roman" w:cs="Times New Roman"/>
@@ -2074,25 +2614,7 @@
           <w:sz w:val="24"/>
           <w:szCs w:val="24"/>
         </w:rPr>
-        <w:t xml:space="preserve">Los usuarios podrán acceder al sistema por medio de un </w:t>
-      </w:r>
-      <w:proofErr w:type="spellStart"/>
-      <w:r>
-        <w:rPr>
-          <w:rFonts w:ascii="Times New Roman" w:hAnsi="Times New Roman" w:cs="Times New Roman"/>
-          <w:sz w:val="24"/>
-          <w:szCs w:val="24"/>
-        </w:rPr>
-        <w:t>login</w:t>
-      </w:r>
-      <w:proofErr w:type="spellEnd"/>
-      <w:r>
-        <w:rPr>
-          <w:rFonts w:ascii="Times New Roman" w:hAnsi="Times New Roman" w:cs="Times New Roman"/>
-          <w:sz w:val="24"/>
-          <w:szCs w:val="24"/>
-        </w:rPr>
-        <w:t>, pero antes de ingresar tendrán que estar previamente registrados</w:t>
+        <w:t>Los usuarios podrán acceder al sistema por medio de un login, pero antes de ingresar tendrán que estar previamente registrados</w:t>
       </w:r>
     </w:p>
     <w:p>
@@ -2104,7 +2626,7 @@
           <w:szCs w:val="24"/>
         </w:rPr>
       </w:pPr>
-      <w:bookmarkStart w:id="5" w:name="_Toc114253467"/>
+      <w:bookmarkStart w:id="5" w:name="_Toc114301735"/>
       <w:r>
         <w:rPr>
           <w:rFonts w:ascii="Times New Roman" w:hAnsi="Times New Roman" w:cs="Times New Roman"/>
@@ -2141,7 +2663,7 @@
           <w:szCs w:val="24"/>
         </w:rPr>
       </w:pPr>
-      <w:bookmarkStart w:id="6" w:name="_Toc114253468"/>
+      <w:bookmarkStart w:id="6" w:name="_Toc114301736"/>
       <w:r>
         <w:rPr>
           <w:rFonts w:ascii="Times New Roman" w:hAnsi="Times New Roman" w:cs="Times New Roman"/>
@@ -2178,7 +2700,7 @@
           <w:szCs w:val="24"/>
         </w:rPr>
       </w:pPr>
-      <w:bookmarkStart w:id="7" w:name="_Toc114253469"/>
+      <w:bookmarkStart w:id="7" w:name="_Toc114301737"/>
       <w:r>
         <w:rPr>
           <w:rFonts w:ascii="Times New Roman" w:hAnsi="Times New Roman" w:cs="Times New Roman"/>
@@ -2215,7 +2737,7 @@
           <w:szCs w:val="24"/>
         </w:rPr>
       </w:pPr>
-      <w:bookmarkStart w:id="8" w:name="_Toc114253470"/>
+      <w:bookmarkStart w:id="8" w:name="_Toc114301738"/>
       <w:r>
         <w:rPr>
           <w:rFonts w:ascii="Times New Roman" w:hAnsi="Times New Roman" w:cs="Times New Roman"/>
@@ -2252,7 +2774,7 @@
           <w:szCs w:val="24"/>
         </w:rPr>
       </w:pPr>
-      <w:bookmarkStart w:id="9" w:name="_Toc114253471"/>
+      <w:bookmarkStart w:id="9" w:name="_Toc114301739"/>
       <w:r>
         <w:rPr>
           <w:rFonts w:ascii="Times New Roman" w:hAnsi="Times New Roman" w:cs="Times New Roman"/>
@@ -2289,7 +2811,7 @@
           <w:szCs w:val="24"/>
         </w:rPr>
       </w:pPr>
-      <w:bookmarkStart w:id="10" w:name="_Toc114253472"/>
+      <w:bookmarkStart w:id="10" w:name="_Toc114301740"/>
       <w:r>
         <w:rPr>
           <w:rFonts w:ascii="Times New Roman" w:hAnsi="Times New Roman" w:cs="Times New Roman"/>
@@ -2327,7 +2849,7 @@
           <w:szCs w:val="24"/>
         </w:rPr>
       </w:pPr>
-      <w:bookmarkStart w:id="11" w:name="_Toc114253473"/>
+      <w:bookmarkStart w:id="11" w:name="_Toc114301741"/>
       <w:r>
         <w:rPr>
           <w:rFonts w:ascii="Times New Roman" w:hAnsi="Times New Roman" w:cs="Times New Roman"/>
@@ -2372,7 +2894,7 @@
           <w:szCs w:val="24"/>
         </w:rPr>
       </w:pPr>
-      <w:bookmarkStart w:id="12" w:name="_Toc114253474"/>
+      <w:bookmarkStart w:id="12" w:name="_Toc114301742"/>
       <w:r>
         <w:rPr>
           <w:rFonts w:ascii="Times New Roman" w:hAnsi="Times New Roman" w:cs="Times New Roman"/>
@@ -2401,7 +2923,7 @@
           <w:szCs w:val="24"/>
         </w:rPr>
       </w:pPr>
-      <w:bookmarkStart w:id="13" w:name="_Toc114253475"/>
+      <w:bookmarkStart w:id="13" w:name="_Toc114301743"/>
       <w:r>
         <w:rPr>
           <w:rFonts w:ascii="Times New Roman" w:hAnsi="Times New Roman" w:cs="Times New Roman"/>
@@ -2426,87 +2948,33 @@
           <w:sz w:val="24"/>
           <w:szCs w:val="24"/>
         </w:rPr>
-        <w:t xml:space="preserve">Izzi parking, como esta denominado el nombre del proyecto, es un sistema dedicado a la modernización de parqueadero para la universidad cooperativa de Colombia sede Villavicencio, el sistema que se desea implementar en la universidad tiene las siguientes funciones y características; El sistema tendrá una base de datos en la cual estará registrada y almacenada toda la información de los usuarios que se registren en el aplicativo, además de eso cuenta con un </w:t>
-      </w:r>
-      <w:proofErr w:type="spellStart"/>
-      <w:r>
-        <w:rPr>
-          <w:rFonts w:ascii="Times New Roman" w:hAnsi="Times New Roman" w:cs="Times New Roman"/>
-          <w:sz w:val="24"/>
-          <w:szCs w:val="24"/>
-        </w:rPr>
-        <w:t>login</w:t>
-      </w:r>
-      <w:proofErr w:type="spellEnd"/>
-      <w:r>
-        <w:rPr>
-          <w:rFonts w:ascii="Times New Roman" w:hAnsi="Times New Roman" w:cs="Times New Roman"/>
-          <w:sz w:val="24"/>
-          <w:szCs w:val="24"/>
-        </w:rPr>
-        <w:t xml:space="preserve"> especifico, donde cada usuario tendrá que ingresar si quiere utilizar las funcionalidades de la aplicación.</w:t>
-      </w:r>
-    </w:p>
-    <w:p>
-      <w:pPr>
-        <w:rPr>
-          <w:rFonts w:ascii="Times New Roman" w:hAnsi="Times New Roman" w:cs="Times New Roman"/>
-          <w:sz w:val="24"/>
-          <w:szCs w:val="24"/>
-        </w:rPr>
-      </w:pPr>
-    </w:p>
-    <w:p>
-      <w:pPr>
-        <w:rPr>
-          <w:rFonts w:ascii="Times New Roman" w:hAnsi="Times New Roman" w:cs="Times New Roman"/>
-          <w:sz w:val="24"/>
-          <w:szCs w:val="24"/>
-        </w:rPr>
-      </w:pPr>
-      <w:r>
-        <w:rPr>
-          <w:rFonts w:ascii="Times New Roman" w:hAnsi="Times New Roman" w:cs="Times New Roman"/>
-          <w:sz w:val="24"/>
-          <w:szCs w:val="24"/>
-        </w:rPr>
-        <w:t xml:space="preserve">Izzi parking contara con un registro de vehículos, para saber cuántos vehículos ingresan y cuantos salen de la universidad, esto con el objetivo de conocer cuantas zonas de parqueo quedan disponibles, y si se pueden ingresar más vehículos, </w:t>
-      </w:r>
-      <w:proofErr w:type="spellStart"/>
-      <w:r>
-        <w:rPr>
-          <w:rFonts w:ascii="Times New Roman" w:hAnsi="Times New Roman" w:cs="Times New Roman"/>
-          <w:sz w:val="24"/>
-          <w:szCs w:val="24"/>
-        </w:rPr>
-        <w:t>a parte</w:t>
-      </w:r>
-      <w:proofErr w:type="spellEnd"/>
-      <w:r>
-        <w:rPr>
-          <w:rFonts w:ascii="Times New Roman" w:hAnsi="Times New Roman" w:cs="Times New Roman"/>
-          <w:sz w:val="24"/>
-          <w:szCs w:val="24"/>
-        </w:rPr>
-        <w:t xml:space="preserve"> de eso, </w:t>
-      </w:r>
-      <w:proofErr w:type="spellStart"/>
-      <w:r>
-        <w:rPr>
-          <w:rFonts w:ascii="Times New Roman" w:hAnsi="Times New Roman" w:cs="Times New Roman"/>
-          <w:sz w:val="24"/>
-          <w:szCs w:val="24"/>
-        </w:rPr>
-        <w:t>izzi</w:t>
-      </w:r>
-      <w:proofErr w:type="spellEnd"/>
-      <w:r>
-        <w:rPr>
-          <w:rFonts w:ascii="Times New Roman" w:hAnsi="Times New Roman" w:cs="Times New Roman"/>
-          <w:sz w:val="24"/>
-          <w:szCs w:val="24"/>
-        </w:rPr>
-        <w:t xml:space="preserve"> parking tiene una función de reservas, que permitirá </w:t>
+        <w:t>Izzi parking, como esta denominado el nombre del proyecto, es un sistema dedicado a la modernización de parqueadero para la universidad cooperativa de Colombia sede Villavicencio, el sistema que se desea implementar en la universidad tiene las siguientes funciones y características; El sistema tendrá una base de datos en la cual estará registrada y almacenada toda la información de los usuarios que se registren en el aplicativo, además de eso cuenta con un login especifico, donde cada usuario tendrá que ingresar si quiere utilizar las funcionalidades de la aplicación.</w:t>
+      </w:r>
+    </w:p>
+    <w:p>
+      <w:pPr>
+        <w:rPr>
+          <w:rFonts w:ascii="Times New Roman" w:hAnsi="Times New Roman" w:cs="Times New Roman"/>
+          <w:sz w:val="24"/>
+          <w:szCs w:val="24"/>
+        </w:rPr>
+      </w:pPr>
+    </w:p>
+    <w:p>
+      <w:pPr>
+        <w:rPr>
+          <w:rFonts w:ascii="Times New Roman" w:hAnsi="Times New Roman" w:cs="Times New Roman"/>
+          <w:sz w:val="24"/>
+          <w:szCs w:val="24"/>
+        </w:rPr>
+      </w:pPr>
+      <w:r>
+        <w:rPr>
+          <w:rFonts w:ascii="Times New Roman" w:hAnsi="Times New Roman" w:cs="Times New Roman"/>
+          <w:sz w:val="24"/>
+          <w:szCs w:val="24"/>
+        </w:rPr>
+        <w:t xml:space="preserve">Izzi parking contara con un registro de vehículos, para saber cuántos vehículos ingresan y cuantos salen de la universidad, esto con el objetivo de conocer cuantas zonas de parqueo quedan disponibles, y si se pueden ingresar más vehículos, a parte de eso, izzi parking tiene una función de reservas, que permitirá </w:t>
       </w:r>
       <w:r>
         <w:rPr>
@@ -2544,28 +3012,14 @@
           <w:szCs w:val="24"/>
         </w:rPr>
       </w:pPr>
-      <w:proofErr w:type="spellStart"/>
-      <w:r>
-        <w:rPr>
-          <w:rFonts w:ascii="Times New Roman" w:hAnsi="Times New Roman" w:cs="Times New Roman"/>
-          <w:b/>
-          <w:bCs/>
-          <w:sz w:val="24"/>
-          <w:szCs w:val="24"/>
-        </w:rPr>
-        <w:t>Product</w:t>
-      </w:r>
-      <w:proofErr w:type="spellEnd"/>
-      <w:r>
-        <w:rPr>
-          <w:rFonts w:ascii="Times New Roman" w:hAnsi="Times New Roman" w:cs="Times New Roman"/>
-          <w:b/>
-          <w:bCs/>
-          <w:sz w:val="24"/>
-          <w:szCs w:val="24"/>
-        </w:rPr>
-        <w:t xml:space="preserve"> Backlog</w:t>
-      </w:r>
+      <w:bookmarkStart w:id="14" w:name="_Toc114301744"/>
+      <w:r>
+        <w:rPr>
+          <w:rStyle w:val="Ttulo2Car"/>
+        </w:rPr>
+        <w:t>Product Backlog</w:t>
+      </w:r>
+      <w:bookmarkEnd w:id="14"/>
       <w:r>
         <w:rPr>
           <w:rFonts w:ascii="Times New Roman" w:hAnsi="Times New Roman" w:cs="Times New Roman"/>
@@ -2597,6 +3051,14 @@
           <w:szCs w:val="24"/>
         </w:rPr>
         <w:t>que utiliza sprint semanales para estar al tanto del avance de la aplicación, en cuanto software y funcionalidad de cada uno</w:t>
+      </w:r>
+      <w:r>
+        <w:rPr>
+          <w:rFonts w:ascii="Times New Roman" w:hAnsi="Times New Roman" w:cs="Times New Roman"/>
+          <w:sz w:val="24"/>
+          <w:szCs w:val="24"/>
+        </w:rPr>
+        <w:t xml:space="preserve">, aparte está sujeto a los cambios que solicite el cliente en caso de requerirlos </w:t>
       </w:r>
     </w:p>
     <w:p>
@@ -2639,7 +3101,7 @@
           <w:szCs w:val="24"/>
         </w:rPr>
       </w:pPr>
-      <w:bookmarkStart w:id="14" w:name="_Toc114253476"/>
+      <w:bookmarkStart w:id="15" w:name="_Toc114301745"/>
       <w:r>
         <w:rPr>
           <w:rFonts w:ascii="Times New Roman" w:hAnsi="Times New Roman" w:cs="Times New Roman"/>
@@ -2648,7 +3110,7 @@
         </w:rPr>
         <w:t>TEAM</w:t>
       </w:r>
-      <w:bookmarkEnd w:id="14"/>
+      <w:bookmarkEnd w:id="15"/>
     </w:p>
     <w:p>
       <w:pPr>
@@ -2821,8 +3283,8 @@
         <w:tblLook w:val="04A0" w:firstRow="1" w:lastRow="0" w:firstColumn="1" w:lastColumn="0" w:noHBand="0" w:noVBand="1"/>
       </w:tblPr>
       <w:tblGrid>
-        <w:gridCol w:w="4633"/>
-        <w:gridCol w:w="4717"/>
+        <w:gridCol w:w="4676"/>
+        <w:gridCol w:w="4674"/>
       </w:tblGrid>
       <w:tr>
         <w:tc>
@@ -3053,23 +3515,13 @@
                 <w:szCs w:val="24"/>
               </w:rPr>
             </w:pPr>
-            <w:proofErr w:type="gramStart"/>
-            <w:r>
-              <w:rPr>
-                <w:rFonts w:ascii="Times New Roman" w:hAnsi="Times New Roman" w:cs="Times New Roman"/>
-                <w:sz w:val="24"/>
-                <w:szCs w:val="24"/>
-              </w:rPr>
-              <w:t>Java,javascript</w:t>
-            </w:r>
-            <w:proofErr w:type="gramEnd"/>
-            <w:r>
-              <w:rPr>
-                <w:rFonts w:ascii="Times New Roman" w:hAnsi="Times New Roman" w:cs="Times New Roman"/>
-                <w:sz w:val="24"/>
-                <w:szCs w:val="24"/>
-              </w:rPr>
-              <w:t>,phyton,nodejs</w:t>
+            <w:r>
+              <w:rPr>
+                <w:rFonts w:ascii="Times New Roman" w:hAnsi="Times New Roman" w:cs="Times New Roman"/>
+                <w:sz w:val="24"/>
+                <w:szCs w:val="24"/>
+              </w:rPr>
+              <w:t>Java, JavaScript, Python, nodejs</w:t>
             </w:r>
           </w:p>
         </w:tc>
@@ -3119,39 +3571,21 @@
               </w:rPr>
               <w:t xml:space="preserve">Desarrollador de software en tecnologías, </w:t>
             </w:r>
-            <w:proofErr w:type="gramStart"/>
-            <w:r>
-              <w:rPr>
-                <w:rFonts w:ascii="Times New Roman" w:hAnsi="Times New Roman" w:cs="Times New Roman"/>
-                <w:sz w:val="24"/>
-                <w:szCs w:val="24"/>
-              </w:rPr>
-              <w:t>JavaScript,</w:t>
-            </w:r>
-            <w:r>
-              <w:rPr>
-                <w:rFonts w:ascii="Times New Roman" w:hAnsi="Times New Roman" w:cs="Times New Roman"/>
-                <w:sz w:val="24"/>
-                <w:szCs w:val="24"/>
-              </w:rPr>
-              <w:t>nodejs</w:t>
-            </w:r>
-            <w:proofErr w:type="gramEnd"/>
-            <w:r>
-              <w:rPr>
-                <w:rFonts w:ascii="Times New Roman" w:hAnsi="Times New Roman" w:cs="Times New Roman"/>
-                <w:sz w:val="24"/>
-                <w:szCs w:val="24"/>
-              </w:rPr>
-              <w:t xml:space="preserve">,phyton,vue,Django, </w:t>
-            </w:r>
-            <w:r>
-              <w:rPr>
-                <w:rFonts w:ascii="Times New Roman" w:hAnsi="Times New Roman" w:cs="Times New Roman"/>
-                <w:sz w:val="24"/>
-                <w:szCs w:val="24"/>
-              </w:rPr>
-              <w:t xml:space="preserve"> líder </w:t>
+            <w:r>
+              <w:rPr>
+                <w:rFonts w:ascii="Times New Roman" w:hAnsi="Times New Roman" w:cs="Times New Roman"/>
+                <w:sz w:val="24"/>
+                <w:szCs w:val="24"/>
+              </w:rPr>
+              <w:t>JavaScript, nodejs, Python, vue, Django, líder</w:t>
+            </w:r>
+            <w:r>
+              <w:rPr>
+                <w:rFonts w:ascii="Times New Roman" w:hAnsi="Times New Roman" w:cs="Times New Roman"/>
+                <w:sz w:val="24"/>
+                <w:szCs w:val="24"/>
+              </w:rPr>
+              <w:t xml:space="preserve"> </w:t>
             </w:r>
             <w:r>
               <w:rPr>
@@ -3533,25 +3967,7 @@
                 <w:sz w:val="24"/>
                 <w:szCs w:val="24"/>
               </w:rPr>
-              <w:t xml:space="preserve">modelado </w:t>
-            </w:r>
-            <w:proofErr w:type="spellStart"/>
-            <w:r>
-              <w:rPr>
-                <w:rFonts w:ascii="Times New Roman" w:hAnsi="Times New Roman" w:cs="Times New Roman"/>
-                <w:sz w:val="24"/>
-                <w:szCs w:val="24"/>
-              </w:rPr>
-              <w:t>uml</w:t>
-            </w:r>
-            <w:proofErr w:type="spellEnd"/>
-            <w:r>
-              <w:rPr>
-                <w:rFonts w:ascii="Times New Roman" w:hAnsi="Times New Roman" w:cs="Times New Roman"/>
-                <w:sz w:val="24"/>
-                <w:szCs w:val="24"/>
-              </w:rPr>
-              <w:t xml:space="preserve"> en proyectos de desarrollo de software web</w:t>
+              <w:t>modelado uml en proyectos de desarrollo de software web</w:t>
             </w:r>
           </w:p>
         </w:tc>
@@ -3625,395 +4041,48 @@
           <w:szCs w:val="24"/>
         </w:rPr>
       </w:pPr>
-      <w:bookmarkStart w:id="15" w:name="_Toc114253477"/>
-      <w:r>
-        <w:rPr>
-          <w:rFonts w:ascii="Times New Roman" w:hAnsi="Times New Roman" w:cs="Times New Roman"/>
-          <w:sz w:val="24"/>
-          <w:szCs w:val="24"/>
-        </w:rPr>
-        <w:t>TECNOLOGIAS</w:t>
-      </w:r>
-      <w:bookmarkEnd w:id="15"/>
-    </w:p>
-    <w:p>
-      <w:pPr>
-        <w:spacing w:line="240" w:lineRule="auto"/>
-        <w:rPr>
-          <w:rFonts w:ascii="Times New Roman" w:eastAsiaTheme="minorHAnsi" w:hAnsi="Times New Roman" w:cs="Times New Roman"/>
-          <w:color w:val="auto"/>
-          <w:sz w:val="24"/>
-          <w:szCs w:val="24"/>
-        </w:rPr>
-      </w:pPr>
-      <w:r>
-        <w:rPr>
-          <w:rFonts w:ascii="Times New Roman" w:hAnsi="Times New Roman" w:cs="Times New Roman"/>
-          <w:b/>
-          <w:bCs/>
-          <w:sz w:val="24"/>
-          <w:szCs w:val="24"/>
-        </w:rPr>
-        <w:t xml:space="preserve">JavaScript  </w:t>
-      </w:r>
-    </w:p>
-    <w:p>
-      <w:pPr>
-        <w:spacing w:line="240" w:lineRule="auto"/>
-        <w:rPr>
-          <w:rFonts w:ascii="Times New Roman" w:hAnsi="Times New Roman" w:cs="Times New Roman"/>
-          <w:color w:val="222222"/>
-          <w:sz w:val="24"/>
-          <w:szCs w:val="24"/>
-          <w:shd w:val="clear" w:color="auto" w:fill="FFFFFF"/>
-        </w:rPr>
-      </w:pPr>
-      <w:r>
-        <w:rPr>
-          <w:rFonts w:ascii="Times New Roman" w:hAnsi="Times New Roman" w:cs="Times New Roman"/>
-          <w:sz w:val="24"/>
-          <w:szCs w:val="24"/>
-        </w:rPr>
-        <w:t xml:space="preserve">es un lenguaje de programación que se utiliza principalmente para crear páginas web dinámicas. </w:t>
-      </w:r>
-      <w:r>
-        <w:rPr>
-          <w:rFonts w:ascii="Times New Roman" w:hAnsi="Times New Roman" w:cs="Times New Roman"/>
-          <w:sz w:val="24"/>
-          <w:szCs w:val="24"/>
-        </w:rPr>
-        <w:t xml:space="preserve">Técnicamente, </w:t>
-      </w:r>
-      <w:proofErr w:type="gramStart"/>
-      <w:r>
-        <w:rPr>
-          <w:rFonts w:ascii="Times New Roman" w:hAnsi="Times New Roman" w:cs="Times New Roman"/>
-          <w:sz w:val="24"/>
-          <w:szCs w:val="24"/>
-        </w:rPr>
-        <w:t>JavaScript</w:t>
-      </w:r>
-      <w:r>
-        <w:rPr>
-          <w:rFonts w:ascii="Times New Roman" w:hAnsi="Times New Roman" w:cs="Times New Roman"/>
-          <w:sz w:val="24"/>
-          <w:szCs w:val="24"/>
-        </w:rPr>
-        <w:t xml:space="preserve">  es</w:t>
-      </w:r>
-      <w:proofErr w:type="gramEnd"/>
-      <w:r>
-        <w:rPr>
-          <w:rFonts w:ascii="Times New Roman" w:hAnsi="Times New Roman" w:cs="Times New Roman"/>
-          <w:sz w:val="24"/>
-          <w:szCs w:val="24"/>
-        </w:rPr>
-        <w:t xml:space="preserve"> un lenguaje de programación interpretado,  por  lo que no es necesario compilar los programas para ejecutarlos.  En otras </w:t>
-      </w:r>
-      <w:proofErr w:type="gramStart"/>
-      <w:r>
-        <w:rPr>
-          <w:rFonts w:ascii="Times New Roman" w:hAnsi="Times New Roman" w:cs="Times New Roman"/>
-          <w:sz w:val="24"/>
-          <w:szCs w:val="24"/>
-        </w:rPr>
-        <w:t>palabras,  los</w:t>
-      </w:r>
-      <w:proofErr w:type="gramEnd"/>
-      <w:r>
-        <w:rPr>
-          <w:rFonts w:ascii="Times New Roman" w:hAnsi="Times New Roman" w:cs="Times New Roman"/>
-          <w:sz w:val="24"/>
-          <w:szCs w:val="24"/>
-        </w:rPr>
-        <w:t xml:space="preserve">  programas escritos con JavaScript se pueden probar directamente en cualquier navegador sin necesidad de procesos intermedios.  (</w:t>
-      </w:r>
-      <w:r>
-        <w:rPr>
-          <w:rFonts w:ascii="Times New Roman" w:hAnsi="Times New Roman" w:cs="Times New Roman"/>
-          <w:sz w:val="24"/>
-          <w:szCs w:val="24"/>
-        </w:rPr>
-        <w:t>Librosweb.es, 2016</w:t>
-      </w:r>
-      <w:r>
-        <w:rPr>
-          <w:rFonts w:ascii="Times New Roman" w:hAnsi="Times New Roman" w:cs="Times New Roman"/>
-          <w:sz w:val="24"/>
-          <w:szCs w:val="24"/>
-        </w:rPr>
-        <w:t xml:space="preserve">) </w:t>
-      </w:r>
-      <w:r>
-        <w:rPr>
-          <w:rFonts w:ascii="Times New Roman" w:hAnsi="Times New Roman" w:cs="Times New Roman"/>
-          <w:color w:val="222222"/>
-          <w:sz w:val="24"/>
-          <w:szCs w:val="24"/>
-          <w:shd w:val="clear" w:color="auto" w:fill="FFFFFF"/>
-        </w:rPr>
-        <w:t>Rosales Terán, A., &amp; Ruiz Andrade, Á. B. (2016). </w:t>
-      </w:r>
-      <w:r>
-        <w:rPr>
-          <w:rFonts w:ascii="Times New Roman" w:hAnsi="Times New Roman" w:cs="Times New Roman"/>
-          <w:i/>
-          <w:iCs/>
-          <w:color w:val="222222"/>
-          <w:sz w:val="24"/>
-          <w:szCs w:val="24"/>
-          <w:shd w:val="clear" w:color="auto" w:fill="FFFFFF"/>
-        </w:rPr>
-        <w:t>Desarrollo e implementación de aplicativo web para reservas de parqueaderos de la Pontificia Universidad Católica del Ecuador</w:t>
-      </w:r>
-      <w:r>
-        <w:rPr>
-          <w:rFonts w:ascii="Times New Roman" w:hAnsi="Times New Roman" w:cs="Times New Roman"/>
-          <w:color w:val="222222"/>
-          <w:sz w:val="24"/>
-          <w:szCs w:val="24"/>
-          <w:shd w:val="clear" w:color="auto" w:fill="FFFFFF"/>
-        </w:rPr>
-        <w:t> (</w:t>
-      </w:r>
-      <w:proofErr w:type="spellStart"/>
-      <w:r>
-        <w:rPr>
-          <w:rFonts w:ascii="Times New Roman" w:hAnsi="Times New Roman" w:cs="Times New Roman"/>
-          <w:color w:val="222222"/>
-          <w:sz w:val="24"/>
-          <w:szCs w:val="24"/>
-          <w:shd w:val="clear" w:color="auto" w:fill="FFFFFF"/>
-        </w:rPr>
-        <w:t>Bachelor’s</w:t>
-      </w:r>
-      <w:proofErr w:type="spellEnd"/>
-      <w:r>
-        <w:rPr>
-          <w:rFonts w:ascii="Times New Roman" w:hAnsi="Times New Roman" w:cs="Times New Roman"/>
-          <w:color w:val="222222"/>
-          <w:sz w:val="24"/>
-          <w:szCs w:val="24"/>
-          <w:shd w:val="clear" w:color="auto" w:fill="FFFFFF"/>
-        </w:rPr>
-        <w:t xml:space="preserve"> </w:t>
-      </w:r>
-      <w:proofErr w:type="spellStart"/>
-      <w:r>
-        <w:rPr>
-          <w:rFonts w:ascii="Times New Roman" w:hAnsi="Times New Roman" w:cs="Times New Roman"/>
-          <w:color w:val="222222"/>
-          <w:sz w:val="24"/>
-          <w:szCs w:val="24"/>
-          <w:shd w:val="clear" w:color="auto" w:fill="FFFFFF"/>
-        </w:rPr>
-        <w:t>esis</w:t>
-      </w:r>
-      <w:proofErr w:type="spellEnd"/>
-      <w:r>
-        <w:rPr>
-          <w:rFonts w:ascii="Times New Roman" w:hAnsi="Times New Roman" w:cs="Times New Roman"/>
-          <w:color w:val="222222"/>
-          <w:sz w:val="24"/>
-          <w:szCs w:val="24"/>
-          <w:shd w:val="clear" w:color="auto" w:fill="FFFFFF"/>
-        </w:rPr>
-        <w:t>, PUCE)</w:t>
-      </w:r>
-    </w:p>
-    <w:p>
-      <w:pPr>
-        <w:spacing w:line="240" w:lineRule="auto"/>
-        <w:rPr>
-          <w:rFonts w:ascii="Times New Roman" w:hAnsi="Times New Roman" w:cs="Times New Roman"/>
-          <w:sz w:val="24"/>
-          <w:szCs w:val="24"/>
-        </w:rPr>
-      </w:pPr>
-    </w:p>
-    <w:p>
-      <w:pPr>
-        <w:spacing w:line="240" w:lineRule="auto"/>
-        <w:rPr>
-          <w:rFonts w:ascii="Times New Roman" w:hAnsi="Times New Roman" w:cs="Times New Roman"/>
-          <w:sz w:val="24"/>
-          <w:szCs w:val="24"/>
-        </w:rPr>
-      </w:pPr>
-      <w:r>
-        <w:rPr>
-          <w:rFonts w:ascii="Times New Roman" w:hAnsi="Times New Roman" w:cs="Times New Roman"/>
-          <w:b/>
-          <w:bCs/>
-          <w:sz w:val="24"/>
-          <w:szCs w:val="24"/>
-        </w:rPr>
-        <w:lastRenderedPageBreak/>
-        <w:t xml:space="preserve">Open CV: </w:t>
-      </w:r>
-      <w:r>
-        <w:rPr>
-          <w:rFonts w:ascii="Times New Roman" w:hAnsi="Times New Roman" w:cs="Times New Roman"/>
-          <w:sz w:val="24"/>
-          <w:szCs w:val="24"/>
-        </w:rPr>
-        <w:t xml:space="preserve">(Open Source Computer Open CV es u </w:t>
-      </w:r>
-      <w:r>
-        <w:rPr>
-          <w:rFonts w:ascii="Times New Roman" w:hAnsi="Times New Roman" w:cs="Times New Roman"/>
-          <w:sz w:val="24"/>
-          <w:szCs w:val="24"/>
-        </w:rPr>
-        <w:t>Visión)</w:t>
-      </w:r>
-      <w:r>
-        <w:rPr>
-          <w:rFonts w:ascii="Times New Roman" w:hAnsi="Times New Roman" w:cs="Times New Roman"/>
-          <w:sz w:val="24"/>
-          <w:szCs w:val="24"/>
-        </w:rPr>
-        <w:t xml:space="preserve">. </w:t>
-      </w:r>
-      <w:proofErr w:type="spellStart"/>
-      <w:r>
-        <w:rPr>
-          <w:rFonts w:ascii="Times New Roman" w:hAnsi="Times New Roman" w:cs="Times New Roman"/>
-          <w:sz w:val="24"/>
-          <w:szCs w:val="24"/>
-        </w:rPr>
-        <w:t>Na</w:t>
-      </w:r>
-      <w:proofErr w:type="spellEnd"/>
-      <w:r>
-        <w:rPr>
-          <w:rFonts w:ascii="Times New Roman" w:hAnsi="Times New Roman" w:cs="Times New Roman"/>
-          <w:sz w:val="24"/>
-          <w:szCs w:val="24"/>
-        </w:rPr>
-        <w:t xml:space="preserve"> biblioteca de software de visión abierta y software de automático aprendizaje.  El objetivo de su construcción e implementación es proporcionar una infraestructura común para aplicaciones de visión por computadora y para acelerar el uso de la percepción de la maquina en los productos comerciales.</w:t>
-      </w:r>
-    </w:p>
-    <w:p>
-      <w:pPr>
-        <w:spacing w:line="240" w:lineRule="auto"/>
-        <w:rPr>
-          <w:rFonts w:ascii="Times New Roman" w:hAnsi="Times New Roman" w:cs="Times New Roman"/>
-          <w:sz w:val="24"/>
-          <w:szCs w:val="24"/>
-        </w:rPr>
-      </w:pPr>
+      <w:bookmarkStart w:id="16" w:name="_Toc114301746"/>
+      <w:r>
+        <w:rPr>
+          <w:rFonts w:ascii="Times New Roman" w:hAnsi="Times New Roman" w:cs="Times New Roman"/>
+          <w:sz w:val="24"/>
+          <w:szCs w:val="24"/>
+        </w:rPr>
+        <w:t>WAY FOR WORKING</w:t>
+      </w:r>
+      <w:bookmarkEnd w:id="16"/>
+    </w:p>
+    <w:p>
+      <w:pPr>
+        <w:pStyle w:val="Ttulo2"/>
+        <w:rPr>
+          <w:rFonts w:ascii="Times New Roman" w:hAnsi="Times New Roman" w:cs="Times New Roman"/>
+          <w:sz w:val="24"/>
+          <w:szCs w:val="24"/>
+        </w:rPr>
+      </w:pPr>
+      <w:bookmarkStart w:id="17" w:name="_Toc114301747"/>
+      <w:r>
+        <w:rPr>
+          <w:rFonts w:ascii="Times New Roman" w:hAnsi="Times New Roman" w:cs="Times New Roman"/>
+          <w:sz w:val="24"/>
+          <w:szCs w:val="24"/>
+        </w:rPr>
+        <w:t>TRELLO</w:t>
+      </w:r>
+      <w:bookmarkEnd w:id="17"/>
     </w:p>
     <w:p>
       <w:pPr>
         <w:pStyle w:val="NormalWeb"/>
         <w:shd w:val="clear" w:color="auto" w:fill="FFFFFF"/>
-        <w:spacing w:before="0" w:beforeAutospacing="0" w:after="450" w:afterAutospacing="0"/>
-        <w:rPr>
-          <w:color w:val="151618"/>
-        </w:rPr>
-      </w:pPr>
-      <w:proofErr w:type="spellStart"/>
-      <w:r>
-        <w:rPr>
-          <w:b/>
-          <w:bCs/>
-        </w:rPr>
-        <w:t>Node</w:t>
-      </w:r>
-      <w:proofErr w:type="spellEnd"/>
-      <w:r>
-        <w:rPr>
-          <w:b/>
-          <w:bCs/>
-        </w:rPr>
-        <w:t xml:space="preserve"> </w:t>
-      </w:r>
-      <w:proofErr w:type="spellStart"/>
-      <w:proofErr w:type="gramStart"/>
-      <w:r>
-        <w:rPr>
-          <w:b/>
-          <w:bCs/>
-        </w:rPr>
-        <w:t>js</w:t>
-      </w:r>
-      <w:proofErr w:type="spellEnd"/>
-      <w:r>
-        <w:rPr>
-          <w:b/>
-          <w:bCs/>
-        </w:rPr>
-        <w:t xml:space="preserve"> :</w:t>
-      </w:r>
-      <w:proofErr w:type="gramEnd"/>
-      <w:r>
-        <w:rPr>
-          <w:b/>
-          <w:bCs/>
-        </w:rPr>
-        <w:t xml:space="preserve"> </w:t>
-      </w:r>
-      <w:r>
-        <w:rPr>
-          <w:color w:val="151618"/>
-        </w:rPr>
-        <w:t>Node.js®, Node.js, es un entorno en tiempo de ejecución multiplataforma para la capa del servidor (en el lado del servidor) basado en </w:t>
-      </w:r>
-      <w:r>
-        <w:rPr>
-          <w:rFonts w:eastAsiaTheme="majorEastAsia"/>
-          <w:color w:val="151618"/>
-        </w:rPr>
-        <w:t>JavaScript</w:t>
-      </w:r>
-      <w:r>
-        <w:rPr>
-          <w:color w:val="151618"/>
-        </w:rPr>
-        <w:t>.</w:t>
-      </w:r>
-    </w:p>
-    <w:p>
-      <w:pPr>
-        <w:pStyle w:val="NormalWeb"/>
-        <w:shd w:val="clear" w:color="auto" w:fill="FFFFFF"/>
-        <w:spacing w:before="0" w:beforeAutospacing="0" w:after="450" w:afterAutospacing="0"/>
-        <w:rPr>
-          <w:color w:val="151618"/>
-        </w:rPr>
-      </w:pPr>
-      <w:r>
-        <w:rPr>
-          <w:color w:val="151618"/>
-        </w:rPr>
-        <w:t>Node.js es un entorno </w:t>
-      </w:r>
-      <w:r>
-        <w:rPr>
-          <w:rStyle w:val="nfasis"/>
-          <w:color w:val="151618"/>
-        </w:rPr>
-        <w:t>controlado por eventos</w:t>
-      </w:r>
-      <w:r>
-        <w:rPr>
-          <w:color w:val="151618"/>
-        </w:rPr>
-        <w:t> diseñado para crear aplicaciones escalables, permitiéndote establecer y gestionar múltiples conexiones al mismo tiempo. Gracias a esta característica, no tienes que preocuparte con el bloqueo de procesos, pues no hay </w:t>
-      </w:r>
-      <w:r>
-        <w:rPr>
-          <w:rFonts w:eastAsiaTheme="majorEastAsia"/>
-          <w:color w:val="151618"/>
-        </w:rPr>
-        <w:t>bloqueos</w:t>
-      </w:r>
-      <w:r>
-        <w:rPr>
-          <w:color w:val="151618"/>
-        </w:rPr>
-        <w:t>.</w:t>
+        <w:spacing w:before="0" w:beforeAutospacing="0" w:after="245" w:afterAutospacing="0"/>
+      </w:pPr>
+      <w:r>
+        <w:rPr>
+          <w:shd w:val="clear" w:color="auto" w:fill="FFFFFF"/>
+        </w:rPr>
+        <w:t>Trello se encuentra dentro de las herramientas de marketing digital más populares, ya que permite asociar a más de 20 personas a un proyecto y así gestionar en equipo las distintas listas. Los miembros pueden ser invitados a través de correo electrónico, buscando su nombre dentro de la aplicación o compartiendo un enlace especial que los llevará a un tablero en específico</w:t>
       </w:r>
     </w:p>
     <w:p>
@@ -4025,171 +4094,30 @@
           <w:spacing w:val="3"/>
         </w:rPr>
       </w:pPr>
-      <w:proofErr w:type="gramStart"/>
-      <w:r>
-        <w:rPr>
-          <w:b/>
-          <w:bCs/>
-          <w:color w:val="333333"/>
-          <w:spacing w:val="3"/>
-        </w:rPr>
-        <w:t>Django</w:t>
-      </w:r>
-      <w:r>
-        <w:rPr>
-          <w:color w:val="333333"/>
-          <w:spacing w:val="3"/>
-        </w:rPr>
-        <w:t xml:space="preserve"> :</w:t>
-      </w:r>
-      <w:r>
-        <w:rPr>
-          <w:spacing w:val="3"/>
-        </w:rPr>
-        <w:t>es</w:t>
-      </w:r>
-      <w:proofErr w:type="gramEnd"/>
-      <w:r>
-        <w:rPr>
-          <w:spacing w:val="3"/>
-        </w:rPr>
-        <w:t xml:space="preserve"> un framework de aplicaciones web gratuito y de código abierto (open source) escrito en Python. Un framework web es un conjunto de componentes que te ayudan a desarrollar sitios web más fácil y rápidamente.</w:t>
-      </w:r>
-    </w:p>
-    <w:p>
-      <w:pPr>
-        <w:pStyle w:val="NormalWeb"/>
-        <w:shd w:val="clear" w:color="auto" w:fill="FFFFFF"/>
-        <w:spacing w:before="0" w:beforeAutospacing="0" w:after="204" w:afterAutospacing="0"/>
-        <w:rPr>
-          <w:spacing w:val="3"/>
-        </w:rPr>
-      </w:pPr>
-      <w:r>
-        <w:rPr>
-          <w:spacing w:val="3"/>
-        </w:rPr>
-        <w:t>Cuando construyes un sitio web, siempre necesitas un conjunto de componentes similares: una manera de manejar la autenticación de usuarios (registrarse, iniciar sesión, cerrar sesión), un panel de administración para tu sitio web, formularios, una forma de subir archivos</w:t>
-      </w:r>
-    </w:p>
-    <w:p>
-      <w:pPr>
-        <w:pStyle w:val="NormalWeb"/>
-        <w:shd w:val="clear" w:color="auto" w:fill="FFFFFF"/>
-        <w:spacing w:before="0" w:beforeAutospacing="0" w:after="204" w:afterAutospacing="0"/>
-        <w:rPr>
-          <w:spacing w:val="3"/>
-        </w:rPr>
-      </w:pPr>
-    </w:p>
-    <w:p>
-      <w:pPr>
-        <w:pStyle w:val="NormalWeb"/>
-        <w:shd w:val="clear" w:color="auto" w:fill="FFFFFF"/>
-        <w:spacing w:before="0" w:beforeAutospacing="0" w:after="245" w:afterAutospacing="0"/>
-        <w:rPr>
-          <w:b/>
-          <w:bCs/>
-          <w:color w:val="111111"/>
-        </w:rPr>
-      </w:pPr>
-    </w:p>
-    <w:p>
-      <w:pPr>
-        <w:pStyle w:val="NormalWeb"/>
-        <w:shd w:val="clear" w:color="auto" w:fill="FFFFFF"/>
-        <w:spacing w:before="0" w:beforeAutospacing="0" w:after="245" w:afterAutospacing="0"/>
-        <w:rPr>
-          <w:b/>
-          <w:bCs/>
-          <w:color w:val="111111"/>
-        </w:rPr>
-      </w:pPr>
-    </w:p>
-    <w:p>
-      <w:pPr>
-        <w:pStyle w:val="NormalWeb"/>
-        <w:shd w:val="clear" w:color="auto" w:fill="FFFFFF"/>
-        <w:spacing w:before="0" w:beforeAutospacing="0" w:after="245" w:afterAutospacing="0"/>
-        <w:rPr>
-          <w:b/>
-          <w:bCs/>
-          <w:color w:val="111111"/>
-        </w:rPr>
-      </w:pPr>
-      <w:r>
-        <w:rPr>
-          <w:b/>
-          <w:bCs/>
-          <w:color w:val="111111"/>
-        </w:rPr>
-        <w:t>TRELLO</w:t>
-      </w:r>
-    </w:p>
-    <w:p>
-      <w:pPr>
-        <w:pStyle w:val="NormalWeb"/>
-        <w:shd w:val="clear" w:color="auto" w:fill="FFFFFF"/>
-        <w:spacing w:before="0" w:beforeAutospacing="0" w:after="245" w:afterAutospacing="0"/>
-      </w:pPr>
-      <w:r>
-        <w:rPr>
-          <w:shd w:val="clear" w:color="auto" w:fill="FFFFFF"/>
-        </w:rPr>
-        <w:t>Trello se encuentra dentro de las herramientas de marketing digital más populares, ya que permite asociar a más de 20 personas a un proyecto y así gestionar en equipo las distintas listas. Los miembros pueden ser invitados a través de correo electrónico, buscando su nombre dentro de la aplicación o compartiendo un enlace especial que los llevará a un tablero en específico</w:t>
-      </w:r>
-    </w:p>
-    <w:p>
-      <w:pPr>
-        <w:pStyle w:val="NormalWeb"/>
-        <w:shd w:val="clear" w:color="auto" w:fill="FFFFFF"/>
-        <w:spacing w:before="0" w:beforeAutospacing="0" w:after="204" w:afterAutospacing="0"/>
-        <w:rPr>
-          <w:spacing w:val="3"/>
-        </w:rPr>
-      </w:pPr>
-    </w:p>
-    <w:p>
-      <w:pPr>
-        <w:tabs>
-          <w:tab w:val="left" w:pos="3120"/>
-        </w:tabs>
-        <w:ind w:firstLine="0"/>
-        <w:rPr>
-          <w:rFonts w:ascii="Times New Roman" w:hAnsi="Times New Roman" w:cs="Times New Roman"/>
-          <w:b/>
-          <w:bCs/>
-          <w:sz w:val="24"/>
-          <w:szCs w:val="24"/>
-        </w:rPr>
-      </w:pPr>
-      <w:r>
-        <w:rPr>
-          <w:rFonts w:ascii="Times New Roman" w:hAnsi="Times New Roman" w:cs="Times New Roman"/>
-          <w:b/>
-          <w:bCs/>
-          <w:sz w:val="24"/>
-          <w:szCs w:val="24"/>
-        </w:rPr>
-        <w:t xml:space="preserve">GIT </w:t>
-      </w:r>
-      <w:proofErr w:type="gramStart"/>
-      <w:r>
-        <w:rPr>
-          <w:rFonts w:ascii="Times New Roman" w:hAnsi="Times New Roman" w:cs="Times New Roman"/>
-          <w:b/>
-          <w:bCs/>
-          <w:sz w:val="24"/>
-          <w:szCs w:val="24"/>
-        </w:rPr>
-        <w:t>HUB</w:t>
-      </w:r>
-      <w:proofErr w:type="gramEnd"/>
-      <w:r>
-        <w:rPr>
-          <w:rFonts w:ascii="Times New Roman" w:hAnsi="Times New Roman" w:cs="Times New Roman"/>
-          <w:b/>
-          <w:bCs/>
+    </w:p>
+    <w:p>
+      <w:pPr>
+        <w:pStyle w:val="Ttulo2"/>
+        <w:rPr>
+          <w:rFonts w:ascii="Times New Roman" w:hAnsi="Times New Roman" w:cs="Times New Roman"/>
+          <w:sz w:val="24"/>
+          <w:szCs w:val="24"/>
+        </w:rPr>
+      </w:pPr>
+      <w:bookmarkStart w:id="18" w:name="_Toc114301748"/>
+      <w:r>
+        <w:rPr>
+          <w:rFonts w:ascii="Times New Roman" w:hAnsi="Times New Roman" w:cs="Times New Roman"/>
+          <w:sz w:val="24"/>
+          <w:szCs w:val="24"/>
+        </w:rPr>
+        <w:lastRenderedPageBreak/>
+        <w:t>GIT HUB</w:t>
+      </w:r>
+      <w:bookmarkEnd w:id="18"/>
+      <w:r>
+        <w:rPr>
+          <w:rFonts w:ascii="Times New Roman" w:hAnsi="Times New Roman" w:cs="Times New Roman"/>
           <w:sz w:val="24"/>
           <w:szCs w:val="24"/>
         </w:rPr>
@@ -4242,11 +4170,849 @@
     </w:p>
     <w:p>
       <w:pPr>
+        <w:pStyle w:val="Ttulo2"/>
+        <w:rPr>
+          <w:rFonts w:ascii="Times New Roman" w:hAnsi="Times New Roman" w:cs="Times New Roman"/>
+          <w:sz w:val="24"/>
+          <w:szCs w:val="24"/>
+        </w:rPr>
+      </w:pPr>
+      <w:bookmarkStart w:id="19" w:name="_Toc114301749"/>
+      <w:r>
+        <w:rPr>
+          <w:rFonts w:ascii="Times New Roman" w:hAnsi="Times New Roman" w:cs="Times New Roman"/>
+          <w:sz w:val="24"/>
+          <w:szCs w:val="24"/>
+        </w:rPr>
+        <w:t>Postman.</w:t>
+      </w:r>
+      <w:bookmarkEnd w:id="19"/>
+    </w:p>
+    <w:p>
+      <w:pPr>
+        <w:rPr>
+          <w:rFonts w:ascii="Times New Roman" w:hAnsi="Times New Roman" w:cs="Times New Roman"/>
+          <w:sz w:val="24"/>
+          <w:szCs w:val="24"/>
+        </w:rPr>
+      </w:pPr>
+      <w:r>
+        <w:rPr>
+          <w:rFonts w:ascii="Times New Roman" w:hAnsi="Times New Roman" w:cs="Times New Roman"/>
+          <w:sz w:val="24"/>
+          <w:szCs w:val="24"/>
+        </w:rPr>
+        <w:t xml:space="preserve">Es una aplicación </w:t>
+      </w:r>
+      <w:r>
+        <w:rPr>
+          <w:rFonts w:ascii="Times New Roman" w:hAnsi="Times New Roman" w:cs="Times New Roman"/>
+          <w:sz w:val="24"/>
+          <w:szCs w:val="24"/>
+        </w:rPr>
+        <w:t>que</w:t>
+      </w:r>
+      <w:r>
+        <w:rPr>
+          <w:rFonts w:ascii="Times New Roman" w:hAnsi="Times New Roman" w:cs="Times New Roman"/>
+          <w:sz w:val="24"/>
+          <w:szCs w:val="24"/>
+        </w:rPr>
+        <w:t xml:space="preserve"> nos permite realizar pruebas apli, es un cliente HTTP que nos da la </w:t>
+      </w:r>
+      <w:r>
+        <w:rPr>
+          <w:rFonts w:ascii="Times New Roman" w:hAnsi="Times New Roman" w:cs="Times New Roman"/>
+          <w:sz w:val="24"/>
+          <w:szCs w:val="24"/>
+        </w:rPr>
+        <w:t>posibilidad</w:t>
+      </w:r>
+      <w:r>
+        <w:rPr>
+          <w:rFonts w:ascii="Times New Roman" w:hAnsi="Times New Roman" w:cs="Times New Roman"/>
+          <w:sz w:val="24"/>
+          <w:szCs w:val="24"/>
+        </w:rPr>
+        <w:t xml:space="preserve"> de testear “HTTP, a través de una interfaz grafica de usuario, por medio de la cual obtendremos tipos de respuesta</w:t>
+      </w:r>
+      <w:r>
+        <w:rPr>
+          <w:rFonts w:ascii="Times New Roman" w:hAnsi="Times New Roman" w:cs="Times New Roman"/>
+          <w:sz w:val="24"/>
+          <w:szCs w:val="24"/>
+        </w:rPr>
+        <w:t xml:space="preserve"> que posteriormente deberán ser validado.</w:t>
+      </w:r>
+    </w:p>
+    <w:p>
+      <w:pPr>
+        <w:pStyle w:val="Ttulo1"/>
+        <w:jc w:val="left"/>
+        <w:rPr>
+          <w:rFonts w:ascii="Times New Roman" w:hAnsi="Times New Roman" w:cs="Times New Roman"/>
+          <w:sz w:val="24"/>
+          <w:szCs w:val="24"/>
+        </w:rPr>
+      </w:pPr>
+      <w:bookmarkStart w:id="20" w:name="_Toc114301750"/>
+      <w:r>
+        <w:rPr>
+          <w:rFonts w:ascii="Times New Roman" w:hAnsi="Times New Roman" w:cs="Times New Roman"/>
+          <w:sz w:val="24"/>
+          <w:szCs w:val="24"/>
+        </w:rPr>
+        <w:t>TECNOLOGIAS</w:t>
+      </w:r>
+      <w:bookmarkEnd w:id="20"/>
+    </w:p>
+    <w:p>
+      <w:pPr>
+        <w:pStyle w:val="Ttulo2"/>
+        <w:rPr>
+          <w:rFonts w:ascii="Times New Roman" w:eastAsiaTheme="minorHAnsi" w:hAnsi="Times New Roman" w:cs="Times New Roman"/>
+          <w:color w:val="auto"/>
+          <w:sz w:val="24"/>
+          <w:szCs w:val="24"/>
+        </w:rPr>
+      </w:pPr>
+      <w:bookmarkStart w:id="21" w:name="_Toc114301751"/>
+      <w:r>
+        <w:rPr>
+          <w:rFonts w:ascii="Times New Roman" w:hAnsi="Times New Roman" w:cs="Times New Roman"/>
+          <w:sz w:val="24"/>
+          <w:szCs w:val="24"/>
+        </w:rPr>
+        <w:t>JavaScript</w:t>
+      </w:r>
+      <w:bookmarkEnd w:id="21"/>
+      <w:r>
+        <w:rPr>
+          <w:rFonts w:ascii="Times New Roman" w:hAnsi="Times New Roman" w:cs="Times New Roman"/>
+          <w:sz w:val="24"/>
+          <w:szCs w:val="24"/>
+        </w:rPr>
+        <w:t xml:space="preserve">  </w:t>
+      </w:r>
+    </w:p>
+    <w:p>
+      <w:pPr>
+        <w:spacing w:line="240" w:lineRule="auto"/>
+        <w:rPr>
+          <w:rFonts w:ascii="Times New Roman" w:hAnsi="Times New Roman" w:cs="Times New Roman"/>
+          <w:color w:val="222222"/>
+          <w:sz w:val="24"/>
+          <w:szCs w:val="24"/>
+          <w:shd w:val="clear" w:color="auto" w:fill="FFFFFF"/>
+        </w:rPr>
+      </w:pPr>
+      <w:r>
+        <w:rPr>
+          <w:rFonts w:ascii="Times New Roman" w:hAnsi="Times New Roman" w:cs="Times New Roman"/>
+          <w:sz w:val="24"/>
+          <w:szCs w:val="24"/>
+        </w:rPr>
+        <w:t xml:space="preserve">es un lenguaje de programación que se utiliza principalmente para crear páginas web dinámicas. Técnicamente, JavaScript es un lenguaje de programación interpretado, por lo que no es necesario compilar los programas para ejecutarlos.  En otras palabras, los programas escritos con JavaScript se pueden probar directamente en cualquier navegador sin necesidad de procesos intermedios.  (Librosweb.es, 2016) </w:t>
+      </w:r>
+      <w:r>
+        <w:rPr>
+          <w:rFonts w:ascii="Times New Roman" w:hAnsi="Times New Roman" w:cs="Times New Roman"/>
+          <w:color w:val="222222"/>
+          <w:sz w:val="24"/>
+          <w:szCs w:val="24"/>
+          <w:shd w:val="clear" w:color="auto" w:fill="FFFFFF"/>
+        </w:rPr>
+        <w:t>Rosales Terán, A., &amp; Ruiz Andrade, Á. B. (2016). </w:t>
+      </w:r>
+      <w:r>
+        <w:rPr>
+          <w:rFonts w:ascii="Times New Roman" w:hAnsi="Times New Roman" w:cs="Times New Roman"/>
+          <w:i/>
+          <w:iCs/>
+          <w:color w:val="222222"/>
+          <w:sz w:val="24"/>
+          <w:szCs w:val="24"/>
+          <w:shd w:val="clear" w:color="auto" w:fill="FFFFFF"/>
+        </w:rPr>
+        <w:t>Desarrollo e implementación de aplicativo web para reservas de parqueaderos de la Pontificia Universidad Católica del Ecuador</w:t>
+      </w:r>
+      <w:r>
+        <w:rPr>
+          <w:rFonts w:ascii="Times New Roman" w:hAnsi="Times New Roman" w:cs="Times New Roman"/>
+          <w:color w:val="222222"/>
+          <w:sz w:val="24"/>
+          <w:szCs w:val="24"/>
+          <w:shd w:val="clear" w:color="auto" w:fill="FFFFFF"/>
+        </w:rPr>
+        <w:t> (Bachelor’s esis, PUCE).</w:t>
+      </w:r>
+    </w:p>
+    <w:p>
+      <w:pPr>
+        <w:spacing w:line="240" w:lineRule="auto"/>
+        <w:rPr>
+          <w:rFonts w:ascii="Times New Roman" w:hAnsi="Times New Roman" w:cs="Times New Roman"/>
+          <w:color w:val="222222"/>
+          <w:sz w:val="24"/>
+          <w:szCs w:val="24"/>
+          <w:shd w:val="clear" w:color="auto" w:fill="FFFFFF"/>
+        </w:rPr>
+      </w:pPr>
+    </w:p>
+    <w:p>
+      <w:pPr>
+        <w:spacing w:line="240" w:lineRule="auto"/>
+        <w:rPr>
+          <w:rFonts w:ascii="Times New Roman" w:hAnsi="Times New Roman" w:cs="Times New Roman"/>
+          <w:color w:val="222222"/>
+          <w:sz w:val="24"/>
+          <w:szCs w:val="24"/>
+          <w:shd w:val="clear" w:color="auto" w:fill="FFFFFF"/>
+        </w:rPr>
+      </w:pPr>
+    </w:p>
+    <w:p>
+      <w:pPr>
+        <w:spacing w:line="240" w:lineRule="auto"/>
+        <w:rPr>
+          <w:rFonts w:ascii="Times New Roman" w:hAnsi="Times New Roman" w:cs="Times New Roman"/>
+          <w:sz w:val="24"/>
+          <w:szCs w:val="24"/>
+        </w:rPr>
+      </w:pPr>
+    </w:p>
+    <w:p>
+      <w:pPr>
+        <w:pStyle w:val="Ttulo2"/>
+        <w:rPr>
+          <w:rFonts w:ascii="Times New Roman" w:hAnsi="Times New Roman" w:cs="Times New Roman"/>
+          <w:bCs/>
+          <w:sz w:val="24"/>
+          <w:szCs w:val="24"/>
+        </w:rPr>
+      </w:pPr>
+      <w:bookmarkStart w:id="22" w:name="_Toc114301752"/>
+      <w:r>
+        <w:rPr>
+          <w:rFonts w:ascii="Times New Roman" w:hAnsi="Times New Roman" w:cs="Times New Roman"/>
+          <w:bCs/>
+          <w:sz w:val="24"/>
+          <w:szCs w:val="24"/>
+        </w:rPr>
+        <w:t>Node js</w:t>
+      </w:r>
+      <w:bookmarkEnd w:id="22"/>
+    </w:p>
+    <w:p>
+      <w:pPr>
+        <w:rPr>
+          <w:rFonts w:ascii="Times New Roman" w:hAnsi="Times New Roman" w:cs="Times New Roman"/>
+          <w:sz w:val="24"/>
+          <w:szCs w:val="24"/>
+        </w:rPr>
+      </w:pPr>
+      <w:r>
+        <w:rPr>
+          <w:rFonts w:ascii="Times New Roman" w:hAnsi="Times New Roman" w:cs="Times New Roman"/>
+          <w:b/>
+          <w:bCs/>
+          <w:sz w:val="24"/>
+          <w:szCs w:val="24"/>
+        </w:rPr>
+        <w:t xml:space="preserve"> </w:t>
+      </w:r>
+      <w:r>
+        <w:rPr>
+          <w:rFonts w:ascii="Times New Roman" w:hAnsi="Times New Roman" w:cs="Times New Roman"/>
+          <w:sz w:val="24"/>
+          <w:szCs w:val="24"/>
+        </w:rPr>
+        <w:t>Node.js®, Node.js, es un entorno en tiempo de ejecución multiplataforma para la capa del servidor (en el lado del servidor) basado en </w:t>
+      </w:r>
+      <w:r>
+        <w:rPr>
+          <w:rFonts w:ascii="Times New Roman" w:eastAsiaTheme="majorEastAsia" w:hAnsi="Times New Roman" w:cs="Times New Roman"/>
+          <w:sz w:val="24"/>
+          <w:szCs w:val="24"/>
+        </w:rPr>
+        <w:t>JavaScript</w:t>
+      </w:r>
+      <w:r>
+        <w:rPr>
+          <w:rFonts w:ascii="Times New Roman" w:hAnsi="Times New Roman" w:cs="Times New Roman"/>
+          <w:sz w:val="24"/>
+          <w:szCs w:val="24"/>
+        </w:rPr>
+        <w:t>.Node.js es un entorno </w:t>
+      </w:r>
+      <w:r>
+        <w:rPr>
+          <w:rStyle w:val="nfasis"/>
+          <w:rFonts w:ascii="Times New Roman" w:hAnsi="Times New Roman" w:cs="Times New Roman"/>
+          <w:color w:val="151618"/>
+          <w:sz w:val="24"/>
+          <w:szCs w:val="24"/>
+        </w:rPr>
+        <w:t>controlado por eventos</w:t>
+      </w:r>
+      <w:r>
+        <w:rPr>
+          <w:rFonts w:ascii="Times New Roman" w:hAnsi="Times New Roman" w:cs="Times New Roman"/>
+          <w:sz w:val="24"/>
+          <w:szCs w:val="24"/>
+        </w:rPr>
+        <w:t> diseñado para crear aplicaciones escalables, permitiéndote establecer y gestionar múltiples conexiones al mismo tiempo. Gracias a esta característica, no tienes que preocuparte con el bloqueo de procesos, pues no hay </w:t>
+      </w:r>
+      <w:r>
+        <w:rPr>
+          <w:rFonts w:ascii="Times New Roman" w:eastAsiaTheme="majorEastAsia" w:hAnsi="Times New Roman" w:cs="Times New Roman"/>
+          <w:sz w:val="24"/>
+          <w:szCs w:val="24"/>
+        </w:rPr>
+        <w:t>bloqueos</w:t>
+      </w:r>
+      <w:r>
+        <w:rPr>
+          <w:rFonts w:ascii="Times New Roman" w:hAnsi="Times New Roman" w:cs="Times New Roman"/>
+          <w:sz w:val="24"/>
+          <w:szCs w:val="24"/>
+        </w:rPr>
+        <w:t>.</w:t>
+      </w:r>
+    </w:p>
+    <w:p>
+      <w:pPr>
+        <w:pStyle w:val="Ttulo2"/>
+        <w:rPr>
+          <w:rFonts w:ascii="Times New Roman" w:hAnsi="Times New Roman" w:cs="Times New Roman"/>
+          <w:color w:val="333333"/>
+          <w:sz w:val="24"/>
+          <w:szCs w:val="24"/>
+        </w:rPr>
+      </w:pPr>
+      <w:bookmarkStart w:id="23" w:name="_Toc114301753"/>
+      <w:r>
+        <w:rPr>
+          <w:rFonts w:ascii="Times New Roman" w:hAnsi="Times New Roman" w:cs="Times New Roman"/>
+          <w:sz w:val="24"/>
+          <w:szCs w:val="24"/>
+        </w:rPr>
+        <w:lastRenderedPageBreak/>
+        <w:t>Django</w:t>
+      </w:r>
+      <w:r>
+        <w:rPr>
+          <w:rFonts w:ascii="Times New Roman" w:hAnsi="Times New Roman" w:cs="Times New Roman"/>
+          <w:color w:val="333333"/>
+          <w:sz w:val="24"/>
+          <w:szCs w:val="24"/>
+        </w:rPr>
+        <w:t>:</w:t>
+      </w:r>
+      <w:bookmarkEnd w:id="23"/>
+      <w:r>
+        <w:rPr>
+          <w:rFonts w:ascii="Times New Roman" w:hAnsi="Times New Roman" w:cs="Times New Roman"/>
+          <w:color w:val="333333"/>
+          <w:sz w:val="24"/>
+          <w:szCs w:val="24"/>
+        </w:rPr>
+        <w:t xml:space="preserve"> </w:t>
+      </w:r>
+    </w:p>
+    <w:p>
+      <w:pPr>
+        <w:rPr>
+          <w:rFonts w:ascii="Times New Roman" w:hAnsi="Times New Roman" w:cs="Times New Roman"/>
+          <w:sz w:val="24"/>
+          <w:szCs w:val="24"/>
+        </w:rPr>
+      </w:pPr>
+      <w:r>
+        <w:rPr>
+          <w:rFonts w:ascii="Times New Roman" w:hAnsi="Times New Roman" w:cs="Times New Roman"/>
+          <w:color w:val="333333"/>
+          <w:sz w:val="24"/>
+          <w:szCs w:val="24"/>
+        </w:rPr>
+        <w:t>es</w:t>
+      </w:r>
+      <w:r>
+        <w:rPr>
+          <w:rFonts w:ascii="Times New Roman" w:hAnsi="Times New Roman" w:cs="Times New Roman"/>
+          <w:sz w:val="24"/>
+          <w:szCs w:val="24"/>
+        </w:rPr>
+        <w:t xml:space="preserve"> un framework de aplicaciones web gratuito y de código abierto (open source) escrito en Python. Un framework web es un conjunto de componentes que te ayudan a desarrollar sitios web más fácil y rápidamente.</w:t>
+      </w:r>
+    </w:p>
+    <w:p>
+      <w:pPr>
+        <w:pStyle w:val="NormalWeb"/>
+        <w:shd w:val="clear" w:color="auto" w:fill="FFFFFF"/>
+        <w:spacing w:before="0" w:beforeAutospacing="0" w:after="204" w:afterAutospacing="0"/>
+        <w:rPr>
+          <w:spacing w:val="3"/>
+        </w:rPr>
+      </w:pPr>
+      <w:r>
+        <w:rPr>
+          <w:spacing w:val="3"/>
+        </w:rPr>
+        <w:t>Cuando construyes un sitio web, siempre necesitas un conjunto de componentes similares: una manera de manejar la autenticación de usuarios (registrarse, iniciar sesión, cerrar sesión), un panel de administración para tu sitio web, formularios, una forma de subir archivos</w:t>
+      </w:r>
+    </w:p>
+    <w:p>
+      <w:pPr>
+        <w:pStyle w:val="Ttulo2"/>
+      </w:pPr>
+      <w:bookmarkStart w:id="24" w:name="_Toc114301754"/>
+      <w:r>
+        <w:t>Vue</w:t>
+      </w:r>
+      <w:bookmarkEnd w:id="24"/>
+    </w:p>
+    <w:p>
+      <w:r>
+        <w:t>Vue es un framework open source de JavaScript, el cual nos permite construir interfaces de usuario de una forma muy sencilla.</w:t>
+      </w:r>
+    </w:p>
+    <w:p/>
+    <w:tbl>
+      <w:tblPr>
+        <w:tblW w:w="0" w:type="auto"/>
+        <w:tblInd w:w="880" w:type="dxa"/>
+        <w:tblBorders>
+          <w:top w:val="single" w:sz="4" w:space="0" w:color="auto"/>
+          <w:left w:val="single" w:sz="4" w:space="0" w:color="auto"/>
+          <w:bottom w:val="single" w:sz="4" w:space="0" w:color="auto"/>
+          <w:right w:val="single" w:sz="4" w:space="0" w:color="auto"/>
+          <w:insideH w:val="single" w:sz="4" w:space="0" w:color="auto"/>
+          <w:insideV w:val="single" w:sz="4" w:space="0" w:color="auto"/>
+        </w:tblBorders>
+        <w:tblCellMar>
+          <w:left w:w="70" w:type="dxa"/>
+          <w:right w:w="70" w:type="dxa"/>
+        </w:tblCellMar>
+        <w:tblLook w:val="0000" w:firstRow="0" w:lastRow="0" w:firstColumn="0" w:lastColumn="0" w:noHBand="0" w:noVBand="0"/>
+      </w:tblPr>
+      <w:tblGrid>
+        <w:gridCol w:w="1290"/>
+        <w:gridCol w:w="15"/>
+        <w:gridCol w:w="1320"/>
+        <w:gridCol w:w="2790"/>
+      </w:tblGrid>
+      <w:tr>
+        <w:trPr>
+          <w:trHeight w:val="390"/>
+        </w:trPr>
+        <w:tc>
+          <w:tcPr>
+            <w:tcW w:w="5415" w:type="dxa"/>
+            <w:gridSpan w:val="4"/>
+          </w:tcPr>
+          <w:p>
+            <w:pPr>
+              <w:ind w:firstLine="0"/>
+              <w:jc w:val="center"/>
+              <w:rPr>
+                <w:b/>
+                <w:bCs/>
+              </w:rPr>
+            </w:pPr>
+            <w:r>
+              <w:rPr>
+                <w:b/>
+                <w:bCs/>
+              </w:rPr>
+              <w:t>ITERACIONES</w:t>
+            </w:r>
+          </w:p>
+        </w:tc>
+      </w:tr>
+      <w:tr>
+        <w:trPr>
+          <w:trHeight w:val="435"/>
+        </w:trPr>
+        <w:tc>
+          <w:tcPr>
+            <w:tcW w:w="2625" w:type="dxa"/>
+            <w:gridSpan w:val="3"/>
+          </w:tcPr>
+          <w:p>
+            <w:pPr>
+              <w:ind w:firstLine="0"/>
+            </w:pPr>
+            <w:r>
+              <w:t>Numero de iteraciones</w:t>
+            </w:r>
+          </w:p>
+        </w:tc>
+        <w:tc>
+          <w:tcPr>
+            <w:tcW w:w="2790" w:type="dxa"/>
+          </w:tcPr>
+          <w:p>
+            <w:pPr>
+              <w:ind w:firstLine="0"/>
+              <w:jc w:val="right"/>
+            </w:pPr>
+            <w:r>
+              <w:t>6</w:t>
+            </w:r>
+          </w:p>
+        </w:tc>
+      </w:tr>
+      <w:tr>
+        <w:trPr>
+          <w:trHeight w:val="675"/>
+        </w:trPr>
+        <w:tc>
+          <w:tcPr>
+            <w:tcW w:w="1305" w:type="dxa"/>
+            <w:gridSpan w:val="2"/>
+          </w:tcPr>
+          <w:p>
+            <w:pPr>
+              <w:ind w:firstLine="0"/>
+              <w:jc w:val="center"/>
+            </w:pPr>
+            <w:r>
+              <w:t>Iteración</w:t>
+            </w:r>
+          </w:p>
+        </w:tc>
+        <w:tc>
+          <w:tcPr>
+            <w:tcW w:w="1320" w:type="dxa"/>
+          </w:tcPr>
+          <w:p>
+            <w:pPr>
+              <w:ind w:firstLine="0"/>
+              <w:jc w:val="center"/>
+            </w:pPr>
+            <w:r>
+              <w:t>Inicio</w:t>
+            </w:r>
+          </w:p>
+        </w:tc>
+        <w:tc>
+          <w:tcPr>
+            <w:tcW w:w="2790" w:type="dxa"/>
+          </w:tcPr>
+          <w:p>
+            <w:pPr>
+              <w:ind w:firstLine="0"/>
+              <w:jc w:val="center"/>
+            </w:pPr>
+            <w:r>
+              <w:t>Fin</w:t>
+            </w:r>
+          </w:p>
+        </w:tc>
+      </w:tr>
+      <w:tr>
+        <w:trPr>
+          <w:trHeight w:val="510"/>
+        </w:trPr>
+        <w:tc>
+          <w:tcPr>
+            <w:tcW w:w="1290" w:type="dxa"/>
+          </w:tcPr>
+          <w:p>
+            <w:pPr>
+              <w:ind w:firstLine="0"/>
+            </w:pPr>
+            <w:r>
+              <w:t>1</w:t>
+            </w:r>
+          </w:p>
+        </w:tc>
+        <w:tc>
+          <w:tcPr>
+            <w:tcW w:w="1335" w:type="dxa"/>
+            <w:gridSpan w:val="2"/>
+          </w:tcPr>
+          <w:p>
+            <w:pPr>
+              <w:ind w:firstLine="0"/>
+            </w:pPr>
+            <w:r>
+              <w:t>15/09/2022</w:t>
+            </w:r>
+          </w:p>
+        </w:tc>
+        <w:tc>
+          <w:tcPr>
+            <w:tcW w:w="2790" w:type="dxa"/>
+          </w:tcPr>
+          <w:p>
+            <w:pPr>
+              <w:ind w:firstLine="0"/>
+            </w:pPr>
+            <w:r>
+              <w:t>29/09/2022</w:t>
+            </w:r>
+          </w:p>
+        </w:tc>
+      </w:tr>
+      <w:tr>
+        <w:trPr>
+          <w:trHeight w:val="585"/>
+        </w:trPr>
+        <w:tc>
+          <w:tcPr>
+            <w:tcW w:w="1290" w:type="dxa"/>
+          </w:tcPr>
+          <w:p>
+            <w:pPr>
+              <w:ind w:firstLine="0"/>
+            </w:pPr>
+            <w:r>
+              <w:t>2</w:t>
+            </w:r>
+          </w:p>
+        </w:tc>
+        <w:tc>
+          <w:tcPr>
+            <w:tcW w:w="1335" w:type="dxa"/>
+            <w:gridSpan w:val="2"/>
+          </w:tcPr>
+          <w:p>
+            <w:pPr>
+              <w:ind w:firstLine="0"/>
+            </w:pPr>
+            <w:r>
+              <w:t>29/09/2022</w:t>
+            </w:r>
+          </w:p>
+        </w:tc>
+        <w:tc>
+          <w:tcPr>
+            <w:tcW w:w="2790" w:type="dxa"/>
+          </w:tcPr>
+          <w:p>
+            <w:pPr>
+              <w:ind w:firstLine="0"/>
+            </w:pPr>
+            <w:r>
+              <w:t>13/10/2022</w:t>
+            </w:r>
+          </w:p>
+        </w:tc>
+      </w:tr>
+      <w:tr>
+        <w:trPr>
+          <w:trHeight w:val="510"/>
+        </w:trPr>
+        <w:tc>
+          <w:tcPr>
+            <w:tcW w:w="1290" w:type="dxa"/>
+          </w:tcPr>
+          <w:p>
+            <w:pPr>
+              <w:ind w:firstLine="0"/>
+            </w:pPr>
+            <w:r>
+              <w:t>3</w:t>
+            </w:r>
+          </w:p>
+        </w:tc>
+        <w:tc>
+          <w:tcPr>
+            <w:tcW w:w="1335" w:type="dxa"/>
+            <w:gridSpan w:val="2"/>
+          </w:tcPr>
+          <w:p>
+            <w:pPr>
+              <w:ind w:firstLine="0"/>
+            </w:pPr>
+            <w:r>
+              <w:t>13/10/2022</w:t>
+            </w:r>
+          </w:p>
+        </w:tc>
+        <w:tc>
+          <w:tcPr>
+            <w:tcW w:w="2790" w:type="dxa"/>
+          </w:tcPr>
+          <w:p>
+            <w:pPr>
+              <w:ind w:firstLine="0"/>
+            </w:pPr>
+            <w:r>
+              <w:t>20/10/2022</w:t>
+            </w:r>
+          </w:p>
+        </w:tc>
+      </w:tr>
+      <w:tr>
+        <w:trPr>
+          <w:trHeight w:val="525"/>
+        </w:trPr>
+        <w:tc>
+          <w:tcPr>
+            <w:tcW w:w="1290" w:type="dxa"/>
+          </w:tcPr>
+          <w:p>
+            <w:pPr>
+              <w:ind w:firstLine="0"/>
+            </w:pPr>
+            <w:r>
+              <w:t>4</w:t>
+            </w:r>
+          </w:p>
+        </w:tc>
+        <w:tc>
+          <w:tcPr>
+            <w:tcW w:w="1335" w:type="dxa"/>
+            <w:gridSpan w:val="2"/>
+          </w:tcPr>
+          <w:p>
+            <w:pPr>
+              <w:ind w:firstLine="0"/>
+            </w:pPr>
+            <w:r>
+              <w:t>20/10/2022</w:t>
+            </w:r>
+          </w:p>
+        </w:tc>
+        <w:tc>
+          <w:tcPr>
+            <w:tcW w:w="2790" w:type="dxa"/>
+          </w:tcPr>
+          <w:p>
+            <w:pPr>
+              <w:ind w:firstLine="0"/>
+            </w:pPr>
+            <w:r>
+              <w:t>27/10/2022</w:t>
+            </w:r>
+          </w:p>
+        </w:tc>
+      </w:tr>
+      <w:tr>
+        <w:trPr>
+          <w:trHeight w:val="456"/>
+        </w:trPr>
+        <w:tc>
+          <w:tcPr>
+            <w:tcW w:w="1290" w:type="dxa"/>
+          </w:tcPr>
+          <w:p>
+            <w:pPr>
+              <w:ind w:firstLine="0"/>
+            </w:pPr>
+            <w:r>
+              <w:t>5</w:t>
+            </w:r>
+          </w:p>
+        </w:tc>
+        <w:tc>
+          <w:tcPr>
+            <w:tcW w:w="1335" w:type="dxa"/>
+            <w:gridSpan w:val="2"/>
+          </w:tcPr>
+          <w:p>
+            <w:pPr>
+              <w:ind w:firstLine="0"/>
+            </w:pPr>
+            <w:r>
+              <w:t>27/10/2022</w:t>
+            </w:r>
+          </w:p>
+        </w:tc>
+        <w:tc>
+          <w:tcPr>
+            <w:tcW w:w="2790" w:type="dxa"/>
+          </w:tcPr>
+          <w:p>
+            <w:pPr>
+              <w:ind w:firstLine="0"/>
+            </w:pPr>
+            <w:r>
+              <w:t>03/10/2022</w:t>
+            </w:r>
+          </w:p>
+        </w:tc>
+      </w:tr>
+      <w:tr>
+        <w:trPr>
+          <w:trHeight w:val="364"/>
+        </w:trPr>
+        <w:tc>
+          <w:tcPr>
+            <w:tcW w:w="1290" w:type="dxa"/>
+          </w:tcPr>
+          <w:p>
+            <w:pPr>
+              <w:ind w:firstLine="0"/>
+            </w:pPr>
+            <w:r>
+              <w:t>6</w:t>
+            </w:r>
+          </w:p>
+        </w:tc>
+        <w:tc>
+          <w:tcPr>
+            <w:tcW w:w="1335" w:type="dxa"/>
+            <w:gridSpan w:val="2"/>
+          </w:tcPr>
+          <w:p>
+            <w:pPr>
+              <w:ind w:firstLine="0"/>
+            </w:pPr>
+            <w:r>
+              <w:t>03/11/2022</w:t>
+            </w:r>
+          </w:p>
+        </w:tc>
+        <w:tc>
+          <w:tcPr>
+            <w:tcW w:w="2790" w:type="dxa"/>
+          </w:tcPr>
+          <w:p>
+            <w:pPr>
+              <w:ind w:firstLine="0"/>
+            </w:pPr>
+            <w:r>
+              <w:t>10/11/2022</w:t>
+            </w:r>
+          </w:p>
+        </w:tc>
+      </w:tr>
+    </w:tbl>
+    <w:p/>
+    <w:p/>
+    <w:p/>
+    <w:p>
+      <w:pPr>
+        <w:pStyle w:val="NormalWeb"/>
+        <w:shd w:val="clear" w:color="auto" w:fill="FFFFFF"/>
+        <w:spacing w:before="0" w:beforeAutospacing="0" w:after="204" w:afterAutospacing="0"/>
+        <w:rPr>
+          <w:spacing w:val="3"/>
+        </w:rPr>
+      </w:pPr>
+    </w:p>
+    <w:p>
+      <w:pPr>
         <w:pStyle w:val="NormalWeb"/>
         <w:shd w:val="clear" w:color="auto" w:fill="FFFFFF"/>
         <w:spacing w:before="0" w:beforeAutospacing="0" w:after="245" w:afterAutospacing="0"/>
         <w:rPr>
+          <w:b/>
+          <w:bCs/>
           <w:color w:val="111111"/>
+        </w:rPr>
+      </w:pPr>
+    </w:p>
+    <w:p>
+      <w:pPr>
+        <w:rPr>
+          <w:rFonts w:ascii="Times New Roman" w:hAnsi="Times New Roman" w:cs="Times New Roman"/>
+          <w:sz w:val="24"/>
+          <w:szCs w:val="24"/>
         </w:rPr>
       </w:pPr>
     </w:p>
@@ -4262,14 +5028,11 @@
     </w:p>
     <w:p>
       <w:pPr>
-        <w:tabs>
-          <w:tab w:val="left" w:pos="3120"/>
-        </w:tabs>
-        <w:ind w:firstLine="0"/>
-        <w:rPr>
-          <w:rFonts w:ascii="Times New Roman" w:hAnsi="Times New Roman" w:cs="Times New Roman"/>
-          <w:sz w:val="24"/>
-          <w:szCs w:val="24"/>
+        <w:pStyle w:val="NormalWeb"/>
+        <w:shd w:val="clear" w:color="auto" w:fill="FFFFFF"/>
+        <w:spacing w:before="0" w:beforeAutospacing="0" w:after="245" w:afterAutospacing="0"/>
+        <w:rPr>
+          <w:color w:val="111111"/>
         </w:rPr>
       </w:pPr>
     </w:p>

--- a/Document/PDD.docx
+++ b/Document/PDD.docx
@@ -145,6 +145,14 @@
           <w:szCs w:val="24"/>
         </w:rPr>
       </w:pPr>
+      <w:r>
+        <w:rPr>
+          <w:rFonts w:ascii="Times New Roman" w:hAnsi="Times New Roman" w:cs="Times New Roman"/>
+          <w:sz w:val="24"/>
+          <w:szCs w:val="24"/>
+        </w:rPr>
+        <w:t>Yeison Esquivel Amaya</w:t>
+      </w:r>
     </w:p>
     <w:p>
       <w:pPr>
@@ -160,6 +168,17 @@
     <w:p>
       <w:pPr>
         <w:spacing w:line="360" w:lineRule="auto"/>
+        <w:jc w:val="center"/>
+        <w:rPr>
+          <w:rFonts w:ascii="Times New Roman" w:hAnsi="Times New Roman" w:cs="Times New Roman"/>
+          <w:sz w:val="24"/>
+          <w:szCs w:val="24"/>
+        </w:rPr>
+      </w:pPr>
+    </w:p>
+    <w:p>
+      <w:pPr>
+        <w:spacing w:line="360" w:lineRule="auto"/>
         <w:ind w:firstLine="0"/>
         <w:rPr>
           <w:rFonts w:ascii="Times New Roman" w:hAnsi="Times New Roman" w:cs="Times New Roman"/>
@@ -448,6 +467,7 @@
           <w:sz w:val="24"/>
           <w:szCs w:val="24"/>
         </w:rPr>
+        <w:lastRenderedPageBreak/>
         <w:t>202</w:t>
       </w:r>
       <w:r>
@@ -2515,7 +2535,6 @@
           <w:sz w:val="24"/>
           <w:szCs w:val="24"/>
         </w:rPr>
-        <w:lastRenderedPageBreak/>
         <w:t>Requisitos</w:t>
       </w:r>
       <w:bookmarkStart w:id="2" w:name="_Toc87452201"/>
@@ -2725,7 +2744,23 @@
           <w:sz w:val="24"/>
           <w:szCs w:val="24"/>
         </w:rPr>
-        <w:t>El aplicativo web tendrá como función “las reservas” que podrán hacer los usuarios cuando necesiten algún espacio, cabe destacar que solo se mantendrá la reserva durante 15 minutos, si el usuario no esta en el establecimiento en esos 15mn, se anulara la reserva.</w:t>
+        <w:t xml:space="preserve">El aplicativo web tendrá como función “las reservas” que podrán hacer los usuarios cuando necesiten algún espacio, cabe destacar que solo se mantendrá la reserva durante 15 minutos, si el usuario no </w:t>
+      </w:r>
+      <w:r>
+        <w:rPr>
+          <w:rFonts w:ascii="Times New Roman" w:hAnsi="Times New Roman" w:cs="Times New Roman"/>
+          <w:sz w:val="24"/>
+          <w:szCs w:val="24"/>
+        </w:rPr>
+        <w:t>está</w:t>
+      </w:r>
+      <w:r>
+        <w:rPr>
+          <w:rFonts w:ascii="Times New Roman" w:hAnsi="Times New Roman" w:cs="Times New Roman"/>
+          <w:sz w:val="24"/>
+          <w:szCs w:val="24"/>
+        </w:rPr>
+        <w:t xml:space="preserve"> en el establecimiento en esos 15mn, se anulara la reserva.</w:t>
       </w:r>
     </w:p>
     <w:p>
@@ -2781,6 +2816,7 @@
           <w:sz w:val="24"/>
           <w:szCs w:val="24"/>
         </w:rPr>
+        <w:lastRenderedPageBreak/>
         <w:t>Registrar vehículo</w:t>
       </w:r>
       <w:bookmarkEnd w:id="9"/>
@@ -2818,180 +2854,179 @@
           <w:sz w:val="24"/>
           <w:szCs w:val="24"/>
         </w:rPr>
+        <w:t>Modificar información vehículo</w:t>
+      </w:r>
+      <w:bookmarkEnd w:id="10"/>
+    </w:p>
+    <w:p>
+      <w:pPr>
+        <w:rPr>
+          <w:rFonts w:ascii="Times New Roman" w:hAnsi="Times New Roman" w:cs="Times New Roman"/>
+          <w:sz w:val="24"/>
+          <w:szCs w:val="24"/>
+        </w:rPr>
+      </w:pPr>
+      <w:r>
+        <w:rPr>
+          <w:rFonts w:ascii="Times New Roman" w:hAnsi="Times New Roman" w:cs="Times New Roman"/>
+          <w:sz w:val="24"/>
+          <w:szCs w:val="24"/>
+        </w:rPr>
+        <w:t>Toda la información de los vehículos que ingresan se podrá modificar para tener una estadística general de todo el sistema</w:t>
+      </w:r>
+    </w:p>
+    <w:p>
+      <w:pPr>
+        <w:pStyle w:val="Ttulo2"/>
+        <w:rPr>
+          <w:rFonts w:ascii="Times New Roman" w:hAnsi="Times New Roman" w:cs="Times New Roman"/>
+          <w:sz w:val="24"/>
+          <w:szCs w:val="24"/>
+        </w:rPr>
+      </w:pPr>
+      <w:bookmarkStart w:id="11" w:name="_Toc114301741"/>
+      <w:r>
+        <w:rPr>
+          <w:rFonts w:ascii="Times New Roman" w:hAnsi="Times New Roman" w:cs="Times New Roman"/>
+          <w:sz w:val="24"/>
+          <w:szCs w:val="24"/>
+        </w:rPr>
+        <w:t>Registrar zonas de parqueos</w:t>
+      </w:r>
+      <w:bookmarkEnd w:id="11"/>
+    </w:p>
+    <w:p>
+      <w:pPr>
+        <w:rPr>
+          <w:rFonts w:ascii="Times New Roman" w:hAnsi="Times New Roman" w:cs="Times New Roman"/>
+          <w:sz w:val="24"/>
+          <w:szCs w:val="24"/>
+        </w:rPr>
+      </w:pPr>
+      <w:r>
+        <w:rPr>
+          <w:rFonts w:ascii="Times New Roman" w:hAnsi="Times New Roman" w:cs="Times New Roman"/>
+          <w:sz w:val="24"/>
+          <w:szCs w:val="24"/>
+        </w:rPr>
+        <w:t>En el sistema estarán registrados cuantas zonas generales de parqueos tiene</w:t>
+      </w:r>
+      <w:r>
+        <w:rPr>
+          <w:rFonts w:ascii="Times New Roman" w:hAnsi="Times New Roman" w:cs="Times New Roman"/>
+          <w:sz w:val="24"/>
+          <w:szCs w:val="24"/>
+        </w:rPr>
+        <w:t xml:space="preserve"> el establecimiento para </w:t>
+      </w:r>
+    </w:p>
+    <w:p>
+      <w:pPr>
+        <w:pStyle w:val="Ttulo2"/>
+        <w:rPr>
+          <w:rFonts w:ascii="Times New Roman" w:hAnsi="Times New Roman" w:cs="Times New Roman"/>
+          <w:sz w:val="24"/>
+          <w:szCs w:val="24"/>
+        </w:rPr>
+      </w:pPr>
+      <w:bookmarkStart w:id="12" w:name="_Toc114301742"/>
+      <w:r>
+        <w:rPr>
+          <w:rFonts w:ascii="Times New Roman" w:hAnsi="Times New Roman" w:cs="Times New Roman"/>
+          <w:sz w:val="24"/>
+          <w:szCs w:val="24"/>
+        </w:rPr>
+        <w:t>Registrar puntos de parqueos</w:t>
+      </w:r>
+      <w:bookmarkEnd w:id="12"/>
+    </w:p>
+    <w:p>
+      <w:pPr>
+        <w:rPr>
+          <w:rFonts w:ascii="Times New Roman" w:hAnsi="Times New Roman" w:cs="Times New Roman"/>
+          <w:sz w:val="24"/>
+          <w:szCs w:val="24"/>
+        </w:rPr>
+      </w:pPr>
+    </w:p>
+    <w:p>
+      <w:pPr>
+        <w:pStyle w:val="Ttulo2"/>
+        <w:rPr>
+          <w:rFonts w:ascii="Times New Roman" w:hAnsi="Times New Roman" w:cs="Times New Roman"/>
+          <w:sz w:val="24"/>
+          <w:szCs w:val="24"/>
+        </w:rPr>
+      </w:pPr>
+      <w:bookmarkStart w:id="13" w:name="_Toc114301743"/>
+      <w:r>
+        <w:rPr>
+          <w:rFonts w:ascii="Times New Roman" w:hAnsi="Times New Roman" w:cs="Times New Roman"/>
+          <w:sz w:val="24"/>
+          <w:szCs w:val="24"/>
+        </w:rPr>
+        <w:t>Requisitos del sistema</w:t>
+      </w:r>
+      <w:bookmarkEnd w:id="13"/>
+    </w:p>
+    <w:p>
+      <w:pPr>
+        <w:rPr>
+          <w:rFonts w:ascii="Times New Roman" w:hAnsi="Times New Roman" w:cs="Times New Roman"/>
+          <w:sz w:val="24"/>
+          <w:szCs w:val="24"/>
+        </w:rPr>
+      </w:pPr>
+      <w:r>
+        <w:rPr>
+          <w:rFonts w:ascii="Times New Roman" w:hAnsi="Times New Roman" w:cs="Times New Roman"/>
+          <w:sz w:val="24"/>
+          <w:szCs w:val="24"/>
+        </w:rPr>
+        <w:t>Izzi parking, como esta denominado el nombre del proyecto, es un sistema dedicado a la modernización de parqueadero para la universidad cooperativa de Colombia sede Villavicencio, el sistema que se desea implementar en la universidad tiene las siguientes funciones y características; El sistema tendrá una base de datos en la cual estará registrada y almacenada toda la información de los usuarios que se registren en el aplicativo, además de eso cuenta con un login especifico, donde cada usuario tendrá que ingresar si quiere utilizar las funcionalidades de la aplicación.</w:t>
+      </w:r>
+    </w:p>
+    <w:p>
+      <w:pPr>
+        <w:rPr>
+          <w:rFonts w:ascii="Times New Roman" w:hAnsi="Times New Roman" w:cs="Times New Roman"/>
+          <w:sz w:val="24"/>
+          <w:szCs w:val="24"/>
+        </w:rPr>
+      </w:pPr>
+    </w:p>
+    <w:p>
+      <w:pPr>
+        <w:rPr>
+          <w:rFonts w:ascii="Times New Roman" w:hAnsi="Times New Roman" w:cs="Times New Roman"/>
+          <w:sz w:val="24"/>
+          <w:szCs w:val="24"/>
+        </w:rPr>
+      </w:pPr>
+      <w:r>
+        <w:rPr>
+          <w:rFonts w:ascii="Times New Roman" w:hAnsi="Times New Roman" w:cs="Times New Roman"/>
+          <w:sz w:val="24"/>
+          <w:szCs w:val="24"/>
+        </w:rPr>
+        <w:t xml:space="preserve">Izzi parking contara con un registro de vehículos, para saber cuántos vehículos ingresan y cuantos salen de la universidad, esto con el objetivo de conocer cuantas zonas de parqueo quedan disponibles, y si se pueden ingresar más vehículos, a parte de eso, izzi parking tiene una función </w:t>
+      </w:r>
+      <w:r>
+        <w:rPr>
+          <w:rFonts w:ascii="Times New Roman" w:hAnsi="Times New Roman" w:cs="Times New Roman"/>
+          <w:sz w:val="24"/>
+          <w:szCs w:val="24"/>
+        </w:rPr>
         <w:lastRenderedPageBreak/>
-        <w:t>Modificar información vehículo</w:t>
-      </w:r>
-      <w:bookmarkEnd w:id="10"/>
-    </w:p>
-    <w:p>
-      <w:pPr>
-        <w:rPr>
-          <w:rFonts w:ascii="Times New Roman" w:hAnsi="Times New Roman" w:cs="Times New Roman"/>
-          <w:sz w:val="24"/>
-          <w:szCs w:val="24"/>
-        </w:rPr>
-      </w:pPr>
-      <w:r>
-        <w:rPr>
-          <w:rFonts w:ascii="Times New Roman" w:hAnsi="Times New Roman" w:cs="Times New Roman"/>
-          <w:sz w:val="24"/>
-          <w:szCs w:val="24"/>
-        </w:rPr>
-        <w:t>Toda la información de los vehículos que ingresan se podrá modificar para tener una estadística general de todo el sistema</w:t>
-      </w:r>
-    </w:p>
-    <w:p>
-      <w:pPr>
-        <w:pStyle w:val="Ttulo2"/>
-        <w:rPr>
-          <w:rFonts w:ascii="Times New Roman" w:hAnsi="Times New Roman" w:cs="Times New Roman"/>
-          <w:sz w:val="24"/>
-          <w:szCs w:val="24"/>
-        </w:rPr>
-      </w:pPr>
-      <w:bookmarkStart w:id="11" w:name="_Toc114301741"/>
-      <w:r>
-        <w:rPr>
-          <w:rFonts w:ascii="Times New Roman" w:hAnsi="Times New Roman" w:cs="Times New Roman"/>
-          <w:sz w:val="24"/>
-          <w:szCs w:val="24"/>
-        </w:rPr>
-        <w:t>Registrar zonas de parqueos</w:t>
-      </w:r>
-      <w:bookmarkEnd w:id="11"/>
-    </w:p>
-    <w:p>
-      <w:pPr>
-        <w:rPr>
-          <w:rFonts w:ascii="Times New Roman" w:hAnsi="Times New Roman" w:cs="Times New Roman"/>
-          <w:sz w:val="24"/>
-          <w:szCs w:val="24"/>
-        </w:rPr>
-      </w:pPr>
-      <w:r>
-        <w:rPr>
-          <w:rFonts w:ascii="Times New Roman" w:hAnsi="Times New Roman" w:cs="Times New Roman"/>
-          <w:sz w:val="24"/>
-          <w:szCs w:val="24"/>
-        </w:rPr>
-        <w:t>En el sistema estarán registrados cuantas zonas generales de parqueos tiene</w:t>
-      </w:r>
-      <w:r>
-        <w:rPr>
-          <w:rFonts w:ascii="Times New Roman" w:hAnsi="Times New Roman" w:cs="Times New Roman"/>
-          <w:sz w:val="24"/>
-          <w:szCs w:val="24"/>
-        </w:rPr>
-        <w:t xml:space="preserve"> el establecimiento para </w:t>
-      </w:r>
-    </w:p>
-    <w:p>
-      <w:pPr>
-        <w:pStyle w:val="Ttulo2"/>
-        <w:rPr>
-          <w:rFonts w:ascii="Times New Roman" w:hAnsi="Times New Roman" w:cs="Times New Roman"/>
-          <w:sz w:val="24"/>
-          <w:szCs w:val="24"/>
-        </w:rPr>
-      </w:pPr>
-      <w:bookmarkStart w:id="12" w:name="_Toc114301742"/>
-      <w:r>
-        <w:rPr>
-          <w:rFonts w:ascii="Times New Roman" w:hAnsi="Times New Roman" w:cs="Times New Roman"/>
-          <w:sz w:val="24"/>
-          <w:szCs w:val="24"/>
-        </w:rPr>
-        <w:t>Registrar puntos de parqueos</w:t>
-      </w:r>
-      <w:bookmarkEnd w:id="12"/>
-    </w:p>
-    <w:p>
-      <w:pPr>
-        <w:rPr>
-          <w:rFonts w:ascii="Times New Roman" w:hAnsi="Times New Roman" w:cs="Times New Roman"/>
-          <w:sz w:val="24"/>
-          <w:szCs w:val="24"/>
-        </w:rPr>
-      </w:pPr>
-    </w:p>
-    <w:p>
-      <w:pPr>
-        <w:pStyle w:val="Ttulo2"/>
-        <w:rPr>
-          <w:rFonts w:ascii="Times New Roman" w:hAnsi="Times New Roman" w:cs="Times New Roman"/>
-          <w:sz w:val="24"/>
-          <w:szCs w:val="24"/>
-        </w:rPr>
-      </w:pPr>
-      <w:bookmarkStart w:id="13" w:name="_Toc114301743"/>
-      <w:r>
-        <w:rPr>
-          <w:rFonts w:ascii="Times New Roman" w:hAnsi="Times New Roman" w:cs="Times New Roman"/>
-          <w:sz w:val="24"/>
-          <w:szCs w:val="24"/>
-        </w:rPr>
-        <w:t>Requisitos del sistema</w:t>
-      </w:r>
-      <w:bookmarkEnd w:id="13"/>
-    </w:p>
-    <w:p>
-      <w:pPr>
-        <w:rPr>
-          <w:rFonts w:ascii="Times New Roman" w:hAnsi="Times New Roman" w:cs="Times New Roman"/>
-          <w:sz w:val="24"/>
-          <w:szCs w:val="24"/>
-        </w:rPr>
-      </w:pPr>
-      <w:r>
-        <w:rPr>
-          <w:rFonts w:ascii="Times New Roman" w:hAnsi="Times New Roman" w:cs="Times New Roman"/>
-          <w:sz w:val="24"/>
-          <w:szCs w:val="24"/>
-        </w:rPr>
-        <w:t>Izzi parking, como esta denominado el nombre del proyecto, es un sistema dedicado a la modernización de parqueadero para la universidad cooperativa de Colombia sede Villavicencio, el sistema que se desea implementar en la universidad tiene las siguientes funciones y características; El sistema tendrá una base de datos en la cual estará registrada y almacenada toda la información de los usuarios que se registren en el aplicativo, además de eso cuenta con un login especifico, donde cada usuario tendrá que ingresar si quiere utilizar las funcionalidades de la aplicación.</w:t>
-      </w:r>
-    </w:p>
-    <w:p>
-      <w:pPr>
-        <w:rPr>
-          <w:rFonts w:ascii="Times New Roman" w:hAnsi="Times New Roman" w:cs="Times New Roman"/>
-          <w:sz w:val="24"/>
-          <w:szCs w:val="24"/>
-        </w:rPr>
-      </w:pPr>
-    </w:p>
-    <w:p>
-      <w:pPr>
-        <w:rPr>
-          <w:rFonts w:ascii="Times New Roman" w:hAnsi="Times New Roman" w:cs="Times New Roman"/>
-          <w:sz w:val="24"/>
-          <w:szCs w:val="24"/>
-        </w:rPr>
-      </w:pPr>
-      <w:r>
-        <w:rPr>
-          <w:rFonts w:ascii="Times New Roman" w:hAnsi="Times New Roman" w:cs="Times New Roman"/>
-          <w:sz w:val="24"/>
-          <w:szCs w:val="24"/>
-        </w:rPr>
-        <w:t xml:space="preserve">Izzi parking contara con un registro de vehículos, para saber cuántos vehículos ingresan y cuantos salen de la universidad, esto con el objetivo de conocer cuantas zonas de parqueo quedan disponibles, y si se pueden ingresar más vehículos, a parte de eso, izzi parking tiene una función de reservas, que permitirá </w:t>
-      </w:r>
-      <w:r>
-        <w:rPr>
-          <w:rFonts w:ascii="Times New Roman" w:hAnsi="Times New Roman" w:cs="Times New Roman"/>
-          <w:sz w:val="24"/>
-          <w:szCs w:val="24"/>
-        </w:rPr>
-        <w:t xml:space="preserve"> al usuario asegurar un punto de parqueo dentro de la universidad, pero al ser un parqueadero tan pequeño esta opción tiene una restricción, La reserva solo se generara </w:t>
-      </w:r>
-      <w:r>
-        <w:rPr>
-          <w:rFonts w:ascii="Times New Roman" w:hAnsi="Times New Roman" w:cs="Times New Roman"/>
-          <w:sz w:val="24"/>
-          <w:szCs w:val="24"/>
-        </w:rPr>
-        <w:lastRenderedPageBreak/>
-        <w:t>durante los siguientes 15mn, una vez pasen los 15mn la reserva se eliminara del sistema y cualquier otro usuario podrá reservar ese punto de parqueo</w:t>
+        <w:t xml:space="preserve">de reservas, que permitirá </w:t>
+      </w:r>
+      <w:r>
+        <w:rPr>
+          <w:rFonts w:ascii="Times New Roman" w:hAnsi="Times New Roman" w:cs="Times New Roman"/>
+          <w:sz w:val="24"/>
+          <w:szCs w:val="24"/>
+        </w:rPr>
+        <w:t xml:space="preserve"> al usuario asegurar un punto de parqueo dentro de la universidad, pero al ser un parqueadero tan pequeño esta opción tiene una restricción, La reserva solo se generara durante los siguientes 15mn, una vez pasen los 15mn la reserva se eliminara del sistema y cualquier otro usuario podrá reservar ese punto de parqueo</w:t>
       </w:r>
     </w:p>
     <w:p>
@@ -3265,6 +3300,66 @@
         </w:rPr>
         <w:t>, cada miembro del equipo se dividirán las tareas entre documentación y desarrollo de software para tener un balance entre los tiempos y la fecha final de entrega</w:t>
       </w:r>
+    </w:p>
+    <w:p>
+      <w:pPr>
+        <w:ind w:firstLine="0"/>
+        <w:rPr>
+          <w:rFonts w:ascii="Times New Roman" w:hAnsi="Times New Roman" w:cs="Times New Roman"/>
+          <w:sz w:val="24"/>
+          <w:szCs w:val="24"/>
+        </w:rPr>
+      </w:pPr>
+    </w:p>
+    <w:p>
+      <w:pPr>
+        <w:ind w:firstLine="0"/>
+        <w:rPr>
+          <w:rFonts w:ascii="Times New Roman" w:hAnsi="Times New Roman" w:cs="Times New Roman"/>
+          <w:sz w:val="24"/>
+          <w:szCs w:val="24"/>
+        </w:rPr>
+      </w:pPr>
+    </w:p>
+    <w:p>
+      <w:pPr>
+        <w:ind w:firstLine="0"/>
+        <w:rPr>
+          <w:rFonts w:ascii="Times New Roman" w:hAnsi="Times New Roman" w:cs="Times New Roman"/>
+          <w:sz w:val="24"/>
+          <w:szCs w:val="24"/>
+        </w:rPr>
+      </w:pPr>
+    </w:p>
+    <w:p>
+      <w:pPr>
+        <w:ind w:firstLine="0"/>
+        <w:rPr>
+          <w:rFonts w:ascii="Times New Roman" w:hAnsi="Times New Roman" w:cs="Times New Roman"/>
+          <w:sz w:val="24"/>
+          <w:szCs w:val="24"/>
+        </w:rPr>
+      </w:pPr>
+    </w:p>
+    <w:p>
+      <w:pPr>
+        <w:ind w:firstLine="0"/>
+        <w:rPr>
+          <w:rFonts w:ascii="Times New Roman" w:hAnsi="Times New Roman" w:cs="Times New Roman"/>
+          <w:sz w:val="24"/>
+          <w:szCs w:val="24"/>
+        </w:rPr>
+      </w:pPr>
+    </w:p>
+    <w:p>
+      <w:pPr>
+        <w:ind w:firstLine="0"/>
+        <w:rPr>
+          <w:rFonts w:ascii="Times New Roman" w:hAnsi="Times New Roman" w:cs="Times New Roman"/>
+          <w:sz w:val="24"/>
+          <w:szCs w:val="24"/>
+        </w:rPr>
+      </w:pPr>
     </w:p>
     <w:p>
       <w:pPr>
@@ -3417,7 +3512,23 @@
                 <w:sz w:val="24"/>
                 <w:szCs w:val="24"/>
               </w:rPr>
-              <w:t>-desarrollador</w:t>
+              <w:t>-</w:t>
+            </w:r>
+            <w:r>
+              <w:rPr>
+                <w:rFonts w:ascii="Times New Roman" w:hAnsi="Times New Roman" w:cs="Times New Roman"/>
+                <w:sz w:val="24"/>
+                <w:szCs w:val="24"/>
+              </w:rPr>
+              <w:t>D</w:t>
+            </w:r>
+            <w:r>
+              <w:rPr>
+                <w:rFonts w:ascii="Times New Roman" w:hAnsi="Times New Roman" w:cs="Times New Roman"/>
+                <w:sz w:val="24"/>
+                <w:szCs w:val="24"/>
+              </w:rPr>
+              <w:t>esarrollador</w:t>
             </w:r>
           </w:p>
         </w:tc>
@@ -3593,7 +3704,6 @@
                 <w:sz w:val="24"/>
                 <w:szCs w:val="24"/>
               </w:rPr>
-              <w:lastRenderedPageBreak/>
               <w:t>técnico en</w:t>
             </w:r>
             <w:r>
@@ -3627,7 +3737,6 @@
                 <w:sz w:val="24"/>
                 <w:szCs w:val="24"/>
               </w:rPr>
-              <w:lastRenderedPageBreak/>
               <w:t>Disponibilidad (por semana)</w:t>
             </w:r>
           </w:p>
@@ -3992,6 +4101,7 @@
                 <w:sz w:val="24"/>
                 <w:szCs w:val="24"/>
               </w:rPr>
+              <w:lastRenderedPageBreak/>
               <w:t>Disponibilidad (por semana)</w:t>
             </w:r>
           </w:p>
@@ -4031,6 +4141,340 @@
         </w:rPr>
       </w:pPr>
     </w:p>
+    <w:tbl>
+      <w:tblPr>
+        <w:tblStyle w:val="Tablaconcuadrcula"/>
+        <w:tblW w:w="0" w:type="auto"/>
+        <w:tblLook w:val="04A0" w:firstRow="1" w:lastRow="0" w:firstColumn="1" w:lastColumn="0" w:noHBand="0" w:noVBand="1"/>
+      </w:tblPr>
+      <w:tblGrid>
+        <w:gridCol w:w="4676"/>
+        <w:gridCol w:w="4674"/>
+      </w:tblGrid>
+      <w:tr>
+        <w:tc>
+          <w:tcPr>
+            <w:tcW w:w="4750" w:type="dxa"/>
+          </w:tcPr>
+          <w:p>
+            <w:pPr>
+              <w:ind w:firstLine="0"/>
+              <w:rPr>
+                <w:rFonts w:ascii="Times New Roman" w:hAnsi="Times New Roman" w:cs="Times New Roman"/>
+                <w:sz w:val="24"/>
+                <w:szCs w:val="24"/>
+              </w:rPr>
+            </w:pPr>
+            <w:r>
+              <w:rPr>
+                <w:rFonts w:ascii="Times New Roman" w:hAnsi="Times New Roman" w:cs="Times New Roman"/>
+                <w:sz w:val="24"/>
+                <w:szCs w:val="24"/>
+              </w:rPr>
+              <w:t>Nombre completo</w:t>
+            </w:r>
+          </w:p>
+        </w:tc>
+        <w:tc>
+          <w:tcPr>
+            <w:tcW w:w="4750" w:type="dxa"/>
+          </w:tcPr>
+          <w:p>
+            <w:pPr>
+              <w:ind w:firstLine="0"/>
+              <w:rPr>
+                <w:rFonts w:ascii="Times New Roman" w:hAnsi="Times New Roman" w:cs="Times New Roman"/>
+                <w:sz w:val="24"/>
+                <w:szCs w:val="24"/>
+              </w:rPr>
+            </w:pPr>
+            <w:r>
+              <w:rPr>
+                <w:rFonts w:ascii="Times New Roman" w:hAnsi="Times New Roman" w:cs="Times New Roman"/>
+                <w:sz w:val="24"/>
+                <w:szCs w:val="24"/>
+              </w:rPr>
+              <w:t>Yeison Esquivel Amaya</w:t>
+            </w:r>
+            <w:r>
+              <w:rPr>
+                <w:rFonts w:ascii="Times New Roman" w:hAnsi="Times New Roman" w:cs="Times New Roman"/>
+                <w:sz w:val="24"/>
+                <w:szCs w:val="24"/>
+              </w:rPr>
+              <w:t xml:space="preserve"> </w:t>
+            </w:r>
+          </w:p>
+        </w:tc>
+      </w:tr>
+      <w:tr>
+        <w:tc>
+          <w:tcPr>
+            <w:tcW w:w="4750" w:type="dxa"/>
+          </w:tcPr>
+          <w:p>
+            <w:pPr>
+              <w:ind w:firstLine="0"/>
+              <w:rPr>
+                <w:rFonts w:ascii="Times New Roman" w:hAnsi="Times New Roman" w:cs="Times New Roman"/>
+                <w:sz w:val="24"/>
+                <w:szCs w:val="24"/>
+              </w:rPr>
+            </w:pPr>
+            <w:r>
+              <w:rPr>
+                <w:rFonts w:ascii="Times New Roman" w:hAnsi="Times New Roman" w:cs="Times New Roman"/>
+                <w:sz w:val="24"/>
+                <w:szCs w:val="24"/>
+              </w:rPr>
+              <w:t>Rol</w:t>
+            </w:r>
+          </w:p>
+        </w:tc>
+        <w:tc>
+          <w:tcPr>
+            <w:tcW w:w="4750" w:type="dxa"/>
+          </w:tcPr>
+          <w:p>
+            <w:pPr>
+              <w:ind w:firstLine="0"/>
+              <w:rPr>
+                <w:rFonts w:ascii="Times New Roman" w:hAnsi="Times New Roman" w:cs="Times New Roman"/>
+                <w:sz w:val="24"/>
+                <w:szCs w:val="24"/>
+              </w:rPr>
+            </w:pPr>
+            <w:r>
+              <w:rPr>
+                <w:rFonts w:ascii="Times New Roman" w:hAnsi="Times New Roman" w:cs="Times New Roman"/>
+                <w:sz w:val="24"/>
+                <w:szCs w:val="24"/>
+              </w:rPr>
+              <w:t>Desarrollador</w:t>
+            </w:r>
+            <w:r>
+              <w:rPr>
+                <w:rFonts w:ascii="Times New Roman" w:hAnsi="Times New Roman" w:cs="Times New Roman"/>
+                <w:sz w:val="24"/>
+                <w:szCs w:val="24"/>
+              </w:rPr>
+              <w:t xml:space="preserve"> Back-end</w:t>
+            </w:r>
+          </w:p>
+        </w:tc>
+      </w:tr>
+      <w:tr>
+        <w:tc>
+          <w:tcPr>
+            <w:tcW w:w="4750" w:type="dxa"/>
+          </w:tcPr>
+          <w:p>
+            <w:pPr>
+              <w:ind w:firstLine="0"/>
+              <w:rPr>
+                <w:rFonts w:ascii="Times New Roman" w:hAnsi="Times New Roman" w:cs="Times New Roman"/>
+                <w:sz w:val="24"/>
+                <w:szCs w:val="24"/>
+              </w:rPr>
+            </w:pPr>
+            <w:r>
+              <w:rPr>
+                <w:rFonts w:ascii="Times New Roman" w:hAnsi="Times New Roman" w:cs="Times New Roman"/>
+                <w:sz w:val="24"/>
+                <w:szCs w:val="24"/>
+              </w:rPr>
+              <w:t>Título profesional</w:t>
+            </w:r>
+          </w:p>
+        </w:tc>
+        <w:tc>
+          <w:tcPr>
+            <w:tcW w:w="4750" w:type="dxa"/>
+          </w:tcPr>
+          <w:p>
+            <w:pPr>
+              <w:ind w:firstLine="0"/>
+              <w:rPr>
+                <w:rFonts w:ascii="Times New Roman" w:hAnsi="Times New Roman" w:cs="Times New Roman"/>
+                <w:sz w:val="24"/>
+                <w:szCs w:val="24"/>
+              </w:rPr>
+            </w:pPr>
+            <w:r>
+              <w:rPr>
+                <w:rFonts w:ascii="Times New Roman" w:hAnsi="Times New Roman" w:cs="Times New Roman"/>
+                <w:sz w:val="24"/>
+                <w:szCs w:val="24"/>
+              </w:rPr>
+              <w:t>Ingeniero de sistemas</w:t>
+            </w:r>
+          </w:p>
+        </w:tc>
+      </w:tr>
+      <w:tr>
+        <w:tc>
+          <w:tcPr>
+            <w:tcW w:w="4750" w:type="dxa"/>
+          </w:tcPr>
+          <w:p>
+            <w:pPr>
+              <w:ind w:firstLine="0"/>
+              <w:rPr>
+                <w:rFonts w:ascii="Times New Roman" w:hAnsi="Times New Roman" w:cs="Times New Roman"/>
+                <w:sz w:val="24"/>
+                <w:szCs w:val="24"/>
+              </w:rPr>
+            </w:pPr>
+            <w:r>
+              <w:rPr>
+                <w:rFonts w:ascii="Times New Roman" w:hAnsi="Times New Roman" w:cs="Times New Roman"/>
+                <w:sz w:val="24"/>
+                <w:szCs w:val="24"/>
+              </w:rPr>
+              <w:t xml:space="preserve">Lenguas de programación </w:t>
+            </w:r>
+          </w:p>
+        </w:tc>
+        <w:tc>
+          <w:tcPr>
+            <w:tcW w:w="4750" w:type="dxa"/>
+          </w:tcPr>
+          <w:p>
+            <w:pPr>
+              <w:ind w:firstLine="0"/>
+              <w:rPr>
+                <w:rFonts w:ascii="Times New Roman" w:hAnsi="Times New Roman" w:cs="Times New Roman"/>
+                <w:sz w:val="24"/>
+                <w:szCs w:val="24"/>
+              </w:rPr>
+            </w:pPr>
+            <w:r>
+              <w:rPr>
+                <w:rFonts w:ascii="Times New Roman" w:hAnsi="Times New Roman" w:cs="Times New Roman"/>
+                <w:sz w:val="24"/>
+                <w:szCs w:val="24"/>
+              </w:rPr>
+              <w:t>HTML, Java</w:t>
+            </w:r>
+          </w:p>
+        </w:tc>
+      </w:tr>
+      <w:tr>
+        <w:tc>
+          <w:tcPr>
+            <w:tcW w:w="4750" w:type="dxa"/>
+          </w:tcPr>
+          <w:p>
+            <w:pPr>
+              <w:ind w:firstLine="0"/>
+              <w:jc w:val="left"/>
+              <w:rPr>
+                <w:rFonts w:ascii="Times New Roman" w:hAnsi="Times New Roman" w:cs="Times New Roman"/>
+                <w:sz w:val="24"/>
+                <w:szCs w:val="24"/>
+              </w:rPr>
+            </w:pPr>
+            <w:r>
+              <w:rPr>
+                <w:rFonts w:ascii="Times New Roman" w:hAnsi="Times New Roman" w:cs="Times New Roman"/>
+                <w:sz w:val="24"/>
+                <w:szCs w:val="24"/>
+              </w:rPr>
+              <w:t xml:space="preserve">Experiencia </w:t>
+            </w:r>
+          </w:p>
+        </w:tc>
+        <w:tc>
+          <w:tcPr>
+            <w:tcW w:w="4750" w:type="dxa"/>
+          </w:tcPr>
+          <w:p>
+            <w:pPr>
+              <w:ind w:firstLine="0"/>
+              <w:rPr>
+                <w:rFonts w:ascii="Times New Roman" w:hAnsi="Times New Roman" w:cs="Times New Roman"/>
+                <w:sz w:val="24"/>
+                <w:szCs w:val="24"/>
+              </w:rPr>
+            </w:pPr>
+            <w:r>
+              <w:rPr>
+                <w:rFonts w:ascii="Times New Roman" w:hAnsi="Times New Roman" w:cs="Times New Roman"/>
+                <w:sz w:val="24"/>
+                <w:szCs w:val="24"/>
+              </w:rPr>
+              <w:t>Desarrollador de software en tecnologías, Java</w:t>
+            </w:r>
+            <w:r>
+              <w:rPr>
+                <w:rFonts w:ascii="Times New Roman" w:hAnsi="Times New Roman" w:cs="Times New Roman"/>
+                <w:sz w:val="24"/>
+                <w:szCs w:val="24"/>
+              </w:rPr>
+              <w:t xml:space="preserve">  con una gran experiencia desarrollando  aplicativos web de este tipo</w:t>
+            </w:r>
+          </w:p>
+        </w:tc>
+      </w:tr>
+      <w:tr>
+        <w:tc>
+          <w:tcPr>
+            <w:tcW w:w="4750" w:type="dxa"/>
+          </w:tcPr>
+          <w:p>
+            <w:pPr>
+              <w:ind w:firstLine="0"/>
+              <w:rPr>
+                <w:rFonts w:ascii="Times New Roman" w:hAnsi="Times New Roman" w:cs="Times New Roman"/>
+                <w:sz w:val="24"/>
+                <w:szCs w:val="24"/>
+              </w:rPr>
+            </w:pPr>
+            <w:r>
+              <w:rPr>
+                <w:rFonts w:ascii="Times New Roman" w:hAnsi="Times New Roman" w:cs="Times New Roman"/>
+                <w:sz w:val="24"/>
+                <w:szCs w:val="24"/>
+              </w:rPr>
+              <w:t>Disponibilidad (por semana)</w:t>
+            </w:r>
+          </w:p>
+        </w:tc>
+        <w:tc>
+          <w:tcPr>
+            <w:tcW w:w="4750" w:type="dxa"/>
+          </w:tcPr>
+          <w:p>
+            <w:pPr>
+              <w:ind w:firstLine="0"/>
+              <w:rPr>
+                <w:rFonts w:ascii="Times New Roman" w:hAnsi="Times New Roman" w:cs="Times New Roman"/>
+                <w:sz w:val="24"/>
+                <w:szCs w:val="24"/>
+              </w:rPr>
+            </w:pPr>
+            <w:r>
+              <w:rPr>
+                <w:rFonts w:ascii="Times New Roman" w:hAnsi="Times New Roman" w:cs="Times New Roman"/>
+                <w:sz w:val="24"/>
+                <w:szCs w:val="24"/>
+              </w:rPr>
+              <w:t>4 horas</w:t>
+            </w:r>
+          </w:p>
+        </w:tc>
+      </w:tr>
+    </w:tbl>
+    <w:p>
+      <w:pPr>
+        <w:ind w:firstLine="0"/>
+        <w:rPr>
+          <w:rFonts w:ascii="Times New Roman" w:hAnsi="Times New Roman" w:cs="Times New Roman"/>
+          <w:sz w:val="24"/>
+          <w:szCs w:val="24"/>
+        </w:rPr>
+      </w:pPr>
+    </w:p>
     <w:p>
       <w:pPr>
         <w:pStyle w:val="Ttulo1"/>
@@ -4111,7 +4555,6 @@
           <w:sz w:val="24"/>
           <w:szCs w:val="24"/>
         </w:rPr>
-        <w:lastRenderedPageBreak/>
         <w:t>GIT HUB</w:t>
       </w:r>
       <w:bookmarkEnd w:id="18"/>
@@ -4184,6 +4627,7 @@
           <w:sz w:val="24"/>
           <w:szCs w:val="24"/>
         </w:rPr>
+        <w:lastRenderedPageBreak/>
         <w:t>Postman.</w:t>
       </w:r>
       <w:bookmarkEnd w:id="19"/>
@@ -4497,7 +4941,6 @@
           <w:sz w:val="24"/>
           <w:szCs w:val="24"/>
         </w:rPr>
-        <w:lastRenderedPageBreak/>
         <w:t>Django</w:t>
       </w:r>
       <w:r>
@@ -4568,6 +5011,7 @@
       </w:pPr>
       <w:bookmarkStart w:id="24" w:name="_Toc114301754"/>
       <w:r>
+        <w:lastRenderedPageBreak/>
         <w:t>Vue</w:t>
       </w:r>
       <w:bookmarkEnd w:id="24"/>

--- a/Document/PDD.docx
+++ b/Document/PDD.docx
@@ -39,8 +39,18 @@
           <w:sz w:val="24"/>
           <w:szCs w:val="24"/>
         </w:rPr>
-        <w:t>IZZI Parking</w:t>
-      </w:r>
+        <w:t xml:space="preserve">IZZI </w:t>
+      </w:r>
+      <w:proofErr w:type="gramStart"/>
+      <w:r>
+        <w:rPr>
+          <w:rFonts w:ascii="Times New Roman" w:hAnsi="Times New Roman" w:cs="Times New Roman"/>
+          <w:sz w:val="24"/>
+          <w:szCs w:val="24"/>
+        </w:rPr>
+        <w:t>Parking</w:t>
+      </w:r>
+      <w:proofErr w:type="gramEnd"/>
     </w:p>
     <w:p>
       <w:pPr>
@@ -271,7 +281,25 @@
           <w:sz w:val="24"/>
           <w:szCs w:val="24"/>
         </w:rPr>
-        <w:t>Néstor Eduardo Suat Rojas</w:t>
+        <w:t xml:space="preserve">Néstor Eduardo </w:t>
+      </w:r>
+      <w:proofErr w:type="spellStart"/>
+      <w:r>
+        <w:rPr>
+          <w:rFonts w:ascii="Times New Roman" w:hAnsi="Times New Roman" w:cs="Times New Roman"/>
+          <w:sz w:val="24"/>
+          <w:szCs w:val="24"/>
+        </w:rPr>
+        <w:t>Suat</w:t>
+      </w:r>
+      <w:proofErr w:type="spellEnd"/>
+      <w:r>
+        <w:rPr>
+          <w:rFonts w:ascii="Times New Roman" w:hAnsi="Times New Roman" w:cs="Times New Roman"/>
+          <w:sz w:val="24"/>
+          <w:szCs w:val="24"/>
+        </w:rPr>
+        <w:t xml:space="preserve"> Rojas</w:t>
       </w:r>
     </w:p>
     <w:p>
@@ -2633,7 +2661,25 @@
           <w:sz w:val="24"/>
           <w:szCs w:val="24"/>
         </w:rPr>
-        <w:t>Los usuarios podrán acceder al sistema por medio de un login, pero antes de ingresar tendrán que estar previamente registrados</w:t>
+        <w:t xml:space="preserve">Los usuarios podrán acceder al sistema por medio de un </w:t>
+      </w:r>
+      <w:proofErr w:type="spellStart"/>
+      <w:r>
+        <w:rPr>
+          <w:rFonts w:ascii="Times New Roman" w:hAnsi="Times New Roman" w:cs="Times New Roman"/>
+          <w:sz w:val="24"/>
+          <w:szCs w:val="24"/>
+        </w:rPr>
+        <w:t>login</w:t>
+      </w:r>
+      <w:proofErr w:type="spellEnd"/>
+      <w:r>
+        <w:rPr>
+          <w:rFonts w:ascii="Times New Roman" w:hAnsi="Times New Roman" w:cs="Times New Roman"/>
+          <w:sz w:val="24"/>
+          <w:szCs w:val="24"/>
+        </w:rPr>
+        <w:t>, pero antes de ingresar tendrán que estar previamente registrados</w:t>
       </w:r>
     </w:p>
     <w:p>
@@ -2983,33 +3029,87 @@
           <w:sz w:val="24"/>
           <w:szCs w:val="24"/>
         </w:rPr>
-        <w:t>Izzi parking, como esta denominado el nombre del proyecto, es un sistema dedicado a la modernización de parqueadero para la universidad cooperativa de Colombia sede Villavicencio, el sistema que se desea implementar en la universidad tiene las siguientes funciones y características; El sistema tendrá una base de datos en la cual estará registrada y almacenada toda la información de los usuarios que se registren en el aplicativo, además de eso cuenta con un login especifico, donde cada usuario tendrá que ingresar si quiere utilizar las funcionalidades de la aplicación.</w:t>
-      </w:r>
-    </w:p>
-    <w:p>
-      <w:pPr>
-        <w:rPr>
-          <w:rFonts w:ascii="Times New Roman" w:hAnsi="Times New Roman" w:cs="Times New Roman"/>
-          <w:sz w:val="24"/>
-          <w:szCs w:val="24"/>
-        </w:rPr>
-      </w:pPr>
-    </w:p>
-    <w:p>
-      <w:pPr>
-        <w:rPr>
-          <w:rFonts w:ascii="Times New Roman" w:hAnsi="Times New Roman" w:cs="Times New Roman"/>
-          <w:sz w:val="24"/>
-          <w:szCs w:val="24"/>
-        </w:rPr>
-      </w:pPr>
-      <w:r>
-        <w:rPr>
-          <w:rFonts w:ascii="Times New Roman" w:hAnsi="Times New Roman" w:cs="Times New Roman"/>
-          <w:sz w:val="24"/>
-          <w:szCs w:val="24"/>
-        </w:rPr>
-        <w:t xml:space="preserve">Izzi parking contara con un registro de vehículos, para saber cuántos vehículos ingresan y cuantos salen de la universidad, esto con el objetivo de conocer cuantas zonas de parqueo quedan disponibles, y si se pueden ingresar más vehículos, a parte de eso, izzi parking tiene una función </w:t>
+        <w:t xml:space="preserve">Izzi parking, como esta denominado el nombre del proyecto, es un sistema dedicado a la modernización de parqueadero para la universidad cooperativa de Colombia sede Villavicencio, el sistema que se desea implementar en la universidad tiene las siguientes funciones y características; El sistema tendrá una base de datos en la cual estará registrada y almacenada toda la información de los usuarios que se registren en el aplicativo, además de eso cuenta con un </w:t>
+      </w:r>
+      <w:proofErr w:type="spellStart"/>
+      <w:r>
+        <w:rPr>
+          <w:rFonts w:ascii="Times New Roman" w:hAnsi="Times New Roman" w:cs="Times New Roman"/>
+          <w:sz w:val="24"/>
+          <w:szCs w:val="24"/>
+        </w:rPr>
+        <w:t>login</w:t>
+      </w:r>
+      <w:proofErr w:type="spellEnd"/>
+      <w:r>
+        <w:rPr>
+          <w:rFonts w:ascii="Times New Roman" w:hAnsi="Times New Roman" w:cs="Times New Roman"/>
+          <w:sz w:val="24"/>
+          <w:szCs w:val="24"/>
+        </w:rPr>
+        <w:t xml:space="preserve"> especifico, donde cada usuario tendrá que ingresar si quiere utilizar las funcionalidades de la aplicación.</w:t>
+      </w:r>
+    </w:p>
+    <w:p>
+      <w:pPr>
+        <w:rPr>
+          <w:rFonts w:ascii="Times New Roman" w:hAnsi="Times New Roman" w:cs="Times New Roman"/>
+          <w:sz w:val="24"/>
+          <w:szCs w:val="24"/>
+        </w:rPr>
+      </w:pPr>
+    </w:p>
+    <w:p>
+      <w:pPr>
+        <w:rPr>
+          <w:rFonts w:ascii="Times New Roman" w:hAnsi="Times New Roman" w:cs="Times New Roman"/>
+          <w:sz w:val="24"/>
+          <w:szCs w:val="24"/>
+        </w:rPr>
+      </w:pPr>
+      <w:r>
+        <w:rPr>
+          <w:rFonts w:ascii="Times New Roman" w:hAnsi="Times New Roman" w:cs="Times New Roman"/>
+          <w:sz w:val="24"/>
+          <w:szCs w:val="24"/>
+        </w:rPr>
+        <w:t xml:space="preserve">Izzi parking contara con un registro de vehículos, para saber cuántos vehículos ingresan y cuantos salen de la universidad, esto con el objetivo de conocer cuantas zonas de parqueo quedan disponibles, y si se pueden ingresar más vehículos, </w:t>
+      </w:r>
+      <w:proofErr w:type="spellStart"/>
+      <w:r>
+        <w:rPr>
+          <w:rFonts w:ascii="Times New Roman" w:hAnsi="Times New Roman" w:cs="Times New Roman"/>
+          <w:sz w:val="24"/>
+          <w:szCs w:val="24"/>
+        </w:rPr>
+        <w:t>a parte</w:t>
+      </w:r>
+      <w:proofErr w:type="spellEnd"/>
+      <w:r>
+        <w:rPr>
+          <w:rFonts w:ascii="Times New Roman" w:hAnsi="Times New Roman" w:cs="Times New Roman"/>
+          <w:sz w:val="24"/>
+          <w:szCs w:val="24"/>
+        </w:rPr>
+        <w:t xml:space="preserve"> de eso, </w:t>
+      </w:r>
+      <w:proofErr w:type="spellStart"/>
+      <w:r>
+        <w:rPr>
+          <w:rFonts w:ascii="Times New Roman" w:hAnsi="Times New Roman" w:cs="Times New Roman"/>
+          <w:sz w:val="24"/>
+          <w:szCs w:val="24"/>
+        </w:rPr>
+        <w:t>izzi</w:t>
+      </w:r>
+      <w:proofErr w:type="spellEnd"/>
+      <w:r>
+        <w:rPr>
+          <w:rFonts w:ascii="Times New Roman" w:hAnsi="Times New Roman" w:cs="Times New Roman"/>
+          <w:sz w:val="24"/>
+          <w:szCs w:val="24"/>
+        </w:rPr>
+        <w:t xml:space="preserve"> parking tiene una función </w:t>
       </w:r>
       <w:r>
         <w:rPr>
@@ -3048,11 +3148,19 @@
         </w:rPr>
       </w:pPr>
       <w:bookmarkStart w:id="14" w:name="_Toc114301744"/>
+      <w:proofErr w:type="spellStart"/>
       <w:r>
         <w:rPr>
           <w:rStyle w:val="Ttulo2Car"/>
         </w:rPr>
-        <w:t>Product Backlog</w:t>
+        <w:t>Product</w:t>
+      </w:r>
+      <w:proofErr w:type="spellEnd"/>
+      <w:r>
+        <w:rPr>
+          <w:rStyle w:val="Ttulo2Car"/>
+        </w:rPr>
+        <w:t xml:space="preserve"> Backlog</w:t>
       </w:r>
       <w:bookmarkEnd w:id="14"/>
       <w:r>
@@ -3244,6 +3352,7 @@
         </w:rPr>
         <w:t xml:space="preserve"> </w:t>
       </w:r>
+      <w:proofErr w:type="spellStart"/>
       <w:r>
         <w:rPr>
           <w:rFonts w:ascii="Times New Roman" w:hAnsi="Times New Roman" w:cs="Times New Roman"/>
@@ -3266,7 +3375,16 @@
           <w:sz w:val="24"/>
           <w:szCs w:val="24"/>
         </w:rPr>
-        <w:t xml:space="preserve">s, </w:t>
+        <w:t>s</w:t>
+      </w:r>
+      <w:proofErr w:type="spellEnd"/>
+      <w:r>
+        <w:rPr>
+          <w:rFonts w:ascii="Times New Roman" w:hAnsi="Times New Roman" w:cs="Times New Roman"/>
+          <w:sz w:val="24"/>
+          <w:szCs w:val="24"/>
+        </w:rPr>
+        <w:t xml:space="preserve">, </w:t>
       </w:r>
       <w:r>
         <w:rPr>
@@ -3632,8 +3750,18 @@
                 <w:sz w:val="24"/>
                 <w:szCs w:val="24"/>
               </w:rPr>
-              <w:t>Java, JavaScript, Python, nodejs</w:t>
-            </w:r>
+              <w:t xml:space="preserve">Java, JavaScript, Python, </w:t>
+            </w:r>
+            <w:proofErr w:type="spellStart"/>
+            <w:r>
+              <w:rPr>
+                <w:rFonts w:ascii="Times New Roman" w:hAnsi="Times New Roman" w:cs="Times New Roman"/>
+                <w:sz w:val="24"/>
+                <w:szCs w:val="24"/>
+              </w:rPr>
+              <w:t>nodejs</w:t>
+            </w:r>
+            <w:proofErr w:type="spellEnd"/>
           </w:p>
         </w:tc>
       </w:tr>
@@ -3688,7 +3816,43 @@
                 <w:sz w:val="24"/>
                 <w:szCs w:val="24"/>
               </w:rPr>
-              <w:t>JavaScript, nodejs, Python, vue, Django, líder</w:t>
+              <w:t xml:space="preserve">JavaScript, </w:t>
+            </w:r>
+            <w:proofErr w:type="spellStart"/>
+            <w:r>
+              <w:rPr>
+                <w:rFonts w:ascii="Times New Roman" w:hAnsi="Times New Roman" w:cs="Times New Roman"/>
+                <w:sz w:val="24"/>
+                <w:szCs w:val="24"/>
+              </w:rPr>
+              <w:t>nodejs</w:t>
+            </w:r>
+            <w:proofErr w:type="spellEnd"/>
+            <w:r>
+              <w:rPr>
+                <w:rFonts w:ascii="Times New Roman" w:hAnsi="Times New Roman" w:cs="Times New Roman"/>
+                <w:sz w:val="24"/>
+                <w:szCs w:val="24"/>
+              </w:rPr>
+              <w:t xml:space="preserve">, Python, </w:t>
+            </w:r>
+            <w:proofErr w:type="spellStart"/>
+            <w:r>
+              <w:rPr>
+                <w:rFonts w:ascii="Times New Roman" w:hAnsi="Times New Roman" w:cs="Times New Roman"/>
+                <w:sz w:val="24"/>
+                <w:szCs w:val="24"/>
+              </w:rPr>
+              <w:t>vue</w:t>
+            </w:r>
+            <w:proofErr w:type="spellEnd"/>
+            <w:r>
+              <w:rPr>
+                <w:rFonts w:ascii="Times New Roman" w:hAnsi="Times New Roman" w:cs="Times New Roman"/>
+                <w:sz w:val="24"/>
+                <w:szCs w:val="24"/>
+              </w:rPr>
+              <w:t>, Django, líder</w:t>
             </w:r>
             <w:r>
               <w:rPr>
@@ -4076,7 +4240,25 @@
                 <w:sz w:val="24"/>
                 <w:szCs w:val="24"/>
               </w:rPr>
-              <w:t>modelado uml en proyectos de desarrollo de software web</w:t>
+              <w:t xml:space="preserve">modelado </w:t>
+            </w:r>
+            <w:proofErr w:type="spellStart"/>
+            <w:r>
+              <w:rPr>
+                <w:rFonts w:ascii="Times New Roman" w:hAnsi="Times New Roman" w:cs="Times New Roman"/>
+                <w:sz w:val="24"/>
+                <w:szCs w:val="24"/>
+              </w:rPr>
+              <w:t>uml</w:t>
+            </w:r>
+            <w:proofErr w:type="spellEnd"/>
+            <w:r>
+              <w:rPr>
+                <w:rFonts w:ascii="Times New Roman" w:hAnsi="Times New Roman" w:cs="Times New Roman"/>
+                <w:sz w:val="24"/>
+                <w:szCs w:val="24"/>
+              </w:rPr>
+              <w:t xml:space="preserve"> en proyectos de desarrollo de software web</w:t>
             </w:r>
           </w:p>
         </w:tc>
@@ -4258,8 +4440,18 @@
                 <w:sz w:val="24"/>
                 <w:szCs w:val="24"/>
               </w:rPr>
-              <w:t xml:space="preserve"> Back-end</w:t>
-            </w:r>
+              <w:t xml:space="preserve"> Back-</w:t>
+            </w:r>
+            <w:proofErr w:type="spellStart"/>
+            <w:r>
+              <w:rPr>
+                <w:rFonts w:ascii="Times New Roman" w:hAnsi="Times New Roman" w:cs="Times New Roman"/>
+                <w:sz w:val="24"/>
+                <w:szCs w:val="24"/>
+              </w:rPr>
+              <w:t>end</w:t>
+            </w:r>
+            <w:proofErr w:type="spellEnd"/>
           </w:p>
         </w:tc>
       </w:tr>
@@ -4403,15 +4595,33 @@
                 <w:sz w:val="24"/>
                 <w:szCs w:val="24"/>
               </w:rPr>
-              <w:t>Desarrollador de software en tecnologías, Java</w:t>
-            </w:r>
-            <w:r>
-              <w:rPr>
-                <w:rFonts w:ascii="Times New Roman" w:hAnsi="Times New Roman" w:cs="Times New Roman"/>
-                <w:sz w:val="24"/>
-                <w:szCs w:val="24"/>
-              </w:rPr>
-              <w:t xml:space="preserve">  con una gran experiencia desarrollando  aplicativos web de este tipo</w:t>
+              <w:t xml:space="preserve">Desarrollador de software en tecnologías, </w:t>
+            </w:r>
+            <w:proofErr w:type="gramStart"/>
+            <w:r>
+              <w:rPr>
+                <w:rFonts w:ascii="Times New Roman" w:hAnsi="Times New Roman" w:cs="Times New Roman"/>
+                <w:sz w:val="24"/>
+                <w:szCs w:val="24"/>
+              </w:rPr>
+              <w:t>Java</w:t>
+            </w:r>
+            <w:r>
+              <w:rPr>
+                <w:rFonts w:ascii="Times New Roman" w:hAnsi="Times New Roman" w:cs="Times New Roman"/>
+                <w:sz w:val="24"/>
+                <w:szCs w:val="24"/>
+              </w:rPr>
+              <w:t xml:space="preserve">  con</w:t>
+            </w:r>
+            <w:proofErr w:type="gramEnd"/>
+            <w:r>
+              <w:rPr>
+                <w:rFonts w:ascii="Times New Roman" w:hAnsi="Times New Roman" w:cs="Times New Roman"/>
+                <w:sz w:val="24"/>
+                <w:szCs w:val="24"/>
+              </w:rPr>
+              <w:t xml:space="preserve"> una gran experiencia desarrollando  aplicativos web de este tipo</w:t>
             </w:r>
           </w:p>
         </w:tc>
@@ -4555,9 +4765,19 @@
           <w:sz w:val="24"/>
           <w:szCs w:val="24"/>
         </w:rPr>
-        <w:t>GIT HUB</w:t>
+        <w:t xml:space="preserve">GIT </w:t>
+      </w:r>
+      <w:proofErr w:type="gramStart"/>
+      <w:r>
+        <w:rPr>
+          <w:rFonts w:ascii="Times New Roman" w:hAnsi="Times New Roman" w:cs="Times New Roman"/>
+          <w:sz w:val="24"/>
+          <w:szCs w:val="24"/>
+        </w:rPr>
+        <w:t>HUB</w:t>
       </w:r>
       <w:bookmarkEnd w:id="18"/>
+      <w:proofErr w:type="gramEnd"/>
       <w:r>
         <w:rPr>
           <w:rFonts w:ascii="Times New Roman" w:hAnsi="Times New Roman" w:cs="Times New Roman"/>
@@ -4621,6 +4841,7 @@
         </w:rPr>
       </w:pPr>
       <w:bookmarkStart w:id="19" w:name="_Toc114301749"/>
+      <w:proofErr w:type="spellStart"/>
       <w:r>
         <w:rPr>
           <w:rFonts w:ascii="Times New Roman" w:hAnsi="Times New Roman" w:cs="Times New Roman"/>
@@ -4628,7 +4849,16 @@
           <w:szCs w:val="24"/>
         </w:rPr>
         <w:lastRenderedPageBreak/>
-        <w:t>Postman.</w:t>
+        <w:t>Postman</w:t>
+      </w:r>
+      <w:proofErr w:type="spellEnd"/>
+      <w:r>
+        <w:rPr>
+          <w:rFonts w:ascii="Times New Roman" w:hAnsi="Times New Roman" w:cs="Times New Roman"/>
+          <w:sz w:val="24"/>
+          <w:szCs w:val="24"/>
+        </w:rPr>
+        <w:t>.</w:t>
       </w:r>
       <w:bookmarkEnd w:id="19"/>
     </w:p>
@@ -4678,7 +4908,25 @@
           <w:sz w:val="24"/>
           <w:szCs w:val="24"/>
         </w:rPr>
-        <w:t xml:space="preserve"> de testear “HTTP, a través de una interfaz grafica de usuario, por medio de la cual obtendremos tipos de respuesta</w:t>
+        <w:t xml:space="preserve"> de testear “HTTP, a través de una interfaz </w:t>
+      </w:r>
+      <w:proofErr w:type="spellStart"/>
+      <w:r>
+        <w:rPr>
+          <w:rFonts w:ascii="Times New Roman" w:hAnsi="Times New Roman" w:cs="Times New Roman"/>
+          <w:sz w:val="24"/>
+          <w:szCs w:val="24"/>
+        </w:rPr>
+        <w:t>grafica</w:t>
+      </w:r>
+      <w:proofErr w:type="spellEnd"/>
+      <w:r>
+        <w:rPr>
+          <w:rFonts w:ascii="Times New Roman" w:hAnsi="Times New Roman" w:cs="Times New Roman"/>
+          <w:sz w:val="24"/>
+          <w:szCs w:val="24"/>
+        </w:rPr>
+        <w:t xml:space="preserve"> de usuario, por medio de la cual obtendremos tipos de respuesta</w:t>
       </w:r>
       <w:r>
         <w:rPr>
@@ -4788,7 +5036,51 @@
           <w:szCs w:val="24"/>
           <w:shd w:val="clear" w:color="auto" w:fill="FFFFFF"/>
         </w:rPr>
-        <w:t> (Bachelor’s esis, PUCE).</w:t>
+        <w:t> (</w:t>
+      </w:r>
+      <w:proofErr w:type="spellStart"/>
+      <w:r>
+        <w:rPr>
+          <w:rFonts w:ascii="Times New Roman" w:hAnsi="Times New Roman" w:cs="Times New Roman"/>
+          <w:color w:val="222222"/>
+          <w:sz w:val="24"/>
+          <w:szCs w:val="24"/>
+          <w:shd w:val="clear" w:color="auto" w:fill="FFFFFF"/>
+        </w:rPr>
+        <w:t>Bachelor’s</w:t>
+      </w:r>
+      <w:proofErr w:type="spellEnd"/>
+      <w:r>
+        <w:rPr>
+          <w:rFonts w:ascii="Times New Roman" w:hAnsi="Times New Roman" w:cs="Times New Roman"/>
+          <w:color w:val="222222"/>
+          <w:sz w:val="24"/>
+          <w:szCs w:val="24"/>
+          <w:shd w:val="clear" w:color="auto" w:fill="FFFFFF"/>
+        </w:rPr>
+        <w:t xml:space="preserve"> </w:t>
+      </w:r>
+      <w:proofErr w:type="spellStart"/>
+      <w:r>
+        <w:rPr>
+          <w:rFonts w:ascii="Times New Roman" w:hAnsi="Times New Roman" w:cs="Times New Roman"/>
+          <w:color w:val="222222"/>
+          <w:sz w:val="24"/>
+          <w:szCs w:val="24"/>
+          <w:shd w:val="clear" w:color="auto" w:fill="FFFFFF"/>
+        </w:rPr>
+        <w:t>esis</w:t>
+      </w:r>
+      <w:proofErr w:type="spellEnd"/>
+      <w:r>
+        <w:rPr>
+          <w:rFonts w:ascii="Times New Roman" w:hAnsi="Times New Roman" w:cs="Times New Roman"/>
+          <w:color w:val="222222"/>
+          <w:sz w:val="24"/>
+          <w:szCs w:val="24"/>
+          <w:shd w:val="clear" w:color="auto" w:fill="FFFFFF"/>
+        </w:rPr>
+        <w:t>, PUCE).</w:t>
       </w:r>
     </w:p>
     <w:p>
@@ -4836,6 +5128,7 @@
         </w:rPr>
       </w:pPr>
       <w:bookmarkStart w:id="22" w:name="_Toc114301752"/>
+      <w:proofErr w:type="spellStart"/>
       <w:r>
         <w:rPr>
           <w:rFonts w:ascii="Times New Roman" w:hAnsi="Times New Roman" w:cs="Times New Roman"/>
@@ -4843,9 +5136,30 @@
           <w:sz w:val="24"/>
           <w:szCs w:val="24"/>
         </w:rPr>
-        <w:t>Node js</w:t>
+        <w:t>Node</w:t>
+      </w:r>
+      <w:proofErr w:type="spellEnd"/>
+      <w:r>
+        <w:rPr>
+          <w:rFonts w:ascii="Times New Roman" w:hAnsi="Times New Roman" w:cs="Times New Roman"/>
+          <w:bCs/>
+          <w:sz w:val="24"/>
+          <w:szCs w:val="24"/>
+        </w:rPr>
+        <w:t xml:space="preserve"> </w:t>
+      </w:r>
+      <w:proofErr w:type="spellStart"/>
+      <w:r>
+        <w:rPr>
+          <w:rFonts w:ascii="Times New Roman" w:hAnsi="Times New Roman" w:cs="Times New Roman"/>
+          <w:bCs/>
+          <w:sz w:val="24"/>
+          <w:szCs w:val="24"/>
+        </w:rPr>
+        <w:t>js</w:t>
       </w:r>
       <w:bookmarkEnd w:id="22"/>
+      <w:proofErr w:type="spellEnd"/>
     </w:p>
     <w:p>
       <w:pPr>
@@ -4986,7 +5300,61 @@
           <w:sz w:val="24"/>
           <w:szCs w:val="24"/>
         </w:rPr>
-        <w:t xml:space="preserve"> un framework de aplicaciones web gratuito y de código abierto (open source) escrito en Python. Un framework web es un conjunto de componentes que te ayudan a desarrollar sitios web más fácil y rápidamente.</w:t>
+        <w:t xml:space="preserve"> un </w:t>
+      </w:r>
+      <w:proofErr w:type="spellStart"/>
+      <w:r>
+        <w:rPr>
+          <w:rFonts w:ascii="Times New Roman" w:hAnsi="Times New Roman" w:cs="Times New Roman"/>
+          <w:sz w:val="24"/>
+          <w:szCs w:val="24"/>
+        </w:rPr>
+        <w:t>framework</w:t>
+      </w:r>
+      <w:proofErr w:type="spellEnd"/>
+      <w:r>
+        <w:rPr>
+          <w:rFonts w:ascii="Times New Roman" w:hAnsi="Times New Roman" w:cs="Times New Roman"/>
+          <w:sz w:val="24"/>
+          <w:szCs w:val="24"/>
+        </w:rPr>
+        <w:t xml:space="preserve"> de aplicaciones web gratuito y de código abierto (open </w:t>
+      </w:r>
+      <w:proofErr w:type="spellStart"/>
+      <w:r>
+        <w:rPr>
+          <w:rFonts w:ascii="Times New Roman" w:hAnsi="Times New Roman" w:cs="Times New Roman"/>
+          <w:sz w:val="24"/>
+          <w:szCs w:val="24"/>
+        </w:rPr>
+        <w:t>source</w:t>
+      </w:r>
+      <w:proofErr w:type="spellEnd"/>
+      <w:r>
+        <w:rPr>
+          <w:rFonts w:ascii="Times New Roman" w:hAnsi="Times New Roman" w:cs="Times New Roman"/>
+          <w:sz w:val="24"/>
+          <w:szCs w:val="24"/>
+        </w:rPr>
+        <w:t xml:space="preserve">) escrito en Python. Un </w:t>
+      </w:r>
+      <w:proofErr w:type="spellStart"/>
+      <w:r>
+        <w:rPr>
+          <w:rFonts w:ascii="Times New Roman" w:hAnsi="Times New Roman" w:cs="Times New Roman"/>
+          <w:sz w:val="24"/>
+          <w:szCs w:val="24"/>
+        </w:rPr>
+        <w:t>framework</w:t>
+      </w:r>
+      <w:proofErr w:type="spellEnd"/>
+      <w:r>
+        <w:rPr>
+          <w:rFonts w:ascii="Times New Roman" w:hAnsi="Times New Roman" w:cs="Times New Roman"/>
+          <w:sz w:val="24"/>
+          <w:szCs w:val="24"/>
+        </w:rPr>
+        <w:t xml:space="preserve"> web es un conjunto de componentes que te ayudan a desarrollar sitios web más fácil y rápidamente.</w:t>
       </w:r>
     </w:p>
     <w:p>
@@ -5010,15 +5378,38 @@
         <w:pStyle w:val="Ttulo2"/>
       </w:pPr>
       <w:bookmarkStart w:id="24" w:name="_Toc114301754"/>
+      <w:proofErr w:type="spellStart"/>
       <w:r>
         <w:lastRenderedPageBreak/>
         <w:t>Vue</w:t>
       </w:r>
       <w:bookmarkEnd w:id="24"/>
-    </w:p>
-    <w:p>
-      <w:r>
-        <w:t>Vue es un framework open source de JavaScript, el cual nos permite construir interfaces de usuario de una forma muy sencilla.</w:t>
+      <w:proofErr w:type="spellEnd"/>
+    </w:p>
+    <w:p>
+      <w:proofErr w:type="spellStart"/>
+      <w:r>
+        <w:t>Vue</w:t>
+      </w:r>
+      <w:proofErr w:type="spellEnd"/>
+      <w:r>
+        <w:t xml:space="preserve"> es un </w:t>
+      </w:r>
+      <w:proofErr w:type="spellStart"/>
+      <w:r>
+        <w:t>framework</w:t>
+      </w:r>
+      <w:proofErr w:type="spellEnd"/>
+      <w:r>
+        <w:t xml:space="preserve"> open </w:t>
+      </w:r>
+      <w:proofErr w:type="spellStart"/>
+      <w:r>
+        <w:t>source</w:t>
+      </w:r>
+      <w:proofErr w:type="spellEnd"/>
+      <w:r>
+        <w:t xml:space="preserve"> de JavaScript, el cual nos permite construir interfaces de usuario de una forma muy sencilla.</w:t>
       </w:r>
     </w:p>
     <w:p/>
@@ -5285,7 +5676,13 @@
               <w:ind w:firstLine="0"/>
             </w:pPr>
             <w:r>
-              <w:t>20/10/2022</w:t>
+              <w:t>2</w:t>
+            </w:r>
+            <w:r>
+              <w:t>7</w:t>
+            </w:r>
+            <w:r>
+              <w:t>/10/2022</w:t>
             </w:r>
           </w:p>
         </w:tc>
@@ -5317,7 +5714,13 @@
               <w:ind w:firstLine="0"/>
             </w:pPr>
             <w:r>
-              <w:t>20/10/2022</w:t>
+              <w:t>2</w:t>
+            </w:r>
+            <w:r>
+              <w:t>7</w:t>
+            </w:r>
+            <w:r>
+              <w:t>/10/2022</w:t>
             </w:r>
           </w:p>
         </w:tc>
@@ -5330,7 +5733,16 @@
               <w:ind w:firstLine="0"/>
             </w:pPr>
             <w:r>
-              <w:t>27/10/2022</w:t>
+              <w:t>3</w:t>
+            </w:r>
+            <w:r>
+              <w:t>/1</w:t>
+            </w:r>
+            <w:r>
+              <w:t>1</w:t>
+            </w:r>
+            <w:r>
+              <w:t>/2022</w:t>
             </w:r>
           </w:p>
         </w:tc>
@@ -5362,7 +5774,16 @@
               <w:ind w:firstLine="0"/>
             </w:pPr>
             <w:r>
-              <w:t>27/10/2022</w:t>
+              <w:t>3</w:t>
+            </w:r>
+            <w:r>
+              <w:t>/1</w:t>
+            </w:r>
+            <w:r>
+              <w:t>1</w:t>
+            </w:r>
+            <w:r>
+              <w:t>/2022</w:t>
             </w:r>
           </w:p>
         </w:tc>
@@ -5375,7 +5796,16 @@
               <w:ind w:firstLine="0"/>
             </w:pPr>
             <w:r>
-              <w:t>03/10/2022</w:t>
+              <w:t>10</w:t>
+            </w:r>
+            <w:r>
+              <w:t>/1</w:t>
+            </w:r>
+            <w:r>
+              <w:t>1</w:t>
+            </w:r>
+            <w:r>
+              <w:t>/2022</w:t>
             </w:r>
           </w:p>
         </w:tc>
@@ -5406,9 +5836,6 @@
             <w:pPr>
               <w:ind w:firstLine="0"/>
             </w:pPr>
-            <w:r>
-              <w:t>03/11/2022</w:t>
-            </w:r>
           </w:p>
         </w:tc>
         <w:tc>
@@ -5419,9 +5846,6 @@
             <w:pPr>
               <w:ind w:firstLine="0"/>
             </w:pPr>
-            <w:r>
-              <w:t>10/11/2022</w:t>
-            </w:r>
           </w:p>
         </w:tc>
       </w:tr>

--- a/Document/PDD.docx
+++ b/Document/PDD.docx
@@ -281,25 +281,7 @@
           <w:sz w:val="24"/>
           <w:szCs w:val="24"/>
         </w:rPr>
-        <w:t xml:space="preserve">Néstor Eduardo </w:t>
-      </w:r>
-      <w:proofErr w:type="spellStart"/>
-      <w:r>
-        <w:rPr>
-          <w:rFonts w:ascii="Times New Roman" w:hAnsi="Times New Roman" w:cs="Times New Roman"/>
-          <w:sz w:val="24"/>
-          <w:szCs w:val="24"/>
-        </w:rPr>
-        <w:t>Suat</w:t>
-      </w:r>
-      <w:proofErr w:type="spellEnd"/>
-      <w:r>
-        <w:rPr>
-          <w:rFonts w:ascii="Times New Roman" w:hAnsi="Times New Roman" w:cs="Times New Roman"/>
-          <w:sz w:val="24"/>
-          <w:szCs w:val="24"/>
-        </w:rPr>
-        <w:t xml:space="preserve"> Rojas</w:t>
+        <w:t>Néstor Eduardo Suat Rojas</w:t>
       </w:r>
     </w:p>
     <w:p>
@@ -2661,25 +2643,7 @@
           <w:sz w:val="24"/>
           <w:szCs w:val="24"/>
         </w:rPr>
-        <w:t xml:space="preserve">Los usuarios podrán acceder al sistema por medio de un </w:t>
-      </w:r>
-      <w:proofErr w:type="spellStart"/>
-      <w:r>
-        <w:rPr>
-          <w:rFonts w:ascii="Times New Roman" w:hAnsi="Times New Roman" w:cs="Times New Roman"/>
-          <w:sz w:val="24"/>
-          <w:szCs w:val="24"/>
-        </w:rPr>
-        <w:t>login</w:t>
-      </w:r>
-      <w:proofErr w:type="spellEnd"/>
-      <w:r>
-        <w:rPr>
-          <w:rFonts w:ascii="Times New Roman" w:hAnsi="Times New Roman" w:cs="Times New Roman"/>
-          <w:sz w:val="24"/>
-          <w:szCs w:val="24"/>
-        </w:rPr>
-        <w:t>, pero antes de ingresar tendrán que estar previamente registrados</w:t>
+        <w:t>Los usuarios podrán acceder al sistema por medio de un login, pero antes de ingresar tendrán que estar previamente registrados</w:t>
       </w:r>
     </w:p>
     <w:p>
@@ -3029,25 +2993,7 @@
           <w:sz w:val="24"/>
           <w:szCs w:val="24"/>
         </w:rPr>
-        <w:t xml:space="preserve">Izzi parking, como esta denominado el nombre del proyecto, es un sistema dedicado a la modernización de parqueadero para la universidad cooperativa de Colombia sede Villavicencio, el sistema que se desea implementar en la universidad tiene las siguientes funciones y características; El sistema tendrá una base de datos en la cual estará registrada y almacenada toda la información de los usuarios que se registren en el aplicativo, además de eso cuenta con un </w:t>
-      </w:r>
-      <w:proofErr w:type="spellStart"/>
-      <w:r>
-        <w:rPr>
-          <w:rFonts w:ascii="Times New Roman" w:hAnsi="Times New Roman" w:cs="Times New Roman"/>
-          <w:sz w:val="24"/>
-          <w:szCs w:val="24"/>
-        </w:rPr>
-        <w:t>login</w:t>
-      </w:r>
-      <w:proofErr w:type="spellEnd"/>
-      <w:r>
-        <w:rPr>
-          <w:rFonts w:ascii="Times New Roman" w:hAnsi="Times New Roman" w:cs="Times New Roman"/>
-          <w:sz w:val="24"/>
-          <w:szCs w:val="24"/>
-        </w:rPr>
-        <w:t xml:space="preserve"> especifico, donde cada usuario tendrá que ingresar si quiere utilizar las funcionalidades de la aplicación.</w:t>
+        <w:t>Izzi parking, como esta denominado el nombre del proyecto, es un sistema dedicado a la modernización de parqueadero para la universidad cooperativa de Colombia sede Villavicencio, el sistema que se desea implementar en la universidad tiene las siguientes funciones y características; El sistema tendrá una base de datos en la cual estará registrada y almacenada toda la información de los usuarios que se registren en el aplicativo, además de eso cuenta con un login especifico, donde cada usuario tendrá que ingresar si quiere utilizar las funcionalidades de la aplicación.</w:t>
       </w:r>
     </w:p>
     <w:p>
@@ -3449,6 +3395,754 @@
         </w:rPr>
       </w:pPr>
     </w:p>
+    <w:p>
+      <w:pPr>
+        <w:ind w:firstLine="0"/>
+        <w:rPr>
+          <w:rFonts w:ascii="Times New Roman" w:hAnsi="Times New Roman" w:cs="Times New Roman"/>
+          <w:sz w:val="24"/>
+          <w:szCs w:val="24"/>
+        </w:rPr>
+      </w:pPr>
+    </w:p>
+    <w:p>
+      <w:pPr>
+        <w:ind w:firstLine="0"/>
+        <w:rPr>
+          <w:rFonts w:ascii="Times New Roman" w:hAnsi="Times New Roman" w:cs="Times New Roman"/>
+          <w:sz w:val="24"/>
+          <w:szCs w:val="24"/>
+        </w:rPr>
+      </w:pPr>
+    </w:p>
+    <w:tbl>
+      <w:tblPr>
+        <w:tblStyle w:val="Tablaconcuadrcula"/>
+        <w:tblpPr w:leftFromText="141" w:rightFromText="141" w:vertAnchor="text" w:horzAnchor="margin" w:tblpY="16"/>
+        <w:tblW w:w="0" w:type="auto"/>
+        <w:tblLook w:val="04A0" w:firstRow="1" w:lastRow="0" w:firstColumn="1" w:lastColumn="0" w:noHBand="0" w:noVBand="1"/>
+      </w:tblPr>
+      <w:tblGrid>
+        <w:gridCol w:w="4676"/>
+        <w:gridCol w:w="4674"/>
+      </w:tblGrid>
+      <w:tr>
+        <w:tc>
+          <w:tcPr>
+            <w:tcW w:w="4676" w:type="dxa"/>
+          </w:tcPr>
+          <w:p>
+            <w:pPr>
+              <w:ind w:firstLine="0"/>
+              <w:rPr>
+                <w:rFonts w:ascii="Times New Roman" w:hAnsi="Times New Roman" w:cs="Times New Roman"/>
+                <w:sz w:val="24"/>
+                <w:szCs w:val="24"/>
+              </w:rPr>
+            </w:pPr>
+            <w:r>
+              <w:rPr>
+                <w:rFonts w:ascii="Times New Roman" w:hAnsi="Times New Roman" w:cs="Times New Roman"/>
+                <w:sz w:val="24"/>
+                <w:szCs w:val="24"/>
+              </w:rPr>
+              <w:lastRenderedPageBreak/>
+              <w:t>Nombre completo</w:t>
+            </w:r>
+          </w:p>
+        </w:tc>
+        <w:tc>
+          <w:tcPr>
+            <w:tcW w:w="4674" w:type="dxa"/>
+          </w:tcPr>
+          <w:p>
+            <w:pPr>
+              <w:ind w:firstLine="0"/>
+              <w:rPr>
+                <w:rFonts w:ascii="Times New Roman" w:hAnsi="Times New Roman" w:cs="Times New Roman"/>
+                <w:sz w:val="24"/>
+                <w:szCs w:val="24"/>
+              </w:rPr>
+            </w:pPr>
+            <w:r>
+              <w:rPr>
+                <w:rFonts w:ascii="Times New Roman" w:hAnsi="Times New Roman" w:cs="Times New Roman"/>
+                <w:sz w:val="24"/>
+                <w:szCs w:val="24"/>
+              </w:rPr>
+              <w:t>Cristian David Hernández Suarez</w:t>
+            </w:r>
+          </w:p>
+        </w:tc>
+      </w:tr>
+      <w:tr>
+        <w:tc>
+          <w:tcPr>
+            <w:tcW w:w="4676" w:type="dxa"/>
+          </w:tcPr>
+          <w:p>
+            <w:pPr>
+              <w:ind w:firstLine="0"/>
+              <w:rPr>
+                <w:rFonts w:ascii="Times New Roman" w:hAnsi="Times New Roman" w:cs="Times New Roman"/>
+                <w:sz w:val="24"/>
+                <w:szCs w:val="24"/>
+              </w:rPr>
+            </w:pPr>
+            <w:r>
+              <w:rPr>
+                <w:rFonts w:ascii="Times New Roman" w:hAnsi="Times New Roman" w:cs="Times New Roman"/>
+                <w:sz w:val="24"/>
+                <w:szCs w:val="24"/>
+              </w:rPr>
+              <w:t>Rol</w:t>
+            </w:r>
+          </w:p>
+        </w:tc>
+        <w:tc>
+          <w:tcPr>
+            <w:tcW w:w="4674" w:type="dxa"/>
+          </w:tcPr>
+          <w:p>
+            <w:pPr>
+              <w:ind w:firstLine="0"/>
+              <w:rPr>
+                <w:rFonts w:ascii="Times New Roman" w:hAnsi="Times New Roman" w:cs="Times New Roman"/>
+                <w:sz w:val="24"/>
+                <w:szCs w:val="24"/>
+              </w:rPr>
+            </w:pPr>
+            <w:r>
+              <w:rPr>
+                <w:rFonts w:ascii="Times New Roman" w:hAnsi="Times New Roman" w:cs="Times New Roman"/>
+                <w:sz w:val="24"/>
+                <w:szCs w:val="24"/>
+              </w:rPr>
+              <w:t>Scrum máster-</w:t>
+            </w:r>
+            <w:r>
+              <w:rPr>
+                <w:rFonts w:ascii="Times New Roman" w:hAnsi="Times New Roman" w:cs="Times New Roman"/>
+                <w:sz w:val="24"/>
+                <w:szCs w:val="24"/>
+              </w:rPr>
+              <w:t>D</w:t>
+            </w:r>
+            <w:r>
+              <w:rPr>
+                <w:rFonts w:ascii="Times New Roman" w:hAnsi="Times New Roman" w:cs="Times New Roman"/>
+                <w:sz w:val="24"/>
+                <w:szCs w:val="24"/>
+              </w:rPr>
+              <w:t>esarrollador</w:t>
+            </w:r>
+          </w:p>
+        </w:tc>
+      </w:tr>
+      <w:tr>
+        <w:tc>
+          <w:tcPr>
+            <w:tcW w:w="4676" w:type="dxa"/>
+          </w:tcPr>
+          <w:p>
+            <w:pPr>
+              <w:ind w:firstLine="0"/>
+              <w:rPr>
+                <w:rFonts w:ascii="Times New Roman" w:hAnsi="Times New Roman" w:cs="Times New Roman"/>
+                <w:sz w:val="24"/>
+                <w:szCs w:val="24"/>
+              </w:rPr>
+            </w:pPr>
+            <w:r>
+              <w:rPr>
+                <w:rFonts w:ascii="Times New Roman" w:hAnsi="Times New Roman" w:cs="Times New Roman"/>
+                <w:sz w:val="24"/>
+                <w:szCs w:val="24"/>
+              </w:rPr>
+              <w:t>Título profesional</w:t>
+            </w:r>
+          </w:p>
+        </w:tc>
+        <w:tc>
+          <w:tcPr>
+            <w:tcW w:w="4674" w:type="dxa"/>
+          </w:tcPr>
+          <w:p>
+            <w:pPr>
+              <w:ind w:firstLine="0"/>
+              <w:rPr>
+                <w:rFonts w:ascii="Times New Roman" w:hAnsi="Times New Roman" w:cs="Times New Roman"/>
+                <w:sz w:val="24"/>
+                <w:szCs w:val="24"/>
+              </w:rPr>
+            </w:pPr>
+            <w:r>
+              <w:rPr>
+                <w:rFonts w:ascii="Times New Roman" w:hAnsi="Times New Roman" w:cs="Times New Roman"/>
+                <w:sz w:val="24"/>
+                <w:szCs w:val="24"/>
+              </w:rPr>
+              <w:t>Ingeniero de sistemas</w:t>
+            </w:r>
+          </w:p>
+        </w:tc>
+      </w:tr>
+      <w:tr>
+        <w:tc>
+          <w:tcPr>
+            <w:tcW w:w="4676" w:type="dxa"/>
+          </w:tcPr>
+          <w:p>
+            <w:pPr>
+              <w:ind w:firstLine="0"/>
+              <w:rPr>
+                <w:rFonts w:ascii="Times New Roman" w:hAnsi="Times New Roman" w:cs="Times New Roman"/>
+                <w:sz w:val="24"/>
+                <w:szCs w:val="24"/>
+              </w:rPr>
+            </w:pPr>
+            <w:r>
+              <w:rPr>
+                <w:rFonts w:ascii="Times New Roman" w:hAnsi="Times New Roman" w:cs="Times New Roman"/>
+                <w:sz w:val="24"/>
+                <w:szCs w:val="24"/>
+              </w:rPr>
+              <w:t xml:space="preserve">Lenguas de programación </w:t>
+            </w:r>
+          </w:p>
+        </w:tc>
+        <w:tc>
+          <w:tcPr>
+            <w:tcW w:w="4674" w:type="dxa"/>
+          </w:tcPr>
+          <w:p>
+            <w:pPr>
+              <w:ind w:firstLine="0"/>
+              <w:rPr>
+                <w:rFonts w:ascii="Times New Roman" w:hAnsi="Times New Roman" w:cs="Times New Roman"/>
+                <w:sz w:val="24"/>
+                <w:szCs w:val="24"/>
+              </w:rPr>
+            </w:pPr>
+            <w:r>
+              <w:rPr>
+                <w:rFonts w:ascii="Times New Roman" w:hAnsi="Times New Roman" w:cs="Times New Roman"/>
+                <w:sz w:val="24"/>
+                <w:szCs w:val="24"/>
+              </w:rPr>
+              <w:t xml:space="preserve">Java, JavaScript, Python, </w:t>
+            </w:r>
+            <w:proofErr w:type="spellStart"/>
+            <w:r>
+              <w:rPr>
+                <w:rFonts w:ascii="Times New Roman" w:hAnsi="Times New Roman" w:cs="Times New Roman"/>
+                <w:sz w:val="24"/>
+                <w:szCs w:val="24"/>
+              </w:rPr>
+              <w:t>nodejs</w:t>
+            </w:r>
+            <w:proofErr w:type="spellEnd"/>
+          </w:p>
+        </w:tc>
+      </w:tr>
+      <w:tr>
+        <w:tc>
+          <w:tcPr>
+            <w:tcW w:w="4676" w:type="dxa"/>
+          </w:tcPr>
+          <w:p>
+            <w:pPr>
+              <w:ind w:firstLine="0"/>
+              <w:rPr>
+                <w:rFonts w:ascii="Times New Roman" w:hAnsi="Times New Roman" w:cs="Times New Roman"/>
+                <w:sz w:val="24"/>
+                <w:szCs w:val="24"/>
+              </w:rPr>
+            </w:pPr>
+            <w:r>
+              <w:rPr>
+                <w:rFonts w:ascii="Times New Roman" w:hAnsi="Times New Roman" w:cs="Times New Roman"/>
+                <w:sz w:val="24"/>
+                <w:szCs w:val="24"/>
+              </w:rPr>
+              <w:t xml:space="preserve">Experiencia </w:t>
+            </w:r>
+          </w:p>
+        </w:tc>
+        <w:tc>
+          <w:tcPr>
+            <w:tcW w:w="4674" w:type="dxa"/>
+          </w:tcPr>
+          <w:p>
+            <w:pPr>
+              <w:ind w:firstLine="0"/>
+              <w:rPr>
+                <w:rFonts w:ascii="Times New Roman" w:hAnsi="Times New Roman" w:cs="Times New Roman"/>
+                <w:sz w:val="24"/>
+                <w:szCs w:val="24"/>
+              </w:rPr>
+            </w:pPr>
+            <w:r>
+              <w:rPr>
+                <w:rFonts w:ascii="Times New Roman" w:hAnsi="Times New Roman" w:cs="Times New Roman"/>
+                <w:sz w:val="24"/>
+                <w:szCs w:val="24"/>
+              </w:rPr>
+              <w:t xml:space="preserve">Desarrollador de software en tecnologías, JavaScript, </w:t>
+            </w:r>
+            <w:proofErr w:type="spellStart"/>
+            <w:r>
+              <w:rPr>
+                <w:rFonts w:ascii="Times New Roman" w:hAnsi="Times New Roman" w:cs="Times New Roman"/>
+                <w:sz w:val="24"/>
+                <w:szCs w:val="24"/>
+              </w:rPr>
+              <w:t>nodejs</w:t>
+            </w:r>
+            <w:proofErr w:type="spellEnd"/>
+            <w:r>
+              <w:rPr>
+                <w:rFonts w:ascii="Times New Roman" w:hAnsi="Times New Roman" w:cs="Times New Roman"/>
+                <w:sz w:val="24"/>
+                <w:szCs w:val="24"/>
+              </w:rPr>
+              <w:t xml:space="preserve">, Python, </w:t>
+            </w:r>
+            <w:proofErr w:type="spellStart"/>
+            <w:r>
+              <w:rPr>
+                <w:rFonts w:ascii="Times New Roman" w:hAnsi="Times New Roman" w:cs="Times New Roman"/>
+                <w:sz w:val="24"/>
+                <w:szCs w:val="24"/>
+              </w:rPr>
+              <w:t>vue</w:t>
+            </w:r>
+            <w:proofErr w:type="spellEnd"/>
+            <w:r>
+              <w:rPr>
+                <w:rFonts w:ascii="Times New Roman" w:hAnsi="Times New Roman" w:cs="Times New Roman"/>
+                <w:sz w:val="24"/>
+                <w:szCs w:val="24"/>
+              </w:rPr>
+              <w:t>, Django, líder técnico en proyectos de desarrollo en entidades privadas</w:t>
+            </w:r>
+          </w:p>
+        </w:tc>
+      </w:tr>
+      <w:tr>
+        <w:tc>
+          <w:tcPr>
+            <w:tcW w:w="4676" w:type="dxa"/>
+          </w:tcPr>
+          <w:p>
+            <w:pPr>
+              <w:ind w:firstLine="0"/>
+              <w:rPr>
+                <w:rFonts w:ascii="Times New Roman" w:hAnsi="Times New Roman" w:cs="Times New Roman"/>
+                <w:sz w:val="24"/>
+                <w:szCs w:val="24"/>
+              </w:rPr>
+            </w:pPr>
+            <w:r>
+              <w:rPr>
+                <w:rFonts w:ascii="Times New Roman" w:hAnsi="Times New Roman" w:cs="Times New Roman"/>
+                <w:sz w:val="24"/>
+                <w:szCs w:val="24"/>
+              </w:rPr>
+              <w:t>Disponibilidad (por semana)</w:t>
+            </w:r>
+          </w:p>
+        </w:tc>
+        <w:tc>
+          <w:tcPr>
+            <w:tcW w:w="4674" w:type="dxa"/>
+          </w:tcPr>
+          <w:p>
+            <w:pPr>
+              <w:ind w:firstLine="0"/>
+              <w:rPr>
+                <w:rFonts w:ascii="Times New Roman" w:hAnsi="Times New Roman" w:cs="Times New Roman"/>
+                <w:sz w:val="24"/>
+                <w:szCs w:val="24"/>
+              </w:rPr>
+            </w:pPr>
+            <w:r>
+              <w:rPr>
+                <w:rFonts w:ascii="Times New Roman" w:hAnsi="Times New Roman" w:cs="Times New Roman"/>
+                <w:sz w:val="24"/>
+                <w:szCs w:val="24"/>
+              </w:rPr>
+              <w:t>4 horas</w:t>
+            </w:r>
+          </w:p>
+        </w:tc>
+      </w:tr>
+    </w:tbl>
+    <w:p>
+      <w:pPr>
+        <w:ind w:firstLine="0"/>
+        <w:rPr>
+          <w:rFonts w:ascii="Times New Roman" w:hAnsi="Times New Roman" w:cs="Times New Roman"/>
+          <w:sz w:val="24"/>
+          <w:szCs w:val="24"/>
+        </w:rPr>
+      </w:pPr>
+    </w:p>
+    <w:tbl>
+      <w:tblPr>
+        <w:tblStyle w:val="Tablaconcuadrcula"/>
+        <w:tblpPr w:leftFromText="141" w:rightFromText="141" w:vertAnchor="text" w:tblpY="-9"/>
+        <w:tblW w:w="0" w:type="auto"/>
+        <w:tblLook w:val="04A0" w:firstRow="1" w:lastRow="0" w:firstColumn="1" w:lastColumn="0" w:noHBand="0" w:noVBand="1"/>
+      </w:tblPr>
+      <w:tblGrid>
+        <w:gridCol w:w="4675"/>
+        <w:gridCol w:w="4675"/>
+      </w:tblGrid>
+      <w:tr>
+        <w:tc>
+          <w:tcPr>
+            <w:tcW w:w="4675" w:type="dxa"/>
+          </w:tcPr>
+          <w:p>
+            <w:pPr>
+              <w:ind w:firstLine="0"/>
+              <w:rPr>
+                <w:rFonts w:ascii="Times New Roman" w:hAnsi="Times New Roman" w:cs="Times New Roman"/>
+                <w:sz w:val="24"/>
+                <w:szCs w:val="24"/>
+              </w:rPr>
+            </w:pPr>
+            <w:r>
+              <w:rPr>
+                <w:rFonts w:ascii="Times New Roman" w:hAnsi="Times New Roman" w:cs="Times New Roman"/>
+                <w:sz w:val="24"/>
+                <w:szCs w:val="24"/>
+              </w:rPr>
+              <w:t>Nombre completo</w:t>
+            </w:r>
+          </w:p>
+        </w:tc>
+        <w:tc>
+          <w:tcPr>
+            <w:tcW w:w="4675" w:type="dxa"/>
+          </w:tcPr>
+          <w:p>
+            <w:pPr>
+              <w:ind w:firstLine="0"/>
+              <w:rPr>
+                <w:rFonts w:ascii="Times New Roman" w:hAnsi="Times New Roman" w:cs="Times New Roman"/>
+                <w:sz w:val="24"/>
+                <w:szCs w:val="24"/>
+              </w:rPr>
+            </w:pPr>
+            <w:r>
+              <w:rPr>
+                <w:rFonts w:ascii="Times New Roman" w:hAnsi="Times New Roman" w:cs="Times New Roman"/>
+                <w:sz w:val="24"/>
+                <w:szCs w:val="24"/>
+              </w:rPr>
+              <w:t xml:space="preserve">Alvaro enrique rincón suaza </w:t>
+            </w:r>
+          </w:p>
+        </w:tc>
+      </w:tr>
+      <w:tr>
+        <w:tc>
+          <w:tcPr>
+            <w:tcW w:w="4675" w:type="dxa"/>
+          </w:tcPr>
+          <w:p>
+            <w:pPr>
+              <w:ind w:firstLine="0"/>
+              <w:rPr>
+                <w:rFonts w:ascii="Times New Roman" w:hAnsi="Times New Roman" w:cs="Times New Roman"/>
+                <w:sz w:val="24"/>
+                <w:szCs w:val="24"/>
+              </w:rPr>
+            </w:pPr>
+            <w:r>
+              <w:rPr>
+                <w:rFonts w:ascii="Times New Roman" w:hAnsi="Times New Roman" w:cs="Times New Roman"/>
+                <w:sz w:val="24"/>
+                <w:szCs w:val="24"/>
+              </w:rPr>
+              <w:t>Rol</w:t>
+            </w:r>
+          </w:p>
+        </w:tc>
+        <w:tc>
+          <w:tcPr>
+            <w:tcW w:w="4675" w:type="dxa"/>
+          </w:tcPr>
+          <w:p>
+            <w:pPr>
+              <w:ind w:firstLine="0"/>
+              <w:rPr>
+                <w:rFonts w:ascii="Times New Roman" w:hAnsi="Times New Roman" w:cs="Times New Roman"/>
+                <w:sz w:val="24"/>
+                <w:szCs w:val="24"/>
+              </w:rPr>
+            </w:pPr>
+            <w:r>
+              <w:rPr>
+                <w:rFonts w:ascii="Times New Roman" w:hAnsi="Times New Roman" w:cs="Times New Roman"/>
+                <w:sz w:val="24"/>
+                <w:szCs w:val="24"/>
+              </w:rPr>
+              <w:t>Desarrollador-Analista de requerimientos</w:t>
+            </w:r>
+          </w:p>
+        </w:tc>
+      </w:tr>
+      <w:tr>
+        <w:tc>
+          <w:tcPr>
+            <w:tcW w:w="4675" w:type="dxa"/>
+          </w:tcPr>
+          <w:p>
+            <w:pPr>
+              <w:ind w:firstLine="0"/>
+              <w:rPr>
+                <w:rFonts w:ascii="Times New Roman" w:hAnsi="Times New Roman" w:cs="Times New Roman"/>
+                <w:sz w:val="24"/>
+                <w:szCs w:val="24"/>
+              </w:rPr>
+            </w:pPr>
+            <w:r>
+              <w:rPr>
+                <w:rFonts w:ascii="Times New Roman" w:hAnsi="Times New Roman" w:cs="Times New Roman"/>
+                <w:sz w:val="24"/>
+                <w:szCs w:val="24"/>
+              </w:rPr>
+              <w:t>Título profesional</w:t>
+            </w:r>
+          </w:p>
+        </w:tc>
+        <w:tc>
+          <w:tcPr>
+            <w:tcW w:w="4675" w:type="dxa"/>
+          </w:tcPr>
+          <w:p>
+            <w:pPr>
+              <w:ind w:firstLine="0"/>
+              <w:rPr>
+                <w:rFonts w:ascii="Times New Roman" w:hAnsi="Times New Roman" w:cs="Times New Roman"/>
+                <w:sz w:val="24"/>
+                <w:szCs w:val="24"/>
+              </w:rPr>
+            </w:pPr>
+            <w:r>
+              <w:rPr>
+                <w:rFonts w:ascii="Times New Roman" w:hAnsi="Times New Roman" w:cs="Times New Roman"/>
+                <w:sz w:val="24"/>
+                <w:szCs w:val="24"/>
+              </w:rPr>
+              <w:t>Ingeniero de sistemas</w:t>
+            </w:r>
+          </w:p>
+        </w:tc>
+      </w:tr>
+      <w:tr>
+        <w:tc>
+          <w:tcPr>
+            <w:tcW w:w="4675" w:type="dxa"/>
+          </w:tcPr>
+          <w:p>
+            <w:pPr>
+              <w:ind w:firstLine="0"/>
+              <w:rPr>
+                <w:rFonts w:ascii="Times New Roman" w:hAnsi="Times New Roman" w:cs="Times New Roman"/>
+                <w:sz w:val="24"/>
+                <w:szCs w:val="24"/>
+              </w:rPr>
+            </w:pPr>
+            <w:r>
+              <w:rPr>
+                <w:rFonts w:ascii="Times New Roman" w:hAnsi="Times New Roman" w:cs="Times New Roman"/>
+                <w:sz w:val="24"/>
+                <w:szCs w:val="24"/>
+              </w:rPr>
+              <w:t xml:space="preserve">Lenguas de programación </w:t>
+            </w:r>
+          </w:p>
+        </w:tc>
+        <w:tc>
+          <w:tcPr>
+            <w:tcW w:w="4675" w:type="dxa"/>
+          </w:tcPr>
+          <w:p>
+            <w:pPr>
+              <w:ind w:firstLine="0"/>
+              <w:rPr>
+                <w:rFonts w:ascii="Times New Roman" w:hAnsi="Times New Roman" w:cs="Times New Roman"/>
+                <w:sz w:val="24"/>
+                <w:szCs w:val="24"/>
+              </w:rPr>
+            </w:pPr>
+            <w:r>
+              <w:rPr>
+                <w:rFonts w:ascii="Times New Roman" w:hAnsi="Times New Roman" w:cs="Times New Roman"/>
+                <w:sz w:val="24"/>
+                <w:szCs w:val="24"/>
+              </w:rPr>
+              <w:t>HTML, JavaScript</w:t>
+            </w:r>
+          </w:p>
+        </w:tc>
+      </w:tr>
+      <w:tr>
+        <w:tc>
+          <w:tcPr>
+            <w:tcW w:w="4675" w:type="dxa"/>
+          </w:tcPr>
+          <w:p>
+            <w:pPr>
+              <w:ind w:firstLine="0"/>
+              <w:jc w:val="left"/>
+              <w:rPr>
+                <w:rFonts w:ascii="Times New Roman" w:hAnsi="Times New Roman" w:cs="Times New Roman"/>
+                <w:sz w:val="24"/>
+                <w:szCs w:val="24"/>
+              </w:rPr>
+            </w:pPr>
+            <w:r>
+              <w:rPr>
+                <w:rFonts w:ascii="Times New Roman" w:hAnsi="Times New Roman" w:cs="Times New Roman"/>
+                <w:sz w:val="24"/>
+                <w:szCs w:val="24"/>
+              </w:rPr>
+              <w:t xml:space="preserve">Experiencia </w:t>
+            </w:r>
+          </w:p>
+        </w:tc>
+        <w:tc>
+          <w:tcPr>
+            <w:tcW w:w="4675" w:type="dxa"/>
+          </w:tcPr>
+          <w:p>
+            <w:pPr>
+              <w:ind w:firstLine="0"/>
+              <w:rPr>
+                <w:rFonts w:ascii="Times New Roman" w:hAnsi="Times New Roman" w:cs="Times New Roman"/>
+                <w:sz w:val="24"/>
+                <w:szCs w:val="24"/>
+              </w:rPr>
+            </w:pPr>
+            <w:r>
+              <w:rPr>
+                <w:rFonts w:ascii="Times New Roman" w:hAnsi="Times New Roman" w:cs="Times New Roman"/>
+                <w:sz w:val="24"/>
+                <w:szCs w:val="24"/>
+              </w:rPr>
+              <w:t>Desarrollador de software en tecnologías, JavaScript.</w:t>
+            </w:r>
+          </w:p>
+          <w:p>
+            <w:pPr>
+              <w:ind w:firstLine="0"/>
+              <w:rPr>
+                <w:rFonts w:ascii="Times New Roman" w:hAnsi="Times New Roman" w:cs="Times New Roman"/>
+                <w:sz w:val="24"/>
+                <w:szCs w:val="24"/>
+              </w:rPr>
+            </w:pPr>
+            <w:r>
+              <w:rPr>
+                <w:rFonts w:ascii="Times New Roman" w:hAnsi="Times New Roman" w:cs="Times New Roman"/>
+                <w:sz w:val="24"/>
+                <w:szCs w:val="24"/>
+              </w:rPr>
+              <w:t>líder técnico en proyectos de desarrollo en entidades privadas</w:t>
+            </w:r>
+          </w:p>
+          <w:p>
+            <w:pPr>
+              <w:ind w:firstLine="0"/>
+              <w:rPr>
+                <w:rFonts w:ascii="Times New Roman" w:hAnsi="Times New Roman" w:cs="Times New Roman"/>
+                <w:sz w:val="24"/>
+                <w:szCs w:val="24"/>
+              </w:rPr>
+            </w:pPr>
+            <w:r>
+              <w:rPr>
+                <w:rFonts w:ascii="Times New Roman" w:hAnsi="Times New Roman" w:cs="Times New Roman"/>
+                <w:sz w:val="24"/>
+                <w:szCs w:val="24"/>
+              </w:rPr>
+              <w:t xml:space="preserve">modelado </w:t>
+            </w:r>
+            <w:proofErr w:type="spellStart"/>
+            <w:r>
+              <w:rPr>
+                <w:rFonts w:ascii="Times New Roman" w:hAnsi="Times New Roman" w:cs="Times New Roman"/>
+                <w:sz w:val="24"/>
+                <w:szCs w:val="24"/>
+              </w:rPr>
+              <w:t>uml</w:t>
+            </w:r>
+            <w:proofErr w:type="spellEnd"/>
+            <w:r>
+              <w:rPr>
+                <w:rFonts w:ascii="Times New Roman" w:hAnsi="Times New Roman" w:cs="Times New Roman"/>
+                <w:sz w:val="24"/>
+                <w:szCs w:val="24"/>
+              </w:rPr>
+              <w:t xml:space="preserve"> en proyectos de desarrollo de software web</w:t>
+            </w:r>
+          </w:p>
+        </w:tc>
+      </w:tr>
+      <w:tr>
+        <w:tc>
+          <w:tcPr>
+            <w:tcW w:w="4675" w:type="dxa"/>
+          </w:tcPr>
+          <w:p>
+            <w:pPr>
+              <w:ind w:firstLine="0"/>
+              <w:rPr>
+                <w:rFonts w:ascii="Times New Roman" w:hAnsi="Times New Roman" w:cs="Times New Roman"/>
+                <w:sz w:val="24"/>
+                <w:szCs w:val="24"/>
+              </w:rPr>
+            </w:pPr>
+            <w:r>
+              <w:rPr>
+                <w:rFonts w:ascii="Times New Roman" w:hAnsi="Times New Roman" w:cs="Times New Roman"/>
+                <w:sz w:val="24"/>
+                <w:szCs w:val="24"/>
+              </w:rPr>
+              <w:t>Disponibilidad (por semana)</w:t>
+            </w:r>
+          </w:p>
+        </w:tc>
+        <w:tc>
+          <w:tcPr>
+            <w:tcW w:w="4675" w:type="dxa"/>
+          </w:tcPr>
+          <w:p>
+            <w:pPr>
+              <w:ind w:firstLine="0"/>
+              <w:rPr>
+                <w:rFonts w:ascii="Times New Roman" w:hAnsi="Times New Roman" w:cs="Times New Roman"/>
+                <w:sz w:val="24"/>
+                <w:szCs w:val="24"/>
+              </w:rPr>
+            </w:pPr>
+            <w:r>
+              <w:rPr>
+                <w:rFonts w:ascii="Times New Roman" w:hAnsi="Times New Roman" w:cs="Times New Roman"/>
+                <w:sz w:val="24"/>
+                <w:szCs w:val="24"/>
+              </w:rPr>
+              <w:t>4 horas</w:t>
+            </w:r>
+          </w:p>
+        </w:tc>
+      </w:tr>
+    </w:tbl>
     <w:p>
       <w:pPr>
         <w:ind w:firstLine="0"/>
@@ -3542,15 +4236,7 @@
                 <w:sz w:val="24"/>
                 <w:szCs w:val="24"/>
               </w:rPr>
-              <w:t xml:space="preserve">Cristian David </w:t>
-            </w:r>
-            <w:r>
-              <w:rPr>
-                <w:rFonts w:ascii="Times New Roman" w:hAnsi="Times New Roman" w:cs="Times New Roman"/>
-                <w:sz w:val="24"/>
-                <w:szCs w:val="24"/>
-              </w:rPr>
-              <w:t>Hernández</w:t>
+              <w:t>Yeison Esquivel Amaya</w:t>
             </w:r>
             <w:r>
               <w:rPr>
@@ -3559,14 +4245,6 @@
                 <w:szCs w:val="24"/>
               </w:rPr>
               <w:t xml:space="preserve"> </w:t>
-            </w:r>
-            <w:r>
-              <w:rPr>
-                <w:rFonts w:ascii="Times New Roman" w:hAnsi="Times New Roman" w:cs="Times New Roman"/>
-                <w:sz w:val="24"/>
-                <w:szCs w:val="24"/>
-              </w:rPr>
-              <w:t>Suarez</w:t>
             </w:r>
           </w:p>
         </w:tc>
@@ -3614,39 +4292,15 @@
                 <w:sz w:val="24"/>
                 <w:szCs w:val="24"/>
               </w:rPr>
-              <w:t xml:space="preserve">Scrum </w:t>
-            </w:r>
-            <w:r>
-              <w:rPr>
-                <w:rFonts w:ascii="Times New Roman" w:hAnsi="Times New Roman" w:cs="Times New Roman"/>
-                <w:sz w:val="24"/>
-                <w:szCs w:val="24"/>
-              </w:rPr>
-              <w:t>máster</w:t>
-            </w:r>
-            <w:r>
-              <w:rPr>
-                <w:rFonts w:ascii="Times New Roman" w:hAnsi="Times New Roman" w:cs="Times New Roman"/>
-                <w:sz w:val="24"/>
-                <w:szCs w:val="24"/>
-              </w:rPr>
-              <w:t>-</w:t>
-            </w:r>
-            <w:r>
-              <w:rPr>
-                <w:rFonts w:ascii="Times New Roman" w:hAnsi="Times New Roman" w:cs="Times New Roman"/>
-                <w:sz w:val="24"/>
-                <w:szCs w:val="24"/>
-              </w:rPr>
-              <w:t>D</w:t>
-            </w:r>
-            <w:r>
-              <w:rPr>
-                <w:rFonts w:ascii="Times New Roman" w:hAnsi="Times New Roman" w:cs="Times New Roman"/>
-                <w:sz w:val="24"/>
-                <w:szCs w:val="24"/>
-              </w:rPr>
-              <w:t>esarrollador</w:t>
+              <w:t>Desarrollador</w:t>
+            </w:r>
+            <w:r>
+              <w:rPr>
+                <w:rFonts w:ascii="Times New Roman" w:hAnsi="Times New Roman" w:cs="Times New Roman"/>
+                <w:sz w:val="24"/>
+                <w:szCs w:val="24"/>
+              </w:rPr>
+              <w:t xml:space="preserve"> Back-end</w:t>
             </w:r>
           </w:p>
         </w:tc>
@@ -3671,15 +4325,7 @@
                 <w:sz w:val="24"/>
                 <w:szCs w:val="24"/>
               </w:rPr>
-              <w:t>Título</w:t>
-            </w:r>
-            <w:r>
-              <w:rPr>
-                <w:rFonts w:ascii="Times New Roman" w:hAnsi="Times New Roman" w:cs="Times New Roman"/>
-                <w:sz w:val="24"/>
-                <w:szCs w:val="24"/>
-              </w:rPr>
-              <w:t xml:space="preserve"> profesional</w:t>
+              <w:t>Título profesional</w:t>
             </w:r>
           </w:p>
         </w:tc>
@@ -3750,404 +4396,7 @@
                 <w:sz w:val="24"/>
                 <w:szCs w:val="24"/>
               </w:rPr>
-              <w:t xml:space="preserve">Java, JavaScript, Python, </w:t>
-            </w:r>
-            <w:proofErr w:type="spellStart"/>
-            <w:r>
-              <w:rPr>
-                <w:rFonts w:ascii="Times New Roman" w:hAnsi="Times New Roman" w:cs="Times New Roman"/>
-                <w:sz w:val="24"/>
-                <w:szCs w:val="24"/>
-              </w:rPr>
-              <w:t>nodejs</w:t>
-            </w:r>
-            <w:proofErr w:type="spellEnd"/>
-          </w:p>
-        </w:tc>
-      </w:tr>
-      <w:tr>
-        <w:tc>
-          <w:tcPr>
-            <w:tcW w:w="4750" w:type="dxa"/>
-          </w:tcPr>
-          <w:p>
-            <w:pPr>
-              <w:ind w:firstLine="0"/>
-              <w:rPr>
-                <w:rFonts w:ascii="Times New Roman" w:hAnsi="Times New Roman" w:cs="Times New Roman"/>
-                <w:sz w:val="24"/>
-                <w:szCs w:val="24"/>
-              </w:rPr>
-            </w:pPr>
-            <w:r>
-              <w:rPr>
-                <w:rFonts w:ascii="Times New Roman" w:hAnsi="Times New Roman" w:cs="Times New Roman"/>
-                <w:sz w:val="24"/>
-                <w:szCs w:val="24"/>
-              </w:rPr>
-              <w:t xml:space="preserve">Experiencia </w:t>
-            </w:r>
-          </w:p>
-        </w:tc>
-        <w:tc>
-          <w:tcPr>
-            <w:tcW w:w="4750" w:type="dxa"/>
-          </w:tcPr>
-          <w:p>
-            <w:pPr>
-              <w:ind w:firstLine="0"/>
-              <w:rPr>
-                <w:rFonts w:ascii="Times New Roman" w:hAnsi="Times New Roman" w:cs="Times New Roman"/>
-                <w:sz w:val="24"/>
-                <w:szCs w:val="24"/>
-              </w:rPr>
-            </w:pPr>
-            <w:r>
-              <w:rPr>
-                <w:rFonts w:ascii="Times New Roman" w:hAnsi="Times New Roman" w:cs="Times New Roman"/>
-                <w:sz w:val="24"/>
-                <w:szCs w:val="24"/>
-              </w:rPr>
-              <w:t xml:space="preserve">Desarrollador de software en tecnologías, </w:t>
-            </w:r>
-            <w:r>
-              <w:rPr>
-                <w:rFonts w:ascii="Times New Roman" w:hAnsi="Times New Roman" w:cs="Times New Roman"/>
-                <w:sz w:val="24"/>
-                <w:szCs w:val="24"/>
-              </w:rPr>
-              <w:t xml:space="preserve">JavaScript, </w:t>
-            </w:r>
-            <w:proofErr w:type="spellStart"/>
-            <w:r>
-              <w:rPr>
-                <w:rFonts w:ascii="Times New Roman" w:hAnsi="Times New Roman" w:cs="Times New Roman"/>
-                <w:sz w:val="24"/>
-                <w:szCs w:val="24"/>
-              </w:rPr>
-              <w:t>nodejs</w:t>
-            </w:r>
-            <w:proofErr w:type="spellEnd"/>
-            <w:r>
-              <w:rPr>
-                <w:rFonts w:ascii="Times New Roman" w:hAnsi="Times New Roman" w:cs="Times New Roman"/>
-                <w:sz w:val="24"/>
-                <w:szCs w:val="24"/>
-              </w:rPr>
-              <w:t xml:space="preserve">, Python, </w:t>
-            </w:r>
-            <w:proofErr w:type="spellStart"/>
-            <w:r>
-              <w:rPr>
-                <w:rFonts w:ascii="Times New Roman" w:hAnsi="Times New Roman" w:cs="Times New Roman"/>
-                <w:sz w:val="24"/>
-                <w:szCs w:val="24"/>
-              </w:rPr>
-              <w:t>vue</w:t>
-            </w:r>
-            <w:proofErr w:type="spellEnd"/>
-            <w:r>
-              <w:rPr>
-                <w:rFonts w:ascii="Times New Roman" w:hAnsi="Times New Roman" w:cs="Times New Roman"/>
-                <w:sz w:val="24"/>
-                <w:szCs w:val="24"/>
-              </w:rPr>
-              <w:t>, Django, líder</w:t>
-            </w:r>
-            <w:r>
-              <w:rPr>
-                <w:rFonts w:ascii="Times New Roman" w:hAnsi="Times New Roman" w:cs="Times New Roman"/>
-                <w:sz w:val="24"/>
-                <w:szCs w:val="24"/>
-              </w:rPr>
-              <w:t xml:space="preserve"> </w:t>
-            </w:r>
-            <w:r>
-              <w:rPr>
-                <w:rFonts w:ascii="Times New Roman" w:hAnsi="Times New Roman" w:cs="Times New Roman"/>
-                <w:sz w:val="24"/>
-                <w:szCs w:val="24"/>
-              </w:rPr>
-              <w:t>técnico en</w:t>
-            </w:r>
-            <w:r>
-              <w:rPr>
-                <w:rFonts w:ascii="Times New Roman" w:hAnsi="Times New Roman" w:cs="Times New Roman"/>
-                <w:sz w:val="24"/>
-                <w:szCs w:val="24"/>
-              </w:rPr>
-              <w:t xml:space="preserve"> proyectos de desarrollo en entidades privadas</w:t>
-            </w:r>
-          </w:p>
-        </w:tc>
-      </w:tr>
-      <w:tr>
-        <w:tc>
-          <w:tcPr>
-            <w:tcW w:w="4750" w:type="dxa"/>
-          </w:tcPr>
-          <w:p>
-            <w:pPr>
-              <w:ind w:firstLine="0"/>
-              <w:rPr>
-                <w:rFonts w:ascii="Times New Roman" w:hAnsi="Times New Roman" w:cs="Times New Roman"/>
-                <w:sz w:val="24"/>
-                <w:szCs w:val="24"/>
-              </w:rPr>
-            </w:pPr>
-            <w:r>
-              <w:rPr>
-                <w:rFonts w:ascii="Times New Roman" w:hAnsi="Times New Roman" w:cs="Times New Roman"/>
-                <w:sz w:val="24"/>
-                <w:szCs w:val="24"/>
-              </w:rPr>
-              <w:t>Disponibilidad (por semana)</w:t>
-            </w:r>
-          </w:p>
-        </w:tc>
-        <w:tc>
-          <w:tcPr>
-            <w:tcW w:w="4750" w:type="dxa"/>
-          </w:tcPr>
-          <w:p>
-            <w:pPr>
-              <w:ind w:firstLine="0"/>
-              <w:rPr>
-                <w:rFonts w:ascii="Times New Roman" w:hAnsi="Times New Roman" w:cs="Times New Roman"/>
-                <w:sz w:val="24"/>
-                <w:szCs w:val="24"/>
-              </w:rPr>
-            </w:pPr>
-            <w:r>
-              <w:rPr>
-                <w:rFonts w:ascii="Times New Roman" w:hAnsi="Times New Roman" w:cs="Times New Roman"/>
-                <w:sz w:val="24"/>
-                <w:szCs w:val="24"/>
-              </w:rPr>
-              <w:t>4 horas</w:t>
-            </w:r>
-          </w:p>
-        </w:tc>
-      </w:tr>
-    </w:tbl>
-    <w:p>
-      <w:pPr>
-        <w:ind w:firstLine="0"/>
-        <w:rPr>
-          <w:rFonts w:ascii="Times New Roman" w:hAnsi="Times New Roman" w:cs="Times New Roman"/>
-          <w:sz w:val="24"/>
-          <w:szCs w:val="24"/>
-        </w:rPr>
-      </w:pPr>
-    </w:p>
-    <w:p>
-      <w:pPr>
-        <w:ind w:firstLine="0"/>
-        <w:rPr>
-          <w:rFonts w:ascii="Times New Roman" w:hAnsi="Times New Roman" w:cs="Times New Roman"/>
-          <w:sz w:val="24"/>
-          <w:szCs w:val="24"/>
-        </w:rPr>
-      </w:pPr>
-    </w:p>
-    <w:tbl>
-      <w:tblPr>
-        <w:tblStyle w:val="Tablaconcuadrcula"/>
-        <w:tblW w:w="0" w:type="auto"/>
-        <w:tblLook w:val="04A0" w:firstRow="1" w:lastRow="0" w:firstColumn="1" w:lastColumn="0" w:noHBand="0" w:noVBand="1"/>
-      </w:tblPr>
-      <w:tblGrid>
-        <w:gridCol w:w="4675"/>
-        <w:gridCol w:w="4675"/>
-      </w:tblGrid>
-      <w:tr>
-        <w:tc>
-          <w:tcPr>
-            <w:tcW w:w="4750" w:type="dxa"/>
-          </w:tcPr>
-          <w:p>
-            <w:pPr>
-              <w:ind w:firstLine="0"/>
-              <w:rPr>
-                <w:rFonts w:ascii="Times New Roman" w:hAnsi="Times New Roman" w:cs="Times New Roman"/>
-                <w:sz w:val="24"/>
-                <w:szCs w:val="24"/>
-              </w:rPr>
-            </w:pPr>
-            <w:r>
-              <w:rPr>
-                <w:rFonts w:ascii="Times New Roman" w:hAnsi="Times New Roman" w:cs="Times New Roman"/>
-                <w:sz w:val="24"/>
-                <w:szCs w:val="24"/>
-              </w:rPr>
-              <w:t>Nombre completo</w:t>
-            </w:r>
-          </w:p>
-        </w:tc>
-        <w:tc>
-          <w:tcPr>
-            <w:tcW w:w="4750" w:type="dxa"/>
-          </w:tcPr>
-          <w:p>
-            <w:pPr>
-              <w:ind w:firstLine="0"/>
-              <w:rPr>
-                <w:rFonts w:ascii="Times New Roman" w:hAnsi="Times New Roman" w:cs="Times New Roman"/>
-                <w:sz w:val="24"/>
-                <w:szCs w:val="24"/>
-              </w:rPr>
-            </w:pPr>
-            <w:r>
-              <w:rPr>
-                <w:rFonts w:ascii="Times New Roman" w:hAnsi="Times New Roman" w:cs="Times New Roman"/>
-                <w:sz w:val="24"/>
-                <w:szCs w:val="24"/>
-              </w:rPr>
-              <w:t xml:space="preserve">Alvaro enrique rincón suaza </w:t>
-            </w:r>
-          </w:p>
-        </w:tc>
-      </w:tr>
-      <w:tr>
-        <w:tc>
-          <w:tcPr>
-            <w:tcW w:w="4750" w:type="dxa"/>
-          </w:tcPr>
-          <w:p>
-            <w:pPr>
-              <w:ind w:firstLine="0"/>
-              <w:rPr>
-                <w:rFonts w:ascii="Times New Roman" w:hAnsi="Times New Roman" w:cs="Times New Roman"/>
-                <w:sz w:val="24"/>
-                <w:szCs w:val="24"/>
-              </w:rPr>
-            </w:pPr>
-            <w:r>
-              <w:rPr>
-                <w:rFonts w:ascii="Times New Roman" w:hAnsi="Times New Roman" w:cs="Times New Roman"/>
-                <w:sz w:val="24"/>
-                <w:szCs w:val="24"/>
-              </w:rPr>
-              <w:t>Rol</w:t>
-            </w:r>
-          </w:p>
-        </w:tc>
-        <w:tc>
-          <w:tcPr>
-            <w:tcW w:w="4750" w:type="dxa"/>
-          </w:tcPr>
-          <w:p>
-            <w:pPr>
-              <w:ind w:firstLine="0"/>
-              <w:rPr>
-                <w:rFonts w:ascii="Times New Roman" w:hAnsi="Times New Roman" w:cs="Times New Roman"/>
-                <w:sz w:val="24"/>
-                <w:szCs w:val="24"/>
-              </w:rPr>
-            </w:pPr>
-            <w:r>
-              <w:rPr>
-                <w:rFonts w:ascii="Times New Roman" w:hAnsi="Times New Roman" w:cs="Times New Roman"/>
-                <w:sz w:val="24"/>
-                <w:szCs w:val="24"/>
-              </w:rPr>
-              <w:t>Desarrollador-Analista de requerimientos</w:t>
-            </w:r>
-          </w:p>
-        </w:tc>
-      </w:tr>
-      <w:tr>
-        <w:tc>
-          <w:tcPr>
-            <w:tcW w:w="4750" w:type="dxa"/>
-          </w:tcPr>
-          <w:p>
-            <w:pPr>
-              <w:ind w:firstLine="0"/>
-              <w:rPr>
-                <w:rFonts w:ascii="Times New Roman" w:hAnsi="Times New Roman" w:cs="Times New Roman"/>
-                <w:sz w:val="24"/>
-                <w:szCs w:val="24"/>
-              </w:rPr>
-            </w:pPr>
-            <w:r>
-              <w:rPr>
-                <w:rFonts w:ascii="Times New Roman" w:hAnsi="Times New Roman" w:cs="Times New Roman"/>
-                <w:sz w:val="24"/>
-                <w:szCs w:val="24"/>
-              </w:rPr>
-              <w:t>Título profesional</w:t>
-            </w:r>
-          </w:p>
-        </w:tc>
-        <w:tc>
-          <w:tcPr>
-            <w:tcW w:w="4750" w:type="dxa"/>
-          </w:tcPr>
-          <w:p>
-            <w:pPr>
-              <w:ind w:firstLine="0"/>
-              <w:rPr>
-                <w:rFonts w:ascii="Times New Roman" w:hAnsi="Times New Roman" w:cs="Times New Roman"/>
-                <w:sz w:val="24"/>
-                <w:szCs w:val="24"/>
-              </w:rPr>
-            </w:pPr>
-            <w:r>
-              <w:rPr>
-                <w:rFonts w:ascii="Times New Roman" w:hAnsi="Times New Roman" w:cs="Times New Roman"/>
-                <w:sz w:val="24"/>
-                <w:szCs w:val="24"/>
-              </w:rPr>
-              <w:t>Ingeniero de sistemas</w:t>
-            </w:r>
-          </w:p>
-        </w:tc>
-      </w:tr>
-      <w:tr>
-        <w:tc>
-          <w:tcPr>
-            <w:tcW w:w="4750" w:type="dxa"/>
-          </w:tcPr>
-          <w:p>
-            <w:pPr>
-              <w:ind w:firstLine="0"/>
-              <w:rPr>
-                <w:rFonts w:ascii="Times New Roman" w:hAnsi="Times New Roman" w:cs="Times New Roman"/>
-                <w:sz w:val="24"/>
-                <w:szCs w:val="24"/>
-              </w:rPr>
-            </w:pPr>
-            <w:r>
-              <w:rPr>
-                <w:rFonts w:ascii="Times New Roman" w:hAnsi="Times New Roman" w:cs="Times New Roman"/>
-                <w:sz w:val="24"/>
-                <w:szCs w:val="24"/>
-              </w:rPr>
-              <w:t xml:space="preserve">Lenguas de programación </w:t>
-            </w:r>
-          </w:p>
-        </w:tc>
-        <w:tc>
-          <w:tcPr>
-            <w:tcW w:w="4750" w:type="dxa"/>
-          </w:tcPr>
-          <w:p>
-            <w:pPr>
-              <w:ind w:firstLine="0"/>
-              <w:rPr>
-                <w:rFonts w:ascii="Times New Roman" w:hAnsi="Times New Roman" w:cs="Times New Roman"/>
-                <w:sz w:val="24"/>
-                <w:szCs w:val="24"/>
-              </w:rPr>
-            </w:pPr>
-            <w:r>
-              <w:rPr>
-                <w:rFonts w:ascii="Times New Roman" w:hAnsi="Times New Roman" w:cs="Times New Roman"/>
-                <w:sz w:val="24"/>
-                <w:szCs w:val="24"/>
-              </w:rPr>
-              <w:t>HTML, JavaScript</w:t>
+              <w:t>HTML, Java</w:t>
             </w:r>
           </w:p>
         </w:tc>
@@ -4196,69 +4445,33 @@
                 <w:sz w:val="24"/>
                 <w:szCs w:val="24"/>
               </w:rPr>
-              <w:t>Desarrollador de software en tecnologías, JavaScr</w:t>
-            </w:r>
-            <w:r>
-              <w:rPr>
-                <w:rFonts w:ascii="Times New Roman" w:hAnsi="Times New Roman" w:cs="Times New Roman"/>
-                <w:sz w:val="24"/>
-                <w:szCs w:val="24"/>
-              </w:rPr>
-              <w:t>ipt.</w:t>
-            </w:r>
-          </w:p>
-          <w:p>
-            <w:pPr>
-              <w:ind w:firstLine="0"/>
-              <w:rPr>
-                <w:rFonts w:ascii="Times New Roman" w:hAnsi="Times New Roman" w:cs="Times New Roman"/>
-                <w:sz w:val="24"/>
-                <w:szCs w:val="24"/>
-              </w:rPr>
-            </w:pPr>
-            <w:r>
-              <w:rPr>
-                <w:rFonts w:ascii="Times New Roman" w:hAnsi="Times New Roman" w:cs="Times New Roman"/>
-                <w:sz w:val="24"/>
-                <w:szCs w:val="24"/>
-              </w:rPr>
-              <w:t>líder técnico en proyectos de desarrollo en entidades privadas</w:t>
-            </w:r>
-          </w:p>
-          <w:p>
-            <w:pPr>
-              <w:ind w:firstLine="0"/>
-              <w:rPr>
-                <w:rFonts w:ascii="Times New Roman" w:hAnsi="Times New Roman" w:cs="Times New Roman"/>
-                <w:sz w:val="24"/>
-                <w:szCs w:val="24"/>
-              </w:rPr>
-            </w:pPr>
-            <w:r>
-              <w:rPr>
-                <w:rFonts w:ascii="Times New Roman" w:hAnsi="Times New Roman" w:cs="Times New Roman"/>
-                <w:sz w:val="24"/>
-                <w:szCs w:val="24"/>
-              </w:rPr>
-              <w:t xml:space="preserve">modelado </w:t>
-            </w:r>
-            <w:proofErr w:type="spellStart"/>
-            <w:r>
-              <w:rPr>
-                <w:rFonts w:ascii="Times New Roman" w:hAnsi="Times New Roman" w:cs="Times New Roman"/>
-                <w:sz w:val="24"/>
-                <w:szCs w:val="24"/>
-              </w:rPr>
-              <w:t>uml</w:t>
-            </w:r>
-            <w:proofErr w:type="spellEnd"/>
-            <w:r>
-              <w:rPr>
-                <w:rFonts w:ascii="Times New Roman" w:hAnsi="Times New Roman" w:cs="Times New Roman"/>
-                <w:sz w:val="24"/>
-                <w:szCs w:val="24"/>
-              </w:rPr>
-              <w:t xml:space="preserve"> en proyectos de desarrollo de software web</w:t>
+              <w:t xml:space="preserve">Desarrollador de software en tecnologías, </w:t>
+            </w:r>
+            <w:proofErr w:type="gramStart"/>
+            <w:r>
+              <w:rPr>
+                <w:rFonts w:ascii="Times New Roman" w:hAnsi="Times New Roman" w:cs="Times New Roman"/>
+                <w:sz w:val="24"/>
+                <w:szCs w:val="24"/>
+              </w:rPr>
+              <w:t>Java</w:t>
+            </w:r>
+            <w:r>
+              <w:rPr>
+                <w:rFonts w:ascii="Times New Roman" w:hAnsi="Times New Roman" w:cs="Times New Roman"/>
+                <w:sz w:val="24"/>
+                <w:szCs w:val="24"/>
+              </w:rPr>
+              <w:t xml:space="preserve">  con</w:t>
+            </w:r>
+            <w:proofErr w:type="gramEnd"/>
+            <w:r>
+              <w:rPr>
+                <w:rFonts w:ascii="Times New Roman" w:hAnsi="Times New Roman" w:cs="Times New Roman"/>
+                <w:sz w:val="24"/>
+                <w:szCs w:val="24"/>
+              </w:rPr>
+              <w:t xml:space="preserve"> una gran experiencia desarrollando  aplicativos web de este tipo</w:t>
             </w:r>
           </w:p>
         </w:tc>
@@ -4283,7 +4496,6 @@
                 <w:sz w:val="24"/>
                 <w:szCs w:val="24"/>
               </w:rPr>
-              <w:lastRenderedPageBreak/>
               <w:t>Disponibilidad (por semana)</w:t>
             </w:r>
           </w:p>
@@ -4323,367 +4535,25 @@
         </w:rPr>
       </w:pPr>
     </w:p>
-    <w:tbl>
-      <w:tblPr>
-        <w:tblStyle w:val="Tablaconcuadrcula"/>
-        <w:tblW w:w="0" w:type="auto"/>
-        <w:tblLook w:val="04A0" w:firstRow="1" w:lastRow="0" w:firstColumn="1" w:lastColumn="0" w:noHBand="0" w:noVBand="1"/>
-      </w:tblPr>
-      <w:tblGrid>
-        <w:gridCol w:w="4676"/>
-        <w:gridCol w:w="4674"/>
-      </w:tblGrid>
-      <w:tr>
-        <w:tc>
-          <w:tcPr>
-            <w:tcW w:w="4750" w:type="dxa"/>
-          </w:tcPr>
-          <w:p>
-            <w:pPr>
-              <w:ind w:firstLine="0"/>
-              <w:rPr>
-                <w:rFonts w:ascii="Times New Roman" w:hAnsi="Times New Roman" w:cs="Times New Roman"/>
-                <w:sz w:val="24"/>
-                <w:szCs w:val="24"/>
-              </w:rPr>
-            </w:pPr>
-            <w:r>
-              <w:rPr>
-                <w:rFonts w:ascii="Times New Roman" w:hAnsi="Times New Roman" w:cs="Times New Roman"/>
-                <w:sz w:val="24"/>
-                <w:szCs w:val="24"/>
-              </w:rPr>
-              <w:t>Nombre completo</w:t>
-            </w:r>
-          </w:p>
-        </w:tc>
-        <w:tc>
-          <w:tcPr>
-            <w:tcW w:w="4750" w:type="dxa"/>
-          </w:tcPr>
-          <w:p>
-            <w:pPr>
-              <w:ind w:firstLine="0"/>
-              <w:rPr>
-                <w:rFonts w:ascii="Times New Roman" w:hAnsi="Times New Roman" w:cs="Times New Roman"/>
-                <w:sz w:val="24"/>
-                <w:szCs w:val="24"/>
-              </w:rPr>
-            </w:pPr>
-            <w:r>
-              <w:rPr>
-                <w:rFonts w:ascii="Times New Roman" w:hAnsi="Times New Roman" w:cs="Times New Roman"/>
-                <w:sz w:val="24"/>
-                <w:szCs w:val="24"/>
-              </w:rPr>
-              <w:t>Yeison Esquivel Amaya</w:t>
-            </w:r>
-            <w:r>
-              <w:rPr>
-                <w:rFonts w:ascii="Times New Roman" w:hAnsi="Times New Roman" w:cs="Times New Roman"/>
-                <w:sz w:val="24"/>
-                <w:szCs w:val="24"/>
-              </w:rPr>
-              <w:t xml:space="preserve"> </w:t>
-            </w:r>
-          </w:p>
-        </w:tc>
-      </w:tr>
-      <w:tr>
-        <w:tc>
-          <w:tcPr>
-            <w:tcW w:w="4750" w:type="dxa"/>
-          </w:tcPr>
-          <w:p>
-            <w:pPr>
-              <w:ind w:firstLine="0"/>
-              <w:rPr>
-                <w:rFonts w:ascii="Times New Roman" w:hAnsi="Times New Roman" w:cs="Times New Roman"/>
-                <w:sz w:val="24"/>
-                <w:szCs w:val="24"/>
-              </w:rPr>
-            </w:pPr>
-            <w:r>
-              <w:rPr>
-                <w:rFonts w:ascii="Times New Roman" w:hAnsi="Times New Roman" w:cs="Times New Roman"/>
-                <w:sz w:val="24"/>
-                <w:szCs w:val="24"/>
-              </w:rPr>
-              <w:t>Rol</w:t>
-            </w:r>
-          </w:p>
-        </w:tc>
-        <w:tc>
-          <w:tcPr>
-            <w:tcW w:w="4750" w:type="dxa"/>
-          </w:tcPr>
-          <w:p>
-            <w:pPr>
-              <w:ind w:firstLine="0"/>
-              <w:rPr>
-                <w:rFonts w:ascii="Times New Roman" w:hAnsi="Times New Roman" w:cs="Times New Roman"/>
-                <w:sz w:val="24"/>
-                <w:szCs w:val="24"/>
-              </w:rPr>
-            </w:pPr>
-            <w:r>
-              <w:rPr>
-                <w:rFonts w:ascii="Times New Roman" w:hAnsi="Times New Roman" w:cs="Times New Roman"/>
-                <w:sz w:val="24"/>
-                <w:szCs w:val="24"/>
-              </w:rPr>
-              <w:t>Desarrollador</w:t>
-            </w:r>
-            <w:r>
-              <w:rPr>
-                <w:rFonts w:ascii="Times New Roman" w:hAnsi="Times New Roman" w:cs="Times New Roman"/>
-                <w:sz w:val="24"/>
-                <w:szCs w:val="24"/>
-              </w:rPr>
-              <w:t xml:space="preserve"> Back-</w:t>
-            </w:r>
-            <w:proofErr w:type="spellStart"/>
-            <w:r>
-              <w:rPr>
-                <w:rFonts w:ascii="Times New Roman" w:hAnsi="Times New Roman" w:cs="Times New Roman"/>
-                <w:sz w:val="24"/>
-                <w:szCs w:val="24"/>
-              </w:rPr>
-              <w:t>end</w:t>
-            </w:r>
-            <w:proofErr w:type="spellEnd"/>
-          </w:p>
-        </w:tc>
-      </w:tr>
-      <w:tr>
-        <w:tc>
-          <w:tcPr>
-            <w:tcW w:w="4750" w:type="dxa"/>
-          </w:tcPr>
-          <w:p>
-            <w:pPr>
-              <w:ind w:firstLine="0"/>
-              <w:rPr>
-                <w:rFonts w:ascii="Times New Roman" w:hAnsi="Times New Roman" w:cs="Times New Roman"/>
-                <w:sz w:val="24"/>
-                <w:szCs w:val="24"/>
-              </w:rPr>
-            </w:pPr>
-            <w:r>
-              <w:rPr>
-                <w:rFonts w:ascii="Times New Roman" w:hAnsi="Times New Roman" w:cs="Times New Roman"/>
-                <w:sz w:val="24"/>
-                <w:szCs w:val="24"/>
-              </w:rPr>
-              <w:t>Título profesional</w:t>
-            </w:r>
-          </w:p>
-        </w:tc>
-        <w:tc>
-          <w:tcPr>
-            <w:tcW w:w="4750" w:type="dxa"/>
-          </w:tcPr>
-          <w:p>
-            <w:pPr>
-              <w:ind w:firstLine="0"/>
-              <w:rPr>
-                <w:rFonts w:ascii="Times New Roman" w:hAnsi="Times New Roman" w:cs="Times New Roman"/>
-                <w:sz w:val="24"/>
-                <w:szCs w:val="24"/>
-              </w:rPr>
-            </w:pPr>
-            <w:r>
-              <w:rPr>
-                <w:rFonts w:ascii="Times New Roman" w:hAnsi="Times New Roman" w:cs="Times New Roman"/>
-                <w:sz w:val="24"/>
-                <w:szCs w:val="24"/>
-              </w:rPr>
-              <w:t>Ingeniero de sistemas</w:t>
-            </w:r>
-          </w:p>
-        </w:tc>
-      </w:tr>
-      <w:tr>
-        <w:tc>
-          <w:tcPr>
-            <w:tcW w:w="4750" w:type="dxa"/>
-          </w:tcPr>
-          <w:p>
-            <w:pPr>
-              <w:ind w:firstLine="0"/>
-              <w:rPr>
-                <w:rFonts w:ascii="Times New Roman" w:hAnsi="Times New Roman" w:cs="Times New Roman"/>
-                <w:sz w:val="24"/>
-                <w:szCs w:val="24"/>
-              </w:rPr>
-            </w:pPr>
-            <w:r>
-              <w:rPr>
-                <w:rFonts w:ascii="Times New Roman" w:hAnsi="Times New Roman" w:cs="Times New Roman"/>
-                <w:sz w:val="24"/>
-                <w:szCs w:val="24"/>
-              </w:rPr>
-              <w:t xml:space="preserve">Lenguas de programación </w:t>
-            </w:r>
-          </w:p>
-        </w:tc>
-        <w:tc>
-          <w:tcPr>
-            <w:tcW w:w="4750" w:type="dxa"/>
-          </w:tcPr>
-          <w:p>
-            <w:pPr>
-              <w:ind w:firstLine="0"/>
-              <w:rPr>
-                <w:rFonts w:ascii="Times New Roman" w:hAnsi="Times New Roman" w:cs="Times New Roman"/>
-                <w:sz w:val="24"/>
-                <w:szCs w:val="24"/>
-              </w:rPr>
-            </w:pPr>
-            <w:r>
-              <w:rPr>
-                <w:rFonts w:ascii="Times New Roman" w:hAnsi="Times New Roman" w:cs="Times New Roman"/>
-                <w:sz w:val="24"/>
-                <w:szCs w:val="24"/>
-              </w:rPr>
-              <w:t>HTML, Java</w:t>
-            </w:r>
-          </w:p>
-        </w:tc>
-      </w:tr>
-      <w:tr>
-        <w:tc>
-          <w:tcPr>
-            <w:tcW w:w="4750" w:type="dxa"/>
-          </w:tcPr>
-          <w:p>
-            <w:pPr>
-              <w:ind w:firstLine="0"/>
-              <w:jc w:val="left"/>
-              <w:rPr>
-                <w:rFonts w:ascii="Times New Roman" w:hAnsi="Times New Roman" w:cs="Times New Roman"/>
-                <w:sz w:val="24"/>
-                <w:szCs w:val="24"/>
-              </w:rPr>
-            </w:pPr>
-            <w:r>
-              <w:rPr>
-                <w:rFonts w:ascii="Times New Roman" w:hAnsi="Times New Roman" w:cs="Times New Roman"/>
-                <w:sz w:val="24"/>
-                <w:szCs w:val="24"/>
-              </w:rPr>
-              <w:t xml:space="preserve">Experiencia </w:t>
-            </w:r>
-          </w:p>
-        </w:tc>
-        <w:tc>
-          <w:tcPr>
-            <w:tcW w:w="4750" w:type="dxa"/>
-          </w:tcPr>
-          <w:p>
-            <w:pPr>
-              <w:ind w:firstLine="0"/>
-              <w:rPr>
-                <w:rFonts w:ascii="Times New Roman" w:hAnsi="Times New Roman" w:cs="Times New Roman"/>
-                <w:sz w:val="24"/>
-                <w:szCs w:val="24"/>
-              </w:rPr>
-            </w:pPr>
-            <w:r>
-              <w:rPr>
-                <w:rFonts w:ascii="Times New Roman" w:hAnsi="Times New Roman" w:cs="Times New Roman"/>
-                <w:sz w:val="24"/>
-                <w:szCs w:val="24"/>
-              </w:rPr>
-              <w:t xml:space="preserve">Desarrollador de software en tecnologías, </w:t>
-            </w:r>
-            <w:proofErr w:type="gramStart"/>
-            <w:r>
-              <w:rPr>
-                <w:rFonts w:ascii="Times New Roman" w:hAnsi="Times New Roman" w:cs="Times New Roman"/>
-                <w:sz w:val="24"/>
-                <w:szCs w:val="24"/>
-              </w:rPr>
-              <w:t>Java</w:t>
-            </w:r>
-            <w:r>
-              <w:rPr>
-                <w:rFonts w:ascii="Times New Roman" w:hAnsi="Times New Roman" w:cs="Times New Roman"/>
-                <w:sz w:val="24"/>
-                <w:szCs w:val="24"/>
-              </w:rPr>
-              <w:t xml:space="preserve">  con</w:t>
-            </w:r>
-            <w:proofErr w:type="gramEnd"/>
-            <w:r>
-              <w:rPr>
-                <w:rFonts w:ascii="Times New Roman" w:hAnsi="Times New Roman" w:cs="Times New Roman"/>
-                <w:sz w:val="24"/>
-                <w:szCs w:val="24"/>
-              </w:rPr>
-              <w:t xml:space="preserve"> una gran experiencia desarrollando  aplicativos web de este tipo</w:t>
-            </w:r>
-          </w:p>
-        </w:tc>
-      </w:tr>
-      <w:tr>
-        <w:tc>
-          <w:tcPr>
-            <w:tcW w:w="4750" w:type="dxa"/>
-          </w:tcPr>
-          <w:p>
-            <w:pPr>
-              <w:ind w:firstLine="0"/>
-              <w:rPr>
-                <w:rFonts w:ascii="Times New Roman" w:hAnsi="Times New Roman" w:cs="Times New Roman"/>
-                <w:sz w:val="24"/>
-                <w:szCs w:val="24"/>
-              </w:rPr>
-            </w:pPr>
-            <w:r>
-              <w:rPr>
-                <w:rFonts w:ascii="Times New Roman" w:hAnsi="Times New Roman" w:cs="Times New Roman"/>
-                <w:sz w:val="24"/>
-                <w:szCs w:val="24"/>
-              </w:rPr>
-              <w:t>Disponibilidad (por semana)</w:t>
-            </w:r>
-          </w:p>
-        </w:tc>
-        <w:tc>
-          <w:tcPr>
-            <w:tcW w:w="4750" w:type="dxa"/>
-          </w:tcPr>
-          <w:p>
-            <w:pPr>
-              <w:ind w:firstLine="0"/>
-              <w:rPr>
-                <w:rFonts w:ascii="Times New Roman" w:hAnsi="Times New Roman" w:cs="Times New Roman"/>
-                <w:sz w:val="24"/>
-                <w:szCs w:val="24"/>
-              </w:rPr>
-            </w:pPr>
-            <w:r>
-              <w:rPr>
-                <w:rFonts w:ascii="Times New Roman" w:hAnsi="Times New Roman" w:cs="Times New Roman"/>
-                <w:sz w:val="24"/>
-                <w:szCs w:val="24"/>
-              </w:rPr>
-              <w:t>4 horas</w:t>
-            </w:r>
-          </w:p>
-        </w:tc>
-      </w:tr>
-    </w:tbl>
-    <w:p>
-      <w:pPr>
+    <w:p>
+      <w:pPr>
+        <w:spacing w:after="160" w:line="259" w:lineRule="auto"/>
         <w:ind w:firstLine="0"/>
-        <w:rPr>
-          <w:rFonts w:ascii="Times New Roman" w:hAnsi="Times New Roman" w:cs="Times New Roman"/>
-          <w:sz w:val="24"/>
-          <w:szCs w:val="24"/>
-        </w:rPr>
-      </w:pPr>
+        <w:jc w:val="left"/>
+        <w:rPr>
+          <w:rFonts w:ascii="Times New Roman" w:hAnsi="Times New Roman" w:cs="Times New Roman"/>
+          <w:sz w:val="24"/>
+          <w:szCs w:val="24"/>
+        </w:rPr>
+      </w:pPr>
+      <w:r>
+        <w:rPr>
+          <w:rFonts w:ascii="Times New Roman" w:hAnsi="Times New Roman" w:cs="Times New Roman"/>
+          <w:sz w:val="24"/>
+          <w:szCs w:val="24"/>
+        </w:rPr>
+        <w:br w:type="page"/>
+      </w:r>
     </w:p>
     <w:p>
       <w:pPr>
@@ -4692,6 +4562,111 @@
         <w:rPr>
           <w:rFonts w:ascii="Times New Roman" w:hAnsi="Times New Roman" w:cs="Times New Roman"/>
           <w:sz w:val="24"/>
+          <w:szCs w:val="36"/>
+        </w:rPr>
+      </w:pPr>
+      <w:r>
+        <w:rPr>
+          <w:rFonts w:ascii="Times New Roman" w:hAnsi="Times New Roman" w:cs="Times New Roman"/>
+          <w:sz w:val="24"/>
+          <w:szCs w:val="36"/>
+        </w:rPr>
+        <w:lastRenderedPageBreak/>
+        <w:drawing>
+          <wp:anchor distT="0" distB="0" distL="114300" distR="114300" simplePos="0" relativeHeight="251658240" behindDoc="0" locked="0" layoutInCell="1" allowOverlap="1" wp14:anchorId="6B5A8FDB" wp14:editId="308E27CF">
+            <wp:simplePos x="0" y="0"/>
+            <wp:positionH relativeFrom="margin">
+              <wp:align>center</wp:align>
+            </wp:positionH>
+            <wp:positionV relativeFrom="paragraph">
+              <wp:posOffset>352425</wp:posOffset>
+            </wp:positionV>
+            <wp:extent cx="6927850" cy="7248525"/>
+            <wp:effectExtent l="0" t="0" r="6350" b="9525"/>
+            <wp:wrapTopAndBottom/>
+            <wp:docPr id="1" name="Imagen 1"/>
+            <wp:cNvGraphicFramePr>
+              <a:graphicFrameLocks xmlns:a="http://schemas.openxmlformats.org/drawingml/2006/main" noChangeAspect="1"/>
+            </wp:cNvGraphicFramePr>
+            <a:graphic xmlns:a="http://schemas.openxmlformats.org/drawingml/2006/main">
+              <a:graphicData uri="http://schemas.openxmlformats.org/drawingml/2006/picture">
+                <pic:pic xmlns:pic="http://schemas.openxmlformats.org/drawingml/2006/picture">
+                  <pic:nvPicPr>
+                    <pic:cNvPr id="1" name="Imagen 1"/>
+                    <pic:cNvPicPr>
+                      <a:picLocks noChangeAspect="1" noChangeArrowheads="1"/>
+                    </pic:cNvPicPr>
+                  </pic:nvPicPr>
+                  <pic:blipFill>
+                    <a:blip r:embed="rId6">
+                      <a:extLst>
+                        <a:ext uri="{28A0092B-C50C-407E-A947-70E740481C1C}">
+                          <a14:useLocalDpi xmlns:a14="http://schemas.microsoft.com/office/drawing/2010/main" val="0"/>
+                        </a:ext>
+                      </a:extLst>
+                    </a:blip>
+                    <a:srcRect/>
+                    <a:stretch>
+                      <a:fillRect/>
+                    </a:stretch>
+                  </pic:blipFill>
+                  <pic:spPr bwMode="auto">
+                    <a:xfrm>
+                      <a:off x="0" y="0"/>
+                      <a:ext cx="6927850" cy="7248525"/>
+                    </a:xfrm>
+                    <a:prstGeom prst="rect">
+                      <a:avLst/>
+                    </a:prstGeom>
+                    <a:noFill/>
+                    <a:ln>
+                      <a:noFill/>
+                    </a:ln>
+                  </pic:spPr>
+                </pic:pic>
+              </a:graphicData>
+            </a:graphic>
+            <wp14:sizeRelH relativeFrom="page">
+              <wp14:pctWidth>0</wp14:pctWidth>
+            </wp14:sizeRelH>
+            <wp14:sizeRelV relativeFrom="page">
+              <wp14:pctHeight>0</wp14:pctHeight>
+            </wp14:sizeRelV>
+          </wp:anchor>
+        </w:drawing>
+      </w:r>
+      <w:r>
+        <w:rPr>
+          <w:rFonts w:ascii="Times New Roman" w:hAnsi="Times New Roman" w:cs="Times New Roman"/>
+          <w:sz w:val="24"/>
+          <w:szCs w:val="36"/>
+        </w:rPr>
+        <w:t>Tabla de iteraciones</w:t>
+      </w:r>
+    </w:p>
+    <w:p>
+      <w:pPr>
+        <w:spacing w:after="160" w:line="259" w:lineRule="auto"/>
+        <w:ind w:firstLine="0"/>
+        <w:jc w:val="left"/>
+        <w:rPr>
+          <w:lang w:eastAsia="es-CO"/>
+        </w:rPr>
+      </w:pPr>
+      <w:r>
+        <w:rPr>
+          <w:lang w:eastAsia="es-CO"/>
+        </w:rPr>
+        <w:br w:type="page"/>
+      </w:r>
+    </w:p>
+    <w:p>
+      <w:pPr>
+        <w:pStyle w:val="Ttulo1"/>
+        <w:jc w:val="left"/>
+        <w:rPr>
+          <w:rFonts w:ascii="Times New Roman" w:hAnsi="Times New Roman" w:cs="Times New Roman"/>
+          <w:sz w:val="24"/>
           <w:szCs w:val="24"/>
         </w:rPr>
       </w:pPr>
@@ -4702,6 +4677,7 @@
           <w:sz w:val="24"/>
           <w:szCs w:val="24"/>
         </w:rPr>
+        <w:lastRenderedPageBreak/>
         <w:t>WAY FOR WORKING</w:t>
       </w:r>
       <w:bookmarkEnd w:id="16"/>
@@ -4848,7 +4824,6 @@
           <w:sz w:val="24"/>
           <w:szCs w:val="24"/>
         </w:rPr>
-        <w:lastRenderedPageBreak/>
         <w:t>Postman</w:t>
       </w:r>
       <w:proofErr w:type="spellEnd"/>
@@ -5211,7 +5186,18 @@
           <w:sz w:val="24"/>
           <w:szCs w:val="24"/>
         </w:rPr>
-        <w:t>controlado por eventos</w:t>
+        <w:t xml:space="preserve">controlado por </w:t>
+      </w:r>
+      <w:r>
+        <w:rPr>
+          <w:rStyle w:val="nfasis"/>
+          <w:rFonts w:ascii="Times New Roman" w:hAnsi="Times New Roman" w:cs="Times New Roman"/>
+          <w:color w:val="151618"/>
+          <w:sz w:val="24"/>
+          <w:szCs w:val="24"/>
+        </w:rPr>
+        <w:lastRenderedPageBreak/>
+        <w:t>eventos</w:t>
       </w:r>
       <w:r>
         <w:rPr>
@@ -5300,7 +5286,7 @@
           <w:sz w:val="24"/>
           <w:szCs w:val="24"/>
         </w:rPr>
-        <w:t xml:space="preserve"> un </w:t>
+        <w:t xml:space="preserve"> un framework de aplicaciones web gratuito y de código abierto (open </w:t>
       </w:r>
       <w:proofErr w:type="spellStart"/>
       <w:r>
@@ -5309,7 +5295,7 @@
           <w:sz w:val="24"/>
           <w:szCs w:val="24"/>
         </w:rPr>
-        <w:t>framework</w:t>
+        <w:t>source</w:t>
       </w:r>
       <w:proofErr w:type="spellEnd"/>
       <w:r>
@@ -5318,43 +5304,7 @@
           <w:sz w:val="24"/>
           <w:szCs w:val="24"/>
         </w:rPr>
-        <w:t xml:space="preserve"> de aplicaciones web gratuito y de código abierto (open </w:t>
-      </w:r>
-      <w:proofErr w:type="spellStart"/>
-      <w:r>
-        <w:rPr>
-          <w:rFonts w:ascii="Times New Roman" w:hAnsi="Times New Roman" w:cs="Times New Roman"/>
-          <w:sz w:val="24"/>
-          <w:szCs w:val="24"/>
-        </w:rPr>
-        <w:t>source</w:t>
-      </w:r>
-      <w:proofErr w:type="spellEnd"/>
-      <w:r>
-        <w:rPr>
-          <w:rFonts w:ascii="Times New Roman" w:hAnsi="Times New Roman" w:cs="Times New Roman"/>
-          <w:sz w:val="24"/>
-          <w:szCs w:val="24"/>
-        </w:rPr>
-        <w:t xml:space="preserve">) escrito en Python. Un </w:t>
-      </w:r>
-      <w:proofErr w:type="spellStart"/>
-      <w:r>
-        <w:rPr>
-          <w:rFonts w:ascii="Times New Roman" w:hAnsi="Times New Roman" w:cs="Times New Roman"/>
-          <w:sz w:val="24"/>
-          <w:szCs w:val="24"/>
-        </w:rPr>
-        <w:t>framework</w:t>
-      </w:r>
-      <w:proofErr w:type="spellEnd"/>
-      <w:r>
-        <w:rPr>
-          <w:rFonts w:ascii="Times New Roman" w:hAnsi="Times New Roman" w:cs="Times New Roman"/>
-          <w:sz w:val="24"/>
-          <w:szCs w:val="24"/>
-        </w:rPr>
-        <w:t xml:space="preserve"> web es un conjunto de componentes que te ayudan a desarrollar sitios web más fácil y rápidamente.</w:t>
+        <w:t>) escrito en Python. Un framework web es un conjunto de componentes que te ayudan a desarrollar sitios web más fácil y rápidamente.</w:t>
       </w:r>
     </w:p>
     <w:p>
@@ -5380,7 +5330,6 @@
       <w:bookmarkStart w:id="24" w:name="_Toc114301754"/>
       <w:proofErr w:type="spellStart"/>
       <w:r>
-        <w:lastRenderedPageBreak/>
         <w:t>Vue</w:t>
       </w:r>
       <w:bookmarkEnd w:id="24"/>
@@ -5393,15 +5342,7 @@
       </w:r>
       <w:proofErr w:type="spellEnd"/>
       <w:r>
-        <w:t xml:space="preserve"> es un </w:t>
-      </w:r>
-      <w:proofErr w:type="spellStart"/>
-      <w:r>
-        <w:t>framework</w:t>
-      </w:r>
-      <w:proofErr w:type="spellEnd"/>
-      <w:r>
-        <w:t xml:space="preserve"> open </w:t>
+        <w:t xml:space="preserve"> es un framework open </w:t>
       </w:r>
       <w:proofErr w:type="spellStart"/>
       <w:r>

--- a/Document/PDD.docx
+++ b/Document/PDD.docx
@@ -39,18 +39,8 @@
           <w:sz w:val="24"/>
           <w:szCs w:val="24"/>
         </w:rPr>
-        <w:t xml:space="preserve">IZZI </w:t>
-      </w:r>
-      <w:proofErr w:type="gramStart"/>
-      <w:r>
-        <w:rPr>
-          <w:rFonts w:ascii="Times New Roman" w:hAnsi="Times New Roman" w:cs="Times New Roman"/>
-          <w:sz w:val="24"/>
-          <w:szCs w:val="24"/>
-        </w:rPr>
-        <w:t>Parking</w:t>
-      </w:r>
-      <w:proofErr w:type="gramEnd"/>
+        <w:t>IZZI Parking</w:t>
+      </w:r>
     </w:p>
     <w:p>
       <w:pPr>
@@ -3019,43 +3009,7 @@
           <w:sz w:val="24"/>
           <w:szCs w:val="24"/>
         </w:rPr>
-        <w:t xml:space="preserve">Izzi parking contara con un registro de vehículos, para saber cuántos vehículos ingresan y cuantos salen de la universidad, esto con el objetivo de conocer cuantas zonas de parqueo quedan disponibles, y si se pueden ingresar más vehículos, </w:t>
-      </w:r>
-      <w:proofErr w:type="spellStart"/>
-      <w:r>
-        <w:rPr>
-          <w:rFonts w:ascii="Times New Roman" w:hAnsi="Times New Roman" w:cs="Times New Roman"/>
-          <w:sz w:val="24"/>
-          <w:szCs w:val="24"/>
-        </w:rPr>
-        <w:t>a parte</w:t>
-      </w:r>
-      <w:proofErr w:type="spellEnd"/>
-      <w:r>
-        <w:rPr>
-          <w:rFonts w:ascii="Times New Roman" w:hAnsi="Times New Roman" w:cs="Times New Roman"/>
-          <w:sz w:val="24"/>
-          <w:szCs w:val="24"/>
-        </w:rPr>
-        <w:t xml:space="preserve"> de eso, </w:t>
-      </w:r>
-      <w:proofErr w:type="spellStart"/>
-      <w:r>
-        <w:rPr>
-          <w:rFonts w:ascii="Times New Roman" w:hAnsi="Times New Roman" w:cs="Times New Roman"/>
-          <w:sz w:val="24"/>
-          <w:szCs w:val="24"/>
-        </w:rPr>
-        <w:t>izzi</w:t>
-      </w:r>
-      <w:proofErr w:type="spellEnd"/>
-      <w:r>
-        <w:rPr>
-          <w:rFonts w:ascii="Times New Roman" w:hAnsi="Times New Roman" w:cs="Times New Roman"/>
-          <w:sz w:val="24"/>
-          <w:szCs w:val="24"/>
-        </w:rPr>
-        <w:t xml:space="preserve"> parking tiene una función </w:t>
+        <w:t xml:space="preserve">Izzi parking contara con un registro de vehículos, para saber cuántos vehículos ingresan y cuantos salen de la universidad, esto con el objetivo de conocer cuantas zonas de parqueo quedan disponibles, y si se pueden ingresar más vehículos, a parte de eso, izzi parking tiene una función </w:t>
       </w:r>
       <w:r>
         <w:rPr>
@@ -3094,19 +3048,11 @@
         </w:rPr>
       </w:pPr>
       <w:bookmarkStart w:id="14" w:name="_Toc114301744"/>
-      <w:proofErr w:type="spellStart"/>
       <w:r>
         <w:rPr>
           <w:rStyle w:val="Ttulo2Car"/>
         </w:rPr>
-        <w:t>Product</w:t>
-      </w:r>
-      <w:proofErr w:type="spellEnd"/>
-      <w:r>
-        <w:rPr>
-          <w:rStyle w:val="Ttulo2Car"/>
-        </w:rPr>
-        <w:t xml:space="preserve"> Backlog</w:t>
+        <w:t>Product Backlog</w:t>
       </w:r>
       <w:bookmarkEnd w:id="14"/>
       <w:r>
@@ -3298,7 +3244,6 @@
         </w:rPr>
         <w:t xml:space="preserve"> </w:t>
       </w:r>
-      <w:proofErr w:type="spellStart"/>
       <w:r>
         <w:rPr>
           <w:rFonts w:ascii="Times New Roman" w:hAnsi="Times New Roman" w:cs="Times New Roman"/>
@@ -3321,16 +3266,7 @@
           <w:sz w:val="24"/>
           <w:szCs w:val="24"/>
         </w:rPr>
-        <w:t>s</w:t>
-      </w:r>
-      <w:proofErr w:type="spellEnd"/>
-      <w:r>
-        <w:rPr>
-          <w:rFonts w:ascii="Times New Roman" w:hAnsi="Times New Roman" w:cs="Times New Roman"/>
-          <w:sz w:val="24"/>
-          <w:szCs w:val="24"/>
-        </w:rPr>
-        <w:t xml:space="preserve">, </w:t>
+        <w:t xml:space="preserve">s, </w:t>
       </w:r>
       <w:r>
         <w:rPr>
@@ -3630,18 +3566,8 @@
                 <w:sz w:val="24"/>
                 <w:szCs w:val="24"/>
               </w:rPr>
-              <w:t xml:space="preserve">Java, JavaScript, Python, </w:t>
-            </w:r>
-            <w:proofErr w:type="spellStart"/>
-            <w:r>
-              <w:rPr>
-                <w:rFonts w:ascii="Times New Roman" w:hAnsi="Times New Roman" w:cs="Times New Roman"/>
-                <w:sz w:val="24"/>
-                <w:szCs w:val="24"/>
-              </w:rPr>
-              <w:t>nodejs</w:t>
-            </w:r>
-            <w:proofErr w:type="spellEnd"/>
+              <w:t>Java, JavaScript, Python, nodejs</w:t>
+            </w:r>
           </w:p>
         </w:tc>
       </w:tr>
@@ -3688,43 +3614,7 @@
                 <w:sz w:val="24"/>
                 <w:szCs w:val="24"/>
               </w:rPr>
-              <w:t xml:space="preserve">Desarrollador de software en tecnologías, JavaScript, </w:t>
-            </w:r>
-            <w:proofErr w:type="spellStart"/>
-            <w:r>
-              <w:rPr>
-                <w:rFonts w:ascii="Times New Roman" w:hAnsi="Times New Roman" w:cs="Times New Roman"/>
-                <w:sz w:val="24"/>
-                <w:szCs w:val="24"/>
-              </w:rPr>
-              <w:t>nodejs</w:t>
-            </w:r>
-            <w:proofErr w:type="spellEnd"/>
-            <w:r>
-              <w:rPr>
-                <w:rFonts w:ascii="Times New Roman" w:hAnsi="Times New Roman" w:cs="Times New Roman"/>
-                <w:sz w:val="24"/>
-                <w:szCs w:val="24"/>
-              </w:rPr>
-              <w:t xml:space="preserve">, Python, </w:t>
-            </w:r>
-            <w:proofErr w:type="spellStart"/>
-            <w:r>
-              <w:rPr>
-                <w:rFonts w:ascii="Times New Roman" w:hAnsi="Times New Roman" w:cs="Times New Roman"/>
-                <w:sz w:val="24"/>
-                <w:szCs w:val="24"/>
-              </w:rPr>
-              <w:t>vue</w:t>
-            </w:r>
-            <w:proofErr w:type="spellEnd"/>
-            <w:r>
-              <w:rPr>
-                <w:rFonts w:ascii="Times New Roman" w:hAnsi="Times New Roman" w:cs="Times New Roman"/>
-                <w:sz w:val="24"/>
-                <w:szCs w:val="24"/>
-              </w:rPr>
-              <w:t>, Django, líder técnico en proyectos de desarrollo en entidades privadas</w:t>
+              <w:t>Desarrollador de software en tecnologías, JavaScript, nodejs, Python, vue, Django, líder técnico en proyectos de desarrollo en entidades privadas</w:t>
             </w:r>
           </w:p>
         </w:tc>
@@ -3963,7 +3853,23 @@
                 <w:sz w:val="24"/>
                 <w:szCs w:val="24"/>
               </w:rPr>
-              <w:t xml:space="preserve">Lenguas de programación </w:t>
+              <w:t>Lengua</w:t>
+            </w:r>
+            <w:r>
+              <w:rPr>
+                <w:rFonts w:ascii="Times New Roman" w:hAnsi="Times New Roman" w:cs="Times New Roman"/>
+                <w:sz w:val="24"/>
+                <w:szCs w:val="24"/>
+              </w:rPr>
+              <w:t>jes</w:t>
+            </w:r>
+            <w:r>
+              <w:rPr>
+                <w:rFonts w:ascii="Times New Roman" w:hAnsi="Times New Roman" w:cs="Times New Roman"/>
+                <w:sz w:val="24"/>
+                <w:szCs w:val="24"/>
+              </w:rPr>
+              <w:t xml:space="preserve"> de programación </w:t>
             </w:r>
           </w:p>
         </w:tc>
@@ -4071,25 +3977,7 @@
                 <w:sz w:val="24"/>
                 <w:szCs w:val="24"/>
               </w:rPr>
-              <w:t xml:space="preserve">modelado </w:t>
-            </w:r>
-            <w:proofErr w:type="spellStart"/>
-            <w:r>
-              <w:rPr>
-                <w:rFonts w:ascii="Times New Roman" w:hAnsi="Times New Roman" w:cs="Times New Roman"/>
-                <w:sz w:val="24"/>
-                <w:szCs w:val="24"/>
-              </w:rPr>
-              <w:t>uml</w:t>
-            </w:r>
-            <w:proofErr w:type="spellEnd"/>
-            <w:r>
-              <w:rPr>
-                <w:rFonts w:ascii="Times New Roman" w:hAnsi="Times New Roman" w:cs="Times New Roman"/>
-                <w:sz w:val="24"/>
-                <w:szCs w:val="24"/>
-              </w:rPr>
-              <w:t xml:space="preserve"> en proyectos de desarrollo de software web</w:t>
+              <w:t>modelado uml en proyectos de desarrollo de software web</w:t>
             </w:r>
           </w:p>
         </w:tc>
@@ -4445,33 +4333,15 @@
                 <w:sz w:val="24"/>
                 <w:szCs w:val="24"/>
               </w:rPr>
-              <w:t xml:space="preserve">Desarrollador de software en tecnologías, </w:t>
-            </w:r>
-            <w:proofErr w:type="gramStart"/>
-            <w:r>
-              <w:rPr>
-                <w:rFonts w:ascii="Times New Roman" w:hAnsi="Times New Roman" w:cs="Times New Roman"/>
-                <w:sz w:val="24"/>
-                <w:szCs w:val="24"/>
-              </w:rPr>
-              <w:t>Java</w:t>
-            </w:r>
-            <w:r>
-              <w:rPr>
-                <w:rFonts w:ascii="Times New Roman" w:hAnsi="Times New Roman" w:cs="Times New Roman"/>
-                <w:sz w:val="24"/>
-                <w:szCs w:val="24"/>
-              </w:rPr>
-              <w:t xml:space="preserve">  con</w:t>
-            </w:r>
-            <w:proofErr w:type="gramEnd"/>
-            <w:r>
-              <w:rPr>
-                <w:rFonts w:ascii="Times New Roman" w:hAnsi="Times New Roman" w:cs="Times New Roman"/>
-                <w:sz w:val="24"/>
-                <w:szCs w:val="24"/>
-              </w:rPr>
-              <w:t xml:space="preserve"> una gran experiencia desarrollando  aplicativos web de este tipo</w:t>
+              <w:t>Desarrollador de software en tecnologías, Java</w:t>
+            </w:r>
+            <w:r>
+              <w:rPr>
+                <w:rFonts w:ascii="Times New Roman" w:hAnsi="Times New Roman" w:cs="Times New Roman"/>
+                <w:sz w:val="24"/>
+                <w:szCs w:val="24"/>
+              </w:rPr>
+              <w:t xml:space="preserve">  con una gran experiencia desarrollando  aplicativos web de este tipo</w:t>
             </w:r>
           </w:p>
         </w:tc>
@@ -4568,6 +4438,7 @@
       <w:r>
         <w:rPr>
           <w:rFonts w:ascii="Times New Roman" w:hAnsi="Times New Roman" w:cs="Times New Roman"/>
+          <w:noProof/>
           <w:sz w:val="24"/>
           <w:szCs w:val="36"/>
         </w:rPr>
@@ -4741,19 +4612,9 @@
           <w:sz w:val="24"/>
           <w:szCs w:val="24"/>
         </w:rPr>
-        <w:t xml:space="preserve">GIT </w:t>
-      </w:r>
-      <w:proofErr w:type="gramStart"/>
-      <w:r>
-        <w:rPr>
-          <w:rFonts w:ascii="Times New Roman" w:hAnsi="Times New Roman" w:cs="Times New Roman"/>
-          <w:sz w:val="24"/>
-          <w:szCs w:val="24"/>
-        </w:rPr>
-        <w:t>HUB</w:t>
+        <w:t>GIT HUB</w:t>
       </w:r>
       <w:bookmarkEnd w:id="18"/>
-      <w:proofErr w:type="gramEnd"/>
       <w:r>
         <w:rPr>
           <w:rFonts w:ascii="Times New Roman" w:hAnsi="Times New Roman" w:cs="Times New Roman"/>
@@ -4817,23 +4678,13 @@
         </w:rPr>
       </w:pPr>
       <w:bookmarkStart w:id="19" w:name="_Toc114301749"/>
-      <w:proofErr w:type="spellStart"/>
-      <w:r>
-        <w:rPr>
-          <w:rFonts w:ascii="Times New Roman" w:hAnsi="Times New Roman" w:cs="Times New Roman"/>
-          <w:sz w:val="24"/>
-          <w:szCs w:val="24"/>
-        </w:rPr>
-        <w:t>Postman</w:t>
-      </w:r>
-      <w:proofErr w:type="spellEnd"/>
-      <w:r>
-        <w:rPr>
-          <w:rFonts w:ascii="Times New Roman" w:hAnsi="Times New Roman" w:cs="Times New Roman"/>
-          <w:sz w:val="24"/>
-          <w:szCs w:val="24"/>
-        </w:rPr>
-        <w:t>.</w:t>
+      <w:r>
+        <w:rPr>
+          <w:rFonts w:ascii="Times New Roman" w:hAnsi="Times New Roman" w:cs="Times New Roman"/>
+          <w:sz w:val="24"/>
+          <w:szCs w:val="24"/>
+        </w:rPr>
+        <w:t>Postman.</w:t>
       </w:r>
       <w:bookmarkEnd w:id="19"/>
     </w:p>
@@ -4883,25 +4734,7 @@
           <w:sz w:val="24"/>
           <w:szCs w:val="24"/>
         </w:rPr>
-        <w:t xml:space="preserve"> de testear “HTTP, a través de una interfaz </w:t>
-      </w:r>
-      <w:proofErr w:type="spellStart"/>
-      <w:r>
-        <w:rPr>
-          <w:rFonts w:ascii="Times New Roman" w:hAnsi="Times New Roman" w:cs="Times New Roman"/>
-          <w:sz w:val="24"/>
-          <w:szCs w:val="24"/>
-        </w:rPr>
-        <w:t>grafica</w:t>
-      </w:r>
-      <w:proofErr w:type="spellEnd"/>
-      <w:r>
-        <w:rPr>
-          <w:rFonts w:ascii="Times New Roman" w:hAnsi="Times New Roman" w:cs="Times New Roman"/>
-          <w:sz w:val="24"/>
-          <w:szCs w:val="24"/>
-        </w:rPr>
-        <w:t xml:space="preserve"> de usuario, por medio de la cual obtendremos tipos de respuesta</w:t>
+        <w:t xml:space="preserve"> de testear “HTTP, a través de una interfaz grafica de usuario, por medio de la cual obtendremos tipos de respuesta</w:t>
       </w:r>
       <w:r>
         <w:rPr>
@@ -5011,10 +4844,12 @@
           <w:szCs w:val="24"/>
           <w:shd w:val="clear" w:color="auto" w:fill="FFFFFF"/>
         </w:rPr>
-        <w:t> (</w:t>
-      </w:r>
-      <w:proofErr w:type="spellStart"/>
-      <w:r>
+        <w:t> (Bachelor’s esis, PUCE).</w:t>
+      </w:r>
+    </w:p>
+    <w:p>
+      <w:pPr>
+        <w:spacing w:line="240" w:lineRule="auto"/>
         <w:rPr>
           <w:rFonts w:ascii="Times New Roman" w:hAnsi="Times New Roman" w:cs="Times New Roman"/>
           <w:color w:val="222222"/>
@@ -5022,10 +4857,11 @@
           <w:szCs w:val="24"/>
           <w:shd w:val="clear" w:color="auto" w:fill="FFFFFF"/>
         </w:rPr>
-        <w:t>Bachelor’s</w:t>
-      </w:r>
-      <w:proofErr w:type="spellEnd"/>
-      <w:r>
+      </w:pPr>
+    </w:p>
+    <w:p>
+      <w:pPr>
+        <w:spacing w:line="240" w:lineRule="auto"/>
         <w:rPr>
           <w:rFonts w:ascii="Times New Roman" w:hAnsi="Times New Roman" w:cs="Times New Roman"/>
           <w:color w:val="222222"/>
@@ -5033,60 +4869,13 @@
           <w:szCs w:val="24"/>
           <w:shd w:val="clear" w:color="auto" w:fill="FFFFFF"/>
         </w:rPr>
-        <w:t xml:space="preserve"> </w:t>
-      </w:r>
-      <w:proofErr w:type="spellStart"/>
-      <w:r>
-        <w:rPr>
-          <w:rFonts w:ascii="Times New Roman" w:hAnsi="Times New Roman" w:cs="Times New Roman"/>
-          <w:color w:val="222222"/>
-          <w:sz w:val="24"/>
-          <w:szCs w:val="24"/>
-          <w:shd w:val="clear" w:color="auto" w:fill="FFFFFF"/>
-        </w:rPr>
-        <w:t>esis</w:t>
-      </w:r>
-      <w:proofErr w:type="spellEnd"/>
-      <w:r>
-        <w:rPr>
-          <w:rFonts w:ascii="Times New Roman" w:hAnsi="Times New Roman" w:cs="Times New Roman"/>
-          <w:color w:val="222222"/>
-          <w:sz w:val="24"/>
-          <w:szCs w:val="24"/>
-          <w:shd w:val="clear" w:color="auto" w:fill="FFFFFF"/>
-        </w:rPr>
-        <w:t>, PUCE).</w:t>
-      </w:r>
+      </w:pPr>
     </w:p>
     <w:p>
       <w:pPr>
         <w:spacing w:line="240" w:lineRule="auto"/>
         <w:rPr>
           <w:rFonts w:ascii="Times New Roman" w:hAnsi="Times New Roman" w:cs="Times New Roman"/>
-          <w:color w:val="222222"/>
-          <w:sz w:val="24"/>
-          <w:szCs w:val="24"/>
-          <w:shd w:val="clear" w:color="auto" w:fill="FFFFFF"/>
-        </w:rPr>
-      </w:pPr>
-    </w:p>
-    <w:p>
-      <w:pPr>
-        <w:spacing w:line="240" w:lineRule="auto"/>
-        <w:rPr>
-          <w:rFonts w:ascii="Times New Roman" w:hAnsi="Times New Roman" w:cs="Times New Roman"/>
-          <w:color w:val="222222"/>
-          <w:sz w:val="24"/>
-          <w:szCs w:val="24"/>
-          <w:shd w:val="clear" w:color="auto" w:fill="FFFFFF"/>
-        </w:rPr>
-      </w:pPr>
-    </w:p>
-    <w:p>
-      <w:pPr>
-        <w:spacing w:line="240" w:lineRule="auto"/>
-        <w:rPr>
-          <w:rFonts w:ascii="Times New Roman" w:hAnsi="Times New Roman" w:cs="Times New Roman"/>
           <w:sz w:val="24"/>
           <w:szCs w:val="24"/>
         </w:rPr>
@@ -5103,7 +4892,6 @@
         </w:rPr>
       </w:pPr>
       <w:bookmarkStart w:id="22" w:name="_Toc114301752"/>
-      <w:proofErr w:type="spellStart"/>
       <w:r>
         <w:rPr>
           <w:rFonts w:ascii="Times New Roman" w:hAnsi="Times New Roman" w:cs="Times New Roman"/>
@@ -5111,30 +4899,9 @@
           <w:sz w:val="24"/>
           <w:szCs w:val="24"/>
         </w:rPr>
-        <w:t>Node</w:t>
-      </w:r>
-      <w:proofErr w:type="spellEnd"/>
-      <w:r>
-        <w:rPr>
-          <w:rFonts w:ascii="Times New Roman" w:hAnsi="Times New Roman" w:cs="Times New Roman"/>
-          <w:bCs/>
-          <w:sz w:val="24"/>
-          <w:szCs w:val="24"/>
-        </w:rPr>
-        <w:t xml:space="preserve"> </w:t>
-      </w:r>
-      <w:proofErr w:type="spellStart"/>
-      <w:r>
-        <w:rPr>
-          <w:rFonts w:ascii="Times New Roman" w:hAnsi="Times New Roman" w:cs="Times New Roman"/>
-          <w:bCs/>
-          <w:sz w:val="24"/>
-          <w:szCs w:val="24"/>
-        </w:rPr>
-        <w:t>js</w:t>
+        <w:t>Node js</w:t>
       </w:r>
       <w:bookmarkEnd w:id="22"/>
-      <w:proofErr w:type="spellEnd"/>
     </w:p>
     <w:p>
       <w:pPr>
@@ -5286,25 +5053,7 @@
           <w:sz w:val="24"/>
           <w:szCs w:val="24"/>
         </w:rPr>
-        <w:t xml:space="preserve"> un framework de aplicaciones web gratuito y de código abierto (open </w:t>
-      </w:r>
-      <w:proofErr w:type="spellStart"/>
-      <w:r>
-        <w:rPr>
-          <w:rFonts w:ascii="Times New Roman" w:hAnsi="Times New Roman" w:cs="Times New Roman"/>
-          <w:sz w:val="24"/>
-          <w:szCs w:val="24"/>
-        </w:rPr>
-        <w:t>source</w:t>
-      </w:r>
-      <w:proofErr w:type="spellEnd"/>
-      <w:r>
-        <w:rPr>
-          <w:rFonts w:ascii="Times New Roman" w:hAnsi="Times New Roman" w:cs="Times New Roman"/>
-          <w:sz w:val="24"/>
-          <w:szCs w:val="24"/>
-        </w:rPr>
-        <w:t>) escrito en Python. Un framework web es un conjunto de componentes que te ayudan a desarrollar sitios web más fácil y rápidamente.</w:t>
+        <w:t xml:space="preserve"> un framework de aplicaciones web gratuito y de código abierto (open source) escrito en Python. Un framework web es un conjunto de componentes que te ayudan a desarrollar sitios web más fácil y rápidamente.</w:t>
       </w:r>
     </w:p>
     <w:p>
@@ -5328,29 +5077,14 @@
         <w:pStyle w:val="Ttulo2"/>
       </w:pPr>
       <w:bookmarkStart w:id="24" w:name="_Toc114301754"/>
-      <w:proofErr w:type="spellStart"/>
       <w:r>
         <w:t>Vue</w:t>
       </w:r>
       <w:bookmarkEnd w:id="24"/>
-      <w:proofErr w:type="spellEnd"/>
-    </w:p>
-    <w:p>
-      <w:proofErr w:type="spellStart"/>
-      <w:r>
-        <w:t>Vue</w:t>
-      </w:r>
-      <w:proofErr w:type="spellEnd"/>
-      <w:r>
-        <w:t xml:space="preserve"> es un framework open </w:t>
-      </w:r>
-      <w:proofErr w:type="spellStart"/>
-      <w:r>
-        <w:t>source</w:t>
-      </w:r>
-      <w:proofErr w:type="spellEnd"/>
-      <w:r>
-        <w:t xml:space="preserve"> de JavaScript, el cual nos permite construir interfaces de usuario de una forma muy sencilla.</w:t>
+    </w:p>
+    <w:p>
+      <w:r>
+        <w:t>Vue es un framework open source de JavaScript, el cual nos permite construir interfaces de usuario de una forma muy sencilla.</w:t>
       </w:r>
     </w:p>
     <w:p/>
